--- a/FinalProj.docx
+++ b/FinalProj.docx
@@ -4620,8 +4620,6 @@
               </w:rPr>
               <w:t>0.828</w:t>
             </w:r>
-            <w:bookmarkStart w:id="0" w:name="_GoBack"/>
-            <w:bookmarkEnd w:id="0"/>
           </w:p>
         </w:tc>
       </w:tr>
@@ -6818,26 +6816,8 @@
           <w:b/>
         </w:rPr>
       </w:pPr>
-    </w:p>
-    <w:p>
-      <w:pPr>
-        <w:pStyle w:val="MDPI41tablecaption"/>
-        <w:jc w:val="center"/>
-        <w:rPr>
-          <w:rFonts w:ascii="Times New Roman" w:hAnsi="Times New Roman"/>
-          <w:b/>
-        </w:rPr>
-      </w:pPr>
-    </w:p>
-    <w:p>
-      <w:pPr>
-        <w:pStyle w:val="MDPI41tablecaption"/>
-        <w:jc w:val="center"/>
-        <w:rPr>
-          <w:rFonts w:ascii="Times New Roman" w:hAnsi="Times New Roman"/>
-          <w:b/>
-        </w:rPr>
-      </w:pPr>
+      <w:bookmarkStart w:id="0" w:name="_GoBack"/>
+      <w:bookmarkEnd w:id="0"/>
     </w:p>
     <w:p>
       <w:pPr>
@@ -9806,7 +9786,7 @@
 </file>
 
 <file path=customXml/itemProps1.xml><?xml version="1.0" encoding="utf-8"?>
-<ds:datastoreItem xmlns:ds="http://schemas.openxmlformats.org/officeDocument/2006/customXml" ds:itemID="{0D0FDB4F-41F9-3249-9B00-0466D2051F46}">
+<ds:datastoreItem xmlns:ds="http://schemas.openxmlformats.org/officeDocument/2006/customXml" ds:itemID="{E1E60384-C72D-A343-8174-B5210F606A29}">
   <ds:schemaRefs>
     <ds:schemaRef ds:uri="http://schemas.openxmlformats.org/officeDocument/2006/bibliography"/>
   </ds:schemaRefs>

--- a/FinalProj.docx
+++ b/FinalProj.docx
@@ -95,28 +95,19 @@
                 <w:lang w:val="en-US" w:eastAsia="zh-CN"/>
               </w:rPr>
             </w:pPr>
-            <w:proofErr w:type="spellStart"/>
             <w:r>
               <w:rPr>
                 <w:b/>
                 <w:bCs/>
               </w:rPr>
-              <w:t>Snake</w:t>
+              <w:t>An</w:t>
             </w:r>
             <w:r>
               <w:rPr>
                 <w:b/>
                 <w:bCs/>
               </w:rPr>
-              <w:t>anya</w:t>
-            </w:r>
-            <w:proofErr w:type="spellEnd"/>
-            <w:r>
-              <w:rPr>
-                <w:b/>
-                <w:bCs/>
-              </w:rPr>
-              <w:t xml:space="preserve"> </w:t>
+              <w:t xml:space="preserve">anya </w:t>
             </w:r>
             <w:proofErr w:type="spellStart"/>
             <w:r>
@@ -1855,119 +1846,144 @@
               <w:spacing w:line="240" w:lineRule="auto"/>
               <w:rPr>
                 <w:rFonts w:ascii="Times New Roman" w:hAnsi="Times New Roman"/>
-                <w:lang w:val="en-IE"/>
-              </w:rPr>
-            </w:pPr>
-            <w:r>
-              <w:rPr>
-                <w:rFonts w:ascii="Times New Roman" w:hAnsi="Times New Roman"/>
-                <w:lang w:val="en-IE"/>
-              </w:rPr>
-              <w:t>LSTM (P+S)</w:t>
-            </w:r>
-          </w:p>
-        </w:tc>
-        <w:tc>
-          <w:tcPr>
-            <w:tcW w:w="1599" w:type="dxa"/>
-            <w:shd w:val="clear" w:color="auto" w:fill="auto"/>
-            <w:vAlign w:val="center"/>
-          </w:tcPr>
-          <w:p>
-            <w:pPr>
-              <w:pStyle w:val="MDPI42tablebody"/>
-              <w:spacing w:line="240" w:lineRule="auto"/>
-              <w:rPr>
-                <w:rFonts w:ascii="Times New Roman" w:hAnsi="Times New Roman"/>
-              </w:rPr>
-            </w:pPr>
-          </w:p>
-          <w:p>
-            <w:pPr>
-              <w:pStyle w:val="MDPI42tablebody"/>
-              <w:spacing w:line="240" w:lineRule="auto"/>
-              <w:rPr>
-                <w:rFonts w:ascii="Times New Roman" w:hAnsi="Times New Roman"/>
-              </w:rPr>
-            </w:pPr>
-            <w:r>
-              <w:rPr>
-                <w:rFonts w:ascii="Times New Roman" w:hAnsi="Times New Roman"/>
-              </w:rPr>
-              <w:t>0.828</w:t>
-            </w:r>
-          </w:p>
-          <w:p>
-            <w:pPr>
-              <w:pStyle w:val="MDPI42tablebody"/>
-              <w:spacing w:line="240" w:lineRule="auto"/>
-              <w:rPr>
-                <w:rFonts w:ascii="Times New Roman" w:hAnsi="Times New Roman"/>
-              </w:rPr>
-            </w:pPr>
-          </w:p>
-        </w:tc>
-        <w:tc>
-          <w:tcPr>
-            <w:tcW w:w="1599" w:type="dxa"/>
-            <w:shd w:val="clear" w:color="auto" w:fill="auto"/>
-            <w:vAlign w:val="center"/>
-          </w:tcPr>
-          <w:p>
-            <w:pPr>
-              <w:pStyle w:val="MDPI42tablebody"/>
-              <w:spacing w:line="240" w:lineRule="auto"/>
-              <w:rPr>
-                <w:rFonts w:ascii="Times New Roman" w:hAnsi="Times New Roman"/>
-              </w:rPr>
-            </w:pPr>
-            <w:r>
-              <w:rPr>
-                <w:rFonts w:ascii="Times New Roman" w:hAnsi="Times New Roman"/>
-              </w:rPr>
-              <w:t>0.337</w:t>
-            </w:r>
-          </w:p>
-        </w:tc>
-        <w:tc>
-          <w:tcPr>
-            <w:tcW w:w="1599" w:type="dxa"/>
-            <w:vAlign w:val="center"/>
-          </w:tcPr>
-          <w:p>
-            <w:pPr>
-              <w:pStyle w:val="MDPI42tablebody"/>
-              <w:spacing w:line="240" w:lineRule="auto"/>
-              <w:rPr>
-                <w:rFonts w:ascii="Times New Roman" w:hAnsi="Times New Roman"/>
-              </w:rPr>
-            </w:pPr>
-            <w:r>
-              <w:rPr>
-                <w:rFonts w:ascii="Times New Roman" w:hAnsi="Times New Roman"/>
-              </w:rPr>
-              <w:t>0.355</w:t>
-            </w:r>
-          </w:p>
-        </w:tc>
-        <w:tc>
-          <w:tcPr>
-            <w:tcW w:w="1599" w:type="dxa"/>
-            <w:vAlign w:val="center"/>
-          </w:tcPr>
-          <w:p>
-            <w:pPr>
-              <w:pStyle w:val="MDPI42tablebody"/>
-              <w:spacing w:line="240" w:lineRule="auto"/>
-              <w:rPr>
-                <w:rFonts w:ascii="Times New Roman" w:hAnsi="Times New Roman"/>
-              </w:rPr>
-            </w:pPr>
-            <w:r>
-              <w:rPr>
-                <w:rFonts w:ascii="Times New Roman" w:hAnsi="Times New Roman"/>
-              </w:rPr>
-              <w:t>0.293</w:t>
+              </w:rPr>
+            </w:pPr>
+          </w:p>
+          <w:p>
+            <w:pPr>
+              <w:pStyle w:val="MDPI42tablebody"/>
+              <w:spacing w:line="240" w:lineRule="auto"/>
+              <w:rPr>
+                <w:rFonts w:ascii="Times New Roman" w:hAnsi="Times New Roman"/>
+              </w:rPr>
+            </w:pPr>
+            <w:r>
+              <w:rPr>
+                <w:rFonts w:ascii="Times New Roman" w:hAnsi="Times New Roman"/>
+              </w:rPr>
+              <w:t>CNN (Complex model) (P+S)</w:t>
+            </w:r>
+          </w:p>
+        </w:tc>
+        <w:tc>
+          <w:tcPr>
+            <w:tcW w:w="1599" w:type="dxa"/>
+            <w:shd w:val="clear" w:color="auto" w:fill="auto"/>
+            <w:vAlign w:val="center"/>
+          </w:tcPr>
+          <w:p>
+            <w:pPr>
+              <w:pStyle w:val="MDPI42tablebody"/>
+              <w:spacing w:line="240" w:lineRule="auto"/>
+              <w:rPr>
+                <w:rFonts w:ascii="Times New Roman" w:hAnsi="Times New Roman"/>
+              </w:rPr>
+            </w:pPr>
+          </w:p>
+          <w:p>
+            <w:pPr>
+              <w:pStyle w:val="MDPI42tablebody"/>
+              <w:spacing w:line="240" w:lineRule="auto"/>
+              <w:rPr>
+                <w:rFonts w:ascii="Times New Roman" w:hAnsi="Times New Roman"/>
+              </w:rPr>
+            </w:pPr>
+            <w:r>
+              <w:rPr>
+                <w:rFonts w:ascii="Times New Roman" w:hAnsi="Times New Roman"/>
+              </w:rPr>
+              <w:t>0.825</w:t>
+            </w:r>
+          </w:p>
+        </w:tc>
+        <w:tc>
+          <w:tcPr>
+            <w:tcW w:w="1599" w:type="dxa"/>
+            <w:shd w:val="clear" w:color="auto" w:fill="auto"/>
+            <w:vAlign w:val="center"/>
+          </w:tcPr>
+          <w:p>
+            <w:pPr>
+              <w:pStyle w:val="MDPI42tablebody"/>
+              <w:spacing w:line="240" w:lineRule="auto"/>
+              <w:rPr>
+                <w:rFonts w:ascii="Times New Roman" w:hAnsi="Times New Roman"/>
+              </w:rPr>
+            </w:pPr>
+          </w:p>
+          <w:p>
+            <w:pPr>
+              <w:pStyle w:val="MDPI42tablebody"/>
+              <w:spacing w:line="240" w:lineRule="auto"/>
+              <w:rPr>
+                <w:rFonts w:ascii="Times New Roman" w:hAnsi="Times New Roman"/>
+              </w:rPr>
+            </w:pPr>
+            <w:r>
+              <w:rPr>
+                <w:rFonts w:ascii="Times New Roman" w:hAnsi="Times New Roman"/>
+              </w:rPr>
+              <w:t>0.368</w:t>
+            </w:r>
+          </w:p>
+        </w:tc>
+        <w:tc>
+          <w:tcPr>
+            <w:tcW w:w="1599" w:type="dxa"/>
+            <w:vAlign w:val="center"/>
+          </w:tcPr>
+          <w:p>
+            <w:pPr>
+              <w:pStyle w:val="MDPI42tablebody"/>
+              <w:spacing w:line="240" w:lineRule="auto"/>
+              <w:rPr>
+                <w:rFonts w:ascii="Times New Roman" w:hAnsi="Times New Roman"/>
+              </w:rPr>
+            </w:pPr>
+          </w:p>
+          <w:p>
+            <w:pPr>
+              <w:pStyle w:val="MDPI42tablebody"/>
+              <w:spacing w:line="240" w:lineRule="auto"/>
+              <w:rPr>
+                <w:rFonts w:ascii="Times New Roman" w:hAnsi="Times New Roman"/>
+              </w:rPr>
+            </w:pPr>
+            <w:r>
+              <w:rPr>
+                <w:rFonts w:ascii="Times New Roman" w:hAnsi="Times New Roman"/>
+              </w:rPr>
+              <w:t>0.372</w:t>
+            </w:r>
+          </w:p>
+        </w:tc>
+        <w:tc>
+          <w:tcPr>
+            <w:tcW w:w="1599" w:type="dxa"/>
+            <w:vAlign w:val="center"/>
+          </w:tcPr>
+          <w:p>
+            <w:pPr>
+              <w:pStyle w:val="MDPI42tablebody"/>
+              <w:spacing w:line="240" w:lineRule="auto"/>
+              <w:rPr>
+                <w:rFonts w:ascii="Times New Roman" w:hAnsi="Times New Roman"/>
+              </w:rPr>
+            </w:pPr>
+          </w:p>
+          <w:p>
+            <w:pPr>
+              <w:pStyle w:val="MDPI42tablebody"/>
+              <w:spacing w:line="240" w:lineRule="auto"/>
+              <w:rPr>
+                <w:rFonts w:ascii="Times New Roman" w:hAnsi="Times New Roman"/>
+              </w:rPr>
+            </w:pPr>
+            <w:r>
+              <w:rPr>
+                <w:rFonts w:ascii="Times New Roman" w:hAnsi="Times New Roman"/>
+              </w:rPr>
+              <w:t>0.370</w:t>
             </w:r>
           </w:p>
         </w:tc>
@@ -1986,6 +2002,139 @@
             <w:pPr>
               <w:pStyle w:val="MDPI42tablebody"/>
               <w:spacing w:line="240" w:lineRule="auto"/>
+              <w:rPr>
+                <w:rFonts w:ascii="Times New Roman" w:hAnsi="Times New Roman"/>
+                <w:lang w:val="en-IE"/>
+              </w:rPr>
+            </w:pPr>
+            <w:r>
+              <w:rPr>
+                <w:rFonts w:ascii="Times New Roman" w:hAnsi="Times New Roman"/>
+                <w:lang w:val="en-IE"/>
+              </w:rPr>
+              <w:t>LSTM (P+S)</w:t>
+            </w:r>
+          </w:p>
+        </w:tc>
+        <w:tc>
+          <w:tcPr>
+            <w:tcW w:w="1599" w:type="dxa"/>
+            <w:shd w:val="clear" w:color="auto" w:fill="auto"/>
+            <w:vAlign w:val="center"/>
+          </w:tcPr>
+          <w:p>
+            <w:pPr>
+              <w:pStyle w:val="MDPI42tablebody"/>
+              <w:spacing w:line="240" w:lineRule="auto"/>
+              <w:rPr>
+                <w:rFonts w:ascii="Times New Roman" w:hAnsi="Times New Roman"/>
+              </w:rPr>
+            </w:pPr>
+          </w:p>
+          <w:p>
+            <w:pPr>
+              <w:pStyle w:val="MDPI42tablebody"/>
+              <w:spacing w:line="240" w:lineRule="auto"/>
+              <w:rPr>
+                <w:rFonts w:ascii="Times New Roman" w:hAnsi="Times New Roman"/>
+              </w:rPr>
+            </w:pPr>
+            <w:r>
+              <w:rPr>
+                <w:rFonts w:ascii="Times New Roman" w:hAnsi="Times New Roman"/>
+              </w:rPr>
+              <w:t>0.828</w:t>
+            </w:r>
+          </w:p>
+          <w:p>
+            <w:pPr>
+              <w:pStyle w:val="MDPI42tablebody"/>
+              <w:spacing w:line="240" w:lineRule="auto"/>
+              <w:rPr>
+                <w:rFonts w:ascii="Times New Roman" w:hAnsi="Times New Roman"/>
+              </w:rPr>
+            </w:pPr>
+          </w:p>
+        </w:tc>
+        <w:tc>
+          <w:tcPr>
+            <w:tcW w:w="1599" w:type="dxa"/>
+            <w:shd w:val="clear" w:color="auto" w:fill="auto"/>
+            <w:vAlign w:val="center"/>
+          </w:tcPr>
+          <w:p>
+            <w:pPr>
+              <w:pStyle w:val="MDPI42tablebody"/>
+              <w:spacing w:line="240" w:lineRule="auto"/>
+              <w:rPr>
+                <w:rFonts w:ascii="Times New Roman" w:hAnsi="Times New Roman"/>
+              </w:rPr>
+            </w:pPr>
+            <w:r>
+              <w:rPr>
+                <w:rFonts w:ascii="Times New Roman" w:hAnsi="Times New Roman"/>
+              </w:rPr>
+              <w:t>0.337</w:t>
+            </w:r>
+          </w:p>
+        </w:tc>
+        <w:tc>
+          <w:tcPr>
+            <w:tcW w:w="1599" w:type="dxa"/>
+            <w:vAlign w:val="center"/>
+          </w:tcPr>
+          <w:p>
+            <w:pPr>
+              <w:pStyle w:val="MDPI42tablebody"/>
+              <w:spacing w:line="240" w:lineRule="auto"/>
+              <w:rPr>
+                <w:rFonts w:ascii="Times New Roman" w:hAnsi="Times New Roman"/>
+              </w:rPr>
+            </w:pPr>
+            <w:r>
+              <w:rPr>
+                <w:rFonts w:ascii="Times New Roman" w:hAnsi="Times New Roman"/>
+              </w:rPr>
+              <w:t>0.355</w:t>
+            </w:r>
+          </w:p>
+        </w:tc>
+        <w:tc>
+          <w:tcPr>
+            <w:tcW w:w="1599" w:type="dxa"/>
+            <w:vAlign w:val="center"/>
+          </w:tcPr>
+          <w:p>
+            <w:pPr>
+              <w:pStyle w:val="MDPI42tablebody"/>
+              <w:spacing w:line="240" w:lineRule="auto"/>
+              <w:rPr>
+                <w:rFonts w:ascii="Times New Roman" w:hAnsi="Times New Roman"/>
+              </w:rPr>
+            </w:pPr>
+            <w:r>
+              <w:rPr>
+                <w:rFonts w:ascii="Times New Roman" w:hAnsi="Times New Roman"/>
+              </w:rPr>
+              <w:t>0.293</w:t>
+            </w:r>
+          </w:p>
+        </w:tc>
+      </w:tr>
+      <w:tr>
+        <w:trPr>
+          <w:jc w:val="center"/>
+        </w:trPr>
+        <w:tc>
+          <w:tcPr>
+            <w:tcW w:w="1599" w:type="dxa"/>
+            <w:shd w:val="clear" w:color="auto" w:fill="auto"/>
+            <w:vAlign w:val="center"/>
+          </w:tcPr>
+          <w:p>
+            <w:pPr>
+              <w:pStyle w:val="MDPI42tablebody"/>
+              <w:spacing w:line="240" w:lineRule="auto"/>
               <w:jc w:val="left"/>
               <w:rPr>
                 <w:rFonts w:ascii="Times New Roman" w:hAnsi="Times New Roman"/>
@@ -2000,15 +2149,6 @@
                 <w:rFonts w:ascii="Times New Roman" w:hAnsi="Times New Roman"/>
               </w:rPr>
             </w:pPr>
-          </w:p>
-          <w:p>
-            <w:pPr>
-              <w:pStyle w:val="MDPI42tablebody"/>
-              <w:spacing w:line="240" w:lineRule="auto"/>
-              <w:rPr>
-                <w:rFonts w:ascii="Times New Roman" w:hAnsi="Times New Roman"/>
-              </w:rPr>
-            </w:pPr>
             <w:r>
               <w:rPr>
                 <w:rFonts w:ascii="Times New Roman" w:hAnsi="Times New Roman"/>
@@ -2048,16 +2188,6 @@
             <w:pPr>
               <w:pStyle w:val="MDPI42tablebody"/>
               <w:spacing w:line="240" w:lineRule="auto"/>
-              <w:jc w:val="left"/>
-              <w:rPr>
-                <w:rFonts w:ascii="Times New Roman" w:hAnsi="Times New Roman"/>
-              </w:rPr>
-            </w:pPr>
-          </w:p>
-          <w:p>
-            <w:pPr>
-              <w:pStyle w:val="MDPI42tablebody"/>
-              <w:spacing w:line="240" w:lineRule="auto"/>
               <w:rPr>
                 <w:rFonts w:ascii="Times New Roman" w:hAnsi="Times New Roman"/>
               </w:rPr>
@@ -2084,15 +2214,6 @@
                 <w:rFonts w:ascii="Times New Roman" w:hAnsi="Times New Roman"/>
               </w:rPr>
             </w:pPr>
-          </w:p>
-          <w:p>
-            <w:pPr>
-              <w:pStyle w:val="MDPI42tablebody"/>
-              <w:spacing w:line="240" w:lineRule="auto"/>
-              <w:rPr>
-                <w:rFonts w:ascii="Times New Roman" w:hAnsi="Times New Roman"/>
-              </w:rPr>
-            </w:pPr>
             <w:r>
               <w:rPr>
                 <w:rFonts w:ascii="Times New Roman" w:hAnsi="Times New Roman"/>
@@ -2114,15 +2235,6 @@
                 <w:rFonts w:ascii="Times New Roman" w:hAnsi="Times New Roman"/>
               </w:rPr>
             </w:pPr>
-          </w:p>
-          <w:p>
-            <w:pPr>
-              <w:pStyle w:val="MDPI42tablebody"/>
-              <w:spacing w:line="240" w:lineRule="auto"/>
-              <w:rPr>
-                <w:rFonts w:ascii="Times New Roman" w:hAnsi="Times New Roman"/>
-              </w:rPr>
-            </w:pPr>
             <w:r>
               <w:rPr>
                 <w:rFonts w:ascii="Times New Roman" w:hAnsi="Times New Roman"/>
@@ -2136,15 +2248,6 @@
             <w:tcW w:w="1599" w:type="dxa"/>
             <w:vAlign w:val="center"/>
           </w:tcPr>
-          <w:p>
-            <w:pPr>
-              <w:pStyle w:val="MDPI42tablebody"/>
-              <w:spacing w:line="240" w:lineRule="auto"/>
-              <w:rPr>
-                <w:rFonts w:ascii="Times New Roman" w:hAnsi="Times New Roman"/>
-              </w:rPr>
-            </w:pPr>
-          </w:p>
           <w:p>
             <w:pPr>
               <w:pStyle w:val="MDPI42tablebody"/>
@@ -2575,7 +2678,29 @@
           <w:sz w:val="22"/>
           <w:szCs w:val="22"/>
         </w:rPr>
-        <w:t xml:space="preserve">    </w:t>
+        <w:lastRenderedPageBreak/>
+        <w:t xml:space="preserve">    We also additionally tried N-gram pre</w:t>
+      </w:r>
+      <w:r>
+        <w:rPr>
+          <w:sz w:val="22"/>
+          <w:szCs w:val="22"/>
+        </w:rPr>
+        <w:t>-</w:t>
+      </w:r>
+      <w:r>
+        <w:rPr>
+          <w:sz w:val="22"/>
+          <w:szCs w:val="22"/>
+        </w:rPr>
+        <w:t xml:space="preserve">processing along with Logistic Regression. </w:t>
+      </w:r>
+      <w:r>
+        <w:rPr>
+          <w:sz w:val="22"/>
+          <w:szCs w:val="22"/>
+        </w:rPr>
+        <w:t>The results were as follows:</w:t>
       </w:r>
     </w:p>
     <w:p>
@@ -2586,47 +2711,11 @@
           <w:szCs w:val="22"/>
         </w:rPr>
       </w:pPr>
-      <w:r>
-        <w:rPr>
-          <w:sz w:val="22"/>
-          <w:szCs w:val="22"/>
-        </w:rPr>
-        <w:lastRenderedPageBreak/>
-        <w:t xml:space="preserve">    We also additionally tried N-gram pre</w:t>
-      </w:r>
-      <w:r>
-        <w:rPr>
-          <w:sz w:val="22"/>
-          <w:szCs w:val="22"/>
-        </w:rPr>
-        <w:t>-</w:t>
-      </w:r>
-      <w:r>
-        <w:rPr>
-          <w:sz w:val="22"/>
-          <w:szCs w:val="22"/>
-        </w:rPr>
-        <w:t xml:space="preserve">processing along with Logistic Regression. </w:t>
-      </w:r>
-      <w:r>
-        <w:rPr>
-          <w:sz w:val="22"/>
-          <w:szCs w:val="22"/>
-        </w:rPr>
-        <w:t>The results were as follows:</w:t>
-      </w:r>
+      <w:bookmarkStart w:id="0" w:name="_GoBack"/>
+      <w:bookmarkEnd w:id="0"/>
     </w:p>
     <w:p>
       <w:pPr>
-        <w:jc w:val="both"/>
-        <w:rPr>
-          <w:sz w:val="22"/>
-          <w:szCs w:val="22"/>
-        </w:rPr>
-      </w:pPr>
-    </w:p>
-    <w:p>
-      <w:pPr>
         <w:pStyle w:val="MDPI41tablecaption"/>
         <w:jc w:val="center"/>
         <w:rPr>
@@ -2658,25 +2747,7 @@
         <w:rPr>
           <w:rFonts w:ascii="Times New Roman" w:hAnsi="Times New Roman"/>
         </w:rPr>
-        <w:t xml:space="preserve"> </w:t>
-      </w:r>
-      <w:r>
-        <w:rPr>
-          <w:rFonts w:ascii="Times New Roman" w:hAnsi="Times New Roman"/>
-        </w:rPr>
-        <w:t>First</w:t>
-      </w:r>
-      <w:r>
-        <w:rPr>
-          <w:rFonts w:ascii="Times New Roman" w:hAnsi="Times New Roman"/>
-        </w:rPr>
-        <w:t xml:space="preserve"> round of experiments with </w:t>
-      </w:r>
-      <w:r>
-        <w:rPr>
-          <w:rFonts w:ascii="Times New Roman" w:hAnsi="Times New Roman"/>
-        </w:rPr>
-        <w:t xml:space="preserve">N-Gram and LR (Using just </w:t>
+        <w:t xml:space="preserve"> First round of experiments with N-Gram and LR (Using just </w:t>
       </w:r>
       <w:proofErr w:type="spellStart"/>
       <w:r>
@@ -2926,13 +2997,7 @@
               <w:rPr>
                 <w:rFonts w:ascii="Times New Roman" w:hAnsi="Times New Roman"/>
               </w:rPr>
-              <w:t>0.8</w:t>
-            </w:r>
-            <w:r>
-              <w:rPr>
-                <w:rFonts w:ascii="Times New Roman" w:hAnsi="Times New Roman"/>
-              </w:rPr>
-              <w:t>35</w:t>
+              <w:t>0.835</w:t>
             </w:r>
           </w:p>
         </w:tc>
@@ -2964,85 +3029,67 @@
               <w:rPr>
                 <w:rFonts w:ascii="Times New Roman" w:hAnsi="Times New Roman"/>
               </w:rPr>
-              <w:t>0.</w:t>
-            </w:r>
-            <w:r>
-              <w:rPr>
-                <w:rFonts w:ascii="Times New Roman" w:hAnsi="Times New Roman"/>
-              </w:rPr>
-              <w:t>587</w:t>
-            </w:r>
-          </w:p>
-        </w:tc>
-        <w:tc>
-          <w:tcPr>
-            <w:tcW w:w="1599" w:type="dxa"/>
-            <w:vAlign w:val="center"/>
-          </w:tcPr>
-          <w:p>
-            <w:pPr>
-              <w:pStyle w:val="MDPI42tablebody"/>
-              <w:spacing w:line="240" w:lineRule="auto"/>
-              <w:rPr>
-                <w:rFonts w:ascii="Times New Roman" w:hAnsi="Times New Roman"/>
-              </w:rPr>
-            </w:pPr>
-          </w:p>
-          <w:p>
-            <w:pPr>
-              <w:pStyle w:val="MDPI42tablebody"/>
-              <w:spacing w:line="240" w:lineRule="auto"/>
-              <w:rPr>
-                <w:rFonts w:ascii="Times New Roman" w:hAnsi="Times New Roman"/>
-              </w:rPr>
-            </w:pPr>
-            <w:r>
-              <w:rPr>
-                <w:rFonts w:ascii="Times New Roman" w:hAnsi="Times New Roman"/>
-              </w:rPr>
-              <w:t>0.</w:t>
-            </w:r>
-            <w:r>
-              <w:rPr>
-                <w:rFonts w:ascii="Times New Roman" w:hAnsi="Times New Roman"/>
-              </w:rPr>
-              <w:t>862</w:t>
-            </w:r>
-          </w:p>
-        </w:tc>
-        <w:tc>
-          <w:tcPr>
-            <w:tcW w:w="1599" w:type="dxa"/>
-            <w:vAlign w:val="center"/>
-          </w:tcPr>
-          <w:p>
-            <w:pPr>
-              <w:pStyle w:val="MDPI42tablebody"/>
-              <w:spacing w:line="240" w:lineRule="auto"/>
-              <w:rPr>
-                <w:rFonts w:ascii="Times New Roman" w:hAnsi="Times New Roman"/>
-              </w:rPr>
-            </w:pPr>
-          </w:p>
-          <w:p>
-            <w:pPr>
-              <w:pStyle w:val="MDPI42tablebody"/>
-              <w:spacing w:line="240" w:lineRule="auto"/>
-              <w:rPr>
-                <w:rFonts w:ascii="Times New Roman" w:hAnsi="Times New Roman"/>
-              </w:rPr>
-            </w:pPr>
-            <w:r>
-              <w:rPr>
-                <w:rFonts w:ascii="Times New Roman" w:hAnsi="Times New Roman"/>
-              </w:rPr>
-              <w:t>0.</w:t>
-            </w:r>
-            <w:r>
-              <w:rPr>
-                <w:rFonts w:ascii="Times New Roman" w:hAnsi="Times New Roman"/>
-              </w:rPr>
-              <w:t>701</w:t>
+              <w:t>0.587</w:t>
+            </w:r>
+          </w:p>
+        </w:tc>
+        <w:tc>
+          <w:tcPr>
+            <w:tcW w:w="1599" w:type="dxa"/>
+            <w:vAlign w:val="center"/>
+          </w:tcPr>
+          <w:p>
+            <w:pPr>
+              <w:pStyle w:val="MDPI42tablebody"/>
+              <w:spacing w:line="240" w:lineRule="auto"/>
+              <w:rPr>
+                <w:rFonts w:ascii="Times New Roman" w:hAnsi="Times New Roman"/>
+              </w:rPr>
+            </w:pPr>
+          </w:p>
+          <w:p>
+            <w:pPr>
+              <w:pStyle w:val="MDPI42tablebody"/>
+              <w:spacing w:line="240" w:lineRule="auto"/>
+              <w:rPr>
+                <w:rFonts w:ascii="Times New Roman" w:hAnsi="Times New Roman"/>
+              </w:rPr>
+            </w:pPr>
+            <w:r>
+              <w:rPr>
+                <w:rFonts w:ascii="Times New Roman" w:hAnsi="Times New Roman"/>
+              </w:rPr>
+              <w:t>0.862</w:t>
+            </w:r>
+          </w:p>
+        </w:tc>
+        <w:tc>
+          <w:tcPr>
+            <w:tcW w:w="1599" w:type="dxa"/>
+            <w:vAlign w:val="center"/>
+          </w:tcPr>
+          <w:p>
+            <w:pPr>
+              <w:pStyle w:val="MDPI42tablebody"/>
+              <w:spacing w:line="240" w:lineRule="auto"/>
+              <w:rPr>
+                <w:rFonts w:ascii="Times New Roman" w:hAnsi="Times New Roman"/>
+              </w:rPr>
+            </w:pPr>
+          </w:p>
+          <w:p>
+            <w:pPr>
+              <w:pStyle w:val="MDPI42tablebody"/>
+              <w:spacing w:line="240" w:lineRule="auto"/>
+              <w:rPr>
+                <w:rFonts w:ascii="Times New Roman" w:hAnsi="Times New Roman"/>
+              </w:rPr>
+            </w:pPr>
+            <w:r>
+              <w:rPr>
+                <w:rFonts w:ascii="Times New Roman" w:hAnsi="Times New Roman"/>
+              </w:rPr>
+              <w:t>0.701</w:t>
             </w:r>
           </w:p>
         </w:tc>
@@ -3111,13 +3158,7 @@
               <w:rPr>
                 <w:rFonts w:ascii="Times New Roman" w:hAnsi="Times New Roman"/>
               </w:rPr>
-              <w:t>0.</w:t>
-            </w:r>
-            <w:r>
-              <w:rPr>
-                <w:rFonts w:ascii="Times New Roman" w:hAnsi="Times New Roman"/>
-              </w:rPr>
-              <w:t>825</w:t>
+              <w:t>0.825</w:t>
             </w:r>
           </w:p>
         </w:tc>
@@ -3149,85 +3190,67 @@
               <w:rPr>
                 <w:rFonts w:ascii="Times New Roman" w:hAnsi="Times New Roman"/>
               </w:rPr>
-              <w:t>0.</w:t>
-            </w:r>
-            <w:r>
-              <w:rPr>
-                <w:rFonts w:ascii="Times New Roman" w:hAnsi="Times New Roman"/>
-              </w:rPr>
-              <w:t>555</w:t>
-            </w:r>
-          </w:p>
-        </w:tc>
-        <w:tc>
-          <w:tcPr>
-            <w:tcW w:w="1599" w:type="dxa"/>
-            <w:vAlign w:val="center"/>
-          </w:tcPr>
-          <w:p>
-            <w:pPr>
-              <w:pStyle w:val="MDPI42tablebody"/>
-              <w:spacing w:line="240" w:lineRule="auto"/>
-              <w:rPr>
-                <w:rFonts w:ascii="Times New Roman" w:hAnsi="Times New Roman"/>
-              </w:rPr>
-            </w:pPr>
-          </w:p>
-          <w:p>
-            <w:pPr>
-              <w:pStyle w:val="MDPI42tablebody"/>
-              <w:spacing w:line="240" w:lineRule="auto"/>
-              <w:rPr>
-                <w:rFonts w:ascii="Times New Roman" w:hAnsi="Times New Roman"/>
-              </w:rPr>
-            </w:pPr>
-            <w:r>
-              <w:rPr>
-                <w:rFonts w:ascii="Times New Roman" w:hAnsi="Times New Roman"/>
-              </w:rPr>
-              <w:t>0.</w:t>
-            </w:r>
-            <w:r>
-              <w:rPr>
-                <w:rFonts w:ascii="Times New Roman" w:hAnsi="Times New Roman"/>
-              </w:rPr>
-              <w:t>865</w:t>
-            </w:r>
-          </w:p>
-        </w:tc>
-        <w:tc>
-          <w:tcPr>
-            <w:tcW w:w="1599" w:type="dxa"/>
-            <w:vAlign w:val="center"/>
-          </w:tcPr>
-          <w:p>
-            <w:pPr>
-              <w:pStyle w:val="MDPI42tablebody"/>
-              <w:spacing w:line="240" w:lineRule="auto"/>
-              <w:rPr>
-                <w:rFonts w:ascii="Times New Roman" w:hAnsi="Times New Roman"/>
-              </w:rPr>
-            </w:pPr>
-          </w:p>
-          <w:p>
-            <w:pPr>
-              <w:pStyle w:val="MDPI42tablebody"/>
-              <w:spacing w:line="240" w:lineRule="auto"/>
-              <w:rPr>
-                <w:rFonts w:ascii="Times New Roman" w:hAnsi="Times New Roman"/>
-              </w:rPr>
-            </w:pPr>
-            <w:r>
-              <w:rPr>
-                <w:rFonts w:ascii="Times New Roman" w:hAnsi="Times New Roman"/>
-              </w:rPr>
-              <w:t>0.7</w:t>
-            </w:r>
-            <w:r>
-              <w:rPr>
-                <w:rFonts w:ascii="Times New Roman" w:hAnsi="Times New Roman"/>
-              </w:rPr>
-              <w:t>33</w:t>
+              <w:t>0.555</w:t>
+            </w:r>
+          </w:p>
+        </w:tc>
+        <w:tc>
+          <w:tcPr>
+            <w:tcW w:w="1599" w:type="dxa"/>
+            <w:vAlign w:val="center"/>
+          </w:tcPr>
+          <w:p>
+            <w:pPr>
+              <w:pStyle w:val="MDPI42tablebody"/>
+              <w:spacing w:line="240" w:lineRule="auto"/>
+              <w:rPr>
+                <w:rFonts w:ascii="Times New Roman" w:hAnsi="Times New Roman"/>
+              </w:rPr>
+            </w:pPr>
+          </w:p>
+          <w:p>
+            <w:pPr>
+              <w:pStyle w:val="MDPI42tablebody"/>
+              <w:spacing w:line="240" w:lineRule="auto"/>
+              <w:rPr>
+                <w:rFonts w:ascii="Times New Roman" w:hAnsi="Times New Roman"/>
+              </w:rPr>
+            </w:pPr>
+            <w:r>
+              <w:rPr>
+                <w:rFonts w:ascii="Times New Roman" w:hAnsi="Times New Roman"/>
+              </w:rPr>
+              <w:t>0.865</w:t>
+            </w:r>
+          </w:p>
+        </w:tc>
+        <w:tc>
+          <w:tcPr>
+            <w:tcW w:w="1599" w:type="dxa"/>
+            <w:vAlign w:val="center"/>
+          </w:tcPr>
+          <w:p>
+            <w:pPr>
+              <w:pStyle w:val="MDPI42tablebody"/>
+              <w:spacing w:line="240" w:lineRule="auto"/>
+              <w:rPr>
+                <w:rFonts w:ascii="Times New Roman" w:hAnsi="Times New Roman"/>
+              </w:rPr>
+            </w:pPr>
+          </w:p>
+          <w:p>
+            <w:pPr>
+              <w:pStyle w:val="MDPI42tablebody"/>
+              <w:spacing w:line="240" w:lineRule="auto"/>
+              <w:rPr>
+                <w:rFonts w:ascii="Times New Roman" w:hAnsi="Times New Roman"/>
+              </w:rPr>
+            </w:pPr>
+            <w:r>
+              <w:rPr>
+                <w:rFonts w:ascii="Times New Roman" w:hAnsi="Times New Roman"/>
+              </w:rPr>
+              <w:t>0.733</w:t>
             </w:r>
           </w:p>
         </w:tc>
@@ -3294,122 +3317,98 @@
               <w:rPr>
                 <w:rFonts w:ascii="Times New Roman" w:hAnsi="Times New Roman"/>
               </w:rPr>
-              <w:t>0.8</w:t>
-            </w:r>
-            <w:r>
-              <w:rPr>
-                <w:rFonts w:ascii="Times New Roman" w:hAnsi="Times New Roman"/>
-              </w:rPr>
-              <w:t>18</w:t>
-            </w:r>
-          </w:p>
-        </w:tc>
-        <w:tc>
-          <w:tcPr>
-            <w:tcW w:w="1599" w:type="dxa"/>
-            <w:shd w:val="clear" w:color="auto" w:fill="auto"/>
-            <w:vAlign w:val="center"/>
-          </w:tcPr>
-          <w:p>
-            <w:pPr>
-              <w:pStyle w:val="MDPI42tablebody"/>
-              <w:spacing w:line="240" w:lineRule="auto"/>
-              <w:rPr>
-                <w:rFonts w:ascii="Times New Roman" w:hAnsi="Times New Roman"/>
-              </w:rPr>
-            </w:pPr>
-          </w:p>
-          <w:p>
-            <w:pPr>
-              <w:pStyle w:val="MDPI42tablebody"/>
-              <w:spacing w:line="240" w:lineRule="auto"/>
-              <w:rPr>
-                <w:rFonts w:ascii="Times New Roman" w:hAnsi="Times New Roman"/>
-              </w:rPr>
-            </w:pPr>
-            <w:r>
-              <w:rPr>
-                <w:rFonts w:ascii="Times New Roman" w:hAnsi="Times New Roman"/>
-              </w:rPr>
-              <w:t>0.5</w:t>
-            </w:r>
-            <w:r>
-              <w:rPr>
-                <w:rFonts w:ascii="Times New Roman" w:hAnsi="Times New Roman"/>
-              </w:rPr>
-              <w:t>41</w:t>
-            </w:r>
-          </w:p>
-        </w:tc>
-        <w:tc>
-          <w:tcPr>
-            <w:tcW w:w="1599" w:type="dxa"/>
-            <w:vAlign w:val="center"/>
-          </w:tcPr>
-          <w:p>
-            <w:pPr>
-              <w:pStyle w:val="MDPI42tablebody"/>
-              <w:spacing w:line="240" w:lineRule="auto"/>
-              <w:rPr>
-                <w:rFonts w:ascii="Times New Roman" w:hAnsi="Times New Roman"/>
-              </w:rPr>
-            </w:pPr>
-          </w:p>
-          <w:p>
-            <w:pPr>
-              <w:pStyle w:val="MDPI42tablebody"/>
-              <w:spacing w:line="240" w:lineRule="auto"/>
-              <w:rPr>
-                <w:rFonts w:ascii="Times New Roman" w:hAnsi="Times New Roman"/>
-              </w:rPr>
-            </w:pPr>
-            <w:r>
-              <w:rPr>
-                <w:rFonts w:ascii="Times New Roman" w:hAnsi="Times New Roman"/>
-              </w:rPr>
-              <w:t>0.8</w:t>
-            </w:r>
-            <w:r>
-              <w:rPr>
-                <w:rFonts w:ascii="Times New Roman" w:hAnsi="Times New Roman"/>
-              </w:rPr>
-              <w:t>64</w:t>
-            </w:r>
-          </w:p>
-        </w:tc>
-        <w:tc>
-          <w:tcPr>
-            <w:tcW w:w="1599" w:type="dxa"/>
-            <w:vAlign w:val="center"/>
-          </w:tcPr>
-          <w:p>
-            <w:pPr>
-              <w:pStyle w:val="MDPI42tablebody"/>
-              <w:spacing w:line="240" w:lineRule="auto"/>
-              <w:rPr>
-                <w:rFonts w:ascii="Times New Roman" w:hAnsi="Times New Roman"/>
-              </w:rPr>
-            </w:pPr>
-          </w:p>
-          <w:p>
-            <w:pPr>
-              <w:pStyle w:val="MDPI42tablebody"/>
-              <w:spacing w:line="240" w:lineRule="auto"/>
-              <w:rPr>
-                <w:rFonts w:ascii="Times New Roman" w:hAnsi="Times New Roman"/>
-              </w:rPr>
-            </w:pPr>
-            <w:r>
-              <w:rPr>
-                <w:rFonts w:ascii="Times New Roman" w:hAnsi="Times New Roman"/>
-              </w:rPr>
-              <w:t>0.</w:t>
-            </w:r>
-            <w:r>
-              <w:rPr>
-                <w:rFonts w:ascii="Times New Roman" w:hAnsi="Times New Roman"/>
-              </w:rPr>
-              <w:t>733</w:t>
+              <w:t>0.818</w:t>
+            </w:r>
+          </w:p>
+        </w:tc>
+        <w:tc>
+          <w:tcPr>
+            <w:tcW w:w="1599" w:type="dxa"/>
+            <w:shd w:val="clear" w:color="auto" w:fill="auto"/>
+            <w:vAlign w:val="center"/>
+          </w:tcPr>
+          <w:p>
+            <w:pPr>
+              <w:pStyle w:val="MDPI42tablebody"/>
+              <w:spacing w:line="240" w:lineRule="auto"/>
+              <w:rPr>
+                <w:rFonts w:ascii="Times New Roman" w:hAnsi="Times New Roman"/>
+              </w:rPr>
+            </w:pPr>
+          </w:p>
+          <w:p>
+            <w:pPr>
+              <w:pStyle w:val="MDPI42tablebody"/>
+              <w:spacing w:line="240" w:lineRule="auto"/>
+              <w:rPr>
+                <w:rFonts w:ascii="Times New Roman" w:hAnsi="Times New Roman"/>
+              </w:rPr>
+            </w:pPr>
+            <w:r>
+              <w:rPr>
+                <w:rFonts w:ascii="Times New Roman" w:hAnsi="Times New Roman"/>
+              </w:rPr>
+              <w:t>0.541</w:t>
+            </w:r>
+          </w:p>
+        </w:tc>
+        <w:tc>
+          <w:tcPr>
+            <w:tcW w:w="1599" w:type="dxa"/>
+            <w:vAlign w:val="center"/>
+          </w:tcPr>
+          <w:p>
+            <w:pPr>
+              <w:pStyle w:val="MDPI42tablebody"/>
+              <w:spacing w:line="240" w:lineRule="auto"/>
+              <w:rPr>
+                <w:rFonts w:ascii="Times New Roman" w:hAnsi="Times New Roman"/>
+              </w:rPr>
+            </w:pPr>
+          </w:p>
+          <w:p>
+            <w:pPr>
+              <w:pStyle w:val="MDPI42tablebody"/>
+              <w:spacing w:line="240" w:lineRule="auto"/>
+              <w:rPr>
+                <w:rFonts w:ascii="Times New Roman" w:hAnsi="Times New Roman"/>
+              </w:rPr>
+            </w:pPr>
+            <w:r>
+              <w:rPr>
+                <w:rFonts w:ascii="Times New Roman" w:hAnsi="Times New Roman"/>
+              </w:rPr>
+              <w:t>0.864</w:t>
+            </w:r>
+          </w:p>
+        </w:tc>
+        <w:tc>
+          <w:tcPr>
+            <w:tcW w:w="1599" w:type="dxa"/>
+            <w:vAlign w:val="center"/>
+          </w:tcPr>
+          <w:p>
+            <w:pPr>
+              <w:pStyle w:val="MDPI42tablebody"/>
+              <w:spacing w:line="240" w:lineRule="auto"/>
+              <w:rPr>
+                <w:rFonts w:ascii="Times New Roman" w:hAnsi="Times New Roman"/>
+              </w:rPr>
+            </w:pPr>
+          </w:p>
+          <w:p>
+            <w:pPr>
+              <w:pStyle w:val="MDPI42tablebody"/>
+              <w:spacing w:line="240" w:lineRule="auto"/>
+              <w:rPr>
+                <w:rFonts w:ascii="Times New Roman" w:hAnsi="Times New Roman"/>
+              </w:rPr>
+            </w:pPr>
+            <w:r>
+              <w:rPr>
+                <w:rFonts w:ascii="Times New Roman" w:hAnsi="Times New Roman"/>
+              </w:rPr>
+              <w:t>0.733</w:t>
             </w:r>
           </w:p>
         </w:tc>
@@ -3476,122 +3475,98 @@
               <w:rPr>
                 <w:rFonts w:ascii="Times New Roman" w:hAnsi="Times New Roman"/>
               </w:rPr>
-              <w:t>0.8</w:t>
-            </w:r>
-            <w:r>
-              <w:rPr>
-                <w:rFonts w:ascii="Times New Roman" w:hAnsi="Times New Roman"/>
-              </w:rPr>
-              <w:t>16</w:t>
-            </w:r>
-          </w:p>
-        </w:tc>
-        <w:tc>
-          <w:tcPr>
-            <w:tcW w:w="1599" w:type="dxa"/>
-            <w:shd w:val="clear" w:color="auto" w:fill="auto"/>
-            <w:vAlign w:val="center"/>
-          </w:tcPr>
-          <w:p>
-            <w:pPr>
-              <w:pStyle w:val="MDPI42tablebody"/>
-              <w:spacing w:line="240" w:lineRule="auto"/>
-              <w:rPr>
-                <w:rFonts w:ascii="Times New Roman" w:hAnsi="Times New Roman"/>
-              </w:rPr>
-            </w:pPr>
-          </w:p>
-          <w:p>
-            <w:pPr>
-              <w:pStyle w:val="MDPI42tablebody"/>
-              <w:spacing w:line="240" w:lineRule="auto"/>
-              <w:rPr>
-                <w:rFonts w:ascii="Times New Roman" w:hAnsi="Times New Roman"/>
-              </w:rPr>
-            </w:pPr>
-            <w:r>
-              <w:rPr>
-                <w:rFonts w:ascii="Times New Roman" w:hAnsi="Times New Roman"/>
-              </w:rPr>
-              <w:t>0.</w:t>
-            </w:r>
-            <w:r>
-              <w:rPr>
-                <w:rFonts w:ascii="Times New Roman" w:hAnsi="Times New Roman"/>
-              </w:rPr>
-              <w:t>536</w:t>
-            </w:r>
-          </w:p>
-        </w:tc>
-        <w:tc>
-          <w:tcPr>
-            <w:tcW w:w="1599" w:type="dxa"/>
-            <w:vAlign w:val="center"/>
-          </w:tcPr>
-          <w:p>
-            <w:pPr>
-              <w:pStyle w:val="MDPI42tablebody"/>
-              <w:spacing w:line="240" w:lineRule="auto"/>
-              <w:rPr>
-                <w:rFonts w:ascii="Times New Roman" w:hAnsi="Times New Roman"/>
-              </w:rPr>
-            </w:pPr>
-          </w:p>
-          <w:p>
-            <w:pPr>
-              <w:pStyle w:val="MDPI42tablebody"/>
-              <w:spacing w:line="240" w:lineRule="auto"/>
-              <w:rPr>
-                <w:rFonts w:ascii="Times New Roman" w:hAnsi="Times New Roman"/>
-              </w:rPr>
-            </w:pPr>
-            <w:r>
-              <w:rPr>
-                <w:rFonts w:ascii="Times New Roman" w:hAnsi="Times New Roman"/>
-              </w:rPr>
-              <w:t>0.8</w:t>
-            </w:r>
-            <w:r>
-              <w:rPr>
-                <w:rFonts w:ascii="Times New Roman" w:hAnsi="Times New Roman"/>
-              </w:rPr>
-              <w:t>63</w:t>
-            </w:r>
-          </w:p>
-        </w:tc>
-        <w:tc>
-          <w:tcPr>
-            <w:tcW w:w="1599" w:type="dxa"/>
-            <w:vAlign w:val="center"/>
-          </w:tcPr>
-          <w:p>
-            <w:pPr>
-              <w:pStyle w:val="MDPI42tablebody"/>
-              <w:spacing w:line="240" w:lineRule="auto"/>
-              <w:rPr>
-                <w:rFonts w:ascii="Times New Roman" w:hAnsi="Times New Roman"/>
-              </w:rPr>
-            </w:pPr>
-          </w:p>
-          <w:p>
-            <w:pPr>
-              <w:pStyle w:val="MDPI42tablebody"/>
-              <w:spacing w:line="240" w:lineRule="auto"/>
-              <w:rPr>
-                <w:rFonts w:ascii="Times New Roman" w:hAnsi="Times New Roman"/>
-              </w:rPr>
-            </w:pPr>
-            <w:r>
-              <w:rPr>
-                <w:rFonts w:ascii="Times New Roman" w:hAnsi="Times New Roman"/>
-              </w:rPr>
-              <w:t>0.7</w:t>
-            </w:r>
-            <w:r>
-              <w:rPr>
-                <w:rFonts w:ascii="Times New Roman" w:hAnsi="Times New Roman"/>
-              </w:rPr>
-              <w:t>32</w:t>
+              <w:t>0.816</w:t>
+            </w:r>
+          </w:p>
+        </w:tc>
+        <w:tc>
+          <w:tcPr>
+            <w:tcW w:w="1599" w:type="dxa"/>
+            <w:shd w:val="clear" w:color="auto" w:fill="auto"/>
+            <w:vAlign w:val="center"/>
+          </w:tcPr>
+          <w:p>
+            <w:pPr>
+              <w:pStyle w:val="MDPI42tablebody"/>
+              <w:spacing w:line="240" w:lineRule="auto"/>
+              <w:rPr>
+                <w:rFonts w:ascii="Times New Roman" w:hAnsi="Times New Roman"/>
+              </w:rPr>
+            </w:pPr>
+          </w:p>
+          <w:p>
+            <w:pPr>
+              <w:pStyle w:val="MDPI42tablebody"/>
+              <w:spacing w:line="240" w:lineRule="auto"/>
+              <w:rPr>
+                <w:rFonts w:ascii="Times New Roman" w:hAnsi="Times New Roman"/>
+              </w:rPr>
+            </w:pPr>
+            <w:r>
+              <w:rPr>
+                <w:rFonts w:ascii="Times New Roman" w:hAnsi="Times New Roman"/>
+              </w:rPr>
+              <w:t>0.536</w:t>
+            </w:r>
+          </w:p>
+        </w:tc>
+        <w:tc>
+          <w:tcPr>
+            <w:tcW w:w="1599" w:type="dxa"/>
+            <w:vAlign w:val="center"/>
+          </w:tcPr>
+          <w:p>
+            <w:pPr>
+              <w:pStyle w:val="MDPI42tablebody"/>
+              <w:spacing w:line="240" w:lineRule="auto"/>
+              <w:rPr>
+                <w:rFonts w:ascii="Times New Roman" w:hAnsi="Times New Roman"/>
+              </w:rPr>
+            </w:pPr>
+          </w:p>
+          <w:p>
+            <w:pPr>
+              <w:pStyle w:val="MDPI42tablebody"/>
+              <w:spacing w:line="240" w:lineRule="auto"/>
+              <w:rPr>
+                <w:rFonts w:ascii="Times New Roman" w:hAnsi="Times New Roman"/>
+              </w:rPr>
+            </w:pPr>
+            <w:r>
+              <w:rPr>
+                <w:rFonts w:ascii="Times New Roman" w:hAnsi="Times New Roman"/>
+              </w:rPr>
+              <w:t>0.863</w:t>
+            </w:r>
+          </w:p>
+        </w:tc>
+        <w:tc>
+          <w:tcPr>
+            <w:tcW w:w="1599" w:type="dxa"/>
+            <w:vAlign w:val="center"/>
+          </w:tcPr>
+          <w:p>
+            <w:pPr>
+              <w:pStyle w:val="MDPI42tablebody"/>
+              <w:spacing w:line="240" w:lineRule="auto"/>
+              <w:rPr>
+                <w:rFonts w:ascii="Times New Roman" w:hAnsi="Times New Roman"/>
+              </w:rPr>
+            </w:pPr>
+          </w:p>
+          <w:p>
+            <w:pPr>
+              <w:pStyle w:val="MDPI42tablebody"/>
+              <w:spacing w:line="240" w:lineRule="auto"/>
+              <w:rPr>
+                <w:rFonts w:ascii="Times New Roman" w:hAnsi="Times New Roman"/>
+              </w:rPr>
+            </w:pPr>
+            <w:r>
+              <w:rPr>
+                <w:rFonts w:ascii="Times New Roman" w:hAnsi="Times New Roman"/>
+              </w:rPr>
+              <w:t>0.732</w:t>
             </w:r>
           </w:p>
         </w:tc>
@@ -3825,15 +3800,6 @@
         </w:rPr>
         <w:t xml:space="preserve">    An additional problem was the small size of the dataset. Hence, getting a model that would not overfit to a small number of data points was a really tough challenge faced during the experiment.</w:t>
       </w:r>
-    </w:p>
-    <w:p>
-      <w:pPr>
-        <w:jc w:val="both"/>
-        <w:rPr>
-          <w:sz w:val="22"/>
-          <w:szCs w:val="22"/>
-        </w:rPr>
-      </w:pPr>
     </w:p>
     <w:p>
       <w:pPr>
@@ -4042,6 +4008,7 @@
           <w:sz w:val="22"/>
           <w:szCs w:val="22"/>
         </w:rPr>
+        <w:lastRenderedPageBreak/>
         <w:t xml:space="preserve">    Similarly, the SMOTE method was tried on the LSTM as well, but this time, only censoring named entities and retaining </w:t>
       </w:r>
       <w:r>
@@ -4063,21 +4030,7 @@
           <w:sz w:val="22"/>
           <w:szCs w:val="22"/>
         </w:rPr>
-        <w:t xml:space="preserve"> (</w:t>
-      </w:r>
-      <w:r>
-        <w:rPr>
-          <w:sz w:val="22"/>
-          <w:szCs w:val="22"/>
-        </w:rPr>
-        <w:t>Since the LSTM takes into account long term</w:t>
-      </w:r>
-      <w:r>
-        <w:rPr>
-          <w:sz w:val="22"/>
-          <w:szCs w:val="22"/>
-        </w:rPr>
-        <w:t xml:space="preserve"> dependencies, we decided to feed in </w:t>
+        <w:t xml:space="preserve"> (Since the LSTM takes into account long term dependencies, we decided to feed in </w:t>
       </w:r>
       <w:r>
         <w:rPr>
@@ -4158,7 +4111,7 @@
           <w:rFonts w:ascii="Times New Roman" w:hAnsi="Times New Roman"/>
           <w:b/>
         </w:rPr>
-        <w:t>2</w:t>
+        <w:t>3</w:t>
       </w:r>
       <w:r>
         <w:rPr>
@@ -5298,19 +5251,7 @@
         <w:rPr>
           <w:lang w:val="en-US"/>
         </w:rPr>
-        <w:t xml:space="preserve">Experiment on </w:t>
-      </w:r>
-      <w:r>
-        <w:rPr>
-          <w:lang w:val="en-US"/>
-        </w:rPr>
-        <w:t>Tweet</w:t>
-      </w:r>
-      <w:r>
-        <w:rPr>
-          <w:lang w:val="en-US"/>
-        </w:rPr>
-        <w:t xml:space="preserve"> Dataset</w:t>
+        <w:t>Experiment on Tweet Dataset</w:t>
       </w:r>
     </w:p>
     <w:p>
@@ -5340,16 +5281,7 @@
         <w:ind w:firstLine="0"/>
       </w:pPr>
       <w:r>
-        <w:t xml:space="preserve">    </w:t>
-      </w:r>
-      <w:r>
-        <w:t>For the second dataset, before the preprocessing</w:t>
-      </w:r>
-      <w:r>
-        <w:t xml:space="preserve"> done in the first dataset</w:t>
-      </w:r>
-      <w:r>
-        <w:t>, we additionally removed hashtags, ‘@’ mentions and links to avoid any bias due to the same, since hashtags and mentions usually refer to, or are related to some particular named entity.</w:t>
+        <w:t xml:space="preserve">    For the second dataset, before the preprocessing done in the first dataset, we additionally removed hashtags, ‘@’ mentions and links to avoid any bias due to the same, since hashtags and mentions usually refer to, or are related to some particular named entity.</w:t>
       </w:r>
     </w:p>
     <w:p>
@@ -5687,13 +5619,7 @@
         <w:ind w:firstLine="0"/>
       </w:pPr>
       <w:r>
-        <w:t xml:space="preserve">    </w:t>
-      </w:r>
-      <w:r>
-        <w:t>This dataset was picked up be</w:t>
-      </w:r>
-      <w:r>
-        <w:t>cause it contains more number of data points than the Stormfront dataset, and the source this was picked up from contained annotations for dependency parsing of the sentence, and would help us to experiment with Tree-LSTMs.</w:t>
+        <w:t xml:space="preserve">    This dataset was picked up because it contains more number of data points than the Stormfront dataset, and the source this was picked up from contained annotations for dependency parsing of the sentence, and would help us to experiment with Tree-LSTMs.</w:t>
       </w:r>
     </w:p>
     <w:p>
@@ -5713,13 +5639,7 @@
         <w:rPr>
           <w:lang w:val="en-US"/>
         </w:rPr>
-        <w:t xml:space="preserve">Models used in the </w:t>
-      </w:r>
-      <w:r>
-        <w:rPr>
-          <w:lang w:val="en-US"/>
-        </w:rPr>
-        <w:t>experiment</w:t>
+        <w:t>Models used in the experiment</w:t>
       </w:r>
     </w:p>
     <w:p>
@@ -5742,6 +5662,16 @@
         <w:jc w:val="center"/>
         <w:rPr>
           <w:rFonts w:ascii="Times New Roman" w:hAnsi="Times New Roman"/>
+          <w:b/>
+        </w:rPr>
+      </w:pPr>
+    </w:p>
+    <w:p>
+      <w:pPr>
+        <w:pStyle w:val="MDPI41tablecaption"/>
+        <w:jc w:val="center"/>
+        <w:rPr>
+          <w:rFonts w:ascii="Times New Roman" w:hAnsi="Times New Roman"/>
         </w:rPr>
       </w:pPr>
       <w:r>
@@ -5749,11 +5679,25 @@
           <w:rFonts w:ascii="Times New Roman" w:hAnsi="Times New Roman"/>
           <w:b/>
         </w:rPr>
-        <w:t>Table 1.</w:t>
+        <w:t xml:space="preserve">Table </w:t>
       </w:r>
       <w:r>
         <w:rPr>
           <w:rFonts w:ascii="Times New Roman" w:hAnsi="Times New Roman"/>
+          <w:b/>
+        </w:rPr>
+        <w:t>4</w:t>
+      </w:r>
+      <w:r>
+        <w:rPr>
+          <w:rFonts w:ascii="Times New Roman" w:hAnsi="Times New Roman"/>
+          <w:b/>
+        </w:rPr>
+        <w:t>.</w:t>
+      </w:r>
+      <w:r>
+        <w:rPr>
+          <w:rFonts w:ascii="Times New Roman" w:hAnsi="Times New Roman"/>
         </w:rPr>
         <w:t xml:space="preserve"> First experiment results.</w:t>
       </w:r>
@@ -5761,7 +5705,19 @@
         <w:rPr>
           <w:rFonts w:ascii="Times New Roman" w:hAnsi="Times New Roman"/>
         </w:rPr>
-        <w:t xml:space="preserve"> (Without sampling) </w:t>
+        <w:t xml:space="preserve"> (Without </w:t>
+      </w:r>
+      <w:r>
+        <w:rPr>
+          <w:rFonts w:ascii="Times New Roman" w:hAnsi="Times New Roman"/>
+        </w:rPr>
+        <w:t>over</w:t>
+      </w:r>
+      <w:r>
+        <w:rPr>
+          <w:rFonts w:ascii="Times New Roman" w:hAnsi="Times New Roman"/>
+        </w:rPr>
+        <w:t xml:space="preserve">sampling) </w:t>
       </w:r>
       <w:r>
         <w:rPr>
@@ -6034,7 +5990,7 @@
               <w:rPr>
                 <w:rFonts w:ascii="Times New Roman" w:hAnsi="Times New Roman"/>
               </w:rPr>
-              <w:t>0.879</w:t>
+              <w:t>0.86</w:t>
             </w:r>
           </w:p>
         </w:tc>
@@ -6057,49 +6013,61 @@
               <w:rPr>
                 <w:rFonts w:ascii="Times New Roman" w:hAnsi="Times New Roman"/>
               </w:rPr>
-              <w:t>0.778</w:t>
-            </w:r>
-          </w:p>
-        </w:tc>
-        <w:tc>
-          <w:tcPr>
-            <w:tcW w:w="1599" w:type="dxa"/>
-            <w:vAlign w:val="center"/>
-          </w:tcPr>
-          <w:p>
-            <w:pPr>
-              <w:pStyle w:val="MDPI42tablebody"/>
-              <w:spacing w:line="240" w:lineRule="auto"/>
-              <w:rPr>
-                <w:rFonts w:ascii="Times New Roman" w:hAnsi="Times New Roman"/>
-              </w:rPr>
-            </w:pPr>
-            <w:r>
-              <w:rPr>
-                <w:rFonts w:ascii="Times New Roman" w:hAnsi="Times New Roman"/>
-              </w:rPr>
-              <w:t>0.554</w:t>
-            </w:r>
-          </w:p>
-        </w:tc>
-        <w:tc>
-          <w:tcPr>
-            <w:tcW w:w="1599" w:type="dxa"/>
-            <w:vAlign w:val="center"/>
-          </w:tcPr>
-          <w:p>
-            <w:pPr>
-              <w:pStyle w:val="MDPI42tablebody"/>
-              <w:spacing w:line="240" w:lineRule="auto"/>
-              <w:rPr>
-                <w:rFonts w:ascii="Times New Roman" w:hAnsi="Times New Roman"/>
-              </w:rPr>
-            </w:pPr>
-            <w:r>
-              <w:rPr>
-                <w:rFonts w:ascii="Times New Roman" w:hAnsi="Times New Roman"/>
-              </w:rPr>
-              <w:t>0.567</w:t>
+              <w:t>0.751</w:t>
+            </w:r>
+          </w:p>
+        </w:tc>
+        <w:tc>
+          <w:tcPr>
+            <w:tcW w:w="1599" w:type="dxa"/>
+            <w:vAlign w:val="center"/>
+          </w:tcPr>
+          <w:p>
+            <w:pPr>
+              <w:pStyle w:val="MDPI42tablebody"/>
+              <w:spacing w:line="240" w:lineRule="auto"/>
+              <w:rPr>
+                <w:rFonts w:ascii="Times New Roman" w:hAnsi="Times New Roman"/>
+              </w:rPr>
+            </w:pPr>
+            <w:r>
+              <w:rPr>
+                <w:rFonts w:ascii="Times New Roman" w:hAnsi="Times New Roman"/>
+              </w:rPr>
+              <w:t>0.5</w:t>
+            </w:r>
+            <w:r>
+              <w:rPr>
+                <w:rFonts w:ascii="Times New Roman" w:hAnsi="Times New Roman"/>
+              </w:rPr>
+              <w:t>18</w:t>
+            </w:r>
+          </w:p>
+        </w:tc>
+        <w:tc>
+          <w:tcPr>
+            <w:tcW w:w="1599" w:type="dxa"/>
+            <w:vAlign w:val="center"/>
+          </w:tcPr>
+          <w:p>
+            <w:pPr>
+              <w:pStyle w:val="MDPI42tablebody"/>
+              <w:spacing w:line="240" w:lineRule="auto"/>
+              <w:rPr>
+                <w:rFonts w:ascii="Times New Roman" w:hAnsi="Times New Roman"/>
+              </w:rPr>
+            </w:pPr>
+            <w:r>
+              <w:rPr>
+                <w:rFonts w:ascii="Times New Roman" w:hAnsi="Times New Roman"/>
+              </w:rPr>
+              <w:t>0.</w:t>
+            </w:r>
+            <w:r>
+              <w:rPr>
+                <w:rFonts w:ascii="Times New Roman" w:hAnsi="Times New Roman"/>
+              </w:rPr>
+              <w:t>548</w:t>
             </w:r>
           </w:p>
         </w:tc>
@@ -6150,7 +6118,13 @@
               <w:rPr>
                 <w:rFonts w:ascii="Times New Roman" w:hAnsi="Times New Roman"/>
               </w:rPr>
-              <w:t>0.872</w:t>
+              <w:t>0.8</w:t>
+            </w:r>
+            <w:r>
+              <w:rPr>
+                <w:rFonts w:ascii="Times New Roman" w:hAnsi="Times New Roman"/>
+              </w:rPr>
+              <w:t>4</w:t>
             </w:r>
           </w:p>
         </w:tc>
@@ -6173,49 +6147,73 @@
               <w:rPr>
                 <w:rFonts w:ascii="Times New Roman" w:hAnsi="Times New Roman"/>
               </w:rPr>
-              <w:t>0.973</w:t>
-            </w:r>
-          </w:p>
-        </w:tc>
-        <w:tc>
-          <w:tcPr>
-            <w:tcW w:w="1599" w:type="dxa"/>
-            <w:vAlign w:val="center"/>
-          </w:tcPr>
-          <w:p>
-            <w:pPr>
-              <w:pStyle w:val="MDPI42tablebody"/>
-              <w:spacing w:line="240" w:lineRule="auto"/>
-              <w:rPr>
-                <w:rFonts w:ascii="Times New Roman" w:hAnsi="Times New Roman"/>
-              </w:rPr>
-            </w:pPr>
-            <w:r>
-              <w:rPr>
-                <w:rFonts w:ascii="Times New Roman" w:hAnsi="Times New Roman"/>
-              </w:rPr>
-              <w:t>0.503</w:t>
-            </w:r>
-          </w:p>
-        </w:tc>
-        <w:tc>
-          <w:tcPr>
-            <w:tcW w:w="1599" w:type="dxa"/>
-            <w:vAlign w:val="center"/>
-          </w:tcPr>
-          <w:p>
-            <w:pPr>
-              <w:pStyle w:val="MDPI42tablebody"/>
-              <w:spacing w:line="240" w:lineRule="auto"/>
-              <w:rPr>
-                <w:rFonts w:ascii="Times New Roman" w:hAnsi="Times New Roman"/>
-              </w:rPr>
-            </w:pPr>
-            <w:r>
-              <w:rPr>
-                <w:rFonts w:ascii="Times New Roman" w:hAnsi="Times New Roman"/>
-              </w:rPr>
-              <w:t>0.473</w:t>
+              <w:t>0.</w:t>
+            </w:r>
+            <w:r>
+              <w:rPr>
+                <w:rFonts w:ascii="Times New Roman" w:hAnsi="Times New Roman"/>
+              </w:rPr>
+              <w:t>5</w:t>
+            </w:r>
+            <w:r>
+              <w:rPr>
+                <w:rFonts w:ascii="Times New Roman" w:hAnsi="Times New Roman"/>
+              </w:rPr>
+              <w:t>7</w:t>
+            </w:r>
+          </w:p>
+        </w:tc>
+        <w:tc>
+          <w:tcPr>
+            <w:tcW w:w="1599" w:type="dxa"/>
+            <w:vAlign w:val="center"/>
+          </w:tcPr>
+          <w:p>
+            <w:pPr>
+              <w:pStyle w:val="MDPI42tablebody"/>
+              <w:spacing w:line="240" w:lineRule="auto"/>
+              <w:rPr>
+                <w:rFonts w:ascii="Times New Roman" w:hAnsi="Times New Roman"/>
+              </w:rPr>
+            </w:pPr>
+            <w:r>
+              <w:rPr>
+                <w:rFonts w:ascii="Times New Roman" w:hAnsi="Times New Roman"/>
+              </w:rPr>
+              <w:t>0.3</w:t>
+            </w:r>
+            <w:r>
+              <w:rPr>
+                <w:rFonts w:ascii="Times New Roman" w:hAnsi="Times New Roman"/>
+              </w:rPr>
+              <w:t>44</w:t>
+            </w:r>
+          </w:p>
+        </w:tc>
+        <w:tc>
+          <w:tcPr>
+            <w:tcW w:w="1599" w:type="dxa"/>
+            <w:vAlign w:val="center"/>
+          </w:tcPr>
+          <w:p>
+            <w:pPr>
+              <w:pStyle w:val="MDPI42tablebody"/>
+              <w:spacing w:line="240" w:lineRule="auto"/>
+              <w:rPr>
+                <w:rFonts w:ascii="Times New Roman" w:hAnsi="Times New Roman"/>
+              </w:rPr>
+            </w:pPr>
+            <w:r>
+              <w:rPr>
+                <w:rFonts w:ascii="Times New Roman" w:hAnsi="Times New Roman"/>
+              </w:rPr>
+              <w:t>0.3</w:t>
+            </w:r>
+            <w:r>
+              <w:rPr>
+                <w:rFonts w:ascii="Times New Roman" w:hAnsi="Times New Roman"/>
+              </w:rPr>
+              <w:t>12</w:t>
             </w:r>
           </w:p>
         </w:tc>
@@ -6242,93 +6240,129 @@
               <w:rPr>
                 <w:rFonts w:ascii="Times New Roman" w:hAnsi="Times New Roman"/>
               </w:rPr>
-              <w:t>Logistic Regression (N)</w:t>
-            </w:r>
-          </w:p>
-        </w:tc>
-        <w:tc>
-          <w:tcPr>
-            <w:tcW w:w="1599" w:type="dxa"/>
-            <w:shd w:val="clear" w:color="auto" w:fill="auto"/>
-            <w:vAlign w:val="center"/>
-          </w:tcPr>
-          <w:p>
-            <w:pPr>
-              <w:pStyle w:val="MDPI42tablebody"/>
-              <w:spacing w:line="240" w:lineRule="auto"/>
-              <w:rPr>
-                <w:rFonts w:ascii="Times New Roman" w:hAnsi="Times New Roman"/>
-              </w:rPr>
-            </w:pPr>
-            <w:r>
-              <w:rPr>
-                <w:rFonts w:ascii="Times New Roman" w:hAnsi="Times New Roman"/>
-              </w:rPr>
-              <w:t>0.876</w:t>
-            </w:r>
-          </w:p>
-        </w:tc>
-        <w:tc>
-          <w:tcPr>
-            <w:tcW w:w="1599" w:type="dxa"/>
-            <w:shd w:val="clear" w:color="auto" w:fill="auto"/>
-            <w:vAlign w:val="center"/>
-          </w:tcPr>
-          <w:p>
-            <w:pPr>
-              <w:pStyle w:val="MDPI42tablebody"/>
-              <w:spacing w:line="240" w:lineRule="auto"/>
-              <w:rPr>
-                <w:rFonts w:ascii="Times New Roman" w:hAnsi="Times New Roman"/>
-              </w:rPr>
-            </w:pPr>
-            <w:r>
-              <w:rPr>
-                <w:rFonts w:ascii="Times New Roman" w:hAnsi="Times New Roman"/>
-              </w:rPr>
-              <w:t>0.72</w:t>
-            </w:r>
-          </w:p>
-        </w:tc>
-        <w:tc>
-          <w:tcPr>
-            <w:tcW w:w="1599" w:type="dxa"/>
-            <w:vAlign w:val="center"/>
-          </w:tcPr>
-          <w:p>
-            <w:pPr>
-              <w:pStyle w:val="MDPI42tablebody"/>
-              <w:spacing w:line="240" w:lineRule="auto"/>
-              <w:rPr>
-                <w:rFonts w:ascii="Times New Roman" w:hAnsi="Times New Roman"/>
-              </w:rPr>
-            </w:pPr>
-            <w:r>
-              <w:rPr>
-                <w:rFonts w:ascii="Times New Roman" w:hAnsi="Times New Roman"/>
-              </w:rPr>
-              <w:t>0.609</w:t>
-            </w:r>
-          </w:p>
-        </w:tc>
-        <w:tc>
-          <w:tcPr>
-            <w:tcW w:w="1599" w:type="dxa"/>
-            <w:vAlign w:val="center"/>
-          </w:tcPr>
-          <w:p>
-            <w:pPr>
-              <w:pStyle w:val="MDPI42tablebody"/>
-              <w:spacing w:line="240" w:lineRule="auto"/>
-              <w:rPr>
-                <w:rFonts w:ascii="Times New Roman" w:hAnsi="Times New Roman"/>
-              </w:rPr>
-            </w:pPr>
-            <w:r>
-              <w:rPr>
-                <w:rFonts w:ascii="Times New Roman" w:hAnsi="Times New Roman"/>
-              </w:rPr>
-              <w:t>0.636</w:t>
+              <w:t>Logistic Regression (</w:t>
+            </w:r>
+            <w:r>
+              <w:rPr>
+                <w:rFonts w:ascii="Times New Roman" w:hAnsi="Times New Roman"/>
+              </w:rPr>
+              <w:t>P</w:t>
+            </w:r>
+            <w:r>
+              <w:rPr>
+                <w:rFonts w:ascii="Times New Roman" w:hAnsi="Times New Roman"/>
+              </w:rPr>
+              <w:t>)</w:t>
+            </w:r>
+          </w:p>
+        </w:tc>
+        <w:tc>
+          <w:tcPr>
+            <w:tcW w:w="1599" w:type="dxa"/>
+            <w:shd w:val="clear" w:color="auto" w:fill="auto"/>
+            <w:vAlign w:val="center"/>
+          </w:tcPr>
+          <w:p>
+            <w:pPr>
+              <w:pStyle w:val="MDPI42tablebody"/>
+              <w:spacing w:line="240" w:lineRule="auto"/>
+              <w:rPr>
+                <w:rFonts w:ascii="Times New Roman" w:hAnsi="Times New Roman"/>
+              </w:rPr>
+            </w:pPr>
+            <w:r>
+              <w:rPr>
+                <w:rFonts w:ascii="Times New Roman" w:hAnsi="Times New Roman"/>
+              </w:rPr>
+              <w:t>0.</w:t>
+            </w:r>
+            <w:r>
+              <w:rPr>
+                <w:rFonts w:ascii="Times New Roman" w:hAnsi="Times New Roman"/>
+              </w:rPr>
+              <w:t>904</w:t>
+            </w:r>
+          </w:p>
+        </w:tc>
+        <w:tc>
+          <w:tcPr>
+            <w:tcW w:w="1599" w:type="dxa"/>
+            <w:shd w:val="clear" w:color="auto" w:fill="auto"/>
+            <w:vAlign w:val="center"/>
+          </w:tcPr>
+          <w:p>
+            <w:pPr>
+              <w:pStyle w:val="MDPI42tablebody"/>
+              <w:spacing w:line="240" w:lineRule="auto"/>
+              <w:rPr>
+                <w:rFonts w:ascii="Times New Roman" w:hAnsi="Times New Roman"/>
+              </w:rPr>
+            </w:pPr>
+            <w:r>
+              <w:rPr>
+                <w:rFonts w:ascii="Times New Roman" w:hAnsi="Times New Roman"/>
+              </w:rPr>
+              <w:t>0.7</w:t>
+            </w:r>
+            <w:r>
+              <w:rPr>
+                <w:rFonts w:ascii="Times New Roman" w:hAnsi="Times New Roman"/>
+              </w:rPr>
+              <w:t>35</w:t>
+            </w:r>
+          </w:p>
+        </w:tc>
+        <w:tc>
+          <w:tcPr>
+            <w:tcW w:w="1599" w:type="dxa"/>
+            <w:vAlign w:val="center"/>
+          </w:tcPr>
+          <w:p>
+            <w:pPr>
+              <w:pStyle w:val="MDPI42tablebody"/>
+              <w:spacing w:line="240" w:lineRule="auto"/>
+              <w:rPr>
+                <w:rFonts w:ascii="Times New Roman" w:hAnsi="Times New Roman"/>
+              </w:rPr>
+            </w:pPr>
+            <w:r>
+              <w:rPr>
+                <w:rFonts w:ascii="Times New Roman" w:hAnsi="Times New Roman"/>
+              </w:rPr>
+              <w:t>0.6</w:t>
+            </w:r>
+            <w:r>
+              <w:rPr>
+                <w:rFonts w:ascii="Times New Roman" w:hAnsi="Times New Roman"/>
+              </w:rPr>
+              <w:t>87</w:t>
+            </w:r>
+          </w:p>
+        </w:tc>
+        <w:tc>
+          <w:tcPr>
+            <w:tcW w:w="1599" w:type="dxa"/>
+            <w:vAlign w:val="center"/>
+          </w:tcPr>
+          <w:p>
+            <w:pPr>
+              <w:pStyle w:val="MDPI42tablebody"/>
+              <w:spacing w:line="240" w:lineRule="auto"/>
+              <w:rPr>
+                <w:rFonts w:ascii="Times New Roman" w:hAnsi="Times New Roman"/>
+              </w:rPr>
+            </w:pPr>
+            <w:r>
+              <w:rPr>
+                <w:rFonts w:ascii="Times New Roman" w:hAnsi="Times New Roman"/>
+              </w:rPr>
+              <w:t>0.6</w:t>
+            </w:r>
+            <w:r>
+              <w:rPr>
+                <w:rFonts w:ascii="Times New Roman" w:hAnsi="Times New Roman"/>
+              </w:rPr>
+              <w:t>99</w:t>
             </w:r>
           </w:p>
         </w:tc>
@@ -6386,71 +6420,101 @@
               <w:rPr>
                 <w:rFonts w:ascii="Times New Roman" w:hAnsi="Times New Roman"/>
               </w:rPr>
-              <w:t>0.854</w:t>
-            </w:r>
-          </w:p>
-        </w:tc>
-        <w:tc>
-          <w:tcPr>
-            <w:tcW w:w="1599" w:type="dxa"/>
-            <w:shd w:val="clear" w:color="auto" w:fill="auto"/>
-            <w:vAlign w:val="center"/>
-          </w:tcPr>
-          <w:p>
-            <w:pPr>
-              <w:pStyle w:val="MDPI42tablebody"/>
-              <w:spacing w:line="240" w:lineRule="auto"/>
-              <w:rPr>
-                <w:rFonts w:ascii="Times New Roman" w:hAnsi="Times New Roman"/>
-              </w:rPr>
-            </w:pPr>
-            <w:r>
-              <w:rPr>
-                <w:rFonts w:ascii="Times New Roman" w:hAnsi="Times New Roman"/>
-              </w:rPr>
-              <w:t>0.65</w:t>
-            </w:r>
-          </w:p>
-        </w:tc>
-        <w:tc>
-          <w:tcPr>
-            <w:tcW w:w="1599" w:type="dxa"/>
-            <w:vAlign w:val="center"/>
-          </w:tcPr>
-          <w:p>
-            <w:pPr>
-              <w:pStyle w:val="MDPI42tablebody"/>
-              <w:spacing w:line="240" w:lineRule="auto"/>
-              <w:rPr>
-                <w:rFonts w:ascii="Times New Roman" w:hAnsi="Times New Roman"/>
-              </w:rPr>
-            </w:pPr>
-            <w:r>
-              <w:rPr>
-                <w:rFonts w:ascii="Times New Roman" w:hAnsi="Times New Roman"/>
-              </w:rPr>
-              <w:t>0.609</w:t>
-            </w:r>
-          </w:p>
-        </w:tc>
-        <w:tc>
-          <w:tcPr>
-            <w:tcW w:w="1599" w:type="dxa"/>
-            <w:vAlign w:val="center"/>
-          </w:tcPr>
-          <w:p>
-            <w:pPr>
-              <w:pStyle w:val="MDPI42tablebody"/>
-              <w:spacing w:line="240" w:lineRule="auto"/>
-              <w:rPr>
-                <w:rFonts w:ascii="Times New Roman" w:hAnsi="Times New Roman"/>
-              </w:rPr>
-            </w:pPr>
-            <w:r>
-              <w:rPr>
-                <w:rFonts w:ascii="Times New Roman" w:hAnsi="Times New Roman"/>
-              </w:rPr>
-              <w:t>0.624</w:t>
+              <w:t>0.8</w:t>
+            </w:r>
+            <w:r>
+              <w:rPr>
+                <w:rFonts w:ascii="Times New Roman" w:hAnsi="Times New Roman"/>
+              </w:rPr>
+              <w:t>8</w:t>
+            </w:r>
+            <w:r>
+              <w:rPr>
+                <w:rFonts w:ascii="Times New Roman" w:hAnsi="Times New Roman"/>
+              </w:rPr>
+              <w:t>4</w:t>
+            </w:r>
+          </w:p>
+        </w:tc>
+        <w:tc>
+          <w:tcPr>
+            <w:tcW w:w="1599" w:type="dxa"/>
+            <w:shd w:val="clear" w:color="auto" w:fill="auto"/>
+            <w:vAlign w:val="center"/>
+          </w:tcPr>
+          <w:p>
+            <w:pPr>
+              <w:pStyle w:val="MDPI42tablebody"/>
+              <w:spacing w:line="240" w:lineRule="auto"/>
+              <w:rPr>
+                <w:rFonts w:ascii="Times New Roman" w:hAnsi="Times New Roman"/>
+              </w:rPr>
+            </w:pPr>
+            <w:r>
+              <w:rPr>
+                <w:rFonts w:ascii="Times New Roman" w:hAnsi="Times New Roman"/>
+              </w:rPr>
+              <w:t>0.6</w:t>
+            </w:r>
+            <w:r>
+              <w:rPr>
+                <w:rFonts w:ascii="Times New Roman" w:hAnsi="Times New Roman"/>
+              </w:rPr>
+              <w:t>8</w:t>
+            </w:r>
+          </w:p>
+        </w:tc>
+        <w:tc>
+          <w:tcPr>
+            <w:tcW w:w="1599" w:type="dxa"/>
+            <w:vAlign w:val="center"/>
+          </w:tcPr>
+          <w:p>
+            <w:pPr>
+              <w:pStyle w:val="MDPI42tablebody"/>
+              <w:spacing w:line="240" w:lineRule="auto"/>
+              <w:rPr>
+                <w:rFonts w:ascii="Times New Roman" w:hAnsi="Times New Roman"/>
+              </w:rPr>
+            </w:pPr>
+            <w:r>
+              <w:rPr>
+                <w:rFonts w:ascii="Times New Roman" w:hAnsi="Times New Roman"/>
+              </w:rPr>
+              <w:t>0.6</w:t>
+            </w:r>
+            <w:r>
+              <w:rPr>
+                <w:rFonts w:ascii="Times New Roman" w:hAnsi="Times New Roman"/>
+              </w:rPr>
+              <w:t>68</w:t>
+            </w:r>
+          </w:p>
+        </w:tc>
+        <w:tc>
+          <w:tcPr>
+            <w:tcW w:w="1599" w:type="dxa"/>
+            <w:vAlign w:val="center"/>
+          </w:tcPr>
+          <w:p>
+            <w:pPr>
+              <w:pStyle w:val="MDPI42tablebody"/>
+              <w:spacing w:line="240" w:lineRule="auto"/>
+              <w:rPr>
+                <w:rFonts w:ascii="Times New Roman" w:hAnsi="Times New Roman"/>
+              </w:rPr>
+            </w:pPr>
+            <w:r>
+              <w:rPr>
+                <w:rFonts w:ascii="Times New Roman" w:hAnsi="Times New Roman"/>
+              </w:rPr>
+              <w:t>0.6</w:t>
+            </w:r>
+            <w:r>
+              <w:rPr>
+                <w:rFonts w:ascii="Times New Roman" w:hAnsi="Times New Roman"/>
+              </w:rPr>
+              <w:t>73</w:t>
             </w:r>
           </w:p>
         </w:tc>
@@ -6501,7 +6565,7 @@
               <w:rPr>
                 <w:rFonts w:ascii="Times New Roman" w:hAnsi="Times New Roman"/>
               </w:rPr>
-              <w:t>(Single convolution layer) (P+S)</w:t>
+              <w:t>(Single convolution layer) (P)</w:t>
             </w:r>
           </w:p>
         </w:tc>
@@ -6529,7 +6593,7 @@
               <w:rPr>
                 <w:rFonts w:ascii="Times New Roman" w:hAnsi="Times New Roman"/>
               </w:rPr>
-              <w:t>677</w:t>
+              <w:t>857</w:t>
             </w:r>
           </w:p>
         </w:tc>
@@ -6557,13 +6621,13 @@
               <w:rPr>
                 <w:rFonts w:ascii="Times New Roman" w:hAnsi="Times New Roman"/>
               </w:rPr>
-              <w:t>67</w:t>
-            </w:r>
-            <w:r>
-              <w:rPr>
-                <w:rFonts w:ascii="Times New Roman" w:hAnsi="Times New Roman"/>
-              </w:rPr>
-              <w:t>2</w:t>
+              <w:t>6</w:t>
+            </w:r>
+            <w:r>
+              <w:rPr>
+                <w:rFonts w:ascii="Times New Roman" w:hAnsi="Times New Roman"/>
+              </w:rPr>
+              <w:t>72</w:t>
             </w:r>
           </w:p>
         </w:tc>
@@ -6596,7 +6660,7 @@
               <w:rPr>
                 <w:rFonts w:ascii="Times New Roman" w:hAnsi="Times New Roman"/>
               </w:rPr>
-              <w:t>76</w:t>
+              <w:t>38</w:t>
             </w:r>
           </w:p>
         </w:tc>
@@ -6623,13 +6687,13 @@
               <w:rPr>
                 <w:rFonts w:ascii="Times New Roman" w:hAnsi="Times New Roman"/>
               </w:rPr>
-              <w:t>67</w:t>
-            </w:r>
-            <w:r>
-              <w:rPr>
-                <w:rFonts w:ascii="Times New Roman" w:hAnsi="Times New Roman"/>
-              </w:rPr>
-              <w:t>7</w:t>
+              <w:t>6</w:t>
+            </w:r>
+            <w:r>
+              <w:rPr>
+                <w:rFonts w:ascii="Times New Roman" w:hAnsi="Times New Roman"/>
+              </w:rPr>
+              <w:t>54</w:t>
             </w:r>
           </w:p>
         </w:tc>
@@ -6658,7 +6722,7 @@
                 <w:rFonts w:ascii="Times New Roman" w:hAnsi="Times New Roman"/>
                 <w:lang w:val="en-IE"/>
               </w:rPr>
-              <w:t>LSTM (P+S)</w:t>
+              <w:t>LSTM (P)</w:t>
             </w:r>
           </w:p>
         </w:tc>
@@ -6691,78 +6755,243 @@
               </w:rPr>
               <w:t>0.</w:t>
             </w:r>
-          </w:p>
-          <w:p>
-            <w:pPr>
-              <w:pStyle w:val="MDPI42tablebody"/>
-              <w:spacing w:line="240" w:lineRule="auto"/>
-              <w:rPr>
-                <w:rFonts w:ascii="Times New Roman" w:hAnsi="Times New Roman"/>
-              </w:rPr>
-            </w:pPr>
-          </w:p>
-        </w:tc>
-        <w:tc>
-          <w:tcPr>
-            <w:tcW w:w="1599" w:type="dxa"/>
-            <w:shd w:val="clear" w:color="auto" w:fill="auto"/>
-            <w:vAlign w:val="center"/>
-          </w:tcPr>
-          <w:p>
-            <w:pPr>
-              <w:pStyle w:val="MDPI42tablebody"/>
-              <w:spacing w:line="240" w:lineRule="auto"/>
-              <w:rPr>
-                <w:rFonts w:ascii="Times New Roman" w:hAnsi="Times New Roman"/>
-              </w:rPr>
-            </w:pPr>
-            <w:r>
-              <w:rPr>
-                <w:rFonts w:ascii="Times New Roman" w:hAnsi="Times New Roman"/>
-              </w:rPr>
-              <w:t>0.337</w:t>
-            </w:r>
-          </w:p>
-        </w:tc>
-        <w:tc>
-          <w:tcPr>
-            <w:tcW w:w="1599" w:type="dxa"/>
-            <w:vAlign w:val="center"/>
-          </w:tcPr>
-          <w:p>
-            <w:pPr>
-              <w:pStyle w:val="MDPI42tablebody"/>
-              <w:spacing w:line="240" w:lineRule="auto"/>
-              <w:rPr>
-                <w:rFonts w:ascii="Times New Roman" w:hAnsi="Times New Roman"/>
-              </w:rPr>
-            </w:pPr>
-            <w:r>
-              <w:rPr>
-                <w:rFonts w:ascii="Times New Roman" w:hAnsi="Times New Roman"/>
-              </w:rPr>
-              <w:t>0.355</w:t>
-            </w:r>
-          </w:p>
-        </w:tc>
-        <w:tc>
-          <w:tcPr>
-            <w:tcW w:w="1599" w:type="dxa"/>
-            <w:vAlign w:val="center"/>
-          </w:tcPr>
-          <w:p>
-            <w:pPr>
-              <w:pStyle w:val="MDPI42tablebody"/>
-              <w:spacing w:line="240" w:lineRule="auto"/>
-              <w:rPr>
-                <w:rFonts w:ascii="Times New Roman" w:hAnsi="Times New Roman"/>
-              </w:rPr>
-            </w:pPr>
-            <w:r>
-              <w:rPr>
-                <w:rFonts w:ascii="Times New Roman" w:hAnsi="Times New Roman"/>
-              </w:rPr>
-              <w:t>0.293</w:t>
+            <w:r>
+              <w:rPr>
+                <w:rFonts w:ascii="Times New Roman" w:hAnsi="Times New Roman"/>
+              </w:rPr>
+              <w:t>8</w:t>
+            </w:r>
+            <w:r>
+              <w:rPr>
+                <w:rFonts w:ascii="Times New Roman" w:hAnsi="Times New Roman"/>
+              </w:rPr>
+              <w:t>65</w:t>
+            </w:r>
+          </w:p>
+          <w:p>
+            <w:pPr>
+              <w:pStyle w:val="MDPI42tablebody"/>
+              <w:spacing w:line="240" w:lineRule="auto"/>
+              <w:rPr>
+                <w:rFonts w:ascii="Times New Roman" w:hAnsi="Times New Roman"/>
+              </w:rPr>
+            </w:pPr>
+          </w:p>
+        </w:tc>
+        <w:tc>
+          <w:tcPr>
+            <w:tcW w:w="1599" w:type="dxa"/>
+            <w:shd w:val="clear" w:color="auto" w:fill="auto"/>
+            <w:vAlign w:val="center"/>
+          </w:tcPr>
+          <w:p>
+            <w:pPr>
+              <w:pStyle w:val="MDPI42tablebody"/>
+              <w:spacing w:line="240" w:lineRule="auto"/>
+              <w:rPr>
+                <w:rFonts w:ascii="Times New Roman" w:hAnsi="Times New Roman"/>
+              </w:rPr>
+            </w:pPr>
+            <w:r>
+              <w:rPr>
+                <w:rFonts w:ascii="Times New Roman" w:hAnsi="Times New Roman"/>
+              </w:rPr>
+              <w:t>0.</w:t>
+            </w:r>
+            <w:r>
+              <w:rPr>
+                <w:rFonts w:ascii="Times New Roman" w:hAnsi="Times New Roman"/>
+              </w:rPr>
+              <w:t>681</w:t>
+            </w:r>
+          </w:p>
+        </w:tc>
+        <w:tc>
+          <w:tcPr>
+            <w:tcW w:w="1599" w:type="dxa"/>
+            <w:vAlign w:val="center"/>
+          </w:tcPr>
+          <w:p>
+            <w:pPr>
+              <w:pStyle w:val="MDPI42tablebody"/>
+              <w:spacing w:line="240" w:lineRule="auto"/>
+              <w:rPr>
+                <w:rFonts w:ascii="Times New Roman" w:hAnsi="Times New Roman"/>
+              </w:rPr>
+            </w:pPr>
+            <w:r>
+              <w:rPr>
+                <w:rFonts w:ascii="Times New Roman" w:hAnsi="Times New Roman"/>
+              </w:rPr>
+              <w:t>0.</w:t>
+            </w:r>
+            <w:r>
+              <w:rPr>
+                <w:rFonts w:ascii="Times New Roman" w:hAnsi="Times New Roman"/>
+              </w:rPr>
+              <w:t>678</w:t>
+            </w:r>
+          </w:p>
+        </w:tc>
+        <w:tc>
+          <w:tcPr>
+            <w:tcW w:w="1599" w:type="dxa"/>
+            <w:vAlign w:val="center"/>
+          </w:tcPr>
+          <w:p>
+            <w:pPr>
+              <w:pStyle w:val="MDPI42tablebody"/>
+              <w:spacing w:line="240" w:lineRule="auto"/>
+              <w:rPr>
+                <w:rFonts w:ascii="Times New Roman" w:hAnsi="Times New Roman"/>
+              </w:rPr>
+            </w:pPr>
+            <w:r>
+              <w:rPr>
+                <w:rFonts w:ascii="Times New Roman" w:hAnsi="Times New Roman"/>
+              </w:rPr>
+              <w:t>0.</w:t>
+            </w:r>
+            <w:r>
+              <w:rPr>
+                <w:rFonts w:ascii="Times New Roman" w:hAnsi="Times New Roman"/>
+              </w:rPr>
+              <w:t>679</w:t>
+            </w:r>
+          </w:p>
+        </w:tc>
+      </w:tr>
+      <w:tr>
+        <w:trPr>
+          <w:jc w:val="center"/>
+        </w:trPr>
+        <w:tc>
+          <w:tcPr>
+            <w:tcW w:w="1599" w:type="dxa"/>
+            <w:shd w:val="clear" w:color="auto" w:fill="auto"/>
+            <w:vAlign w:val="center"/>
+          </w:tcPr>
+          <w:p>
+            <w:pPr>
+              <w:pStyle w:val="MDPI42tablebody"/>
+              <w:spacing w:line="240" w:lineRule="auto"/>
+              <w:rPr>
+                <w:rFonts w:ascii="Times New Roman" w:hAnsi="Times New Roman"/>
+                <w:lang w:val="en-IE"/>
+              </w:rPr>
+            </w:pPr>
+          </w:p>
+          <w:p>
+            <w:pPr>
+              <w:pStyle w:val="MDPI42tablebody"/>
+              <w:spacing w:line="240" w:lineRule="auto"/>
+              <w:rPr>
+                <w:rFonts w:ascii="Times New Roman" w:hAnsi="Times New Roman"/>
+                <w:lang w:val="en-IE"/>
+              </w:rPr>
+            </w:pPr>
+            <w:r>
+              <w:rPr>
+                <w:rFonts w:ascii="Times New Roman" w:hAnsi="Times New Roman"/>
+                <w:lang w:val="en-IE"/>
+              </w:rPr>
+              <w:t>Bi-LSTM + Attention (P)</w:t>
+            </w:r>
+          </w:p>
+          <w:p>
+            <w:pPr>
+              <w:pStyle w:val="MDPI42tablebody"/>
+              <w:spacing w:line="240" w:lineRule="auto"/>
+              <w:rPr>
+                <w:rFonts w:ascii="Times New Roman" w:hAnsi="Times New Roman"/>
+                <w:lang w:val="en-IE"/>
+              </w:rPr>
+            </w:pPr>
+          </w:p>
+        </w:tc>
+        <w:tc>
+          <w:tcPr>
+            <w:tcW w:w="1599" w:type="dxa"/>
+            <w:shd w:val="clear" w:color="auto" w:fill="auto"/>
+            <w:vAlign w:val="center"/>
+          </w:tcPr>
+          <w:p>
+            <w:pPr>
+              <w:pStyle w:val="MDPI42tablebody"/>
+              <w:spacing w:line="240" w:lineRule="auto"/>
+              <w:rPr>
+                <w:rFonts w:ascii="Times New Roman" w:hAnsi="Times New Roman"/>
+              </w:rPr>
+            </w:pPr>
+            <w:r>
+              <w:rPr>
+                <w:rFonts w:ascii="Times New Roman" w:hAnsi="Times New Roman"/>
+              </w:rPr>
+              <w:t>0.874</w:t>
+            </w:r>
+          </w:p>
+        </w:tc>
+        <w:tc>
+          <w:tcPr>
+            <w:tcW w:w="1599" w:type="dxa"/>
+            <w:shd w:val="clear" w:color="auto" w:fill="auto"/>
+            <w:vAlign w:val="center"/>
+          </w:tcPr>
+          <w:p>
+            <w:pPr>
+              <w:pStyle w:val="MDPI42tablebody"/>
+              <w:spacing w:line="240" w:lineRule="auto"/>
+              <w:rPr>
+                <w:rFonts w:ascii="Times New Roman" w:hAnsi="Times New Roman"/>
+              </w:rPr>
+            </w:pPr>
+            <w:r>
+              <w:rPr>
+                <w:rFonts w:ascii="Times New Roman" w:hAnsi="Times New Roman"/>
+              </w:rPr>
+              <w:t>0.680</w:t>
+            </w:r>
+          </w:p>
+        </w:tc>
+        <w:tc>
+          <w:tcPr>
+            <w:tcW w:w="1599" w:type="dxa"/>
+            <w:vAlign w:val="center"/>
+          </w:tcPr>
+          <w:p>
+            <w:pPr>
+              <w:pStyle w:val="MDPI42tablebody"/>
+              <w:spacing w:line="240" w:lineRule="auto"/>
+              <w:rPr>
+                <w:rFonts w:ascii="Times New Roman" w:hAnsi="Times New Roman"/>
+              </w:rPr>
+            </w:pPr>
+            <w:r>
+              <w:rPr>
+                <w:rFonts w:ascii="Times New Roman" w:hAnsi="Times New Roman"/>
+              </w:rPr>
+              <w:t>0.651</w:t>
+            </w:r>
+          </w:p>
+        </w:tc>
+        <w:tc>
+          <w:tcPr>
+            <w:tcW w:w="1599" w:type="dxa"/>
+            <w:vAlign w:val="center"/>
+          </w:tcPr>
+          <w:p>
+            <w:pPr>
+              <w:pStyle w:val="MDPI42tablebody"/>
+              <w:spacing w:line="240" w:lineRule="auto"/>
+              <w:rPr>
+                <w:rFonts w:ascii="Times New Roman" w:hAnsi="Times New Roman"/>
+              </w:rPr>
+            </w:pPr>
+            <w:r>
+              <w:rPr>
+                <w:rFonts w:ascii="Times New Roman" w:hAnsi="Times New Roman"/>
+              </w:rPr>
+              <w:t>0.665</w:t>
             </w:r>
           </w:p>
         </w:tc>
@@ -6806,39 +7035,82 @@
         </w:rPr>
         <w:t>precision, recall and F1-score</w:t>
       </w:r>
+      <w:r>
+        <w:rPr>
+          <w:rFonts w:ascii="Times New Roman" w:hAnsi="Times New Roman"/>
+          <w:sz w:val="22"/>
+        </w:rPr>
+        <w:t>. The same problems as the first experiment still show up. Moreover, this problem is a multiclass classification problem. The ratio of sentences in the dataset (in the order neither : offensive language : hate-speech) is     13.4 : 2.9 : 1, and hence the problem</w:t>
+      </w:r>
+      <w:r>
+        <w:rPr>
+          <w:rFonts w:ascii="Times New Roman" w:hAnsi="Times New Roman"/>
+          <w:sz w:val="22"/>
+        </w:rPr>
+        <w:t xml:space="preserve"> persists for both the minority classes.</w:t>
+      </w:r>
     </w:p>
     <w:p>
       <w:pPr>
         <w:pStyle w:val="MDPI41tablecaption"/>
+        <w:ind w:left="0"/>
+        <w:rPr>
+          <w:rFonts w:ascii="Times New Roman" w:hAnsi="Times New Roman"/>
+          <w:sz w:val="22"/>
+        </w:rPr>
+      </w:pPr>
+      <w:r>
+        <w:rPr>
+          <w:rFonts w:ascii="Times New Roman" w:hAnsi="Times New Roman"/>
+          <w:sz w:val="22"/>
+        </w:rPr>
+        <w:t xml:space="preserve">    Hence we went on to use SMOTE to oversample this dataset as well. The results are as follows:</w:t>
+      </w:r>
+    </w:p>
+    <w:p>
+      <w:pPr>
+        <w:pStyle w:val="MDPI41tablecaption"/>
         <w:jc w:val="center"/>
+        <w:rPr>
+          <w:rFonts w:ascii="Times New Roman" w:hAnsi="Times New Roman"/>
+        </w:rPr>
+      </w:pPr>
+      <w:r>
         <w:rPr>
           <w:rFonts w:ascii="Times New Roman" w:hAnsi="Times New Roman"/>
           <w:b/>
         </w:rPr>
-      </w:pPr>
-      <w:bookmarkStart w:id="0" w:name="_GoBack"/>
-      <w:bookmarkEnd w:id="0"/>
-    </w:p>
-    <w:p>
-      <w:pPr>
-        <w:pStyle w:val="MDPI41tablecaption"/>
-        <w:jc w:val="center"/>
+        <w:t>Table 1.</w:t>
+      </w:r>
+      <w:r>
         <w:rPr>
           <w:rFonts w:ascii="Times New Roman" w:hAnsi="Times New Roman"/>
         </w:rPr>
-      </w:pPr>
+        <w:t xml:space="preserve"> </w:t>
+      </w:r>
       <w:r>
         <w:rPr>
           <w:rFonts w:ascii="Times New Roman" w:hAnsi="Times New Roman"/>
-          <w:b/>
-        </w:rPr>
-        <w:t>Table 1.</w:t>
+        </w:rPr>
+        <w:t>Second</w:t>
       </w:r>
       <w:r>
         <w:rPr>
           <w:rFonts w:ascii="Times New Roman" w:hAnsi="Times New Roman"/>
         </w:rPr>
-        <w:t xml:space="preserve"> First experiment results. (Without sampling)  (N - normal (without </w:t>
+        <w:t xml:space="preserve"> experiment results. (Wit</w:t>
+      </w:r>
+      <w:r>
+        <w:rPr>
+          <w:rFonts w:ascii="Times New Roman" w:hAnsi="Times New Roman"/>
+        </w:rPr>
+        <w:t>h SMOTE</w:t>
+      </w:r>
+      <w:r>
+        <w:rPr>
+          <w:rFonts w:ascii="Times New Roman" w:hAnsi="Times New Roman"/>
+        </w:rPr>
+        <w:t xml:space="preserve">)  (N - normal (without </w:t>
       </w:r>
       <w:proofErr w:type="spellStart"/>
       <w:r>
@@ -7075,7 +7347,7 @@
               <w:rPr>
                 <w:rFonts w:ascii="Times New Roman" w:hAnsi="Times New Roman"/>
               </w:rPr>
-              <w:t>Naïve Bayes (P)</w:t>
+              <w:t>SVM (P)</w:t>
             </w:r>
           </w:p>
         </w:tc>
@@ -7098,7 +7370,13 @@
               <w:rPr>
                 <w:rFonts w:ascii="Times New Roman" w:hAnsi="Times New Roman"/>
               </w:rPr>
-              <w:t>0.879</w:t>
+              <w:t>0.</w:t>
+            </w:r>
+            <w:r>
+              <w:rPr>
+                <w:rFonts w:ascii="Times New Roman" w:hAnsi="Times New Roman"/>
+              </w:rPr>
+              <w:t>765</w:t>
             </w:r>
           </w:p>
         </w:tc>
@@ -7121,49 +7399,67 @@
               <w:rPr>
                 <w:rFonts w:ascii="Times New Roman" w:hAnsi="Times New Roman"/>
               </w:rPr>
-              <w:t>0.778</w:t>
-            </w:r>
-          </w:p>
-        </w:tc>
-        <w:tc>
-          <w:tcPr>
-            <w:tcW w:w="1599" w:type="dxa"/>
-            <w:vAlign w:val="center"/>
-          </w:tcPr>
-          <w:p>
-            <w:pPr>
-              <w:pStyle w:val="MDPI42tablebody"/>
-              <w:spacing w:line="240" w:lineRule="auto"/>
-              <w:rPr>
-                <w:rFonts w:ascii="Times New Roman" w:hAnsi="Times New Roman"/>
-              </w:rPr>
-            </w:pPr>
-            <w:r>
-              <w:rPr>
-                <w:rFonts w:ascii="Times New Roman" w:hAnsi="Times New Roman"/>
-              </w:rPr>
-              <w:t>0.554</w:t>
-            </w:r>
-          </w:p>
-        </w:tc>
-        <w:tc>
-          <w:tcPr>
-            <w:tcW w:w="1599" w:type="dxa"/>
-            <w:vAlign w:val="center"/>
-          </w:tcPr>
-          <w:p>
-            <w:pPr>
-              <w:pStyle w:val="MDPI42tablebody"/>
-              <w:spacing w:line="240" w:lineRule="auto"/>
-              <w:rPr>
-                <w:rFonts w:ascii="Times New Roman" w:hAnsi="Times New Roman"/>
-              </w:rPr>
-            </w:pPr>
-            <w:r>
-              <w:rPr>
-                <w:rFonts w:ascii="Times New Roman" w:hAnsi="Times New Roman"/>
-              </w:rPr>
-              <w:t>0.567</w:t>
+              <w:t>0.7</w:t>
+            </w:r>
+            <w:r>
+              <w:rPr>
+                <w:rFonts w:ascii="Times New Roman" w:hAnsi="Times New Roman"/>
+              </w:rPr>
+              <w:t>91</w:t>
+            </w:r>
+          </w:p>
+        </w:tc>
+        <w:tc>
+          <w:tcPr>
+            <w:tcW w:w="1599" w:type="dxa"/>
+            <w:vAlign w:val="center"/>
+          </w:tcPr>
+          <w:p>
+            <w:pPr>
+              <w:pStyle w:val="MDPI42tablebody"/>
+              <w:spacing w:line="240" w:lineRule="auto"/>
+              <w:rPr>
+                <w:rFonts w:ascii="Times New Roman" w:hAnsi="Times New Roman"/>
+              </w:rPr>
+            </w:pPr>
+            <w:r>
+              <w:rPr>
+                <w:rFonts w:ascii="Times New Roman" w:hAnsi="Times New Roman"/>
+              </w:rPr>
+              <w:t>0.</w:t>
+            </w:r>
+            <w:r>
+              <w:rPr>
+                <w:rFonts w:ascii="Times New Roman" w:hAnsi="Times New Roman"/>
+              </w:rPr>
+              <w:t>765</w:t>
+            </w:r>
+          </w:p>
+        </w:tc>
+        <w:tc>
+          <w:tcPr>
+            <w:tcW w:w="1599" w:type="dxa"/>
+            <w:vAlign w:val="center"/>
+          </w:tcPr>
+          <w:p>
+            <w:pPr>
+              <w:pStyle w:val="MDPI42tablebody"/>
+              <w:spacing w:line="240" w:lineRule="auto"/>
+              <w:rPr>
+                <w:rFonts w:ascii="Times New Roman" w:hAnsi="Times New Roman"/>
+              </w:rPr>
+            </w:pPr>
+            <w:r>
+              <w:rPr>
+                <w:rFonts w:ascii="Times New Roman" w:hAnsi="Times New Roman"/>
+              </w:rPr>
+              <w:t>0.</w:t>
+            </w:r>
+            <w:r>
+              <w:rPr>
+                <w:rFonts w:ascii="Times New Roman" w:hAnsi="Times New Roman"/>
+              </w:rPr>
+              <w:t>760</w:t>
             </w:r>
           </w:p>
         </w:tc>
@@ -7177,109 +7473,142 @@
             <w:tcW w:w="1599" w:type="dxa"/>
             <w:shd w:val="clear" w:color="auto" w:fill="auto"/>
             <w:vAlign w:val="center"/>
-            <w:hideMark/>
-          </w:tcPr>
-          <w:p>
-            <w:pPr>
-              <w:pStyle w:val="MDPI42tablebody"/>
-              <w:spacing w:line="240" w:lineRule="auto"/>
-              <w:rPr>
-                <w:rFonts w:ascii="Times New Roman" w:hAnsi="Times New Roman"/>
-              </w:rPr>
-            </w:pPr>
-            <w:r>
-              <w:rPr>
-                <w:rFonts w:ascii="Times New Roman" w:hAnsi="Times New Roman"/>
-              </w:rPr>
-              <w:t>SVM (P)</w:t>
-            </w:r>
-          </w:p>
-        </w:tc>
-        <w:tc>
-          <w:tcPr>
-            <w:tcW w:w="1599" w:type="dxa"/>
-            <w:shd w:val="clear" w:color="auto" w:fill="auto"/>
-            <w:vAlign w:val="center"/>
-            <w:hideMark/>
-          </w:tcPr>
-          <w:p>
-            <w:pPr>
-              <w:pStyle w:val="MDPI42tablebody"/>
-              <w:spacing w:line="240" w:lineRule="auto"/>
-              <w:rPr>
-                <w:rFonts w:ascii="Times New Roman" w:hAnsi="Times New Roman"/>
-              </w:rPr>
-            </w:pPr>
-            <w:r>
-              <w:rPr>
-                <w:rFonts w:ascii="Times New Roman" w:hAnsi="Times New Roman"/>
-              </w:rPr>
-              <w:t>0.872</w:t>
-            </w:r>
-          </w:p>
-        </w:tc>
-        <w:tc>
-          <w:tcPr>
-            <w:tcW w:w="1599" w:type="dxa"/>
-            <w:shd w:val="clear" w:color="auto" w:fill="auto"/>
-            <w:vAlign w:val="center"/>
-            <w:hideMark/>
-          </w:tcPr>
-          <w:p>
-            <w:pPr>
-              <w:pStyle w:val="MDPI42tablebody"/>
-              <w:spacing w:line="240" w:lineRule="auto"/>
-              <w:rPr>
-                <w:rFonts w:ascii="Times New Roman" w:hAnsi="Times New Roman"/>
-              </w:rPr>
-            </w:pPr>
-            <w:r>
-              <w:rPr>
-                <w:rFonts w:ascii="Times New Roman" w:hAnsi="Times New Roman"/>
-              </w:rPr>
-              <w:t>0.973</w:t>
-            </w:r>
-          </w:p>
-        </w:tc>
-        <w:tc>
-          <w:tcPr>
-            <w:tcW w:w="1599" w:type="dxa"/>
-            <w:vAlign w:val="center"/>
-          </w:tcPr>
-          <w:p>
-            <w:pPr>
-              <w:pStyle w:val="MDPI42tablebody"/>
-              <w:spacing w:line="240" w:lineRule="auto"/>
-              <w:rPr>
-                <w:rFonts w:ascii="Times New Roman" w:hAnsi="Times New Roman"/>
-              </w:rPr>
-            </w:pPr>
-            <w:r>
-              <w:rPr>
-                <w:rFonts w:ascii="Times New Roman" w:hAnsi="Times New Roman"/>
-              </w:rPr>
-              <w:t>0.503</w:t>
-            </w:r>
-          </w:p>
-        </w:tc>
-        <w:tc>
-          <w:tcPr>
-            <w:tcW w:w="1599" w:type="dxa"/>
-            <w:vAlign w:val="center"/>
-          </w:tcPr>
-          <w:p>
-            <w:pPr>
-              <w:pStyle w:val="MDPI42tablebody"/>
-              <w:spacing w:line="240" w:lineRule="auto"/>
-              <w:rPr>
-                <w:rFonts w:ascii="Times New Roman" w:hAnsi="Times New Roman"/>
-              </w:rPr>
-            </w:pPr>
-            <w:r>
-              <w:rPr>
-                <w:rFonts w:ascii="Times New Roman" w:hAnsi="Times New Roman"/>
-              </w:rPr>
-              <w:t>0.473</w:t>
+          </w:tcPr>
+          <w:p>
+            <w:pPr>
+              <w:pStyle w:val="MDPI42tablebody"/>
+              <w:spacing w:line="240" w:lineRule="auto"/>
+              <w:rPr>
+                <w:rFonts w:ascii="Times New Roman" w:hAnsi="Times New Roman"/>
+              </w:rPr>
+            </w:pPr>
+            <w:r>
+              <w:rPr>
+                <w:rFonts w:ascii="Times New Roman" w:hAnsi="Times New Roman"/>
+              </w:rPr>
+              <w:t>Logistic Regression (</w:t>
+            </w:r>
+            <w:r>
+              <w:rPr>
+                <w:rFonts w:ascii="Times New Roman" w:hAnsi="Times New Roman"/>
+              </w:rPr>
+              <w:t>P</w:t>
+            </w:r>
+            <w:r>
+              <w:rPr>
+                <w:rFonts w:ascii="Times New Roman" w:hAnsi="Times New Roman"/>
+              </w:rPr>
+              <w:t>)</w:t>
+            </w:r>
+          </w:p>
+        </w:tc>
+        <w:tc>
+          <w:tcPr>
+            <w:tcW w:w="1599" w:type="dxa"/>
+            <w:shd w:val="clear" w:color="auto" w:fill="auto"/>
+            <w:vAlign w:val="center"/>
+          </w:tcPr>
+          <w:p>
+            <w:pPr>
+              <w:pStyle w:val="MDPI42tablebody"/>
+              <w:spacing w:line="240" w:lineRule="auto"/>
+              <w:rPr>
+                <w:rFonts w:ascii="Times New Roman" w:hAnsi="Times New Roman"/>
+              </w:rPr>
+            </w:pPr>
+            <w:r>
+              <w:rPr>
+                <w:rFonts w:ascii="Times New Roman" w:hAnsi="Times New Roman"/>
+              </w:rPr>
+              <w:t>0.</w:t>
+            </w:r>
+            <w:r>
+              <w:rPr>
+                <w:rFonts w:ascii="Times New Roman" w:hAnsi="Times New Roman"/>
+              </w:rPr>
+              <w:t>861</w:t>
+            </w:r>
+          </w:p>
+        </w:tc>
+        <w:tc>
+          <w:tcPr>
+            <w:tcW w:w="1599" w:type="dxa"/>
+            <w:shd w:val="clear" w:color="auto" w:fill="auto"/>
+            <w:vAlign w:val="center"/>
+          </w:tcPr>
+          <w:p>
+            <w:pPr>
+              <w:pStyle w:val="MDPI42tablebody"/>
+              <w:spacing w:line="240" w:lineRule="auto"/>
+              <w:rPr>
+                <w:rFonts w:ascii="Times New Roman" w:hAnsi="Times New Roman"/>
+              </w:rPr>
+            </w:pPr>
+            <w:r>
+              <w:rPr>
+                <w:rFonts w:ascii="Times New Roman" w:hAnsi="Times New Roman"/>
+              </w:rPr>
+              <w:t>0.</w:t>
+            </w:r>
+            <w:r>
+              <w:rPr>
+                <w:rFonts w:ascii="Times New Roman" w:hAnsi="Times New Roman"/>
+              </w:rPr>
+              <w:t>865</w:t>
+            </w:r>
+          </w:p>
+        </w:tc>
+        <w:tc>
+          <w:tcPr>
+            <w:tcW w:w="1599" w:type="dxa"/>
+            <w:vAlign w:val="center"/>
+          </w:tcPr>
+          <w:p>
+            <w:pPr>
+              <w:pStyle w:val="MDPI42tablebody"/>
+              <w:spacing w:line="240" w:lineRule="auto"/>
+              <w:rPr>
+                <w:rFonts w:ascii="Times New Roman" w:hAnsi="Times New Roman"/>
+              </w:rPr>
+            </w:pPr>
+            <w:r>
+              <w:rPr>
+                <w:rFonts w:ascii="Times New Roman" w:hAnsi="Times New Roman"/>
+              </w:rPr>
+              <w:t>0.</w:t>
+            </w:r>
+            <w:r>
+              <w:rPr>
+                <w:rFonts w:ascii="Times New Roman" w:hAnsi="Times New Roman"/>
+              </w:rPr>
+              <w:t>860</w:t>
+            </w:r>
+          </w:p>
+        </w:tc>
+        <w:tc>
+          <w:tcPr>
+            <w:tcW w:w="1599" w:type="dxa"/>
+            <w:vAlign w:val="center"/>
+          </w:tcPr>
+          <w:p>
+            <w:pPr>
+              <w:pStyle w:val="MDPI42tablebody"/>
+              <w:spacing w:line="240" w:lineRule="auto"/>
+              <w:rPr>
+                <w:rFonts w:ascii="Times New Roman" w:hAnsi="Times New Roman"/>
+              </w:rPr>
+            </w:pPr>
+            <w:r>
+              <w:rPr>
+                <w:rFonts w:ascii="Times New Roman" w:hAnsi="Times New Roman"/>
+              </w:rPr>
+              <w:t>0.</w:t>
+            </w:r>
+            <w:r>
+              <w:rPr>
+                <w:rFonts w:ascii="Times New Roman" w:hAnsi="Times New Roman"/>
+              </w:rPr>
+              <w:t>861</w:t>
             </w:r>
           </w:p>
         </w:tc>
@@ -7302,97 +7631,145 @@
                 <w:rFonts w:ascii="Times New Roman" w:hAnsi="Times New Roman"/>
               </w:rPr>
             </w:pPr>
-            <w:r>
-              <w:rPr>
-                <w:rFonts w:ascii="Times New Roman" w:hAnsi="Times New Roman"/>
-              </w:rPr>
-              <w:t>Logistic Regression (N)</w:t>
-            </w:r>
-          </w:p>
-        </w:tc>
-        <w:tc>
-          <w:tcPr>
-            <w:tcW w:w="1599" w:type="dxa"/>
-            <w:shd w:val="clear" w:color="auto" w:fill="auto"/>
-            <w:vAlign w:val="center"/>
-          </w:tcPr>
-          <w:p>
-            <w:pPr>
-              <w:pStyle w:val="MDPI42tablebody"/>
-              <w:spacing w:line="240" w:lineRule="auto"/>
-              <w:rPr>
-                <w:rFonts w:ascii="Times New Roman" w:hAnsi="Times New Roman"/>
-              </w:rPr>
-            </w:pPr>
-            <w:r>
-              <w:rPr>
-                <w:rFonts w:ascii="Times New Roman" w:hAnsi="Times New Roman"/>
-              </w:rPr>
-              <w:t>0.876</w:t>
-            </w:r>
-          </w:p>
-        </w:tc>
-        <w:tc>
-          <w:tcPr>
-            <w:tcW w:w="1599" w:type="dxa"/>
-            <w:shd w:val="clear" w:color="auto" w:fill="auto"/>
-            <w:vAlign w:val="center"/>
-          </w:tcPr>
-          <w:p>
-            <w:pPr>
-              <w:pStyle w:val="MDPI42tablebody"/>
-              <w:spacing w:line="240" w:lineRule="auto"/>
-              <w:rPr>
-                <w:rFonts w:ascii="Times New Roman" w:hAnsi="Times New Roman"/>
-              </w:rPr>
-            </w:pPr>
-            <w:r>
-              <w:rPr>
-                <w:rFonts w:ascii="Times New Roman" w:hAnsi="Times New Roman"/>
-              </w:rPr>
-              <w:t>0.72</w:t>
-            </w:r>
-          </w:p>
-        </w:tc>
-        <w:tc>
-          <w:tcPr>
-            <w:tcW w:w="1599" w:type="dxa"/>
-            <w:vAlign w:val="center"/>
-          </w:tcPr>
-          <w:p>
-            <w:pPr>
-              <w:pStyle w:val="MDPI42tablebody"/>
-              <w:spacing w:line="240" w:lineRule="auto"/>
-              <w:rPr>
-                <w:rFonts w:ascii="Times New Roman" w:hAnsi="Times New Roman"/>
-              </w:rPr>
-            </w:pPr>
-            <w:r>
-              <w:rPr>
-                <w:rFonts w:ascii="Times New Roman" w:hAnsi="Times New Roman"/>
-              </w:rPr>
-              <w:t>0.609</w:t>
-            </w:r>
-          </w:p>
-        </w:tc>
-        <w:tc>
-          <w:tcPr>
-            <w:tcW w:w="1599" w:type="dxa"/>
-            <w:vAlign w:val="center"/>
-          </w:tcPr>
-          <w:p>
-            <w:pPr>
-              <w:pStyle w:val="MDPI42tablebody"/>
-              <w:spacing w:line="240" w:lineRule="auto"/>
-              <w:rPr>
-                <w:rFonts w:ascii="Times New Roman" w:hAnsi="Times New Roman"/>
-              </w:rPr>
-            </w:pPr>
-            <w:r>
-              <w:rPr>
-                <w:rFonts w:ascii="Times New Roman" w:hAnsi="Times New Roman"/>
-              </w:rPr>
-              <w:t>0.636</w:t>
+          </w:p>
+          <w:p>
+            <w:pPr>
+              <w:pStyle w:val="MDPI42tablebody"/>
+              <w:spacing w:line="240" w:lineRule="auto"/>
+              <w:rPr>
+                <w:rFonts w:ascii="Times New Roman" w:hAnsi="Times New Roman"/>
+              </w:rPr>
+            </w:pPr>
+            <w:r>
+              <w:rPr>
+                <w:rFonts w:ascii="Times New Roman" w:hAnsi="Times New Roman"/>
+              </w:rPr>
+              <w:t xml:space="preserve">CNN </w:t>
+            </w:r>
+          </w:p>
+          <w:p>
+            <w:pPr>
+              <w:pStyle w:val="MDPI42tablebody"/>
+              <w:spacing w:line="240" w:lineRule="auto"/>
+              <w:rPr>
+                <w:rFonts w:ascii="Times New Roman" w:hAnsi="Times New Roman"/>
+              </w:rPr>
+            </w:pPr>
+            <w:r>
+              <w:rPr>
+                <w:rFonts w:ascii="Times New Roman" w:hAnsi="Times New Roman"/>
+              </w:rPr>
+              <w:t>(</w:t>
+            </w:r>
+            <w:r>
+              <w:rPr>
+                <w:rFonts w:ascii="Times New Roman" w:hAnsi="Times New Roman"/>
+              </w:rPr>
+              <w:t>Complex Model</w:t>
+            </w:r>
+            <w:r>
+              <w:rPr>
+                <w:rFonts w:ascii="Times New Roman" w:hAnsi="Times New Roman"/>
+              </w:rPr>
+              <w:t>) (</w:t>
+            </w:r>
+            <w:r>
+              <w:rPr>
+                <w:rFonts w:ascii="Times New Roman" w:hAnsi="Times New Roman"/>
+              </w:rPr>
+              <w:t>P</w:t>
+            </w:r>
+            <w:r>
+              <w:rPr>
+                <w:rFonts w:ascii="Times New Roman" w:hAnsi="Times New Roman"/>
+              </w:rPr>
+              <w:t>)</w:t>
+            </w:r>
+          </w:p>
+        </w:tc>
+        <w:tc>
+          <w:tcPr>
+            <w:tcW w:w="1599" w:type="dxa"/>
+            <w:shd w:val="clear" w:color="auto" w:fill="auto"/>
+            <w:vAlign w:val="center"/>
+          </w:tcPr>
+          <w:p>
+            <w:pPr>
+              <w:pStyle w:val="MDPI42tablebody"/>
+              <w:spacing w:line="240" w:lineRule="auto"/>
+              <w:rPr>
+                <w:rFonts w:ascii="Times New Roman" w:hAnsi="Times New Roman"/>
+              </w:rPr>
+            </w:pPr>
+            <w:r>
+              <w:rPr>
+                <w:rFonts w:ascii="Times New Roman" w:hAnsi="Times New Roman"/>
+              </w:rPr>
+              <w:t>0.</w:t>
+            </w:r>
+          </w:p>
+        </w:tc>
+        <w:tc>
+          <w:tcPr>
+            <w:tcW w:w="1599" w:type="dxa"/>
+            <w:shd w:val="clear" w:color="auto" w:fill="auto"/>
+            <w:vAlign w:val="center"/>
+          </w:tcPr>
+          <w:p>
+            <w:pPr>
+              <w:pStyle w:val="MDPI42tablebody"/>
+              <w:spacing w:line="240" w:lineRule="auto"/>
+              <w:rPr>
+                <w:rFonts w:ascii="Times New Roman" w:hAnsi="Times New Roman"/>
+              </w:rPr>
+            </w:pPr>
+            <w:r>
+              <w:rPr>
+                <w:rFonts w:ascii="Times New Roman" w:hAnsi="Times New Roman"/>
+              </w:rPr>
+              <w:t>0.</w:t>
+            </w:r>
+          </w:p>
+        </w:tc>
+        <w:tc>
+          <w:tcPr>
+            <w:tcW w:w="1599" w:type="dxa"/>
+            <w:vAlign w:val="center"/>
+          </w:tcPr>
+          <w:p>
+            <w:pPr>
+              <w:pStyle w:val="MDPI42tablebody"/>
+              <w:spacing w:line="240" w:lineRule="auto"/>
+              <w:rPr>
+                <w:rFonts w:ascii="Times New Roman" w:hAnsi="Times New Roman"/>
+              </w:rPr>
+            </w:pPr>
+            <w:r>
+              <w:rPr>
+                <w:rFonts w:ascii="Times New Roman" w:hAnsi="Times New Roman"/>
+              </w:rPr>
+              <w:t>0.199</w:t>
+            </w:r>
+          </w:p>
+        </w:tc>
+        <w:tc>
+          <w:tcPr>
+            <w:tcW w:w="1599" w:type="dxa"/>
+            <w:vAlign w:val="center"/>
+          </w:tcPr>
+          <w:p>
+            <w:pPr>
+              <w:pStyle w:val="MDPI42tablebody"/>
+              <w:spacing w:line="240" w:lineRule="auto"/>
+              <w:rPr>
+                <w:rFonts w:ascii="Times New Roman" w:hAnsi="Times New Roman"/>
+              </w:rPr>
+            </w:pPr>
+            <w:r>
+              <w:rPr>
+                <w:rFonts w:ascii="Times New Roman" w:hAnsi="Times New Roman"/>
+              </w:rPr>
+              <w:t>0.276</w:t>
             </w:r>
           </w:p>
         </w:tc>
@@ -7413,265 +7790,6 @@
               <w:spacing w:line="240" w:lineRule="auto"/>
               <w:rPr>
                 <w:rFonts w:ascii="Times New Roman" w:hAnsi="Times New Roman"/>
-              </w:rPr>
-            </w:pPr>
-          </w:p>
-          <w:p>
-            <w:pPr>
-              <w:pStyle w:val="MDPI42tablebody"/>
-              <w:spacing w:line="240" w:lineRule="auto"/>
-              <w:rPr>
-                <w:rFonts w:ascii="Times New Roman" w:hAnsi="Times New Roman"/>
-              </w:rPr>
-            </w:pPr>
-            <w:r>
-              <w:rPr>
-                <w:rFonts w:ascii="Times New Roman" w:hAnsi="Times New Roman"/>
-              </w:rPr>
-              <w:t>Decision Trees (P+S)</w:t>
-            </w:r>
-          </w:p>
-        </w:tc>
-        <w:tc>
-          <w:tcPr>
-            <w:tcW w:w="1599" w:type="dxa"/>
-            <w:shd w:val="clear" w:color="auto" w:fill="auto"/>
-            <w:vAlign w:val="center"/>
-          </w:tcPr>
-          <w:p>
-            <w:pPr>
-              <w:pStyle w:val="MDPI42tablebody"/>
-              <w:spacing w:line="240" w:lineRule="auto"/>
-              <w:rPr>
-                <w:rFonts w:ascii="Times New Roman" w:hAnsi="Times New Roman"/>
-              </w:rPr>
-            </w:pPr>
-            <w:r>
-              <w:rPr>
-                <w:rFonts w:ascii="Times New Roman" w:hAnsi="Times New Roman"/>
-              </w:rPr>
-              <w:t>0.854</w:t>
-            </w:r>
-          </w:p>
-        </w:tc>
-        <w:tc>
-          <w:tcPr>
-            <w:tcW w:w="1599" w:type="dxa"/>
-            <w:shd w:val="clear" w:color="auto" w:fill="auto"/>
-            <w:vAlign w:val="center"/>
-          </w:tcPr>
-          <w:p>
-            <w:pPr>
-              <w:pStyle w:val="MDPI42tablebody"/>
-              <w:spacing w:line="240" w:lineRule="auto"/>
-              <w:rPr>
-                <w:rFonts w:ascii="Times New Roman" w:hAnsi="Times New Roman"/>
-              </w:rPr>
-            </w:pPr>
-            <w:r>
-              <w:rPr>
-                <w:rFonts w:ascii="Times New Roman" w:hAnsi="Times New Roman"/>
-              </w:rPr>
-              <w:t>0.65</w:t>
-            </w:r>
-          </w:p>
-        </w:tc>
-        <w:tc>
-          <w:tcPr>
-            <w:tcW w:w="1599" w:type="dxa"/>
-            <w:vAlign w:val="center"/>
-          </w:tcPr>
-          <w:p>
-            <w:pPr>
-              <w:pStyle w:val="MDPI42tablebody"/>
-              <w:spacing w:line="240" w:lineRule="auto"/>
-              <w:rPr>
-                <w:rFonts w:ascii="Times New Roman" w:hAnsi="Times New Roman"/>
-              </w:rPr>
-            </w:pPr>
-            <w:r>
-              <w:rPr>
-                <w:rFonts w:ascii="Times New Roman" w:hAnsi="Times New Roman"/>
-              </w:rPr>
-              <w:t>0.609</w:t>
-            </w:r>
-          </w:p>
-        </w:tc>
-        <w:tc>
-          <w:tcPr>
-            <w:tcW w:w="1599" w:type="dxa"/>
-            <w:vAlign w:val="center"/>
-          </w:tcPr>
-          <w:p>
-            <w:pPr>
-              <w:pStyle w:val="MDPI42tablebody"/>
-              <w:spacing w:line="240" w:lineRule="auto"/>
-              <w:rPr>
-                <w:rFonts w:ascii="Times New Roman" w:hAnsi="Times New Roman"/>
-              </w:rPr>
-            </w:pPr>
-            <w:r>
-              <w:rPr>
-                <w:rFonts w:ascii="Times New Roman" w:hAnsi="Times New Roman"/>
-              </w:rPr>
-              <w:t>0.624</w:t>
-            </w:r>
-          </w:p>
-        </w:tc>
-      </w:tr>
-      <w:tr>
-        <w:trPr>
-          <w:jc w:val="center"/>
-        </w:trPr>
-        <w:tc>
-          <w:tcPr>
-            <w:tcW w:w="1599" w:type="dxa"/>
-            <w:shd w:val="clear" w:color="auto" w:fill="auto"/>
-            <w:vAlign w:val="center"/>
-          </w:tcPr>
-          <w:p>
-            <w:pPr>
-              <w:pStyle w:val="MDPI42tablebody"/>
-              <w:spacing w:line="240" w:lineRule="auto"/>
-              <w:rPr>
-                <w:rFonts w:ascii="Times New Roman" w:hAnsi="Times New Roman"/>
-              </w:rPr>
-            </w:pPr>
-          </w:p>
-          <w:p>
-            <w:pPr>
-              <w:pStyle w:val="MDPI42tablebody"/>
-              <w:spacing w:line="240" w:lineRule="auto"/>
-              <w:rPr>
-                <w:rFonts w:ascii="Times New Roman" w:hAnsi="Times New Roman"/>
-              </w:rPr>
-            </w:pPr>
-            <w:r>
-              <w:rPr>
-                <w:rFonts w:ascii="Times New Roman" w:hAnsi="Times New Roman"/>
-              </w:rPr>
-              <w:t xml:space="preserve">CNN </w:t>
-            </w:r>
-          </w:p>
-          <w:p>
-            <w:pPr>
-              <w:pStyle w:val="MDPI42tablebody"/>
-              <w:spacing w:line="240" w:lineRule="auto"/>
-              <w:rPr>
-                <w:rFonts w:ascii="Times New Roman" w:hAnsi="Times New Roman"/>
-              </w:rPr>
-            </w:pPr>
-            <w:r>
-              <w:rPr>
-                <w:rFonts w:ascii="Times New Roman" w:hAnsi="Times New Roman"/>
-              </w:rPr>
-              <w:t>(Single convolution layer) (P+S)</w:t>
-            </w:r>
-          </w:p>
-        </w:tc>
-        <w:tc>
-          <w:tcPr>
-            <w:tcW w:w="1599" w:type="dxa"/>
-            <w:shd w:val="clear" w:color="auto" w:fill="auto"/>
-            <w:vAlign w:val="center"/>
-          </w:tcPr>
-          <w:p>
-            <w:pPr>
-              <w:pStyle w:val="MDPI42tablebody"/>
-              <w:spacing w:line="240" w:lineRule="auto"/>
-              <w:rPr>
-                <w:rFonts w:ascii="Times New Roman" w:hAnsi="Times New Roman"/>
-              </w:rPr>
-            </w:pPr>
-            <w:r>
-              <w:rPr>
-                <w:rFonts w:ascii="Times New Roman" w:hAnsi="Times New Roman"/>
-              </w:rPr>
-              <w:t>0.856</w:t>
-            </w:r>
-          </w:p>
-        </w:tc>
-        <w:tc>
-          <w:tcPr>
-            <w:tcW w:w="1599" w:type="dxa"/>
-            <w:shd w:val="clear" w:color="auto" w:fill="auto"/>
-            <w:vAlign w:val="center"/>
-          </w:tcPr>
-          <w:p>
-            <w:pPr>
-              <w:pStyle w:val="MDPI42tablebody"/>
-              <w:spacing w:line="240" w:lineRule="auto"/>
-              <w:rPr>
-                <w:rFonts w:ascii="Times New Roman" w:hAnsi="Times New Roman"/>
-              </w:rPr>
-            </w:pPr>
-            <w:r>
-              <w:rPr>
-                <w:rFonts w:ascii="Times New Roman" w:hAnsi="Times New Roman"/>
-              </w:rPr>
-              <w:t>0.447</w:t>
-            </w:r>
-          </w:p>
-        </w:tc>
-        <w:tc>
-          <w:tcPr>
-            <w:tcW w:w="1599" w:type="dxa"/>
-            <w:vAlign w:val="center"/>
-          </w:tcPr>
-          <w:p>
-            <w:pPr>
-              <w:pStyle w:val="MDPI42tablebody"/>
-              <w:spacing w:line="240" w:lineRule="auto"/>
-              <w:rPr>
-                <w:rFonts w:ascii="Times New Roman" w:hAnsi="Times New Roman"/>
-              </w:rPr>
-            </w:pPr>
-            <w:r>
-              <w:rPr>
-                <w:rFonts w:ascii="Times New Roman" w:hAnsi="Times New Roman"/>
-              </w:rPr>
-              <w:t>0.199</w:t>
-            </w:r>
-          </w:p>
-        </w:tc>
-        <w:tc>
-          <w:tcPr>
-            <w:tcW w:w="1599" w:type="dxa"/>
-            <w:vAlign w:val="center"/>
-          </w:tcPr>
-          <w:p>
-            <w:pPr>
-              <w:pStyle w:val="MDPI42tablebody"/>
-              <w:spacing w:line="240" w:lineRule="auto"/>
-              <w:rPr>
-                <w:rFonts w:ascii="Times New Roman" w:hAnsi="Times New Roman"/>
-              </w:rPr>
-            </w:pPr>
-            <w:r>
-              <w:rPr>
-                <w:rFonts w:ascii="Times New Roman" w:hAnsi="Times New Roman"/>
-              </w:rPr>
-              <w:t>0.276</w:t>
-            </w:r>
-          </w:p>
-        </w:tc>
-      </w:tr>
-      <w:tr>
-        <w:trPr>
-          <w:jc w:val="center"/>
-        </w:trPr>
-        <w:tc>
-          <w:tcPr>
-            <w:tcW w:w="1599" w:type="dxa"/>
-            <w:shd w:val="clear" w:color="auto" w:fill="auto"/>
-            <w:vAlign w:val="center"/>
-          </w:tcPr>
-          <w:p>
-            <w:pPr>
-              <w:pStyle w:val="MDPI42tablebody"/>
-              <w:spacing w:line="240" w:lineRule="auto"/>
-              <w:rPr>
-                <w:rFonts w:ascii="Times New Roman" w:hAnsi="Times New Roman"/>
                 <w:lang w:val="en-IE"/>
               </w:rPr>
             </w:pPr>
@@ -7680,7 +7798,21 @@
                 <w:rFonts w:ascii="Times New Roman" w:hAnsi="Times New Roman"/>
                 <w:lang w:val="en-IE"/>
               </w:rPr>
-              <w:t>LSTM (P+S)</w:t>
+              <w:t>LSTM (</w:t>
+            </w:r>
+            <w:r>
+              <w:rPr>
+                <w:rFonts w:ascii="Times New Roman" w:hAnsi="Times New Roman"/>
+                <w:lang w:val="en-IE"/>
+              </w:rPr>
+              <w:t>P</w:t>
+            </w:r>
+            <w:r>
+              <w:rPr>
+                <w:rFonts w:ascii="Times New Roman" w:hAnsi="Times New Roman"/>
+                <w:lang w:val="en-IE"/>
+              </w:rPr>
+              <w:t>)</w:t>
             </w:r>
           </w:p>
         </w:tc>
@@ -9786,7 +9918,7 @@
 </file>
 
 <file path=customXml/itemProps1.xml><?xml version="1.0" encoding="utf-8"?>
-<ds:datastoreItem xmlns:ds="http://schemas.openxmlformats.org/officeDocument/2006/customXml" ds:itemID="{E1E60384-C72D-A343-8174-B5210F606A29}">
+<ds:datastoreItem xmlns:ds="http://schemas.openxmlformats.org/officeDocument/2006/customXml" ds:itemID="{ADC49C55-7172-C54E-B770-59C450690F51}">
   <ds:schemaRefs>
     <ds:schemaRef ds:uri="http://schemas.openxmlformats.org/officeDocument/2006/bibliography"/>
   </ds:schemaRefs>

--- a/FinalProj.docx
+++ b/FinalProj.docx
@@ -2711,8 +2711,6 @@
           <w:szCs w:val="22"/>
         </w:rPr>
       </w:pPr>
-      <w:bookmarkStart w:id="0" w:name="_GoBack"/>
-      <w:bookmarkEnd w:id="0"/>
     </w:p>
     <w:p>
       <w:pPr>
@@ -5130,7 +5128,6 @@
       <w:pPr>
         <w:jc w:val="both"/>
         <w:rPr>
-          <w:i/>
           <w:sz w:val="18"/>
           <w:szCs w:val="22"/>
         </w:rPr>
@@ -5138,640 +5135,52 @@
     </w:p>
     <w:p>
       <w:pPr>
-        <w:jc w:val="both"/>
-        <w:rPr>
-          <w:sz w:val="18"/>
-          <w:szCs w:val="22"/>
-        </w:rPr>
-      </w:pPr>
-      <w:r>
-        <w:rPr>
-          <w:i/>
-          <w:sz w:val="18"/>
-          <w:szCs w:val="22"/>
-        </w:rPr>
-        <w:t xml:space="preserve">Note: </w:t>
-      </w:r>
-      <w:r>
-        <w:rPr>
-          <w:sz w:val="18"/>
-          <w:szCs w:val="22"/>
-        </w:rPr>
-        <w:t xml:space="preserve">1) </w:t>
-      </w:r>
-      <w:r>
-        <w:rPr>
-          <w:sz w:val="18"/>
-          <w:szCs w:val="22"/>
-        </w:rPr>
-        <w:t xml:space="preserve">We did not apply </w:t>
-      </w:r>
-      <w:proofErr w:type="spellStart"/>
-      <w:r>
-        <w:rPr>
-          <w:sz w:val="18"/>
-          <w:szCs w:val="22"/>
-        </w:rPr>
-        <w:t>TreeLSTM</w:t>
-      </w:r>
-      <w:proofErr w:type="spellEnd"/>
-      <w:r>
-        <w:rPr>
-          <w:sz w:val="18"/>
-          <w:szCs w:val="22"/>
-        </w:rPr>
-        <w:t xml:space="preserve"> on the Stormfront dataset because </w:t>
-      </w:r>
-      <w:r>
-        <w:rPr>
-          <w:sz w:val="18"/>
-          <w:szCs w:val="22"/>
-        </w:rPr>
-        <w:t>th</w:t>
-      </w:r>
-      <w:r>
-        <w:rPr>
-          <w:sz w:val="18"/>
-          <w:szCs w:val="22"/>
-        </w:rPr>
-        <w:t xml:space="preserve">e dataset did not have additional dependency parse </w:t>
-      </w:r>
-      <w:proofErr w:type="spellStart"/>
-      <w:r>
-        <w:rPr>
-          <w:sz w:val="18"/>
-          <w:szCs w:val="22"/>
-        </w:rPr>
-        <w:t>taggings</w:t>
-      </w:r>
-      <w:proofErr w:type="spellEnd"/>
-      <w:r>
-        <w:rPr>
-          <w:sz w:val="18"/>
-          <w:szCs w:val="22"/>
-        </w:rPr>
-        <w:t xml:space="preserve"> that were present in the second tweets dataset.</w:t>
-      </w:r>
-      <w:r>
-        <w:rPr>
-          <w:sz w:val="18"/>
-          <w:szCs w:val="22"/>
-        </w:rPr>
-        <w:t xml:space="preserve"> 2) </w:t>
-      </w:r>
-      <w:r>
-        <w:rPr>
-          <w:sz w:val="18"/>
-          <w:szCs w:val="22"/>
-        </w:rPr>
-        <w:t>(BERT wasn’t tested here because it took extremely long to run</w:t>
-      </w:r>
-      <w:r>
-        <w:rPr>
-          <w:sz w:val="18"/>
-          <w:szCs w:val="22"/>
-        </w:rPr>
-        <w:t>, and hence wasn’t tried out for the second dataset either.</w:t>
-      </w:r>
-    </w:p>
-    <w:p>
-      <w:pPr>
-        <w:pStyle w:val="ColingSection"/>
-        <w:tabs>
-          <w:tab w:val="clear" w:pos="432"/>
-          <w:tab w:val="num" w:pos="364"/>
-        </w:tabs>
-        <w:spacing w:after="200"/>
-        <w:ind w:left="431" w:hanging="431"/>
-        <w:rPr>
-          <w:lang w:val="en-US"/>
-        </w:rPr>
-      </w:pPr>
-      <w:r>
-        <w:rPr>
-          <w:lang w:val="en-US"/>
-        </w:rPr>
-        <w:t>Experiment on Tweet Dataset</w:t>
-      </w:r>
-    </w:p>
-    <w:p>
-      <w:pPr>
-        <w:pStyle w:val="ColingSubsection"/>
-        <w:tabs>
-          <w:tab w:val="clear" w:pos="576"/>
-          <w:tab w:val="num" w:pos="504"/>
-        </w:tabs>
-        <w:spacing w:after="160"/>
-        <w:ind w:left="578" w:hanging="578"/>
-        <w:rPr>
-          <w:lang w:val="en-US"/>
-        </w:rPr>
-      </w:pPr>
-      <w:r>
-        <w:rPr>
-          <w:lang w:val="en-US"/>
-        </w:rPr>
-        <w:t>Preprocessing</w:t>
-      </w:r>
-    </w:p>
-    <w:p>
-      <w:pPr>
-        <w:pStyle w:val="ColingTextIndent"/>
-        <w:spacing w:line="252" w:lineRule="auto"/>
-        <w:ind w:firstLine="0"/>
-      </w:pPr>
-      <w:r>
-        <w:t xml:space="preserve">    For the second dataset, before the preprocessing done in the first dataset, we additionally removed hashtags, ‘@’ mentions and links to avoid any bias due to the same, since hashtags and mentions usually refer to, or are related to some particular named entity.</w:t>
-      </w:r>
-    </w:p>
-    <w:p>
-      <w:pPr>
-        <w:pStyle w:val="ColingSubsection"/>
-        <w:tabs>
-          <w:tab w:val="clear" w:pos="576"/>
-          <w:tab w:val="num" w:pos="504"/>
-        </w:tabs>
-        <w:spacing w:after="160"/>
-        <w:ind w:left="578" w:hanging="578"/>
-        <w:rPr>
-          <w:lang w:val="en-US"/>
-        </w:rPr>
-      </w:pPr>
-      <w:r>
-        <w:rPr>
-          <w:lang w:val="en-US"/>
-        </w:rPr>
-        <w:t>Details about the dataset</w:t>
-      </w:r>
-    </w:p>
-    <w:p>
-      <w:pPr>
-        <w:pStyle w:val="ColingTextIndent"/>
-        <w:spacing w:line="252" w:lineRule="auto"/>
-        <w:ind w:firstLine="0"/>
-        <w:rPr>
-          <w:lang w:val="en-IN"/>
-        </w:rPr>
-      </w:pPr>
-      <w:r>
-        <w:t xml:space="preserve">    </w:t>
-      </w:r>
-      <w:r>
-        <w:t xml:space="preserve">The dataset has 19,190 sentences that are neutral, 1430 that are hate-speech and 4163 containing offensive language. </w:t>
-      </w:r>
-      <w:r>
-        <w:t xml:space="preserve">This dataset was obtained by making users tag a dataset on a crowdsourcing platform called </w:t>
-      </w:r>
-      <w:proofErr w:type="spellStart"/>
-      <w:r>
-        <w:t>CloudFlower</w:t>
-      </w:r>
-      <w:proofErr w:type="spellEnd"/>
-      <w:r>
-        <w:t xml:space="preserve">. </w:t>
-      </w:r>
-      <w:r>
-        <w:rPr>
-          <w:lang w:val="en-IN"/>
-        </w:rPr>
-        <w:t xml:space="preserve">Each data </w:t>
-      </w:r>
-      <w:r>
-        <w:rPr>
-          <w:lang w:val="en-IN"/>
-        </w:rPr>
-        <w:t xml:space="preserve">point </w:t>
-      </w:r>
-      <w:r>
-        <w:rPr>
-          <w:lang w:val="en-IN"/>
-        </w:rPr>
-        <w:t>contains 5 columns:</w:t>
-      </w:r>
-    </w:p>
-    <w:p>
-      <w:pPr>
-        <w:pStyle w:val="ColingTextIndent"/>
-        <w:spacing w:line="252" w:lineRule="auto"/>
-        <w:ind w:firstLine="0"/>
-      </w:pPr>
-    </w:p>
-    <w:p>
-      <w:pPr>
-        <w:pStyle w:val="ColingTextIndent"/>
-        <w:numPr>
-          <w:ilvl w:val="0"/>
-          <w:numId w:val="6"/>
-        </w:numPr>
-        <w:spacing w:line="252" w:lineRule="auto"/>
-        <w:rPr>
-          <w:lang w:val="en-IN"/>
-        </w:rPr>
-      </w:pPr>
-      <w:r>
-        <w:rPr>
-          <w:i/>
-          <w:lang w:val="en-IN"/>
-        </w:rPr>
-        <w:t>count</w:t>
-      </w:r>
-      <w:r>
-        <w:rPr>
-          <w:lang w:val="en-IN"/>
-        </w:rPr>
-        <w:t xml:space="preserve"> : number of CrowdFlower users who coded each tweet </w:t>
-      </w:r>
-    </w:p>
-    <w:p>
-      <w:pPr>
-        <w:pStyle w:val="ColingTextIndent"/>
-        <w:numPr>
-          <w:ilvl w:val="0"/>
-          <w:numId w:val="6"/>
-        </w:numPr>
-        <w:spacing w:line="252" w:lineRule="auto"/>
-        <w:rPr>
-          <w:lang w:val="en-IN"/>
-        </w:rPr>
-      </w:pPr>
-      <w:proofErr w:type="spellStart"/>
-      <w:r>
-        <w:rPr>
-          <w:i/>
-          <w:lang w:val="en-IN"/>
-        </w:rPr>
-        <w:t>hate_speech</w:t>
-      </w:r>
-      <w:proofErr w:type="spellEnd"/>
-      <w:r>
-        <w:rPr>
-          <w:lang w:val="en-IN"/>
-        </w:rPr>
-        <w:t xml:space="preserve"> : number of CF users who judged the tweet to be hate speech.</w:t>
-      </w:r>
-    </w:p>
-    <w:p>
-      <w:pPr>
-        <w:pStyle w:val="ColingTextIndent"/>
-        <w:numPr>
-          <w:ilvl w:val="0"/>
-          <w:numId w:val="6"/>
-        </w:numPr>
-        <w:spacing w:line="252" w:lineRule="auto"/>
-        <w:rPr>
-          <w:lang w:val="en-IN"/>
-        </w:rPr>
-      </w:pPr>
-      <w:proofErr w:type="spellStart"/>
-      <w:r>
-        <w:rPr>
-          <w:i/>
-          <w:lang w:val="en-IN"/>
-        </w:rPr>
-        <w:t>offensive_language</w:t>
-      </w:r>
-      <w:proofErr w:type="spellEnd"/>
-      <w:r>
-        <w:rPr>
-          <w:lang w:val="en-IN"/>
-        </w:rPr>
-        <w:t xml:space="preserve"> </w:t>
-      </w:r>
-      <w:r>
-        <w:rPr>
-          <w:lang w:val="en-IN"/>
-        </w:rPr>
-        <w:t>:</w:t>
-      </w:r>
-      <w:r>
-        <w:rPr>
-          <w:lang w:val="en-IN"/>
-        </w:rPr>
-        <w:t xml:space="preserve"> number of CF users who judged the tweet to be offensive.</w:t>
-      </w:r>
-    </w:p>
-    <w:p>
-      <w:pPr>
-        <w:pStyle w:val="ColingTextIndent"/>
-        <w:numPr>
-          <w:ilvl w:val="0"/>
-          <w:numId w:val="6"/>
-        </w:numPr>
-        <w:spacing w:line="252" w:lineRule="auto"/>
-        <w:rPr>
-          <w:lang w:val="en-IN"/>
-        </w:rPr>
-      </w:pPr>
-      <w:r>
-        <w:rPr>
-          <w:i/>
-          <w:lang w:val="en-IN"/>
-        </w:rPr>
-        <w:t>neither</w:t>
-      </w:r>
-      <w:r>
-        <w:rPr>
-          <w:lang w:val="en-IN"/>
-        </w:rPr>
-        <w:t xml:space="preserve"> </w:t>
-      </w:r>
-      <w:r>
-        <w:rPr>
-          <w:lang w:val="en-IN"/>
-        </w:rPr>
-        <w:t>:</w:t>
-      </w:r>
-      <w:r>
-        <w:rPr>
-          <w:lang w:val="en-IN"/>
-        </w:rPr>
-        <w:t xml:space="preserve"> number of CF users who judged the tweet to be neither offensive nor non-offensive.</w:t>
-      </w:r>
-    </w:p>
-    <w:p>
-      <w:pPr>
-        <w:pStyle w:val="ColingTextIndent"/>
-        <w:numPr>
-          <w:ilvl w:val="0"/>
-          <w:numId w:val="6"/>
-        </w:numPr>
-        <w:spacing w:line="252" w:lineRule="auto"/>
-        <w:rPr>
-          <w:lang w:val="en-IN"/>
-        </w:rPr>
-      </w:pPr>
-      <w:r>
-        <w:rPr>
-          <w:i/>
-          <w:lang w:val="en-IN"/>
-        </w:rPr>
-        <w:t>class</w:t>
-      </w:r>
-      <w:r>
-        <w:rPr>
-          <w:lang w:val="en-IN"/>
-        </w:rPr>
-        <w:t xml:space="preserve"> </w:t>
-      </w:r>
-      <w:r>
-        <w:rPr>
-          <w:lang w:val="en-IN"/>
-        </w:rPr>
-        <w:t xml:space="preserve">: </w:t>
-      </w:r>
-      <w:r>
-        <w:rPr>
-          <w:lang w:val="en-IN"/>
-        </w:rPr>
-        <w:t>class label</w:t>
-      </w:r>
-      <w:r>
-        <w:rPr>
-          <w:lang w:val="en-IN"/>
-        </w:rPr>
-        <w:t xml:space="preserve"> based with the majority of tags from the users who have tagged the tweet</w:t>
-      </w:r>
-      <w:r>
-        <w:rPr>
-          <w:lang w:val="en-IN"/>
-        </w:rPr>
-        <w:t xml:space="preserve">. </w:t>
-      </w:r>
-    </w:p>
-    <w:p>
-      <w:pPr>
-        <w:pStyle w:val="ColingTextIndent"/>
-        <w:spacing w:line="252" w:lineRule="auto"/>
-        <w:ind w:left="720" w:firstLine="0"/>
-        <w:rPr>
-          <w:lang w:val="en-IN"/>
-        </w:rPr>
-      </w:pPr>
-      <w:r>
-        <w:rPr>
-          <w:lang w:val="en-IN"/>
-        </w:rPr>
-        <w:t>(</w:t>
-      </w:r>
-      <w:r>
-        <w:rPr>
-          <w:lang w:val="en-IN"/>
-        </w:rPr>
-        <w:t>0 - hate speech</w:t>
-      </w:r>
-      <w:r>
-        <w:rPr>
-          <w:lang w:val="en-IN"/>
-        </w:rPr>
-        <w:t>,</w:t>
-      </w:r>
-      <w:r>
-        <w:rPr>
-          <w:lang w:val="en-IN"/>
-        </w:rPr>
-        <w:t xml:space="preserve"> 1 - offensive language</w:t>
-      </w:r>
-      <w:r>
-        <w:rPr>
-          <w:lang w:val="en-IN"/>
-        </w:rPr>
-        <w:t>,</w:t>
-      </w:r>
-      <w:r>
-        <w:rPr>
-          <w:lang w:val="en-IN"/>
-        </w:rPr>
-        <w:t xml:space="preserve"> 2 </w:t>
-      </w:r>
-      <w:r>
-        <w:rPr>
-          <w:lang w:val="en-IN"/>
-        </w:rPr>
-        <w:t>–</w:t>
-      </w:r>
-      <w:r>
-        <w:rPr>
-          <w:lang w:val="en-IN"/>
-        </w:rPr>
-        <w:t xml:space="preserve"> neither</w:t>
-      </w:r>
-      <w:r>
-        <w:rPr>
-          <w:lang w:val="en-IN"/>
-        </w:rPr>
-        <w:t>)</w:t>
-      </w:r>
-    </w:p>
-    <w:p>
-      <w:pPr>
-        <w:pStyle w:val="ColingTextIndent"/>
-        <w:spacing w:line="252" w:lineRule="auto"/>
-        <w:ind w:firstLine="0"/>
-      </w:pPr>
-      <w:r>
-        <w:t xml:space="preserve">    </w:t>
-      </w:r>
-    </w:p>
-    <w:p>
-      <w:pPr>
-        <w:pStyle w:val="ColingTextIndent"/>
-        <w:spacing w:line="252" w:lineRule="auto"/>
-        <w:ind w:firstLine="0"/>
-      </w:pPr>
-      <w:r>
-        <w:t xml:space="preserve">    This dataset was picked up because it contains more number of data points than the Stormfront dataset, and the source this was picked up from contained annotations for dependency parsing of the sentence, and would help us to experiment with Tree-LSTMs.</w:t>
-      </w:r>
-    </w:p>
-    <w:p>
-      <w:pPr>
-        <w:pStyle w:val="ColingSubsection"/>
-        <w:tabs>
-          <w:tab w:val="clear" w:pos="576"/>
-          <w:tab w:val="num" w:pos="504"/>
-        </w:tabs>
-        <w:spacing w:after="160"/>
-        <w:ind w:left="578" w:hanging="578"/>
-        <w:rPr>
-          <w:lang w:val="en-US"/>
-        </w:rPr>
-      </w:pPr>
-      <w:r>
-        <w:rPr>
-          <w:lang w:val="en-US"/>
-        </w:rPr>
-        <w:t>Models used in the experiment</w:t>
-      </w:r>
-    </w:p>
-    <w:p>
-      <w:pPr>
-        <w:pStyle w:val="ColingText"/>
-      </w:pPr>
-      <w:r>
-        <w:t xml:space="preserve">    </w:t>
-      </w:r>
-      <w:r>
-        <w:t xml:space="preserve">We ran the same models </w:t>
-      </w:r>
-      <w:r>
-        <w:t>that we ran on the Stormfront dataset. The results are as follows.</w:t>
-      </w:r>
-    </w:p>
-    <w:p>
-      <w:pPr>
         <w:pStyle w:val="MDPI41tablecaption"/>
         <w:jc w:val="center"/>
         <w:rPr>
+          <w:sz w:val="22"/>
+        </w:rPr>
+      </w:pPr>
+      <w:r>
+        <w:rPr>
           <w:rFonts w:ascii="Times New Roman" w:hAnsi="Times New Roman"/>
           <w:b/>
         </w:rPr>
-      </w:pPr>
-    </w:p>
-    <w:p>
-      <w:pPr>
-        <w:pStyle w:val="MDPI41tablecaption"/>
-        <w:jc w:val="center"/>
-        <w:rPr>
-          <w:rFonts w:ascii="Times New Roman" w:hAnsi="Times New Roman"/>
-        </w:rPr>
-      </w:pPr>
+        <w:t xml:space="preserve">Table </w:t>
+      </w:r>
       <w:r>
         <w:rPr>
           <w:rFonts w:ascii="Times New Roman" w:hAnsi="Times New Roman"/>
           <w:b/>
         </w:rPr>
-        <w:t xml:space="preserve">Table </w:t>
+        <w:t>2</w:t>
       </w:r>
       <w:r>
         <w:rPr>
           <w:rFonts w:ascii="Times New Roman" w:hAnsi="Times New Roman"/>
           <w:b/>
         </w:rPr>
-        <w:t>4</w:t>
+        <w:t>.</w:t>
       </w:r>
       <w:r>
         <w:rPr>
           <w:rFonts w:ascii="Times New Roman" w:hAnsi="Times New Roman"/>
-          <w:b/>
-        </w:rPr>
-        <w:t>.</w:t>
-      </w:r>
+        </w:rPr>
+        <w:t xml:space="preserve"> First round of experiments with N-Gram and LR (Using just </w:t>
+      </w:r>
+      <w:proofErr w:type="spellStart"/>
       <w:r>
         <w:rPr>
           <w:rFonts w:ascii="Times New Roman" w:hAnsi="Times New Roman"/>
         </w:rPr>
-        <w:t xml:space="preserve"> First experiment results.</w:t>
-      </w:r>
+        <w:t>PoS</w:t>
+      </w:r>
+      <w:proofErr w:type="spellEnd"/>
       <w:r>
         <w:rPr>
           <w:rFonts w:ascii="Times New Roman" w:hAnsi="Times New Roman"/>
         </w:rPr>
-        <w:t xml:space="preserve"> (Without </w:t>
-      </w:r>
-      <w:r>
-        <w:rPr>
-          <w:rFonts w:ascii="Times New Roman" w:hAnsi="Times New Roman"/>
-        </w:rPr>
-        <w:t>over</w:t>
-      </w:r>
-      <w:r>
-        <w:rPr>
-          <w:rFonts w:ascii="Times New Roman" w:hAnsi="Times New Roman"/>
-        </w:rPr>
-        <w:t xml:space="preserve">sampling) </w:t>
-      </w:r>
-      <w:r>
-        <w:rPr>
-          <w:rFonts w:ascii="Times New Roman" w:hAnsi="Times New Roman"/>
-        </w:rPr>
-        <w:t xml:space="preserve"> (N - normal (without </w:t>
-      </w:r>
-      <w:proofErr w:type="spellStart"/>
-      <w:r>
-        <w:rPr>
-          <w:rFonts w:ascii="Times New Roman" w:hAnsi="Times New Roman"/>
-        </w:rPr>
-        <w:t>PoS</w:t>
-      </w:r>
-      <w:proofErr w:type="spellEnd"/>
-      <w:r>
-        <w:rPr>
-          <w:rFonts w:ascii="Times New Roman" w:hAnsi="Times New Roman"/>
-        </w:rPr>
-        <w:t xml:space="preserve"> tags, only stopwords removed), P – with </w:t>
-      </w:r>
-      <w:proofErr w:type="spellStart"/>
-      <w:r>
-        <w:rPr>
-          <w:rFonts w:ascii="Times New Roman" w:hAnsi="Times New Roman"/>
-        </w:rPr>
-        <w:t>PoS</w:t>
-      </w:r>
-      <w:proofErr w:type="spellEnd"/>
-      <w:r>
-        <w:rPr>
-          <w:rFonts w:ascii="Times New Roman" w:hAnsi="Times New Roman"/>
-        </w:rPr>
-        <w:t xml:space="preserve"> tags,  P+S – Stemming + </w:t>
-      </w:r>
-      <w:proofErr w:type="spellStart"/>
-      <w:r>
-        <w:rPr>
-          <w:rFonts w:ascii="Times New Roman" w:hAnsi="Times New Roman"/>
-        </w:rPr>
-        <w:t>PoS</w:t>
-      </w:r>
-      <w:proofErr w:type="spellEnd"/>
-      <w:r>
-        <w:rPr>
-          <w:rFonts w:ascii="Times New Roman" w:hAnsi="Times New Roman"/>
-        </w:rPr>
-        <w:t xml:space="preserve"> tagging</w:t>
-      </w:r>
-      <w:r>
-        <w:rPr>
-          <w:rFonts w:ascii="Times New Roman" w:hAnsi="Times New Roman"/>
-        </w:rPr>
-        <w:t>)</w:t>
+        <w:t xml:space="preserve"> tags)</w:t>
       </w:r>
     </w:p>
     <w:tbl>
@@ -5822,7 +5231,6 @@
                 <w:b/>
                 <w:snapToGrid/>
               </w:rPr>
-              <w:lastRenderedPageBreak/>
               <w:t>Model Used</w:t>
             </w:r>
           </w:p>
@@ -5853,7 +5261,7 @@
                 <w:b/>
                 <w:snapToGrid/>
               </w:rPr>
-              <w:t>Accuracy</w:t>
+              <w:t>F1-Score</w:t>
             </w:r>
           </w:p>
         </w:tc>
@@ -5883,7 +5291,7 @@
                 <w:b/>
                 <w:snapToGrid/>
               </w:rPr>
-              <w:t>Precision</w:t>
+              <w:t>Recall</w:t>
             </w:r>
           </w:p>
         </w:tc>
@@ -5911,7 +5319,7 @@
                 <w:b/>
                 <w:snapToGrid/>
               </w:rPr>
-              <w:t>Recall</w:t>
+              <w:t>Accuracy</w:t>
             </w:r>
           </w:p>
         </w:tc>
@@ -5939,7 +5347,7 @@
                 <w:b/>
                 <w:snapToGrid/>
               </w:rPr>
-              <w:t>F1-score</w:t>
+              <w:t>Precision</w:t>
             </w:r>
           </w:p>
         </w:tc>
@@ -5963,11 +5371,20 @@
                 <w:rFonts w:ascii="Times New Roman" w:hAnsi="Times New Roman"/>
               </w:rPr>
             </w:pPr>
-            <w:r>
-              <w:rPr>
-                <w:rFonts w:ascii="Times New Roman" w:hAnsi="Times New Roman"/>
-              </w:rPr>
-              <w:t>Naïve Bayes (P)</w:t>
+          </w:p>
+          <w:p>
+            <w:pPr>
+              <w:pStyle w:val="MDPI42tablebody"/>
+              <w:spacing w:line="240" w:lineRule="auto"/>
+              <w:rPr>
+                <w:rFonts w:ascii="Times New Roman" w:hAnsi="Times New Roman"/>
+              </w:rPr>
+            </w:pPr>
+            <w:r>
+              <w:rPr>
+                <w:rFonts w:ascii="Times New Roman" w:hAnsi="Times New Roman"/>
+              </w:rPr>
+              <w:t>Unigram/LR</w:t>
             </w:r>
           </w:p>
         </w:tc>
@@ -5986,11 +5403,26 @@
                 <w:rFonts w:ascii="Times New Roman" w:hAnsi="Times New Roman"/>
               </w:rPr>
             </w:pPr>
-            <w:r>
-              <w:rPr>
-                <w:rFonts w:ascii="Times New Roman" w:hAnsi="Times New Roman"/>
-              </w:rPr>
-              <w:t>0.86</w:t>
+          </w:p>
+          <w:p>
+            <w:pPr>
+              <w:pStyle w:val="MDPI42tablebody"/>
+              <w:spacing w:line="240" w:lineRule="auto"/>
+              <w:rPr>
+                <w:rFonts w:ascii="Times New Roman" w:hAnsi="Times New Roman"/>
+              </w:rPr>
+            </w:pPr>
+            <w:r>
+              <w:rPr>
+                <w:rFonts w:ascii="Times New Roman" w:hAnsi="Times New Roman"/>
+              </w:rPr>
+              <w:t>0.</w:t>
+            </w:r>
+            <w:r>
+              <w:rPr>
+                <w:rFonts w:ascii="Times New Roman" w:hAnsi="Times New Roman"/>
+              </w:rPr>
+              <w:t>821</w:t>
             </w:r>
           </w:p>
         </w:tc>
@@ -6009,46 +5441,79 @@
                 <w:rFonts w:ascii="Times New Roman" w:hAnsi="Times New Roman"/>
               </w:rPr>
             </w:pPr>
-            <w:r>
-              <w:rPr>
-                <w:rFonts w:ascii="Times New Roman" w:hAnsi="Times New Roman"/>
-              </w:rPr>
-              <w:t>0.751</w:t>
-            </w:r>
-          </w:p>
-        </w:tc>
-        <w:tc>
-          <w:tcPr>
-            <w:tcW w:w="1599" w:type="dxa"/>
-            <w:vAlign w:val="center"/>
-          </w:tcPr>
-          <w:p>
-            <w:pPr>
-              <w:pStyle w:val="MDPI42tablebody"/>
-              <w:spacing w:line="240" w:lineRule="auto"/>
-              <w:rPr>
-                <w:rFonts w:ascii="Times New Roman" w:hAnsi="Times New Roman"/>
-              </w:rPr>
-            </w:pPr>
-            <w:r>
-              <w:rPr>
-                <w:rFonts w:ascii="Times New Roman" w:hAnsi="Times New Roman"/>
-              </w:rPr>
-              <w:t>0.5</w:t>
-            </w:r>
-            <w:r>
-              <w:rPr>
-                <w:rFonts w:ascii="Times New Roman" w:hAnsi="Times New Roman"/>
-              </w:rPr>
-              <w:t>18</w:t>
-            </w:r>
-          </w:p>
-        </w:tc>
-        <w:tc>
-          <w:tcPr>
-            <w:tcW w:w="1599" w:type="dxa"/>
-            <w:vAlign w:val="center"/>
-          </w:tcPr>
+          </w:p>
+          <w:p>
+            <w:pPr>
+              <w:pStyle w:val="MDPI42tablebody"/>
+              <w:spacing w:line="240" w:lineRule="auto"/>
+              <w:rPr>
+                <w:rFonts w:ascii="Times New Roman" w:hAnsi="Times New Roman"/>
+              </w:rPr>
+            </w:pPr>
+            <w:r>
+              <w:rPr>
+                <w:rFonts w:ascii="Times New Roman" w:hAnsi="Times New Roman"/>
+              </w:rPr>
+              <w:t>0.8</w:t>
+            </w:r>
+            <w:r>
+              <w:rPr>
+                <w:rFonts w:ascii="Times New Roman" w:hAnsi="Times New Roman"/>
+              </w:rPr>
+              <w:t>22</w:t>
+            </w:r>
+          </w:p>
+        </w:tc>
+        <w:tc>
+          <w:tcPr>
+            <w:tcW w:w="1599" w:type="dxa"/>
+            <w:vAlign w:val="center"/>
+          </w:tcPr>
+          <w:p>
+            <w:pPr>
+              <w:pStyle w:val="MDPI42tablebody"/>
+              <w:spacing w:line="240" w:lineRule="auto"/>
+              <w:rPr>
+                <w:rFonts w:ascii="Times New Roman" w:hAnsi="Times New Roman"/>
+              </w:rPr>
+            </w:pPr>
+          </w:p>
+          <w:p>
+            <w:pPr>
+              <w:pStyle w:val="MDPI42tablebody"/>
+              <w:spacing w:line="240" w:lineRule="auto"/>
+              <w:rPr>
+                <w:rFonts w:ascii="Times New Roman" w:hAnsi="Times New Roman"/>
+              </w:rPr>
+            </w:pPr>
+            <w:r>
+              <w:rPr>
+                <w:rFonts w:ascii="Times New Roman" w:hAnsi="Times New Roman"/>
+              </w:rPr>
+              <w:t>0.8</w:t>
+            </w:r>
+            <w:r>
+              <w:rPr>
+                <w:rFonts w:ascii="Times New Roman" w:hAnsi="Times New Roman"/>
+              </w:rPr>
+              <w:t>23</w:t>
+            </w:r>
+          </w:p>
+        </w:tc>
+        <w:tc>
+          <w:tcPr>
+            <w:tcW w:w="1599" w:type="dxa"/>
+            <w:vAlign w:val="center"/>
+          </w:tcPr>
+          <w:p>
+            <w:pPr>
+              <w:pStyle w:val="MDPI42tablebody"/>
+              <w:spacing w:line="240" w:lineRule="auto"/>
+              <w:rPr>
+                <w:rFonts w:ascii="Times New Roman" w:hAnsi="Times New Roman"/>
+              </w:rPr>
+            </w:pPr>
+          </w:p>
           <w:p>
             <w:pPr>
               <w:pStyle w:val="MDPI42tablebody"/>
@@ -6067,7 +5532,7 @@
               <w:rPr>
                 <w:rFonts w:ascii="Times New Roman" w:hAnsi="Times New Roman"/>
               </w:rPr>
-              <w:t>548</w:t>
+              <w:t>830</w:t>
             </w:r>
           </w:p>
         </w:tc>
@@ -6091,11 +5556,20 @@
                 <w:rFonts w:ascii="Times New Roman" w:hAnsi="Times New Roman"/>
               </w:rPr>
             </w:pPr>
-            <w:r>
-              <w:rPr>
-                <w:rFonts w:ascii="Times New Roman" w:hAnsi="Times New Roman"/>
-              </w:rPr>
-              <w:t>SVM (P)</w:t>
+          </w:p>
+          <w:p>
+            <w:pPr>
+              <w:pStyle w:val="MDPI42tablebody"/>
+              <w:spacing w:line="240" w:lineRule="auto"/>
+              <w:rPr>
+                <w:rFonts w:ascii="Times New Roman" w:hAnsi="Times New Roman"/>
+              </w:rPr>
+            </w:pPr>
+            <w:r>
+              <w:rPr>
+                <w:rFonts w:ascii="Times New Roman" w:hAnsi="Times New Roman"/>
+              </w:rPr>
+              <w:t>Bigram/LR</w:t>
             </w:r>
           </w:p>
         </w:tc>
@@ -6114,6 +5588,89 @@
                 <w:rFonts w:ascii="Times New Roman" w:hAnsi="Times New Roman"/>
               </w:rPr>
             </w:pPr>
+          </w:p>
+          <w:p>
+            <w:pPr>
+              <w:pStyle w:val="MDPI42tablebody"/>
+              <w:spacing w:line="240" w:lineRule="auto"/>
+              <w:rPr>
+                <w:rFonts w:ascii="Times New Roman" w:hAnsi="Times New Roman"/>
+              </w:rPr>
+            </w:pPr>
+            <w:r>
+              <w:rPr>
+                <w:rFonts w:ascii="Times New Roman" w:hAnsi="Times New Roman"/>
+              </w:rPr>
+              <w:t>0.82</w:t>
+            </w:r>
+            <w:r>
+              <w:rPr>
+                <w:rFonts w:ascii="Times New Roman" w:hAnsi="Times New Roman"/>
+              </w:rPr>
+              <w:t>7</w:t>
+            </w:r>
+          </w:p>
+        </w:tc>
+        <w:tc>
+          <w:tcPr>
+            <w:tcW w:w="1599" w:type="dxa"/>
+            <w:shd w:val="clear" w:color="auto" w:fill="auto"/>
+            <w:vAlign w:val="center"/>
+            <w:hideMark/>
+          </w:tcPr>
+          <w:p>
+            <w:pPr>
+              <w:pStyle w:val="MDPI42tablebody"/>
+              <w:spacing w:line="240" w:lineRule="auto"/>
+              <w:rPr>
+                <w:rFonts w:ascii="Times New Roman" w:hAnsi="Times New Roman"/>
+              </w:rPr>
+            </w:pPr>
+          </w:p>
+          <w:p>
+            <w:pPr>
+              <w:pStyle w:val="MDPI42tablebody"/>
+              <w:spacing w:line="240" w:lineRule="auto"/>
+              <w:rPr>
+                <w:rFonts w:ascii="Times New Roman" w:hAnsi="Times New Roman"/>
+              </w:rPr>
+            </w:pPr>
+            <w:r>
+              <w:rPr>
+                <w:rFonts w:ascii="Times New Roman" w:hAnsi="Times New Roman"/>
+              </w:rPr>
+              <w:t>0.</w:t>
+            </w:r>
+            <w:r>
+              <w:rPr>
+                <w:rFonts w:ascii="Times New Roman" w:hAnsi="Times New Roman"/>
+              </w:rPr>
+              <w:t>827</w:t>
+            </w:r>
+          </w:p>
+        </w:tc>
+        <w:tc>
+          <w:tcPr>
+            <w:tcW w:w="1599" w:type="dxa"/>
+            <w:vAlign w:val="center"/>
+          </w:tcPr>
+          <w:p>
+            <w:pPr>
+              <w:pStyle w:val="MDPI42tablebody"/>
+              <w:spacing w:line="240" w:lineRule="auto"/>
+              <w:rPr>
+                <w:rFonts w:ascii="Times New Roman" w:hAnsi="Times New Roman"/>
+              </w:rPr>
+            </w:pPr>
+          </w:p>
+          <w:p>
+            <w:pPr>
+              <w:pStyle w:val="MDPI42tablebody"/>
+              <w:spacing w:line="240" w:lineRule="auto"/>
+              <w:rPr>
+                <w:rFonts w:ascii="Times New Roman" w:hAnsi="Times New Roman"/>
+              </w:rPr>
+            </w:pPr>
             <w:r>
               <w:rPr>
                 <w:rFonts w:ascii="Times New Roman" w:hAnsi="Times New Roman"/>
@@ -6124,17 +5681,24 @@
               <w:rPr>
                 <w:rFonts w:ascii="Times New Roman" w:hAnsi="Times New Roman"/>
               </w:rPr>
-              <w:t>4</w:t>
-            </w:r>
-          </w:p>
-        </w:tc>
-        <w:tc>
-          <w:tcPr>
-            <w:tcW w:w="1599" w:type="dxa"/>
-            <w:shd w:val="clear" w:color="auto" w:fill="auto"/>
-            <w:vAlign w:val="center"/>
-            <w:hideMark/>
-          </w:tcPr>
+              <w:t>28</w:t>
+            </w:r>
+          </w:p>
+        </w:tc>
+        <w:tc>
+          <w:tcPr>
+            <w:tcW w:w="1599" w:type="dxa"/>
+            <w:vAlign w:val="center"/>
+          </w:tcPr>
+          <w:p>
+            <w:pPr>
+              <w:pStyle w:val="MDPI42tablebody"/>
+              <w:spacing w:line="240" w:lineRule="auto"/>
+              <w:rPr>
+                <w:rFonts w:ascii="Times New Roman" w:hAnsi="Times New Roman"/>
+              </w:rPr>
+            </w:pPr>
+          </w:p>
           <w:p>
             <w:pPr>
               <w:pStyle w:val="MDPI42tablebody"/>
@@ -6153,67 +5717,13 @@
               <w:rPr>
                 <w:rFonts w:ascii="Times New Roman" w:hAnsi="Times New Roman"/>
               </w:rPr>
-              <w:t>5</w:t>
-            </w:r>
-            <w:r>
-              <w:rPr>
-                <w:rFonts w:ascii="Times New Roman" w:hAnsi="Times New Roman"/>
-              </w:rPr>
-              <w:t>7</w:t>
-            </w:r>
-          </w:p>
-        </w:tc>
-        <w:tc>
-          <w:tcPr>
-            <w:tcW w:w="1599" w:type="dxa"/>
-            <w:vAlign w:val="center"/>
-          </w:tcPr>
-          <w:p>
-            <w:pPr>
-              <w:pStyle w:val="MDPI42tablebody"/>
-              <w:spacing w:line="240" w:lineRule="auto"/>
-              <w:rPr>
-                <w:rFonts w:ascii="Times New Roman" w:hAnsi="Times New Roman"/>
-              </w:rPr>
-            </w:pPr>
-            <w:r>
-              <w:rPr>
-                <w:rFonts w:ascii="Times New Roman" w:hAnsi="Times New Roman"/>
-              </w:rPr>
-              <w:t>0.3</w:t>
-            </w:r>
-            <w:r>
-              <w:rPr>
-                <w:rFonts w:ascii="Times New Roman" w:hAnsi="Times New Roman"/>
-              </w:rPr>
-              <w:t>44</w:t>
-            </w:r>
-          </w:p>
-        </w:tc>
-        <w:tc>
-          <w:tcPr>
-            <w:tcW w:w="1599" w:type="dxa"/>
-            <w:vAlign w:val="center"/>
-          </w:tcPr>
-          <w:p>
-            <w:pPr>
-              <w:pStyle w:val="MDPI42tablebody"/>
-              <w:spacing w:line="240" w:lineRule="auto"/>
-              <w:rPr>
-                <w:rFonts w:ascii="Times New Roman" w:hAnsi="Times New Roman"/>
-              </w:rPr>
-            </w:pPr>
-            <w:r>
-              <w:rPr>
-                <w:rFonts w:ascii="Times New Roman" w:hAnsi="Times New Roman"/>
-              </w:rPr>
-              <w:t>0.3</w:t>
-            </w:r>
-            <w:r>
-              <w:rPr>
-                <w:rFonts w:ascii="Times New Roman" w:hAnsi="Times New Roman"/>
-              </w:rPr>
-              <w:t>12</w:t>
+              <w:t>8</w:t>
+            </w:r>
+            <w:r>
+              <w:rPr>
+                <w:rFonts w:ascii="Times New Roman" w:hAnsi="Times New Roman"/>
+              </w:rPr>
+              <w:t>33</w:t>
             </w:r>
           </w:p>
         </w:tc>
@@ -6236,32 +5746,81 @@
                 <w:rFonts w:ascii="Times New Roman" w:hAnsi="Times New Roman"/>
               </w:rPr>
             </w:pPr>
-            <w:r>
-              <w:rPr>
-                <w:rFonts w:ascii="Times New Roman" w:hAnsi="Times New Roman"/>
-              </w:rPr>
-              <w:t>Logistic Regression (</w:t>
-            </w:r>
-            <w:r>
-              <w:rPr>
-                <w:rFonts w:ascii="Times New Roman" w:hAnsi="Times New Roman"/>
-              </w:rPr>
-              <w:t>P</w:t>
-            </w:r>
-            <w:r>
-              <w:rPr>
-                <w:rFonts w:ascii="Times New Roman" w:hAnsi="Times New Roman"/>
-              </w:rPr>
-              <w:t>)</w:t>
-            </w:r>
-          </w:p>
-        </w:tc>
-        <w:tc>
-          <w:tcPr>
-            <w:tcW w:w="1599" w:type="dxa"/>
-            <w:shd w:val="clear" w:color="auto" w:fill="auto"/>
-            <w:vAlign w:val="center"/>
-          </w:tcPr>
+          </w:p>
+          <w:p>
+            <w:pPr>
+              <w:pStyle w:val="MDPI42tablebody"/>
+              <w:spacing w:line="240" w:lineRule="auto"/>
+              <w:rPr>
+                <w:rFonts w:ascii="Times New Roman" w:hAnsi="Times New Roman"/>
+              </w:rPr>
+            </w:pPr>
+            <w:r>
+              <w:rPr>
+                <w:rFonts w:ascii="Times New Roman" w:hAnsi="Times New Roman"/>
+              </w:rPr>
+              <w:t>3-gram/LR</w:t>
+            </w:r>
+          </w:p>
+        </w:tc>
+        <w:tc>
+          <w:tcPr>
+            <w:tcW w:w="1599" w:type="dxa"/>
+            <w:shd w:val="clear" w:color="auto" w:fill="auto"/>
+            <w:vAlign w:val="center"/>
+          </w:tcPr>
+          <w:p>
+            <w:pPr>
+              <w:pStyle w:val="MDPI42tablebody"/>
+              <w:spacing w:line="240" w:lineRule="auto"/>
+              <w:rPr>
+                <w:rFonts w:ascii="Times New Roman" w:hAnsi="Times New Roman"/>
+              </w:rPr>
+            </w:pPr>
+          </w:p>
+          <w:p>
+            <w:pPr>
+              <w:pStyle w:val="MDPI42tablebody"/>
+              <w:spacing w:line="240" w:lineRule="auto"/>
+              <w:rPr>
+                <w:rFonts w:ascii="Times New Roman" w:hAnsi="Times New Roman"/>
+              </w:rPr>
+            </w:pPr>
+            <w:r>
+              <w:rPr>
+                <w:rFonts w:ascii="Times New Roman" w:hAnsi="Times New Roman"/>
+              </w:rPr>
+              <w:t>0.8</w:t>
+            </w:r>
+            <w:r>
+              <w:rPr>
+                <w:rFonts w:ascii="Times New Roman" w:hAnsi="Times New Roman"/>
+              </w:rPr>
+              <w:t>2</w:t>
+            </w:r>
+            <w:r>
+              <w:rPr>
+                <w:rFonts w:ascii="Times New Roman" w:hAnsi="Times New Roman"/>
+              </w:rPr>
+              <w:t>8</w:t>
+            </w:r>
+          </w:p>
+        </w:tc>
+        <w:tc>
+          <w:tcPr>
+            <w:tcW w:w="1599" w:type="dxa"/>
+            <w:shd w:val="clear" w:color="auto" w:fill="auto"/>
+            <w:vAlign w:val="center"/>
+          </w:tcPr>
+          <w:p>
+            <w:pPr>
+              <w:pStyle w:val="MDPI42tablebody"/>
+              <w:spacing w:line="240" w:lineRule="auto"/>
+              <w:rPr>
+                <w:rFonts w:ascii="Times New Roman" w:hAnsi="Times New Roman"/>
+              </w:rPr>
+            </w:pPr>
+          </w:p>
           <w:p>
             <w:pPr>
               <w:pStyle w:val="MDPI42tablebody"/>
@@ -6280,89 +5839,85 @@
               <w:rPr>
                 <w:rFonts w:ascii="Times New Roman" w:hAnsi="Times New Roman"/>
               </w:rPr>
-              <w:t>904</w:t>
-            </w:r>
-          </w:p>
-        </w:tc>
-        <w:tc>
-          <w:tcPr>
-            <w:tcW w:w="1599" w:type="dxa"/>
-            <w:shd w:val="clear" w:color="auto" w:fill="auto"/>
-            <w:vAlign w:val="center"/>
-          </w:tcPr>
-          <w:p>
-            <w:pPr>
-              <w:pStyle w:val="MDPI42tablebody"/>
-              <w:spacing w:line="240" w:lineRule="auto"/>
-              <w:rPr>
-                <w:rFonts w:ascii="Times New Roman" w:hAnsi="Times New Roman"/>
-              </w:rPr>
-            </w:pPr>
-            <w:r>
-              <w:rPr>
-                <w:rFonts w:ascii="Times New Roman" w:hAnsi="Times New Roman"/>
-              </w:rPr>
-              <w:t>0.7</w:t>
-            </w:r>
-            <w:r>
-              <w:rPr>
-                <w:rFonts w:ascii="Times New Roman" w:hAnsi="Times New Roman"/>
-              </w:rPr>
-              <w:t>35</w:t>
-            </w:r>
-          </w:p>
-        </w:tc>
-        <w:tc>
-          <w:tcPr>
-            <w:tcW w:w="1599" w:type="dxa"/>
-            <w:vAlign w:val="center"/>
-          </w:tcPr>
-          <w:p>
-            <w:pPr>
-              <w:pStyle w:val="MDPI42tablebody"/>
-              <w:spacing w:line="240" w:lineRule="auto"/>
-              <w:rPr>
-                <w:rFonts w:ascii="Times New Roman" w:hAnsi="Times New Roman"/>
-              </w:rPr>
-            </w:pPr>
-            <w:r>
-              <w:rPr>
-                <w:rFonts w:ascii="Times New Roman" w:hAnsi="Times New Roman"/>
-              </w:rPr>
-              <w:t>0.6</w:t>
-            </w:r>
-            <w:r>
-              <w:rPr>
-                <w:rFonts w:ascii="Times New Roman" w:hAnsi="Times New Roman"/>
-              </w:rPr>
-              <w:t>87</w:t>
-            </w:r>
-          </w:p>
-        </w:tc>
-        <w:tc>
-          <w:tcPr>
-            <w:tcW w:w="1599" w:type="dxa"/>
-            <w:vAlign w:val="center"/>
-          </w:tcPr>
-          <w:p>
-            <w:pPr>
-              <w:pStyle w:val="MDPI42tablebody"/>
-              <w:spacing w:line="240" w:lineRule="auto"/>
-              <w:rPr>
-                <w:rFonts w:ascii="Times New Roman" w:hAnsi="Times New Roman"/>
-              </w:rPr>
-            </w:pPr>
-            <w:r>
-              <w:rPr>
-                <w:rFonts w:ascii="Times New Roman" w:hAnsi="Times New Roman"/>
-              </w:rPr>
-              <w:t>0.6</w:t>
-            </w:r>
-            <w:r>
-              <w:rPr>
-                <w:rFonts w:ascii="Times New Roman" w:hAnsi="Times New Roman"/>
-              </w:rPr>
-              <w:t>99</w:t>
+              <w:t>828</w:t>
+            </w:r>
+          </w:p>
+        </w:tc>
+        <w:tc>
+          <w:tcPr>
+            <w:tcW w:w="1599" w:type="dxa"/>
+            <w:vAlign w:val="center"/>
+          </w:tcPr>
+          <w:p>
+            <w:pPr>
+              <w:pStyle w:val="MDPI42tablebody"/>
+              <w:spacing w:line="240" w:lineRule="auto"/>
+              <w:rPr>
+                <w:rFonts w:ascii="Times New Roman" w:hAnsi="Times New Roman"/>
+              </w:rPr>
+            </w:pPr>
+          </w:p>
+          <w:p>
+            <w:pPr>
+              <w:pStyle w:val="MDPI42tablebody"/>
+              <w:spacing w:line="240" w:lineRule="auto"/>
+              <w:rPr>
+                <w:rFonts w:ascii="Times New Roman" w:hAnsi="Times New Roman"/>
+              </w:rPr>
+            </w:pPr>
+            <w:r>
+              <w:rPr>
+                <w:rFonts w:ascii="Times New Roman" w:hAnsi="Times New Roman"/>
+              </w:rPr>
+              <w:t>0.8</w:t>
+            </w:r>
+            <w:r>
+              <w:rPr>
+                <w:rFonts w:ascii="Times New Roman" w:hAnsi="Times New Roman"/>
+              </w:rPr>
+              <w:t>29</w:t>
+            </w:r>
+          </w:p>
+        </w:tc>
+        <w:tc>
+          <w:tcPr>
+            <w:tcW w:w="1599" w:type="dxa"/>
+            <w:vAlign w:val="center"/>
+          </w:tcPr>
+          <w:p>
+            <w:pPr>
+              <w:pStyle w:val="MDPI42tablebody"/>
+              <w:spacing w:line="240" w:lineRule="auto"/>
+              <w:rPr>
+                <w:rFonts w:ascii="Times New Roman" w:hAnsi="Times New Roman"/>
+              </w:rPr>
+            </w:pPr>
+          </w:p>
+          <w:p>
+            <w:pPr>
+              <w:pStyle w:val="MDPI42tablebody"/>
+              <w:spacing w:line="240" w:lineRule="auto"/>
+              <w:rPr>
+                <w:rFonts w:ascii="Times New Roman" w:hAnsi="Times New Roman"/>
+              </w:rPr>
+            </w:pPr>
+            <w:r>
+              <w:rPr>
+                <w:rFonts w:ascii="Times New Roman" w:hAnsi="Times New Roman"/>
+              </w:rPr>
+              <w:t>0.</w:t>
+            </w:r>
+            <w:r>
+              <w:rPr>
+                <w:rFonts w:ascii="Times New Roman" w:hAnsi="Times New Roman"/>
+              </w:rPr>
+              <w:t>8</w:t>
+            </w:r>
+            <w:r>
+              <w:rPr>
+                <w:rFonts w:ascii="Times New Roman" w:hAnsi="Times New Roman"/>
+              </w:rPr>
+              <w:t>33</w:t>
             </w:r>
           </w:p>
         </w:tc>
@@ -6398,16 +5953,25 @@
               <w:rPr>
                 <w:rFonts w:ascii="Times New Roman" w:hAnsi="Times New Roman"/>
               </w:rPr>
-              <w:t>Decision Trees (P+S)</w:t>
-            </w:r>
-          </w:p>
-        </w:tc>
-        <w:tc>
-          <w:tcPr>
-            <w:tcW w:w="1599" w:type="dxa"/>
-            <w:shd w:val="clear" w:color="auto" w:fill="auto"/>
-            <w:vAlign w:val="center"/>
-          </w:tcPr>
+              <w:t>4-gram/LR</w:t>
+            </w:r>
+          </w:p>
+        </w:tc>
+        <w:tc>
+          <w:tcPr>
+            <w:tcW w:w="1599" w:type="dxa"/>
+            <w:shd w:val="clear" w:color="auto" w:fill="auto"/>
+            <w:vAlign w:val="center"/>
+          </w:tcPr>
+          <w:p>
+            <w:pPr>
+              <w:pStyle w:val="MDPI42tablebody"/>
+              <w:spacing w:line="240" w:lineRule="auto"/>
+              <w:rPr>
+                <w:rFonts w:ascii="Times New Roman" w:hAnsi="Times New Roman"/>
+              </w:rPr>
+            </w:pPr>
+          </w:p>
           <w:p>
             <w:pPr>
               <w:pStyle w:val="MDPI42tablebody"/>
@@ -6426,95 +5990,134 @@
               <w:rPr>
                 <w:rFonts w:ascii="Times New Roman" w:hAnsi="Times New Roman"/>
               </w:rPr>
+              <w:t>2</w:t>
+            </w:r>
+            <w:r>
+              <w:rPr>
+                <w:rFonts w:ascii="Times New Roman" w:hAnsi="Times New Roman"/>
+              </w:rPr>
+              <w:t>6</w:t>
+            </w:r>
+          </w:p>
+        </w:tc>
+        <w:tc>
+          <w:tcPr>
+            <w:tcW w:w="1599" w:type="dxa"/>
+            <w:shd w:val="clear" w:color="auto" w:fill="auto"/>
+            <w:vAlign w:val="center"/>
+          </w:tcPr>
+          <w:p>
+            <w:pPr>
+              <w:pStyle w:val="MDPI42tablebody"/>
+              <w:spacing w:line="240" w:lineRule="auto"/>
+              <w:rPr>
+                <w:rFonts w:ascii="Times New Roman" w:hAnsi="Times New Roman"/>
+              </w:rPr>
+            </w:pPr>
+          </w:p>
+          <w:p>
+            <w:pPr>
+              <w:pStyle w:val="MDPI42tablebody"/>
+              <w:spacing w:line="240" w:lineRule="auto"/>
+              <w:rPr>
+                <w:rFonts w:ascii="Times New Roman" w:hAnsi="Times New Roman"/>
+              </w:rPr>
+            </w:pPr>
+            <w:r>
+              <w:rPr>
+                <w:rFonts w:ascii="Times New Roman" w:hAnsi="Times New Roman"/>
+              </w:rPr>
+              <w:t>0.</w:t>
+            </w:r>
+            <w:r>
+              <w:rPr>
+                <w:rFonts w:ascii="Times New Roman" w:hAnsi="Times New Roman"/>
+              </w:rPr>
+              <w:t>826</w:t>
+            </w:r>
+          </w:p>
+        </w:tc>
+        <w:tc>
+          <w:tcPr>
+            <w:tcW w:w="1599" w:type="dxa"/>
+            <w:vAlign w:val="center"/>
+          </w:tcPr>
+          <w:p>
+            <w:pPr>
+              <w:pStyle w:val="MDPI42tablebody"/>
+              <w:spacing w:line="240" w:lineRule="auto"/>
+              <w:rPr>
+                <w:rFonts w:ascii="Times New Roman" w:hAnsi="Times New Roman"/>
+              </w:rPr>
+            </w:pPr>
+          </w:p>
+          <w:p>
+            <w:pPr>
+              <w:pStyle w:val="MDPI42tablebody"/>
+              <w:spacing w:line="240" w:lineRule="auto"/>
+              <w:rPr>
+                <w:rFonts w:ascii="Times New Roman" w:hAnsi="Times New Roman"/>
+              </w:rPr>
+            </w:pPr>
+            <w:r>
+              <w:rPr>
+                <w:rFonts w:ascii="Times New Roman" w:hAnsi="Times New Roman"/>
+              </w:rPr>
+              <w:t>0.8</w:t>
+            </w:r>
+            <w:r>
+              <w:rPr>
+                <w:rFonts w:ascii="Times New Roman" w:hAnsi="Times New Roman"/>
+              </w:rPr>
+              <w:t>26</w:t>
+            </w:r>
+          </w:p>
+        </w:tc>
+        <w:tc>
+          <w:tcPr>
+            <w:tcW w:w="1599" w:type="dxa"/>
+            <w:vAlign w:val="center"/>
+          </w:tcPr>
+          <w:p>
+            <w:pPr>
+              <w:pStyle w:val="MDPI42tablebody"/>
+              <w:spacing w:line="240" w:lineRule="auto"/>
+              <w:rPr>
+                <w:rFonts w:ascii="Times New Roman" w:hAnsi="Times New Roman"/>
+              </w:rPr>
+            </w:pPr>
+          </w:p>
+          <w:p>
+            <w:pPr>
+              <w:pStyle w:val="MDPI42tablebody"/>
+              <w:spacing w:line="240" w:lineRule="auto"/>
+              <w:rPr>
+                <w:rFonts w:ascii="Times New Roman" w:hAnsi="Times New Roman"/>
+              </w:rPr>
+            </w:pPr>
+            <w:r>
+              <w:rPr>
+                <w:rFonts w:ascii="Times New Roman" w:hAnsi="Times New Roman"/>
+              </w:rPr>
+              <w:t>0.</w:t>
+            </w:r>
+            <w:r>
+              <w:rPr>
+                <w:rFonts w:ascii="Times New Roman" w:hAnsi="Times New Roman"/>
+              </w:rPr>
               <w:t>8</w:t>
             </w:r>
             <w:r>
               <w:rPr>
                 <w:rFonts w:ascii="Times New Roman" w:hAnsi="Times New Roman"/>
               </w:rPr>
-              <w:t>4</w:t>
-            </w:r>
-          </w:p>
-        </w:tc>
-        <w:tc>
-          <w:tcPr>
-            <w:tcW w:w="1599" w:type="dxa"/>
-            <w:shd w:val="clear" w:color="auto" w:fill="auto"/>
-            <w:vAlign w:val="center"/>
-          </w:tcPr>
-          <w:p>
-            <w:pPr>
-              <w:pStyle w:val="MDPI42tablebody"/>
-              <w:spacing w:line="240" w:lineRule="auto"/>
-              <w:rPr>
-                <w:rFonts w:ascii="Times New Roman" w:hAnsi="Times New Roman"/>
-              </w:rPr>
-            </w:pPr>
-            <w:r>
-              <w:rPr>
-                <w:rFonts w:ascii="Times New Roman" w:hAnsi="Times New Roman"/>
-              </w:rPr>
-              <w:t>0.6</w:t>
-            </w:r>
-            <w:r>
-              <w:rPr>
-                <w:rFonts w:ascii="Times New Roman" w:hAnsi="Times New Roman"/>
-              </w:rPr>
-              <w:t>8</w:t>
-            </w:r>
-          </w:p>
-        </w:tc>
-        <w:tc>
-          <w:tcPr>
-            <w:tcW w:w="1599" w:type="dxa"/>
-            <w:vAlign w:val="center"/>
-          </w:tcPr>
-          <w:p>
-            <w:pPr>
-              <w:pStyle w:val="MDPI42tablebody"/>
-              <w:spacing w:line="240" w:lineRule="auto"/>
-              <w:rPr>
-                <w:rFonts w:ascii="Times New Roman" w:hAnsi="Times New Roman"/>
-              </w:rPr>
-            </w:pPr>
-            <w:r>
-              <w:rPr>
-                <w:rFonts w:ascii="Times New Roman" w:hAnsi="Times New Roman"/>
-              </w:rPr>
-              <w:t>0.6</w:t>
-            </w:r>
-            <w:r>
-              <w:rPr>
-                <w:rFonts w:ascii="Times New Roman" w:hAnsi="Times New Roman"/>
-              </w:rPr>
-              <w:t>68</w:t>
-            </w:r>
-          </w:p>
-        </w:tc>
-        <w:tc>
-          <w:tcPr>
-            <w:tcW w:w="1599" w:type="dxa"/>
-            <w:vAlign w:val="center"/>
-          </w:tcPr>
-          <w:p>
-            <w:pPr>
-              <w:pStyle w:val="MDPI42tablebody"/>
-              <w:spacing w:line="240" w:lineRule="auto"/>
-              <w:rPr>
-                <w:rFonts w:ascii="Times New Roman" w:hAnsi="Times New Roman"/>
-              </w:rPr>
-            </w:pPr>
-            <w:r>
-              <w:rPr>
-                <w:rFonts w:ascii="Times New Roman" w:hAnsi="Times New Roman"/>
-              </w:rPr>
-              <w:t>0.6</w:t>
-            </w:r>
-            <w:r>
-              <w:rPr>
-                <w:rFonts w:ascii="Times New Roman" w:hAnsi="Times New Roman"/>
-              </w:rPr>
-              <w:t>73</w:t>
+              <w:t>3</w:t>
+            </w:r>
+            <w:r>
+              <w:rPr>
+                <w:rFonts w:ascii="Times New Roman" w:hAnsi="Times New Roman"/>
+              </w:rPr>
+              <w:t>0</w:t>
             </w:r>
           </w:p>
         </w:tc>
@@ -6533,543 +6136,741 @@
             <w:pPr>
               <w:pStyle w:val="MDPI42tablebody"/>
               <w:spacing w:line="240" w:lineRule="auto"/>
-              <w:rPr>
-                <w:rFonts w:ascii="Times New Roman" w:hAnsi="Times New Roman"/>
-              </w:rPr>
-            </w:pPr>
-          </w:p>
-          <w:p>
-            <w:pPr>
-              <w:pStyle w:val="MDPI42tablebody"/>
-              <w:spacing w:line="240" w:lineRule="auto"/>
-              <w:rPr>
-                <w:rFonts w:ascii="Times New Roman" w:hAnsi="Times New Roman"/>
-              </w:rPr>
-            </w:pPr>
-            <w:r>
-              <w:rPr>
-                <w:rFonts w:ascii="Times New Roman" w:hAnsi="Times New Roman"/>
-              </w:rPr>
-              <w:t xml:space="preserve">CNN </w:t>
-            </w:r>
-          </w:p>
-          <w:p>
-            <w:pPr>
-              <w:pStyle w:val="MDPI42tablebody"/>
-              <w:spacing w:line="240" w:lineRule="auto"/>
-              <w:rPr>
-                <w:rFonts w:ascii="Times New Roman" w:hAnsi="Times New Roman"/>
-              </w:rPr>
-            </w:pPr>
-            <w:r>
-              <w:rPr>
-                <w:rFonts w:ascii="Times New Roman" w:hAnsi="Times New Roman"/>
-              </w:rPr>
-              <w:t>(Single convolution layer) (P)</w:t>
-            </w:r>
-          </w:p>
-        </w:tc>
-        <w:tc>
-          <w:tcPr>
-            <w:tcW w:w="1599" w:type="dxa"/>
-            <w:shd w:val="clear" w:color="auto" w:fill="auto"/>
-            <w:vAlign w:val="center"/>
-          </w:tcPr>
-          <w:p>
-            <w:pPr>
-              <w:pStyle w:val="MDPI42tablebody"/>
-              <w:spacing w:line="240" w:lineRule="auto"/>
-              <w:rPr>
-                <w:rFonts w:ascii="Times New Roman" w:hAnsi="Times New Roman"/>
-              </w:rPr>
-            </w:pPr>
-            <w:r>
-              <w:rPr>
-                <w:rFonts w:ascii="Times New Roman" w:hAnsi="Times New Roman"/>
-              </w:rPr>
-              <w:t>0.</w:t>
-            </w:r>
-            <w:r>
-              <w:rPr>
-                <w:rFonts w:ascii="Times New Roman" w:hAnsi="Times New Roman"/>
-              </w:rPr>
-              <w:t>857</w:t>
-            </w:r>
-          </w:p>
-        </w:tc>
-        <w:tc>
-          <w:tcPr>
-            <w:tcW w:w="1599" w:type="dxa"/>
-            <w:shd w:val="clear" w:color="auto" w:fill="auto"/>
-            <w:vAlign w:val="center"/>
-          </w:tcPr>
-          <w:p>
-            <w:pPr>
-              <w:pStyle w:val="MDPI42tablebody"/>
-              <w:spacing w:line="240" w:lineRule="auto"/>
-              <w:rPr>
-                <w:rFonts w:ascii="Times New Roman" w:hAnsi="Times New Roman"/>
-              </w:rPr>
-            </w:pPr>
-            <w:r>
-              <w:rPr>
-                <w:rFonts w:ascii="Times New Roman" w:hAnsi="Times New Roman"/>
-              </w:rPr>
-              <w:t>0.</w:t>
-            </w:r>
-            <w:r>
-              <w:rPr>
-                <w:rFonts w:ascii="Times New Roman" w:hAnsi="Times New Roman"/>
-              </w:rPr>
-              <w:t>6</w:t>
-            </w:r>
-            <w:r>
-              <w:rPr>
-                <w:rFonts w:ascii="Times New Roman" w:hAnsi="Times New Roman"/>
-              </w:rPr>
-              <w:t>72</w:t>
-            </w:r>
-          </w:p>
-        </w:tc>
-        <w:tc>
-          <w:tcPr>
-            <w:tcW w:w="1599" w:type="dxa"/>
-            <w:vAlign w:val="center"/>
-          </w:tcPr>
-          <w:p>
-            <w:pPr>
-              <w:pStyle w:val="MDPI42tablebody"/>
-              <w:spacing w:line="240" w:lineRule="auto"/>
-              <w:rPr>
-                <w:rFonts w:ascii="Times New Roman" w:hAnsi="Times New Roman"/>
-              </w:rPr>
-            </w:pPr>
-            <w:r>
-              <w:rPr>
-                <w:rFonts w:ascii="Times New Roman" w:hAnsi="Times New Roman"/>
-              </w:rPr>
-              <w:t>0.</w:t>
-            </w:r>
-            <w:r>
-              <w:rPr>
-                <w:rFonts w:ascii="Times New Roman" w:hAnsi="Times New Roman"/>
-              </w:rPr>
-              <w:t>6</w:t>
-            </w:r>
-            <w:r>
-              <w:rPr>
-                <w:rFonts w:ascii="Times New Roman" w:hAnsi="Times New Roman"/>
-              </w:rPr>
-              <w:t>38</w:t>
-            </w:r>
-          </w:p>
-        </w:tc>
-        <w:tc>
-          <w:tcPr>
-            <w:tcW w:w="1599" w:type="dxa"/>
-            <w:vAlign w:val="center"/>
-          </w:tcPr>
-          <w:p>
-            <w:pPr>
-              <w:pStyle w:val="MDPI42tablebody"/>
-              <w:spacing w:line="240" w:lineRule="auto"/>
-              <w:rPr>
-                <w:rFonts w:ascii="Times New Roman" w:hAnsi="Times New Roman"/>
-              </w:rPr>
-            </w:pPr>
-            <w:r>
-              <w:rPr>
-                <w:rFonts w:ascii="Times New Roman" w:hAnsi="Times New Roman"/>
-              </w:rPr>
-              <w:t>0.</w:t>
-            </w:r>
-            <w:r>
-              <w:rPr>
-                <w:rFonts w:ascii="Times New Roman" w:hAnsi="Times New Roman"/>
-              </w:rPr>
-              <w:t>6</w:t>
-            </w:r>
-            <w:r>
-              <w:rPr>
-                <w:rFonts w:ascii="Times New Roman" w:hAnsi="Times New Roman"/>
-              </w:rPr>
-              <w:t>54</w:t>
-            </w:r>
-          </w:p>
-        </w:tc>
-      </w:tr>
-      <w:tr>
-        <w:trPr>
-          <w:jc w:val="center"/>
-        </w:trPr>
-        <w:tc>
-          <w:tcPr>
-            <w:tcW w:w="1599" w:type="dxa"/>
-            <w:shd w:val="clear" w:color="auto" w:fill="auto"/>
-            <w:vAlign w:val="center"/>
-          </w:tcPr>
-          <w:p>
-            <w:pPr>
-              <w:pStyle w:val="MDPI42tablebody"/>
-              <w:spacing w:line="240" w:lineRule="auto"/>
-              <w:rPr>
-                <w:rFonts w:ascii="Times New Roman" w:hAnsi="Times New Roman"/>
-                <w:lang w:val="en-IE"/>
-              </w:rPr>
-            </w:pPr>
-            <w:r>
-              <w:rPr>
-                <w:rFonts w:ascii="Times New Roman" w:hAnsi="Times New Roman"/>
-                <w:lang w:val="en-IE"/>
-              </w:rPr>
-              <w:t>LSTM (P)</w:t>
-            </w:r>
-          </w:p>
-        </w:tc>
-        <w:tc>
-          <w:tcPr>
-            <w:tcW w:w="1599" w:type="dxa"/>
-            <w:shd w:val="clear" w:color="auto" w:fill="auto"/>
-            <w:vAlign w:val="center"/>
-          </w:tcPr>
-          <w:p>
-            <w:pPr>
-              <w:pStyle w:val="MDPI42tablebody"/>
-              <w:spacing w:line="240" w:lineRule="auto"/>
-              <w:rPr>
-                <w:rFonts w:ascii="Times New Roman" w:hAnsi="Times New Roman"/>
-              </w:rPr>
-            </w:pPr>
-          </w:p>
-          <w:p>
-            <w:pPr>
-              <w:pStyle w:val="MDPI42tablebody"/>
-              <w:spacing w:line="240" w:lineRule="auto"/>
-              <w:rPr>
-                <w:rFonts w:ascii="Times New Roman" w:hAnsi="Times New Roman"/>
-              </w:rPr>
-            </w:pPr>
-            <w:r>
-              <w:rPr>
-                <w:rFonts w:ascii="Times New Roman" w:hAnsi="Times New Roman"/>
-              </w:rPr>
-              <w:t>0.</w:t>
-            </w:r>
-            <w:r>
-              <w:rPr>
-                <w:rFonts w:ascii="Times New Roman" w:hAnsi="Times New Roman"/>
-              </w:rPr>
-              <w:t>8</w:t>
-            </w:r>
-            <w:r>
-              <w:rPr>
-                <w:rFonts w:ascii="Times New Roman" w:hAnsi="Times New Roman"/>
-              </w:rPr>
-              <w:t>65</w:t>
-            </w:r>
-          </w:p>
-          <w:p>
-            <w:pPr>
-              <w:pStyle w:val="MDPI42tablebody"/>
-              <w:spacing w:line="240" w:lineRule="auto"/>
-              <w:rPr>
-                <w:rFonts w:ascii="Times New Roman" w:hAnsi="Times New Roman"/>
-              </w:rPr>
-            </w:pPr>
-          </w:p>
-        </w:tc>
-        <w:tc>
-          <w:tcPr>
-            <w:tcW w:w="1599" w:type="dxa"/>
-            <w:shd w:val="clear" w:color="auto" w:fill="auto"/>
-            <w:vAlign w:val="center"/>
-          </w:tcPr>
-          <w:p>
-            <w:pPr>
-              <w:pStyle w:val="MDPI42tablebody"/>
-              <w:spacing w:line="240" w:lineRule="auto"/>
-              <w:rPr>
-                <w:rFonts w:ascii="Times New Roman" w:hAnsi="Times New Roman"/>
-              </w:rPr>
-            </w:pPr>
-            <w:r>
-              <w:rPr>
-                <w:rFonts w:ascii="Times New Roman" w:hAnsi="Times New Roman"/>
-              </w:rPr>
-              <w:t>0.</w:t>
-            </w:r>
-            <w:r>
-              <w:rPr>
-                <w:rFonts w:ascii="Times New Roman" w:hAnsi="Times New Roman"/>
-              </w:rPr>
-              <w:t>681</w:t>
-            </w:r>
-          </w:p>
-        </w:tc>
-        <w:tc>
-          <w:tcPr>
-            <w:tcW w:w="1599" w:type="dxa"/>
-            <w:vAlign w:val="center"/>
-          </w:tcPr>
-          <w:p>
-            <w:pPr>
-              <w:pStyle w:val="MDPI42tablebody"/>
-              <w:spacing w:line="240" w:lineRule="auto"/>
-              <w:rPr>
-                <w:rFonts w:ascii="Times New Roman" w:hAnsi="Times New Roman"/>
-              </w:rPr>
-            </w:pPr>
-            <w:r>
-              <w:rPr>
-                <w:rFonts w:ascii="Times New Roman" w:hAnsi="Times New Roman"/>
-              </w:rPr>
-              <w:t>0.</w:t>
-            </w:r>
-            <w:r>
-              <w:rPr>
-                <w:rFonts w:ascii="Times New Roman" w:hAnsi="Times New Roman"/>
-              </w:rPr>
-              <w:t>678</w:t>
-            </w:r>
-          </w:p>
-        </w:tc>
-        <w:tc>
-          <w:tcPr>
-            <w:tcW w:w="1599" w:type="dxa"/>
-            <w:vAlign w:val="center"/>
-          </w:tcPr>
-          <w:p>
-            <w:pPr>
-              <w:pStyle w:val="MDPI42tablebody"/>
-              <w:spacing w:line="240" w:lineRule="auto"/>
-              <w:rPr>
-                <w:rFonts w:ascii="Times New Roman" w:hAnsi="Times New Roman"/>
-              </w:rPr>
-            </w:pPr>
-            <w:r>
-              <w:rPr>
-                <w:rFonts w:ascii="Times New Roman" w:hAnsi="Times New Roman"/>
-              </w:rPr>
-              <w:t>0.</w:t>
-            </w:r>
-            <w:r>
-              <w:rPr>
-                <w:rFonts w:ascii="Times New Roman" w:hAnsi="Times New Roman"/>
-              </w:rPr>
-              <w:t>679</w:t>
-            </w:r>
-          </w:p>
-        </w:tc>
-      </w:tr>
-      <w:tr>
-        <w:trPr>
-          <w:jc w:val="center"/>
-        </w:trPr>
-        <w:tc>
-          <w:tcPr>
-            <w:tcW w:w="1599" w:type="dxa"/>
-            <w:shd w:val="clear" w:color="auto" w:fill="auto"/>
-            <w:vAlign w:val="center"/>
-          </w:tcPr>
-          <w:p>
-            <w:pPr>
-              <w:pStyle w:val="MDPI42tablebody"/>
-              <w:spacing w:line="240" w:lineRule="auto"/>
-              <w:rPr>
-                <w:rFonts w:ascii="Times New Roman" w:hAnsi="Times New Roman"/>
-                <w:lang w:val="en-IE"/>
-              </w:rPr>
-            </w:pPr>
-          </w:p>
-          <w:p>
-            <w:pPr>
-              <w:pStyle w:val="MDPI42tablebody"/>
-              <w:spacing w:line="240" w:lineRule="auto"/>
-              <w:rPr>
-                <w:rFonts w:ascii="Times New Roman" w:hAnsi="Times New Roman"/>
-                <w:lang w:val="en-IE"/>
-              </w:rPr>
-            </w:pPr>
-            <w:r>
-              <w:rPr>
-                <w:rFonts w:ascii="Times New Roman" w:hAnsi="Times New Roman"/>
-                <w:lang w:val="en-IE"/>
-              </w:rPr>
-              <w:t>Bi-LSTM + Attention (P)</w:t>
-            </w:r>
-          </w:p>
-          <w:p>
-            <w:pPr>
-              <w:pStyle w:val="MDPI42tablebody"/>
-              <w:spacing w:line="240" w:lineRule="auto"/>
-              <w:rPr>
-                <w:rFonts w:ascii="Times New Roman" w:hAnsi="Times New Roman"/>
-                <w:lang w:val="en-IE"/>
-              </w:rPr>
-            </w:pPr>
-          </w:p>
-        </w:tc>
-        <w:tc>
-          <w:tcPr>
-            <w:tcW w:w="1599" w:type="dxa"/>
-            <w:shd w:val="clear" w:color="auto" w:fill="auto"/>
-            <w:vAlign w:val="center"/>
-          </w:tcPr>
-          <w:p>
-            <w:pPr>
-              <w:pStyle w:val="MDPI42tablebody"/>
-              <w:spacing w:line="240" w:lineRule="auto"/>
-              <w:rPr>
-                <w:rFonts w:ascii="Times New Roman" w:hAnsi="Times New Roman"/>
-              </w:rPr>
-            </w:pPr>
-            <w:r>
-              <w:rPr>
-                <w:rFonts w:ascii="Times New Roman" w:hAnsi="Times New Roman"/>
-              </w:rPr>
-              <w:t>0.874</w:t>
-            </w:r>
-          </w:p>
-        </w:tc>
-        <w:tc>
-          <w:tcPr>
-            <w:tcW w:w="1599" w:type="dxa"/>
-            <w:shd w:val="clear" w:color="auto" w:fill="auto"/>
-            <w:vAlign w:val="center"/>
-          </w:tcPr>
-          <w:p>
-            <w:pPr>
-              <w:pStyle w:val="MDPI42tablebody"/>
-              <w:spacing w:line="240" w:lineRule="auto"/>
-              <w:rPr>
-                <w:rFonts w:ascii="Times New Roman" w:hAnsi="Times New Roman"/>
-              </w:rPr>
-            </w:pPr>
-            <w:r>
-              <w:rPr>
-                <w:rFonts w:ascii="Times New Roman" w:hAnsi="Times New Roman"/>
-              </w:rPr>
-              <w:t>0.680</w:t>
-            </w:r>
-          </w:p>
-        </w:tc>
-        <w:tc>
-          <w:tcPr>
-            <w:tcW w:w="1599" w:type="dxa"/>
-            <w:vAlign w:val="center"/>
-          </w:tcPr>
-          <w:p>
-            <w:pPr>
-              <w:pStyle w:val="MDPI42tablebody"/>
-              <w:spacing w:line="240" w:lineRule="auto"/>
-              <w:rPr>
-                <w:rFonts w:ascii="Times New Roman" w:hAnsi="Times New Roman"/>
-              </w:rPr>
-            </w:pPr>
-            <w:r>
-              <w:rPr>
-                <w:rFonts w:ascii="Times New Roman" w:hAnsi="Times New Roman"/>
-              </w:rPr>
-              <w:t>0.651</w:t>
-            </w:r>
-          </w:p>
-        </w:tc>
-        <w:tc>
-          <w:tcPr>
-            <w:tcW w:w="1599" w:type="dxa"/>
-            <w:vAlign w:val="center"/>
-          </w:tcPr>
-          <w:p>
-            <w:pPr>
-              <w:pStyle w:val="MDPI42tablebody"/>
-              <w:spacing w:line="240" w:lineRule="auto"/>
-              <w:rPr>
-                <w:rFonts w:ascii="Times New Roman" w:hAnsi="Times New Roman"/>
-              </w:rPr>
-            </w:pPr>
-            <w:r>
-              <w:rPr>
-                <w:rFonts w:ascii="Times New Roman" w:hAnsi="Times New Roman"/>
-              </w:rPr>
-              <w:t>0.665</w:t>
-            </w:r>
+              <w:jc w:val="left"/>
+              <w:rPr>
+                <w:rFonts w:ascii="Times New Roman" w:hAnsi="Times New Roman"/>
+              </w:rPr>
+            </w:pPr>
+          </w:p>
+        </w:tc>
+        <w:tc>
+          <w:tcPr>
+            <w:tcW w:w="1599" w:type="dxa"/>
+            <w:shd w:val="clear" w:color="auto" w:fill="auto"/>
+            <w:vAlign w:val="center"/>
+          </w:tcPr>
+          <w:p>
+            <w:pPr>
+              <w:pStyle w:val="MDPI42tablebody"/>
+              <w:spacing w:line="240" w:lineRule="auto"/>
+              <w:rPr>
+                <w:rFonts w:ascii="Times New Roman" w:hAnsi="Times New Roman"/>
+              </w:rPr>
+            </w:pPr>
+          </w:p>
+        </w:tc>
+        <w:tc>
+          <w:tcPr>
+            <w:tcW w:w="1599" w:type="dxa"/>
+            <w:shd w:val="clear" w:color="auto" w:fill="auto"/>
+            <w:vAlign w:val="center"/>
+          </w:tcPr>
+          <w:p>
+            <w:pPr>
+              <w:pStyle w:val="MDPI42tablebody"/>
+              <w:spacing w:line="240" w:lineRule="auto"/>
+              <w:rPr>
+                <w:rFonts w:ascii="Times New Roman" w:hAnsi="Times New Roman"/>
+              </w:rPr>
+            </w:pPr>
+          </w:p>
+        </w:tc>
+        <w:tc>
+          <w:tcPr>
+            <w:tcW w:w="1599" w:type="dxa"/>
+            <w:vAlign w:val="center"/>
+          </w:tcPr>
+          <w:p>
+            <w:pPr>
+              <w:pStyle w:val="MDPI42tablebody"/>
+              <w:spacing w:line="240" w:lineRule="auto"/>
+              <w:rPr>
+                <w:rFonts w:ascii="Times New Roman" w:hAnsi="Times New Roman"/>
+              </w:rPr>
+            </w:pPr>
+          </w:p>
+        </w:tc>
+        <w:tc>
+          <w:tcPr>
+            <w:tcW w:w="1599" w:type="dxa"/>
+            <w:vAlign w:val="center"/>
+          </w:tcPr>
+          <w:p>
+            <w:pPr>
+              <w:pStyle w:val="MDPI42tablebody"/>
+              <w:spacing w:line="240" w:lineRule="auto"/>
+              <w:rPr>
+                <w:rFonts w:ascii="Times New Roman" w:hAnsi="Times New Roman"/>
+              </w:rPr>
+            </w:pPr>
           </w:p>
         </w:tc>
       </w:tr>
     </w:tbl>
     <w:p>
       <w:pPr>
+        <w:jc w:val="both"/>
+        <w:rPr>
+          <w:sz w:val="18"/>
+          <w:szCs w:val="22"/>
+        </w:rPr>
+      </w:pPr>
+    </w:p>
+    <w:p>
+      <w:pPr>
+        <w:jc w:val="both"/>
+        <w:rPr>
+          <w:sz w:val="22"/>
+          <w:szCs w:val="22"/>
+        </w:rPr>
+      </w:pPr>
+      <w:r>
+        <w:rPr>
+          <w:sz w:val="22"/>
+          <w:szCs w:val="22"/>
+        </w:rPr>
+        <w:t xml:space="preserve">    </w:t>
+      </w:r>
+      <w:r>
+        <w:rPr>
+          <w:sz w:val="22"/>
+          <w:szCs w:val="22"/>
+        </w:rPr>
+        <w:t>Clear</w:t>
+      </w:r>
+      <w:r>
+        <w:rPr>
+          <w:sz w:val="22"/>
+          <w:szCs w:val="22"/>
+        </w:rPr>
+        <w:t>ly SMOTE has improved the scores of all the models, and hence it seems to have fixed the issues faced in the first experiment.</w:t>
+      </w:r>
+      <w:bookmarkStart w:id="0" w:name="_GoBack"/>
+      <w:bookmarkEnd w:id="0"/>
+    </w:p>
+    <w:p>
+      <w:pPr>
+        <w:jc w:val="both"/>
+        <w:rPr>
+          <w:sz w:val="22"/>
+          <w:szCs w:val="22"/>
+        </w:rPr>
+      </w:pPr>
+    </w:p>
+    <w:p>
+      <w:pPr>
+        <w:jc w:val="both"/>
+        <w:rPr>
+          <w:sz w:val="18"/>
+          <w:szCs w:val="22"/>
+        </w:rPr>
+      </w:pPr>
+      <w:r>
+        <w:rPr>
+          <w:i/>
+          <w:sz w:val="18"/>
+          <w:szCs w:val="22"/>
+        </w:rPr>
+        <w:t xml:space="preserve">Note: </w:t>
+      </w:r>
+      <w:r>
+        <w:rPr>
+          <w:sz w:val="18"/>
+          <w:szCs w:val="22"/>
+        </w:rPr>
+        <w:t xml:space="preserve">1) </w:t>
+      </w:r>
+      <w:r>
+        <w:rPr>
+          <w:sz w:val="18"/>
+          <w:szCs w:val="22"/>
+        </w:rPr>
+        <w:t xml:space="preserve">We did not apply </w:t>
+      </w:r>
+      <w:proofErr w:type="spellStart"/>
+      <w:r>
+        <w:rPr>
+          <w:sz w:val="18"/>
+          <w:szCs w:val="22"/>
+        </w:rPr>
+        <w:t>TreeLSTM</w:t>
+      </w:r>
+      <w:proofErr w:type="spellEnd"/>
+      <w:r>
+        <w:rPr>
+          <w:sz w:val="18"/>
+          <w:szCs w:val="22"/>
+        </w:rPr>
+        <w:t xml:space="preserve"> on the Stormfront dataset because </w:t>
+      </w:r>
+      <w:r>
+        <w:rPr>
+          <w:sz w:val="18"/>
+          <w:szCs w:val="22"/>
+        </w:rPr>
+        <w:t>th</w:t>
+      </w:r>
+      <w:r>
+        <w:rPr>
+          <w:sz w:val="18"/>
+          <w:szCs w:val="22"/>
+        </w:rPr>
+        <w:t xml:space="preserve">e dataset did not have additional dependency parse </w:t>
+      </w:r>
+      <w:proofErr w:type="spellStart"/>
+      <w:r>
+        <w:rPr>
+          <w:sz w:val="18"/>
+          <w:szCs w:val="22"/>
+        </w:rPr>
+        <w:t>taggings</w:t>
+      </w:r>
+      <w:proofErr w:type="spellEnd"/>
+      <w:r>
+        <w:rPr>
+          <w:sz w:val="18"/>
+          <w:szCs w:val="22"/>
+        </w:rPr>
+        <w:t xml:space="preserve"> that were present in the second tweets dataset.</w:t>
+      </w:r>
+      <w:r>
+        <w:rPr>
+          <w:sz w:val="18"/>
+          <w:szCs w:val="22"/>
+        </w:rPr>
+        <w:t xml:space="preserve"> 2) </w:t>
+      </w:r>
+      <w:r>
+        <w:rPr>
+          <w:sz w:val="18"/>
+          <w:szCs w:val="22"/>
+        </w:rPr>
+        <w:t>(BERT wasn’t tested here because it took extremely long to run</w:t>
+      </w:r>
+      <w:r>
+        <w:rPr>
+          <w:sz w:val="18"/>
+          <w:szCs w:val="22"/>
+        </w:rPr>
+        <w:t>, and hence wasn’t tried out for the second dataset either.</w:t>
+      </w:r>
+    </w:p>
+    <w:p>
+      <w:pPr>
+        <w:pStyle w:val="ColingSection"/>
+        <w:tabs>
+          <w:tab w:val="clear" w:pos="432"/>
+          <w:tab w:val="num" w:pos="364"/>
+        </w:tabs>
+        <w:spacing w:after="200"/>
+        <w:ind w:left="431" w:hanging="431"/>
+        <w:rPr>
+          <w:lang w:val="en-US"/>
+        </w:rPr>
+      </w:pPr>
+      <w:r>
+        <w:rPr>
+          <w:lang w:val="en-US"/>
+        </w:rPr>
+        <w:t>Experiment on Tweet Dataset</w:t>
+      </w:r>
+    </w:p>
+    <w:p>
+      <w:pPr>
+        <w:pStyle w:val="ColingSubsection"/>
+        <w:tabs>
+          <w:tab w:val="clear" w:pos="576"/>
+          <w:tab w:val="num" w:pos="504"/>
+        </w:tabs>
+        <w:spacing w:after="160"/>
+        <w:ind w:left="578" w:hanging="578"/>
+        <w:rPr>
+          <w:lang w:val="en-US"/>
+        </w:rPr>
+      </w:pPr>
+      <w:r>
+        <w:rPr>
+          <w:lang w:val="en-US"/>
+        </w:rPr>
+        <w:t>Preprocessing</w:t>
+      </w:r>
+    </w:p>
+    <w:p>
+      <w:pPr>
+        <w:pStyle w:val="ColingTextIndent"/>
+        <w:spacing w:line="252" w:lineRule="auto"/>
+        <w:ind w:firstLine="0"/>
+      </w:pPr>
+      <w:r>
+        <w:t xml:space="preserve">    For the second dataset, before the preprocessing done in the first dataset, we additionally removed hashtags, ‘@’ mentions and links to avoid any bias due to the same, since hashtags and mentions usually refer to, or are related to some particular named entity.</w:t>
+      </w:r>
+    </w:p>
+    <w:p>
+      <w:pPr>
+        <w:pStyle w:val="ColingSubsection"/>
+        <w:tabs>
+          <w:tab w:val="clear" w:pos="576"/>
+          <w:tab w:val="num" w:pos="504"/>
+        </w:tabs>
+        <w:spacing w:after="160"/>
+        <w:ind w:left="578" w:hanging="578"/>
+        <w:rPr>
+          <w:lang w:val="en-US"/>
+        </w:rPr>
+      </w:pPr>
+      <w:r>
+        <w:rPr>
+          <w:lang w:val="en-US"/>
+        </w:rPr>
+        <w:t>Details about the dataset</w:t>
+      </w:r>
+    </w:p>
+    <w:p>
+      <w:pPr>
+        <w:pStyle w:val="ColingTextIndent"/>
+        <w:spacing w:line="252" w:lineRule="auto"/>
+        <w:ind w:firstLine="0"/>
+        <w:rPr>
+          <w:lang w:val="en-IN"/>
+        </w:rPr>
+      </w:pPr>
+      <w:r>
+        <w:t xml:space="preserve">    </w:t>
+      </w:r>
+      <w:r>
+        <w:t xml:space="preserve">The dataset has 19,190 sentences that are neutral, 1430 that are hate-speech and 4163 containing offensive language. </w:t>
+      </w:r>
+      <w:r>
+        <w:t xml:space="preserve">This dataset was obtained by making users tag a dataset on a crowdsourcing platform called </w:t>
+      </w:r>
+      <w:proofErr w:type="spellStart"/>
+      <w:r>
+        <w:t>CloudFlower</w:t>
+      </w:r>
+      <w:proofErr w:type="spellEnd"/>
+      <w:r>
+        <w:t xml:space="preserve">. </w:t>
+      </w:r>
+      <w:r>
+        <w:rPr>
+          <w:lang w:val="en-IN"/>
+        </w:rPr>
+        <w:t xml:space="preserve">Each data </w:t>
+      </w:r>
+      <w:r>
+        <w:rPr>
+          <w:lang w:val="en-IN"/>
+        </w:rPr>
+        <w:t xml:space="preserve">point </w:t>
+      </w:r>
+      <w:r>
+        <w:rPr>
+          <w:lang w:val="en-IN"/>
+        </w:rPr>
+        <w:t>contains 5 columns:</w:t>
+      </w:r>
+    </w:p>
+    <w:p>
+      <w:pPr>
+        <w:pStyle w:val="ColingTextIndent"/>
+        <w:spacing w:line="252" w:lineRule="auto"/>
+        <w:ind w:firstLine="0"/>
+      </w:pPr>
+    </w:p>
+    <w:p>
+      <w:pPr>
+        <w:pStyle w:val="ColingTextIndent"/>
+        <w:numPr>
+          <w:ilvl w:val="0"/>
+          <w:numId w:val="6"/>
+        </w:numPr>
+        <w:spacing w:line="252" w:lineRule="auto"/>
+        <w:rPr>
+          <w:lang w:val="en-IN"/>
+        </w:rPr>
+      </w:pPr>
+      <w:r>
+        <w:rPr>
+          <w:i/>
+          <w:lang w:val="en-IN"/>
+        </w:rPr>
+        <w:t>count</w:t>
+      </w:r>
+      <w:r>
+        <w:rPr>
+          <w:lang w:val="en-IN"/>
+        </w:rPr>
+        <w:t xml:space="preserve"> : number of CrowdFlower users who coded each tweet </w:t>
+      </w:r>
+    </w:p>
+    <w:p>
+      <w:pPr>
+        <w:pStyle w:val="ColingTextIndent"/>
+        <w:numPr>
+          <w:ilvl w:val="0"/>
+          <w:numId w:val="6"/>
+        </w:numPr>
+        <w:spacing w:line="252" w:lineRule="auto"/>
+        <w:rPr>
+          <w:lang w:val="en-IN"/>
+        </w:rPr>
+      </w:pPr>
+      <w:proofErr w:type="spellStart"/>
+      <w:r>
+        <w:rPr>
+          <w:i/>
+          <w:lang w:val="en-IN"/>
+        </w:rPr>
+        <w:t>hate_speech</w:t>
+      </w:r>
+      <w:proofErr w:type="spellEnd"/>
+      <w:r>
+        <w:rPr>
+          <w:lang w:val="en-IN"/>
+        </w:rPr>
+        <w:t xml:space="preserve"> : number of CF users who judged the tweet to be hate speech.</w:t>
+      </w:r>
+    </w:p>
+    <w:p>
+      <w:pPr>
+        <w:pStyle w:val="ColingTextIndent"/>
+        <w:numPr>
+          <w:ilvl w:val="0"/>
+          <w:numId w:val="6"/>
+        </w:numPr>
+        <w:spacing w:line="252" w:lineRule="auto"/>
+        <w:rPr>
+          <w:lang w:val="en-IN"/>
+        </w:rPr>
+      </w:pPr>
+      <w:proofErr w:type="spellStart"/>
+      <w:r>
+        <w:rPr>
+          <w:i/>
+          <w:lang w:val="en-IN"/>
+        </w:rPr>
+        <w:lastRenderedPageBreak/>
+        <w:t>offensive_language</w:t>
+      </w:r>
+      <w:proofErr w:type="spellEnd"/>
+      <w:r>
+        <w:rPr>
+          <w:lang w:val="en-IN"/>
+        </w:rPr>
+        <w:t xml:space="preserve"> </w:t>
+      </w:r>
+      <w:r>
+        <w:rPr>
+          <w:lang w:val="en-IN"/>
+        </w:rPr>
+        <w:t>:</w:t>
+      </w:r>
+      <w:r>
+        <w:rPr>
+          <w:lang w:val="en-IN"/>
+        </w:rPr>
+        <w:t xml:space="preserve"> number of CF users who judged the tweet to be offensive.</w:t>
+      </w:r>
+    </w:p>
+    <w:p>
+      <w:pPr>
+        <w:pStyle w:val="ColingTextIndent"/>
+        <w:numPr>
+          <w:ilvl w:val="0"/>
+          <w:numId w:val="6"/>
+        </w:numPr>
+        <w:spacing w:line="252" w:lineRule="auto"/>
+        <w:rPr>
+          <w:lang w:val="en-IN"/>
+        </w:rPr>
+      </w:pPr>
+      <w:r>
+        <w:rPr>
+          <w:i/>
+          <w:lang w:val="en-IN"/>
+        </w:rPr>
+        <w:t>neither</w:t>
+      </w:r>
+      <w:r>
+        <w:rPr>
+          <w:lang w:val="en-IN"/>
+        </w:rPr>
+        <w:t xml:space="preserve"> </w:t>
+      </w:r>
+      <w:r>
+        <w:rPr>
+          <w:lang w:val="en-IN"/>
+        </w:rPr>
+        <w:t>:</w:t>
+      </w:r>
+      <w:r>
+        <w:rPr>
+          <w:lang w:val="en-IN"/>
+        </w:rPr>
+        <w:t xml:space="preserve"> number of CF users who judged the tweet to be neither offensive nor non-offensive.</w:t>
+      </w:r>
+    </w:p>
+    <w:p>
+      <w:pPr>
+        <w:pStyle w:val="ColingTextIndent"/>
+        <w:numPr>
+          <w:ilvl w:val="0"/>
+          <w:numId w:val="6"/>
+        </w:numPr>
+        <w:spacing w:line="252" w:lineRule="auto"/>
+        <w:rPr>
+          <w:lang w:val="en-IN"/>
+        </w:rPr>
+      </w:pPr>
+      <w:r>
+        <w:rPr>
+          <w:i/>
+          <w:lang w:val="en-IN"/>
+        </w:rPr>
+        <w:t>class</w:t>
+      </w:r>
+      <w:r>
+        <w:rPr>
+          <w:lang w:val="en-IN"/>
+        </w:rPr>
+        <w:t xml:space="preserve"> </w:t>
+      </w:r>
+      <w:r>
+        <w:rPr>
+          <w:lang w:val="en-IN"/>
+        </w:rPr>
+        <w:t xml:space="preserve">: </w:t>
+      </w:r>
+      <w:r>
+        <w:rPr>
+          <w:lang w:val="en-IN"/>
+        </w:rPr>
+        <w:t>class label</w:t>
+      </w:r>
+      <w:r>
+        <w:rPr>
+          <w:lang w:val="en-IN"/>
+        </w:rPr>
+        <w:t xml:space="preserve"> based with the majority of tags from the users who have tagged the tweet</w:t>
+      </w:r>
+      <w:r>
+        <w:rPr>
+          <w:lang w:val="en-IN"/>
+        </w:rPr>
+        <w:t xml:space="preserve">. </w:t>
+      </w:r>
+    </w:p>
+    <w:p>
+      <w:pPr>
+        <w:pStyle w:val="ColingTextIndent"/>
+        <w:spacing w:line="252" w:lineRule="auto"/>
+        <w:ind w:left="720" w:firstLine="0"/>
+        <w:rPr>
+          <w:lang w:val="en-IN"/>
+        </w:rPr>
+      </w:pPr>
+      <w:r>
+        <w:rPr>
+          <w:lang w:val="en-IN"/>
+        </w:rPr>
+        <w:t>(</w:t>
+      </w:r>
+      <w:r>
+        <w:rPr>
+          <w:lang w:val="en-IN"/>
+        </w:rPr>
+        <w:t>0 - hate speech</w:t>
+      </w:r>
+      <w:r>
+        <w:rPr>
+          <w:lang w:val="en-IN"/>
+        </w:rPr>
+        <w:t>,</w:t>
+      </w:r>
+      <w:r>
+        <w:rPr>
+          <w:lang w:val="en-IN"/>
+        </w:rPr>
+        <w:t xml:space="preserve"> 1 - offensive language</w:t>
+      </w:r>
+      <w:r>
+        <w:rPr>
+          <w:lang w:val="en-IN"/>
+        </w:rPr>
+        <w:t>,</w:t>
+      </w:r>
+      <w:r>
+        <w:rPr>
+          <w:lang w:val="en-IN"/>
+        </w:rPr>
+        <w:t xml:space="preserve"> 2 </w:t>
+      </w:r>
+      <w:r>
+        <w:rPr>
+          <w:lang w:val="en-IN"/>
+        </w:rPr>
+        <w:t>–</w:t>
+      </w:r>
+      <w:r>
+        <w:rPr>
+          <w:lang w:val="en-IN"/>
+        </w:rPr>
+        <w:t xml:space="preserve"> neither</w:t>
+      </w:r>
+      <w:r>
+        <w:rPr>
+          <w:lang w:val="en-IN"/>
+        </w:rPr>
+        <w:t>)</w:t>
+      </w:r>
+    </w:p>
+    <w:p>
+      <w:pPr>
+        <w:pStyle w:val="ColingTextIndent"/>
+        <w:spacing w:line="252" w:lineRule="auto"/>
+        <w:ind w:firstLine="0"/>
+      </w:pPr>
+      <w:r>
+        <w:t xml:space="preserve">    </w:t>
+      </w:r>
+    </w:p>
+    <w:p>
+      <w:pPr>
+        <w:pStyle w:val="ColingTextIndent"/>
+        <w:spacing w:line="252" w:lineRule="auto"/>
+        <w:ind w:firstLine="0"/>
+      </w:pPr>
+      <w:r>
+        <w:t xml:space="preserve">    This dataset was picked up because it contains more number of data points than the Stormfront dataset, and the source this was picked up from contained annotations for dependency parsing of the sentence, and would help us to experiment with Tree-LSTMs.</w:t>
+      </w:r>
+    </w:p>
+    <w:p>
+      <w:pPr>
+        <w:pStyle w:val="ColingSubsection"/>
+        <w:tabs>
+          <w:tab w:val="clear" w:pos="576"/>
+          <w:tab w:val="num" w:pos="504"/>
+        </w:tabs>
+        <w:spacing w:after="160"/>
+        <w:ind w:left="578" w:hanging="578"/>
+        <w:rPr>
+          <w:lang w:val="en-US"/>
+        </w:rPr>
+      </w:pPr>
+      <w:r>
+        <w:rPr>
+          <w:lang w:val="en-US"/>
+        </w:rPr>
+        <w:t>Models used in the experiment</w:t>
+      </w:r>
+    </w:p>
+    <w:p>
+      <w:pPr>
+        <w:pStyle w:val="ColingText"/>
+      </w:pPr>
+      <w:r>
+        <w:t xml:space="preserve">    </w:t>
+      </w:r>
+      <w:r>
+        <w:t xml:space="preserve">We ran the same models </w:t>
+      </w:r>
+      <w:r>
+        <w:t>that we ran on the Stormfront dataset. The results are as follows.</w:t>
+      </w:r>
+      <w:r>
+        <w:t xml:space="preserve"> (We als</w:t>
+      </w:r>
+      <w:r>
+        <w:t xml:space="preserve">o ran the n-gram models on this dataset as well) </w:t>
+      </w:r>
+    </w:p>
+    <w:p>
+      <w:pPr>
+        <w:jc w:val="both"/>
+        <w:rPr>
+          <w:i/>
+          <w:sz w:val="18"/>
+          <w:szCs w:val="22"/>
+        </w:rPr>
+      </w:pPr>
+    </w:p>
+    <w:p>
+      <w:pPr>
+        <w:jc w:val="both"/>
+        <w:rPr>
+          <w:sz w:val="18"/>
+          <w:szCs w:val="22"/>
+        </w:rPr>
+      </w:pPr>
+      <w:r>
+        <w:rPr>
+          <w:i/>
+          <w:sz w:val="18"/>
+          <w:szCs w:val="22"/>
+        </w:rPr>
+        <w:t xml:space="preserve">Note: </w:t>
+      </w:r>
+      <w:r>
+        <w:rPr>
+          <w:sz w:val="18"/>
+          <w:szCs w:val="22"/>
+        </w:rPr>
+        <w:t xml:space="preserve">We did </w:t>
+      </w:r>
+      <w:r>
+        <w:rPr>
+          <w:sz w:val="18"/>
+          <w:szCs w:val="22"/>
+        </w:rPr>
+        <w:t>run BERT on the 2</w:t>
+      </w:r>
+      <w:r>
+        <w:rPr>
+          <w:sz w:val="18"/>
+          <w:szCs w:val="22"/>
+          <w:vertAlign w:val="superscript"/>
+        </w:rPr>
+        <w:t>nd</w:t>
+      </w:r>
+      <w:r>
+        <w:rPr>
+          <w:sz w:val="18"/>
+          <w:szCs w:val="22"/>
+        </w:rPr>
+        <w:t xml:space="preserve"> model due to lack of time, since the training takes a lot of time to run</w:t>
+      </w:r>
+      <w:r>
+        <w:rPr>
+          <w:sz w:val="18"/>
+          <w:szCs w:val="22"/>
+        </w:rPr>
+        <w:t>.</w:t>
+      </w:r>
+    </w:p>
+    <w:p>
+      <w:pPr>
         <w:pStyle w:val="MDPI41tablecaption"/>
-        <w:ind w:left="0"/>
-        <w:rPr>
-          <w:rFonts w:ascii="Times New Roman" w:hAnsi="Times New Roman"/>
-          <w:sz w:val="22"/>
-        </w:rPr>
-      </w:pPr>
-      <w:r>
+        <w:jc w:val="left"/>
         <w:rPr>
           <w:rFonts w:ascii="Times New Roman" w:hAnsi="Times New Roman"/>
           <w:b/>
-        </w:rPr>
-        <w:t xml:space="preserve">  </w:t>
-      </w:r>
-      <w:r>
+          <w:lang w:val="en-IN"/>
+        </w:rPr>
+      </w:pPr>
+    </w:p>
+    <w:p>
+      <w:pPr>
+        <w:pStyle w:val="MDPI41tablecaption"/>
+        <w:jc w:val="center"/>
         <w:rPr>
           <w:rFonts w:ascii="Times New Roman" w:hAnsi="Times New Roman"/>
           <w:b/>
-          <w:sz w:val="22"/>
-        </w:rPr>
-        <w:t xml:space="preserve">  </w:t>
-      </w:r>
-      <w:r>
-        <w:rPr>
-          <w:rFonts w:ascii="Times New Roman" w:hAnsi="Times New Roman"/>
-          <w:sz w:val="22"/>
-        </w:rPr>
-        <w:t xml:space="preserve">Not oversampling clearly messes with the </w:t>
-      </w:r>
-      <w:r>
-        <w:rPr>
-          <w:rFonts w:ascii="Times New Roman" w:hAnsi="Times New Roman"/>
-          <w:sz w:val="22"/>
-        </w:rPr>
-        <w:t>precision, recall and F1-score</w:t>
-      </w:r>
-      <w:r>
-        <w:rPr>
-          <w:rFonts w:ascii="Times New Roman" w:hAnsi="Times New Roman"/>
-          <w:sz w:val="22"/>
-        </w:rPr>
-        <w:t>. The same problems as the first experiment still show up. Moreover, this problem is a multiclass classification problem. The ratio of sentences in the dataset (in the order neither : offensive language : hate-speech) is     13.4 : 2.9 : 1, and hence the problem</w:t>
-      </w:r>
-      <w:r>
-        <w:rPr>
-          <w:rFonts w:ascii="Times New Roman" w:hAnsi="Times New Roman"/>
-          <w:sz w:val="22"/>
-        </w:rPr>
-        <w:t xml:space="preserve"> persists for both the minority classes.</w:t>
-      </w:r>
+        </w:rPr>
+      </w:pPr>
     </w:p>
     <w:p>
       <w:pPr>
         <w:pStyle w:val="MDPI41tablecaption"/>
-        <w:ind w:left="0"/>
-        <w:rPr>
-          <w:rFonts w:ascii="Times New Roman" w:hAnsi="Times New Roman"/>
-          <w:sz w:val="22"/>
-        </w:rPr>
-      </w:pPr>
-      <w:r>
-        <w:rPr>
-          <w:rFonts w:ascii="Times New Roman" w:hAnsi="Times New Roman"/>
-          <w:sz w:val="22"/>
-        </w:rPr>
-        <w:t xml:space="preserve">    Hence we went on to use SMOTE to oversample this dataset as well. The results are as follows:</w:t>
-      </w:r>
-    </w:p>
-    <w:p>
-      <w:pPr>
-        <w:pStyle w:val="MDPI41tablecaption"/>
         <w:jc w:val="center"/>
         <w:rPr>
           <w:rFonts w:ascii="Times New Roman" w:hAnsi="Times New Roman"/>
@@ -7080,37 +6881,51 @@
           <w:rFonts w:ascii="Times New Roman" w:hAnsi="Times New Roman"/>
           <w:b/>
         </w:rPr>
-        <w:t>Table 1.</w:t>
+        <w:t xml:space="preserve">Table </w:t>
       </w:r>
       <w:r>
         <w:rPr>
           <w:rFonts w:ascii="Times New Roman" w:hAnsi="Times New Roman"/>
-        </w:rPr>
-        <w:t xml:space="preserve"> </w:t>
+          <w:b/>
+        </w:rPr>
+        <w:t>4</w:t>
       </w:r>
       <w:r>
         <w:rPr>
           <w:rFonts w:ascii="Times New Roman" w:hAnsi="Times New Roman"/>
-        </w:rPr>
-        <w:t>Second</w:t>
+          <w:b/>
+        </w:rPr>
+        <w:t>.</w:t>
       </w:r>
       <w:r>
         <w:rPr>
           <w:rFonts w:ascii="Times New Roman" w:hAnsi="Times New Roman"/>
         </w:rPr>
-        <w:t xml:space="preserve"> experiment results. (Wit</w:t>
+        <w:t xml:space="preserve"> First experiment results.</w:t>
       </w:r>
       <w:r>
         <w:rPr>
           <w:rFonts w:ascii="Times New Roman" w:hAnsi="Times New Roman"/>
         </w:rPr>
-        <w:t>h SMOTE</w:t>
+        <w:t xml:space="preserve"> (Without </w:t>
       </w:r>
       <w:r>
         <w:rPr>
           <w:rFonts w:ascii="Times New Roman" w:hAnsi="Times New Roman"/>
         </w:rPr>
-        <w:t xml:space="preserve">)  (N - normal (without </w:t>
+        <w:t>over</w:t>
+      </w:r>
+      <w:r>
+        <w:rPr>
+          <w:rFonts w:ascii="Times New Roman" w:hAnsi="Times New Roman"/>
+        </w:rPr>
+        <w:t xml:space="preserve">sampling) </w:t>
+      </w:r>
+      <w:r>
+        <w:rPr>
+          <w:rFonts w:ascii="Times New Roman" w:hAnsi="Times New Roman"/>
+        </w:rPr>
+        <w:t xml:space="preserve"> (N - normal (without </w:t>
       </w:r>
       <w:proofErr w:type="spellStart"/>
       <w:r>
@@ -7152,7 +6967,13 @@
         <w:rPr>
           <w:rFonts w:ascii="Times New Roman" w:hAnsi="Times New Roman"/>
         </w:rPr>
-        <w:t xml:space="preserve"> tagging)</w:t>
+        <w:t xml:space="preserve"> tagging</w:t>
+      </w:r>
+      <w:r>
+        <w:rPr>
+          <w:rFonts w:ascii="Times New Roman" w:hAnsi="Times New Roman"/>
+        </w:rPr>
+        <w:t>)</w:t>
       </w:r>
     </w:p>
     <w:tbl>
@@ -7347,7 +7168,7 @@
               <w:rPr>
                 <w:rFonts w:ascii="Times New Roman" w:hAnsi="Times New Roman"/>
               </w:rPr>
-              <w:t>SVM (P)</w:t>
+              <w:t>Naïve Bayes (P)</w:t>
             </w:r>
           </w:p>
         </w:tc>
@@ -7370,96 +7191,84 @@
               <w:rPr>
                 <w:rFonts w:ascii="Times New Roman" w:hAnsi="Times New Roman"/>
               </w:rPr>
+              <w:t>0.86</w:t>
+            </w:r>
+          </w:p>
+        </w:tc>
+        <w:tc>
+          <w:tcPr>
+            <w:tcW w:w="1599" w:type="dxa"/>
+            <w:shd w:val="clear" w:color="auto" w:fill="auto"/>
+            <w:vAlign w:val="center"/>
+            <w:hideMark/>
+          </w:tcPr>
+          <w:p>
+            <w:pPr>
+              <w:pStyle w:val="MDPI42tablebody"/>
+              <w:spacing w:line="240" w:lineRule="auto"/>
+              <w:rPr>
+                <w:rFonts w:ascii="Times New Roman" w:hAnsi="Times New Roman"/>
+              </w:rPr>
+            </w:pPr>
+            <w:r>
+              <w:rPr>
+                <w:rFonts w:ascii="Times New Roman" w:hAnsi="Times New Roman"/>
+              </w:rPr>
+              <w:t>0.751</w:t>
+            </w:r>
+          </w:p>
+        </w:tc>
+        <w:tc>
+          <w:tcPr>
+            <w:tcW w:w="1599" w:type="dxa"/>
+            <w:vAlign w:val="center"/>
+          </w:tcPr>
+          <w:p>
+            <w:pPr>
+              <w:pStyle w:val="MDPI42tablebody"/>
+              <w:spacing w:line="240" w:lineRule="auto"/>
+              <w:rPr>
+                <w:rFonts w:ascii="Times New Roman" w:hAnsi="Times New Roman"/>
+              </w:rPr>
+            </w:pPr>
+            <w:r>
+              <w:rPr>
+                <w:rFonts w:ascii="Times New Roman" w:hAnsi="Times New Roman"/>
+              </w:rPr>
+              <w:t>0.5</w:t>
+            </w:r>
+            <w:r>
+              <w:rPr>
+                <w:rFonts w:ascii="Times New Roman" w:hAnsi="Times New Roman"/>
+              </w:rPr>
+              <w:t>18</w:t>
+            </w:r>
+          </w:p>
+        </w:tc>
+        <w:tc>
+          <w:tcPr>
+            <w:tcW w:w="1599" w:type="dxa"/>
+            <w:vAlign w:val="center"/>
+          </w:tcPr>
+          <w:p>
+            <w:pPr>
+              <w:pStyle w:val="MDPI42tablebody"/>
+              <w:spacing w:line="240" w:lineRule="auto"/>
+              <w:rPr>
+                <w:rFonts w:ascii="Times New Roman" w:hAnsi="Times New Roman"/>
+              </w:rPr>
+            </w:pPr>
+            <w:r>
+              <w:rPr>
+                <w:rFonts w:ascii="Times New Roman" w:hAnsi="Times New Roman"/>
+              </w:rPr>
               <w:t>0.</w:t>
             </w:r>
             <w:r>
               <w:rPr>
                 <w:rFonts w:ascii="Times New Roman" w:hAnsi="Times New Roman"/>
               </w:rPr>
-              <w:t>765</w:t>
-            </w:r>
-          </w:p>
-        </w:tc>
-        <w:tc>
-          <w:tcPr>
-            <w:tcW w:w="1599" w:type="dxa"/>
-            <w:shd w:val="clear" w:color="auto" w:fill="auto"/>
-            <w:vAlign w:val="center"/>
-            <w:hideMark/>
-          </w:tcPr>
-          <w:p>
-            <w:pPr>
-              <w:pStyle w:val="MDPI42tablebody"/>
-              <w:spacing w:line="240" w:lineRule="auto"/>
-              <w:rPr>
-                <w:rFonts w:ascii="Times New Roman" w:hAnsi="Times New Roman"/>
-              </w:rPr>
-            </w:pPr>
-            <w:r>
-              <w:rPr>
-                <w:rFonts w:ascii="Times New Roman" w:hAnsi="Times New Roman"/>
-              </w:rPr>
-              <w:t>0.7</w:t>
-            </w:r>
-            <w:r>
-              <w:rPr>
-                <w:rFonts w:ascii="Times New Roman" w:hAnsi="Times New Roman"/>
-              </w:rPr>
-              <w:t>91</w:t>
-            </w:r>
-          </w:p>
-        </w:tc>
-        <w:tc>
-          <w:tcPr>
-            <w:tcW w:w="1599" w:type="dxa"/>
-            <w:vAlign w:val="center"/>
-          </w:tcPr>
-          <w:p>
-            <w:pPr>
-              <w:pStyle w:val="MDPI42tablebody"/>
-              <w:spacing w:line="240" w:lineRule="auto"/>
-              <w:rPr>
-                <w:rFonts w:ascii="Times New Roman" w:hAnsi="Times New Roman"/>
-              </w:rPr>
-            </w:pPr>
-            <w:r>
-              <w:rPr>
-                <w:rFonts w:ascii="Times New Roman" w:hAnsi="Times New Roman"/>
-              </w:rPr>
-              <w:t>0.</w:t>
-            </w:r>
-            <w:r>
-              <w:rPr>
-                <w:rFonts w:ascii="Times New Roman" w:hAnsi="Times New Roman"/>
-              </w:rPr>
-              <w:t>765</w:t>
-            </w:r>
-          </w:p>
-        </w:tc>
-        <w:tc>
-          <w:tcPr>
-            <w:tcW w:w="1599" w:type="dxa"/>
-            <w:vAlign w:val="center"/>
-          </w:tcPr>
-          <w:p>
-            <w:pPr>
-              <w:pStyle w:val="MDPI42tablebody"/>
-              <w:spacing w:line="240" w:lineRule="auto"/>
-              <w:rPr>
-                <w:rFonts w:ascii="Times New Roman" w:hAnsi="Times New Roman"/>
-              </w:rPr>
-            </w:pPr>
-            <w:r>
-              <w:rPr>
-                <w:rFonts w:ascii="Times New Roman" w:hAnsi="Times New Roman"/>
-              </w:rPr>
-              <w:t>0.</w:t>
-            </w:r>
-            <w:r>
-              <w:rPr>
-                <w:rFonts w:ascii="Times New Roman" w:hAnsi="Times New Roman"/>
-              </w:rPr>
-              <w:t>760</w:t>
+              <w:t>548</w:t>
             </w:r>
           </w:p>
         </w:tc>
@@ -7473,40 +7282,59 @@
             <w:tcW w:w="1599" w:type="dxa"/>
             <w:shd w:val="clear" w:color="auto" w:fill="auto"/>
             <w:vAlign w:val="center"/>
-          </w:tcPr>
-          <w:p>
-            <w:pPr>
-              <w:pStyle w:val="MDPI42tablebody"/>
-              <w:spacing w:line="240" w:lineRule="auto"/>
-              <w:rPr>
-                <w:rFonts w:ascii="Times New Roman" w:hAnsi="Times New Roman"/>
-              </w:rPr>
-            </w:pPr>
-            <w:r>
-              <w:rPr>
-                <w:rFonts w:ascii="Times New Roman" w:hAnsi="Times New Roman"/>
-              </w:rPr>
-              <w:t>Logistic Regression (</w:t>
-            </w:r>
-            <w:r>
-              <w:rPr>
-                <w:rFonts w:ascii="Times New Roman" w:hAnsi="Times New Roman"/>
-              </w:rPr>
-              <w:t>P</w:t>
-            </w:r>
-            <w:r>
-              <w:rPr>
-                <w:rFonts w:ascii="Times New Roman" w:hAnsi="Times New Roman"/>
-              </w:rPr>
-              <w:t>)</w:t>
-            </w:r>
-          </w:p>
-        </w:tc>
-        <w:tc>
-          <w:tcPr>
-            <w:tcW w:w="1599" w:type="dxa"/>
-            <w:shd w:val="clear" w:color="auto" w:fill="auto"/>
-            <w:vAlign w:val="center"/>
+            <w:hideMark/>
+          </w:tcPr>
+          <w:p>
+            <w:pPr>
+              <w:pStyle w:val="MDPI42tablebody"/>
+              <w:spacing w:line="240" w:lineRule="auto"/>
+              <w:rPr>
+                <w:rFonts w:ascii="Times New Roman" w:hAnsi="Times New Roman"/>
+              </w:rPr>
+            </w:pPr>
+            <w:r>
+              <w:rPr>
+                <w:rFonts w:ascii="Times New Roman" w:hAnsi="Times New Roman"/>
+              </w:rPr>
+              <w:t>SVM (P)</w:t>
+            </w:r>
+          </w:p>
+        </w:tc>
+        <w:tc>
+          <w:tcPr>
+            <w:tcW w:w="1599" w:type="dxa"/>
+            <w:shd w:val="clear" w:color="auto" w:fill="auto"/>
+            <w:vAlign w:val="center"/>
+            <w:hideMark/>
+          </w:tcPr>
+          <w:p>
+            <w:pPr>
+              <w:pStyle w:val="MDPI42tablebody"/>
+              <w:spacing w:line="240" w:lineRule="auto"/>
+              <w:rPr>
+                <w:rFonts w:ascii="Times New Roman" w:hAnsi="Times New Roman"/>
+              </w:rPr>
+            </w:pPr>
+            <w:r>
+              <w:rPr>
+                <w:rFonts w:ascii="Times New Roman" w:hAnsi="Times New Roman"/>
+              </w:rPr>
+              <w:t>0.8</w:t>
+            </w:r>
+            <w:r>
+              <w:rPr>
+                <w:rFonts w:ascii="Times New Roman" w:hAnsi="Times New Roman"/>
+              </w:rPr>
+              <w:t>4</w:t>
+            </w:r>
+          </w:p>
+        </w:tc>
+        <w:tc>
+          <w:tcPr>
+            <w:tcW w:w="1599" w:type="dxa"/>
+            <w:shd w:val="clear" w:color="auto" w:fill="auto"/>
+            <w:vAlign w:val="center"/>
+            <w:hideMark/>
           </w:tcPr>
           <w:p>
             <w:pPr>
@@ -7526,89 +7354,67 @@
               <w:rPr>
                 <w:rFonts w:ascii="Times New Roman" w:hAnsi="Times New Roman"/>
               </w:rPr>
-              <w:t>861</w:t>
-            </w:r>
-          </w:p>
-        </w:tc>
-        <w:tc>
-          <w:tcPr>
-            <w:tcW w:w="1599" w:type="dxa"/>
-            <w:shd w:val="clear" w:color="auto" w:fill="auto"/>
-            <w:vAlign w:val="center"/>
-          </w:tcPr>
-          <w:p>
-            <w:pPr>
-              <w:pStyle w:val="MDPI42tablebody"/>
-              <w:spacing w:line="240" w:lineRule="auto"/>
-              <w:rPr>
-                <w:rFonts w:ascii="Times New Roman" w:hAnsi="Times New Roman"/>
-              </w:rPr>
-            </w:pPr>
-            <w:r>
-              <w:rPr>
-                <w:rFonts w:ascii="Times New Roman" w:hAnsi="Times New Roman"/>
-              </w:rPr>
-              <w:t>0.</w:t>
-            </w:r>
-            <w:r>
-              <w:rPr>
-                <w:rFonts w:ascii="Times New Roman" w:hAnsi="Times New Roman"/>
-              </w:rPr>
-              <w:t>865</w:t>
-            </w:r>
-          </w:p>
-        </w:tc>
-        <w:tc>
-          <w:tcPr>
-            <w:tcW w:w="1599" w:type="dxa"/>
-            <w:vAlign w:val="center"/>
-          </w:tcPr>
-          <w:p>
-            <w:pPr>
-              <w:pStyle w:val="MDPI42tablebody"/>
-              <w:spacing w:line="240" w:lineRule="auto"/>
-              <w:rPr>
-                <w:rFonts w:ascii="Times New Roman" w:hAnsi="Times New Roman"/>
-              </w:rPr>
-            </w:pPr>
-            <w:r>
-              <w:rPr>
-                <w:rFonts w:ascii="Times New Roman" w:hAnsi="Times New Roman"/>
-              </w:rPr>
-              <w:t>0.</w:t>
-            </w:r>
-            <w:r>
-              <w:rPr>
-                <w:rFonts w:ascii="Times New Roman" w:hAnsi="Times New Roman"/>
-              </w:rPr>
-              <w:t>860</w:t>
-            </w:r>
-          </w:p>
-        </w:tc>
-        <w:tc>
-          <w:tcPr>
-            <w:tcW w:w="1599" w:type="dxa"/>
-            <w:vAlign w:val="center"/>
-          </w:tcPr>
-          <w:p>
-            <w:pPr>
-              <w:pStyle w:val="MDPI42tablebody"/>
-              <w:spacing w:line="240" w:lineRule="auto"/>
-              <w:rPr>
-                <w:rFonts w:ascii="Times New Roman" w:hAnsi="Times New Roman"/>
-              </w:rPr>
-            </w:pPr>
-            <w:r>
-              <w:rPr>
-                <w:rFonts w:ascii="Times New Roman" w:hAnsi="Times New Roman"/>
-              </w:rPr>
-              <w:t>0.</w:t>
-            </w:r>
-            <w:r>
-              <w:rPr>
-                <w:rFonts w:ascii="Times New Roman" w:hAnsi="Times New Roman"/>
-              </w:rPr>
-              <w:t>861</w:t>
+              <w:t>5</w:t>
+            </w:r>
+            <w:r>
+              <w:rPr>
+                <w:rFonts w:ascii="Times New Roman" w:hAnsi="Times New Roman"/>
+              </w:rPr>
+              <w:t>7</w:t>
+            </w:r>
+          </w:p>
+        </w:tc>
+        <w:tc>
+          <w:tcPr>
+            <w:tcW w:w="1599" w:type="dxa"/>
+            <w:vAlign w:val="center"/>
+          </w:tcPr>
+          <w:p>
+            <w:pPr>
+              <w:pStyle w:val="MDPI42tablebody"/>
+              <w:spacing w:line="240" w:lineRule="auto"/>
+              <w:rPr>
+                <w:rFonts w:ascii="Times New Roman" w:hAnsi="Times New Roman"/>
+              </w:rPr>
+            </w:pPr>
+            <w:r>
+              <w:rPr>
+                <w:rFonts w:ascii="Times New Roman" w:hAnsi="Times New Roman"/>
+              </w:rPr>
+              <w:t>0.3</w:t>
+            </w:r>
+            <w:r>
+              <w:rPr>
+                <w:rFonts w:ascii="Times New Roman" w:hAnsi="Times New Roman"/>
+              </w:rPr>
+              <w:t>44</w:t>
+            </w:r>
+          </w:p>
+        </w:tc>
+        <w:tc>
+          <w:tcPr>
+            <w:tcW w:w="1599" w:type="dxa"/>
+            <w:vAlign w:val="center"/>
+          </w:tcPr>
+          <w:p>
+            <w:pPr>
+              <w:pStyle w:val="MDPI42tablebody"/>
+              <w:spacing w:line="240" w:lineRule="auto"/>
+              <w:rPr>
+                <w:rFonts w:ascii="Times New Roman" w:hAnsi="Times New Roman"/>
+              </w:rPr>
+            </w:pPr>
+            <w:r>
+              <w:rPr>
+                <w:rFonts w:ascii="Times New Roman" w:hAnsi="Times New Roman"/>
+              </w:rPr>
+              <w:t>0.3</w:t>
+            </w:r>
+            <w:r>
+              <w:rPr>
+                <w:rFonts w:ascii="Times New Roman" w:hAnsi="Times New Roman"/>
+              </w:rPr>
+              <w:t>12</w:t>
             </w:r>
           </w:p>
         </w:tc>
@@ -7631,47 +7437,11 @@
                 <w:rFonts w:ascii="Times New Roman" w:hAnsi="Times New Roman"/>
               </w:rPr>
             </w:pPr>
-          </w:p>
-          <w:p>
-            <w:pPr>
-              <w:pStyle w:val="MDPI42tablebody"/>
-              <w:spacing w:line="240" w:lineRule="auto"/>
-              <w:rPr>
-                <w:rFonts w:ascii="Times New Roman" w:hAnsi="Times New Roman"/>
-              </w:rPr>
-            </w:pPr>
-            <w:r>
-              <w:rPr>
-                <w:rFonts w:ascii="Times New Roman" w:hAnsi="Times New Roman"/>
-              </w:rPr>
-              <w:t xml:space="preserve">CNN </w:t>
-            </w:r>
-          </w:p>
-          <w:p>
-            <w:pPr>
-              <w:pStyle w:val="MDPI42tablebody"/>
-              <w:spacing w:line="240" w:lineRule="auto"/>
-              <w:rPr>
-                <w:rFonts w:ascii="Times New Roman" w:hAnsi="Times New Roman"/>
-              </w:rPr>
-            </w:pPr>
-            <w:r>
-              <w:rPr>
-                <w:rFonts w:ascii="Times New Roman" w:hAnsi="Times New Roman"/>
-              </w:rPr>
-              <w:t>(</w:t>
-            </w:r>
-            <w:r>
-              <w:rPr>
-                <w:rFonts w:ascii="Times New Roman" w:hAnsi="Times New Roman"/>
-              </w:rPr>
-              <w:t>Complex Model</w:t>
-            </w:r>
-            <w:r>
-              <w:rPr>
-                <w:rFonts w:ascii="Times New Roman" w:hAnsi="Times New Roman"/>
-              </w:rPr>
-              <w:t>) (</w:t>
+            <w:r>
+              <w:rPr>
+                <w:rFonts w:ascii="Times New Roman" w:hAnsi="Times New Roman"/>
+              </w:rPr>
+              <w:t>Logistic Regression (</w:t>
             </w:r>
             <w:r>
               <w:rPr>
@@ -7707,69 +7477,93 @@
               </w:rPr>
               <w:t>0.</w:t>
             </w:r>
-          </w:p>
-        </w:tc>
-        <w:tc>
-          <w:tcPr>
-            <w:tcW w:w="1599" w:type="dxa"/>
-            <w:shd w:val="clear" w:color="auto" w:fill="auto"/>
-            <w:vAlign w:val="center"/>
-          </w:tcPr>
-          <w:p>
-            <w:pPr>
-              <w:pStyle w:val="MDPI42tablebody"/>
-              <w:spacing w:line="240" w:lineRule="auto"/>
-              <w:rPr>
-                <w:rFonts w:ascii="Times New Roman" w:hAnsi="Times New Roman"/>
-              </w:rPr>
-            </w:pPr>
-            <w:r>
-              <w:rPr>
-                <w:rFonts w:ascii="Times New Roman" w:hAnsi="Times New Roman"/>
-              </w:rPr>
-              <w:t>0.</w:t>
-            </w:r>
-          </w:p>
-        </w:tc>
-        <w:tc>
-          <w:tcPr>
-            <w:tcW w:w="1599" w:type="dxa"/>
-            <w:vAlign w:val="center"/>
-          </w:tcPr>
-          <w:p>
-            <w:pPr>
-              <w:pStyle w:val="MDPI42tablebody"/>
-              <w:spacing w:line="240" w:lineRule="auto"/>
-              <w:rPr>
-                <w:rFonts w:ascii="Times New Roman" w:hAnsi="Times New Roman"/>
-              </w:rPr>
-            </w:pPr>
-            <w:r>
-              <w:rPr>
-                <w:rFonts w:ascii="Times New Roman" w:hAnsi="Times New Roman"/>
-              </w:rPr>
-              <w:t>0.199</w:t>
-            </w:r>
-          </w:p>
-        </w:tc>
-        <w:tc>
-          <w:tcPr>
-            <w:tcW w:w="1599" w:type="dxa"/>
-            <w:vAlign w:val="center"/>
-          </w:tcPr>
-          <w:p>
-            <w:pPr>
-              <w:pStyle w:val="MDPI42tablebody"/>
-              <w:spacing w:line="240" w:lineRule="auto"/>
-              <w:rPr>
-                <w:rFonts w:ascii="Times New Roman" w:hAnsi="Times New Roman"/>
-              </w:rPr>
-            </w:pPr>
-            <w:r>
-              <w:rPr>
-                <w:rFonts w:ascii="Times New Roman" w:hAnsi="Times New Roman"/>
-              </w:rPr>
-              <w:t>0.276</w:t>
+            <w:r>
+              <w:rPr>
+                <w:rFonts w:ascii="Times New Roman" w:hAnsi="Times New Roman"/>
+              </w:rPr>
+              <w:t>904</w:t>
+            </w:r>
+          </w:p>
+        </w:tc>
+        <w:tc>
+          <w:tcPr>
+            <w:tcW w:w="1599" w:type="dxa"/>
+            <w:shd w:val="clear" w:color="auto" w:fill="auto"/>
+            <w:vAlign w:val="center"/>
+          </w:tcPr>
+          <w:p>
+            <w:pPr>
+              <w:pStyle w:val="MDPI42tablebody"/>
+              <w:spacing w:line="240" w:lineRule="auto"/>
+              <w:rPr>
+                <w:rFonts w:ascii="Times New Roman" w:hAnsi="Times New Roman"/>
+              </w:rPr>
+            </w:pPr>
+            <w:r>
+              <w:rPr>
+                <w:rFonts w:ascii="Times New Roman" w:hAnsi="Times New Roman"/>
+              </w:rPr>
+              <w:t>0.7</w:t>
+            </w:r>
+            <w:r>
+              <w:rPr>
+                <w:rFonts w:ascii="Times New Roman" w:hAnsi="Times New Roman"/>
+              </w:rPr>
+              <w:t>35</w:t>
+            </w:r>
+          </w:p>
+        </w:tc>
+        <w:tc>
+          <w:tcPr>
+            <w:tcW w:w="1599" w:type="dxa"/>
+            <w:vAlign w:val="center"/>
+          </w:tcPr>
+          <w:p>
+            <w:pPr>
+              <w:pStyle w:val="MDPI42tablebody"/>
+              <w:spacing w:line="240" w:lineRule="auto"/>
+              <w:rPr>
+                <w:rFonts w:ascii="Times New Roman" w:hAnsi="Times New Roman"/>
+              </w:rPr>
+            </w:pPr>
+            <w:r>
+              <w:rPr>
+                <w:rFonts w:ascii="Times New Roman" w:hAnsi="Times New Roman"/>
+              </w:rPr>
+              <w:t>0.6</w:t>
+            </w:r>
+            <w:r>
+              <w:rPr>
+                <w:rFonts w:ascii="Times New Roman" w:hAnsi="Times New Roman"/>
+              </w:rPr>
+              <w:t>87</w:t>
+            </w:r>
+          </w:p>
+        </w:tc>
+        <w:tc>
+          <w:tcPr>
+            <w:tcW w:w="1599" w:type="dxa"/>
+            <w:vAlign w:val="center"/>
+          </w:tcPr>
+          <w:p>
+            <w:pPr>
+              <w:pStyle w:val="MDPI42tablebody"/>
+              <w:spacing w:line="240" w:lineRule="auto"/>
+              <w:rPr>
+                <w:rFonts w:ascii="Times New Roman" w:hAnsi="Times New Roman"/>
+              </w:rPr>
+            </w:pPr>
+            <w:r>
+              <w:rPr>
+                <w:rFonts w:ascii="Times New Roman" w:hAnsi="Times New Roman"/>
+              </w:rPr>
+              <w:t>0.6</w:t>
+            </w:r>
+            <w:r>
+              <w:rPr>
+                <w:rFonts w:ascii="Times New Roman" w:hAnsi="Times New Roman"/>
+              </w:rPr>
+              <w:t>99</w:t>
             </w:r>
           </w:p>
         </w:tc>
@@ -7790,6 +7584,519 @@
               <w:spacing w:line="240" w:lineRule="auto"/>
               <w:rPr>
                 <w:rFonts w:ascii="Times New Roman" w:hAnsi="Times New Roman"/>
+              </w:rPr>
+            </w:pPr>
+          </w:p>
+          <w:p>
+            <w:pPr>
+              <w:pStyle w:val="MDPI42tablebody"/>
+              <w:spacing w:line="240" w:lineRule="auto"/>
+              <w:rPr>
+                <w:rFonts w:ascii="Times New Roman" w:hAnsi="Times New Roman"/>
+              </w:rPr>
+            </w:pPr>
+            <w:r>
+              <w:rPr>
+                <w:rFonts w:ascii="Times New Roman" w:hAnsi="Times New Roman"/>
+              </w:rPr>
+              <w:t>Decision Trees (P+S)</w:t>
+            </w:r>
+          </w:p>
+        </w:tc>
+        <w:tc>
+          <w:tcPr>
+            <w:tcW w:w="1599" w:type="dxa"/>
+            <w:shd w:val="clear" w:color="auto" w:fill="auto"/>
+            <w:vAlign w:val="center"/>
+          </w:tcPr>
+          <w:p>
+            <w:pPr>
+              <w:pStyle w:val="MDPI42tablebody"/>
+              <w:spacing w:line="240" w:lineRule="auto"/>
+              <w:rPr>
+                <w:rFonts w:ascii="Times New Roman" w:hAnsi="Times New Roman"/>
+              </w:rPr>
+            </w:pPr>
+            <w:r>
+              <w:rPr>
+                <w:rFonts w:ascii="Times New Roman" w:hAnsi="Times New Roman"/>
+              </w:rPr>
+              <w:t>0.8</w:t>
+            </w:r>
+            <w:r>
+              <w:rPr>
+                <w:rFonts w:ascii="Times New Roman" w:hAnsi="Times New Roman"/>
+              </w:rPr>
+              <w:t>8</w:t>
+            </w:r>
+            <w:r>
+              <w:rPr>
+                <w:rFonts w:ascii="Times New Roman" w:hAnsi="Times New Roman"/>
+              </w:rPr>
+              <w:t>4</w:t>
+            </w:r>
+          </w:p>
+        </w:tc>
+        <w:tc>
+          <w:tcPr>
+            <w:tcW w:w="1599" w:type="dxa"/>
+            <w:shd w:val="clear" w:color="auto" w:fill="auto"/>
+            <w:vAlign w:val="center"/>
+          </w:tcPr>
+          <w:p>
+            <w:pPr>
+              <w:pStyle w:val="MDPI42tablebody"/>
+              <w:spacing w:line="240" w:lineRule="auto"/>
+              <w:rPr>
+                <w:rFonts w:ascii="Times New Roman" w:hAnsi="Times New Roman"/>
+              </w:rPr>
+            </w:pPr>
+            <w:r>
+              <w:rPr>
+                <w:rFonts w:ascii="Times New Roman" w:hAnsi="Times New Roman"/>
+              </w:rPr>
+              <w:t>0.6</w:t>
+            </w:r>
+            <w:r>
+              <w:rPr>
+                <w:rFonts w:ascii="Times New Roman" w:hAnsi="Times New Roman"/>
+              </w:rPr>
+              <w:t>8</w:t>
+            </w:r>
+          </w:p>
+        </w:tc>
+        <w:tc>
+          <w:tcPr>
+            <w:tcW w:w="1599" w:type="dxa"/>
+            <w:vAlign w:val="center"/>
+          </w:tcPr>
+          <w:p>
+            <w:pPr>
+              <w:pStyle w:val="MDPI42tablebody"/>
+              <w:spacing w:line="240" w:lineRule="auto"/>
+              <w:rPr>
+                <w:rFonts w:ascii="Times New Roman" w:hAnsi="Times New Roman"/>
+              </w:rPr>
+            </w:pPr>
+            <w:r>
+              <w:rPr>
+                <w:rFonts w:ascii="Times New Roman" w:hAnsi="Times New Roman"/>
+              </w:rPr>
+              <w:t>0.6</w:t>
+            </w:r>
+            <w:r>
+              <w:rPr>
+                <w:rFonts w:ascii="Times New Roman" w:hAnsi="Times New Roman"/>
+              </w:rPr>
+              <w:t>68</w:t>
+            </w:r>
+          </w:p>
+        </w:tc>
+        <w:tc>
+          <w:tcPr>
+            <w:tcW w:w="1599" w:type="dxa"/>
+            <w:vAlign w:val="center"/>
+          </w:tcPr>
+          <w:p>
+            <w:pPr>
+              <w:pStyle w:val="MDPI42tablebody"/>
+              <w:spacing w:line="240" w:lineRule="auto"/>
+              <w:rPr>
+                <w:rFonts w:ascii="Times New Roman" w:hAnsi="Times New Roman"/>
+              </w:rPr>
+            </w:pPr>
+            <w:r>
+              <w:rPr>
+                <w:rFonts w:ascii="Times New Roman" w:hAnsi="Times New Roman"/>
+              </w:rPr>
+              <w:t>0.6</w:t>
+            </w:r>
+            <w:r>
+              <w:rPr>
+                <w:rFonts w:ascii="Times New Roman" w:hAnsi="Times New Roman"/>
+              </w:rPr>
+              <w:t>73</w:t>
+            </w:r>
+          </w:p>
+        </w:tc>
+      </w:tr>
+      <w:tr>
+        <w:trPr>
+          <w:jc w:val="center"/>
+        </w:trPr>
+        <w:tc>
+          <w:tcPr>
+            <w:tcW w:w="1599" w:type="dxa"/>
+            <w:shd w:val="clear" w:color="auto" w:fill="auto"/>
+            <w:vAlign w:val="center"/>
+          </w:tcPr>
+          <w:p>
+            <w:pPr>
+              <w:pStyle w:val="MDPI42tablebody"/>
+              <w:spacing w:line="240" w:lineRule="auto"/>
+              <w:rPr>
+                <w:rFonts w:ascii="Times New Roman" w:hAnsi="Times New Roman"/>
+              </w:rPr>
+            </w:pPr>
+          </w:p>
+          <w:p>
+            <w:pPr>
+              <w:pStyle w:val="MDPI42tablebody"/>
+              <w:spacing w:line="240" w:lineRule="auto"/>
+              <w:rPr>
+                <w:rFonts w:ascii="Times New Roman" w:hAnsi="Times New Roman"/>
+              </w:rPr>
+            </w:pPr>
+            <w:r>
+              <w:rPr>
+                <w:rFonts w:ascii="Times New Roman" w:hAnsi="Times New Roman"/>
+              </w:rPr>
+              <w:t xml:space="preserve">CNN </w:t>
+            </w:r>
+          </w:p>
+          <w:p>
+            <w:pPr>
+              <w:pStyle w:val="MDPI42tablebody"/>
+              <w:spacing w:line="240" w:lineRule="auto"/>
+              <w:rPr>
+                <w:rFonts w:ascii="Times New Roman" w:hAnsi="Times New Roman"/>
+              </w:rPr>
+            </w:pPr>
+            <w:r>
+              <w:rPr>
+                <w:rFonts w:ascii="Times New Roman" w:hAnsi="Times New Roman"/>
+              </w:rPr>
+              <w:t>(Single convolution layer) (P)</w:t>
+            </w:r>
+          </w:p>
+        </w:tc>
+        <w:tc>
+          <w:tcPr>
+            <w:tcW w:w="1599" w:type="dxa"/>
+            <w:shd w:val="clear" w:color="auto" w:fill="auto"/>
+            <w:vAlign w:val="center"/>
+          </w:tcPr>
+          <w:p>
+            <w:pPr>
+              <w:pStyle w:val="MDPI42tablebody"/>
+              <w:spacing w:line="240" w:lineRule="auto"/>
+              <w:rPr>
+                <w:rFonts w:ascii="Times New Roman" w:hAnsi="Times New Roman"/>
+              </w:rPr>
+            </w:pPr>
+            <w:r>
+              <w:rPr>
+                <w:rFonts w:ascii="Times New Roman" w:hAnsi="Times New Roman"/>
+              </w:rPr>
+              <w:t>0.</w:t>
+            </w:r>
+            <w:r>
+              <w:rPr>
+                <w:rFonts w:ascii="Times New Roman" w:hAnsi="Times New Roman"/>
+              </w:rPr>
+              <w:t>857</w:t>
+            </w:r>
+          </w:p>
+        </w:tc>
+        <w:tc>
+          <w:tcPr>
+            <w:tcW w:w="1599" w:type="dxa"/>
+            <w:shd w:val="clear" w:color="auto" w:fill="auto"/>
+            <w:vAlign w:val="center"/>
+          </w:tcPr>
+          <w:p>
+            <w:pPr>
+              <w:pStyle w:val="MDPI42tablebody"/>
+              <w:spacing w:line="240" w:lineRule="auto"/>
+              <w:rPr>
+                <w:rFonts w:ascii="Times New Roman" w:hAnsi="Times New Roman"/>
+              </w:rPr>
+            </w:pPr>
+            <w:r>
+              <w:rPr>
+                <w:rFonts w:ascii="Times New Roman" w:hAnsi="Times New Roman"/>
+              </w:rPr>
+              <w:t>0.</w:t>
+            </w:r>
+            <w:r>
+              <w:rPr>
+                <w:rFonts w:ascii="Times New Roman" w:hAnsi="Times New Roman"/>
+              </w:rPr>
+              <w:t>6</w:t>
+            </w:r>
+            <w:r>
+              <w:rPr>
+                <w:rFonts w:ascii="Times New Roman" w:hAnsi="Times New Roman"/>
+              </w:rPr>
+              <w:t>72</w:t>
+            </w:r>
+          </w:p>
+        </w:tc>
+        <w:tc>
+          <w:tcPr>
+            <w:tcW w:w="1599" w:type="dxa"/>
+            <w:vAlign w:val="center"/>
+          </w:tcPr>
+          <w:p>
+            <w:pPr>
+              <w:pStyle w:val="MDPI42tablebody"/>
+              <w:spacing w:line="240" w:lineRule="auto"/>
+              <w:rPr>
+                <w:rFonts w:ascii="Times New Roman" w:hAnsi="Times New Roman"/>
+              </w:rPr>
+            </w:pPr>
+            <w:r>
+              <w:rPr>
+                <w:rFonts w:ascii="Times New Roman" w:hAnsi="Times New Roman"/>
+              </w:rPr>
+              <w:t>0.</w:t>
+            </w:r>
+            <w:r>
+              <w:rPr>
+                <w:rFonts w:ascii="Times New Roman" w:hAnsi="Times New Roman"/>
+              </w:rPr>
+              <w:t>6</w:t>
+            </w:r>
+            <w:r>
+              <w:rPr>
+                <w:rFonts w:ascii="Times New Roman" w:hAnsi="Times New Roman"/>
+              </w:rPr>
+              <w:t>38</w:t>
+            </w:r>
+          </w:p>
+        </w:tc>
+        <w:tc>
+          <w:tcPr>
+            <w:tcW w:w="1599" w:type="dxa"/>
+            <w:vAlign w:val="center"/>
+          </w:tcPr>
+          <w:p>
+            <w:pPr>
+              <w:pStyle w:val="MDPI42tablebody"/>
+              <w:spacing w:line="240" w:lineRule="auto"/>
+              <w:rPr>
+                <w:rFonts w:ascii="Times New Roman" w:hAnsi="Times New Roman"/>
+              </w:rPr>
+            </w:pPr>
+            <w:r>
+              <w:rPr>
+                <w:rFonts w:ascii="Times New Roman" w:hAnsi="Times New Roman"/>
+              </w:rPr>
+              <w:t>0.</w:t>
+            </w:r>
+            <w:r>
+              <w:rPr>
+                <w:rFonts w:ascii="Times New Roman" w:hAnsi="Times New Roman"/>
+              </w:rPr>
+              <w:t>6</w:t>
+            </w:r>
+            <w:r>
+              <w:rPr>
+                <w:rFonts w:ascii="Times New Roman" w:hAnsi="Times New Roman"/>
+              </w:rPr>
+              <w:t>54</w:t>
+            </w:r>
+          </w:p>
+        </w:tc>
+      </w:tr>
+      <w:tr>
+        <w:trPr>
+          <w:jc w:val="center"/>
+        </w:trPr>
+        <w:tc>
+          <w:tcPr>
+            <w:tcW w:w="1599" w:type="dxa"/>
+            <w:shd w:val="clear" w:color="auto" w:fill="auto"/>
+            <w:vAlign w:val="center"/>
+          </w:tcPr>
+          <w:p>
+            <w:pPr>
+              <w:pStyle w:val="MDPI42tablebody"/>
+              <w:spacing w:line="240" w:lineRule="auto"/>
+              <w:rPr>
+                <w:rFonts w:ascii="Times New Roman" w:hAnsi="Times New Roman"/>
+              </w:rPr>
+            </w:pPr>
+          </w:p>
+          <w:p>
+            <w:pPr>
+              <w:pStyle w:val="MDPI42tablebody"/>
+              <w:spacing w:line="240" w:lineRule="auto"/>
+              <w:rPr>
+                <w:rFonts w:ascii="Times New Roman" w:hAnsi="Times New Roman"/>
+              </w:rPr>
+            </w:pPr>
+            <w:r>
+              <w:rPr>
+                <w:rFonts w:ascii="Times New Roman" w:hAnsi="Times New Roman"/>
+              </w:rPr>
+              <w:t>CNN (Complex model) (P)</w:t>
+            </w:r>
+          </w:p>
+        </w:tc>
+        <w:tc>
+          <w:tcPr>
+            <w:tcW w:w="1599" w:type="dxa"/>
+            <w:shd w:val="clear" w:color="auto" w:fill="auto"/>
+            <w:vAlign w:val="center"/>
+          </w:tcPr>
+          <w:p>
+            <w:pPr>
+              <w:pStyle w:val="MDPI42tablebody"/>
+              <w:spacing w:line="240" w:lineRule="auto"/>
+              <w:rPr>
+                <w:rFonts w:ascii="Times New Roman" w:hAnsi="Times New Roman"/>
+              </w:rPr>
+            </w:pPr>
+          </w:p>
+          <w:p>
+            <w:pPr>
+              <w:pStyle w:val="MDPI42tablebody"/>
+              <w:spacing w:line="240" w:lineRule="auto"/>
+              <w:rPr>
+                <w:rFonts w:ascii="Times New Roman" w:hAnsi="Times New Roman"/>
+              </w:rPr>
+            </w:pPr>
+            <w:r>
+              <w:rPr>
+                <w:rFonts w:ascii="Times New Roman" w:hAnsi="Times New Roman"/>
+              </w:rPr>
+              <w:t>0.</w:t>
+            </w:r>
+            <w:r>
+              <w:rPr>
+                <w:rFonts w:ascii="Times New Roman" w:hAnsi="Times New Roman"/>
+              </w:rPr>
+              <w:t>775</w:t>
+            </w:r>
+          </w:p>
+        </w:tc>
+        <w:tc>
+          <w:tcPr>
+            <w:tcW w:w="1599" w:type="dxa"/>
+            <w:shd w:val="clear" w:color="auto" w:fill="auto"/>
+            <w:vAlign w:val="center"/>
+          </w:tcPr>
+          <w:p>
+            <w:pPr>
+              <w:pStyle w:val="MDPI42tablebody"/>
+              <w:spacing w:line="240" w:lineRule="auto"/>
+              <w:rPr>
+                <w:rFonts w:ascii="Times New Roman" w:hAnsi="Times New Roman"/>
+              </w:rPr>
+            </w:pPr>
+          </w:p>
+          <w:p>
+            <w:pPr>
+              <w:pStyle w:val="MDPI42tablebody"/>
+              <w:spacing w:line="240" w:lineRule="auto"/>
+              <w:rPr>
+                <w:rFonts w:ascii="Times New Roman" w:hAnsi="Times New Roman"/>
+              </w:rPr>
+            </w:pPr>
+            <w:r>
+              <w:rPr>
+                <w:rFonts w:ascii="Times New Roman" w:hAnsi="Times New Roman"/>
+              </w:rPr>
+              <w:t>0.</w:t>
+            </w:r>
+            <w:r>
+              <w:rPr>
+                <w:rFonts w:ascii="Times New Roman" w:hAnsi="Times New Roman"/>
+              </w:rPr>
+              <w:t>259</w:t>
+            </w:r>
+          </w:p>
+        </w:tc>
+        <w:tc>
+          <w:tcPr>
+            <w:tcW w:w="1599" w:type="dxa"/>
+            <w:vAlign w:val="center"/>
+          </w:tcPr>
+          <w:p>
+            <w:pPr>
+              <w:pStyle w:val="MDPI42tablebody"/>
+              <w:spacing w:line="240" w:lineRule="auto"/>
+              <w:rPr>
+                <w:rFonts w:ascii="Times New Roman" w:hAnsi="Times New Roman"/>
+              </w:rPr>
+            </w:pPr>
+          </w:p>
+          <w:p>
+            <w:pPr>
+              <w:pStyle w:val="MDPI42tablebody"/>
+              <w:spacing w:line="240" w:lineRule="auto"/>
+              <w:rPr>
+                <w:rFonts w:ascii="Times New Roman" w:hAnsi="Times New Roman"/>
+              </w:rPr>
+            </w:pPr>
+            <w:r>
+              <w:rPr>
+                <w:rFonts w:ascii="Times New Roman" w:hAnsi="Times New Roman"/>
+              </w:rPr>
+              <w:t>0.3</w:t>
+            </w:r>
+            <w:r>
+              <w:rPr>
+                <w:rFonts w:ascii="Times New Roman" w:hAnsi="Times New Roman"/>
+              </w:rPr>
+              <w:t>34</w:t>
+            </w:r>
+          </w:p>
+        </w:tc>
+        <w:tc>
+          <w:tcPr>
+            <w:tcW w:w="1599" w:type="dxa"/>
+            <w:vAlign w:val="center"/>
+          </w:tcPr>
+          <w:p>
+            <w:pPr>
+              <w:pStyle w:val="MDPI42tablebody"/>
+              <w:spacing w:line="240" w:lineRule="auto"/>
+              <w:rPr>
+                <w:rFonts w:ascii="Times New Roman" w:hAnsi="Times New Roman"/>
+              </w:rPr>
+            </w:pPr>
+          </w:p>
+          <w:p>
+            <w:pPr>
+              <w:pStyle w:val="MDPI42tablebody"/>
+              <w:spacing w:line="240" w:lineRule="auto"/>
+              <w:rPr>
+                <w:rFonts w:ascii="Times New Roman" w:hAnsi="Times New Roman"/>
+              </w:rPr>
+            </w:pPr>
+            <w:r>
+              <w:rPr>
+                <w:rFonts w:ascii="Times New Roman" w:hAnsi="Times New Roman"/>
+              </w:rPr>
+              <w:t>0.</w:t>
+            </w:r>
+            <w:r>
+              <w:rPr>
+                <w:rFonts w:ascii="Times New Roman" w:hAnsi="Times New Roman"/>
+              </w:rPr>
+              <w:t>291</w:t>
+            </w:r>
+          </w:p>
+        </w:tc>
+      </w:tr>
+      <w:tr>
+        <w:trPr>
+          <w:jc w:val="center"/>
+        </w:trPr>
+        <w:tc>
+          <w:tcPr>
+            <w:tcW w:w="1599" w:type="dxa"/>
+            <w:shd w:val="clear" w:color="auto" w:fill="auto"/>
+            <w:vAlign w:val="center"/>
+          </w:tcPr>
+          <w:p>
+            <w:pPr>
+              <w:pStyle w:val="MDPI42tablebody"/>
+              <w:spacing w:line="240" w:lineRule="auto"/>
+              <w:rPr>
+                <w:rFonts w:ascii="Times New Roman" w:hAnsi="Times New Roman"/>
                 <w:lang w:val="en-IE"/>
               </w:rPr>
             </w:pPr>
@@ -7798,125 +8105,246 @@
                 <w:rFonts w:ascii="Times New Roman" w:hAnsi="Times New Roman"/>
                 <w:lang w:val="en-IE"/>
               </w:rPr>
-              <w:t>LSTM (</w:t>
-            </w:r>
-            <w:r>
+              <w:t>LSTM (P)</w:t>
+            </w:r>
+          </w:p>
+        </w:tc>
+        <w:tc>
+          <w:tcPr>
+            <w:tcW w:w="1599" w:type="dxa"/>
+            <w:shd w:val="clear" w:color="auto" w:fill="auto"/>
+            <w:vAlign w:val="center"/>
+          </w:tcPr>
+          <w:p>
+            <w:pPr>
+              <w:pStyle w:val="MDPI42tablebody"/>
+              <w:spacing w:line="240" w:lineRule="auto"/>
+              <w:rPr>
+                <w:rFonts w:ascii="Times New Roman" w:hAnsi="Times New Roman"/>
+              </w:rPr>
+            </w:pPr>
+          </w:p>
+          <w:p>
+            <w:pPr>
+              <w:pStyle w:val="MDPI42tablebody"/>
+              <w:spacing w:line="240" w:lineRule="auto"/>
+              <w:rPr>
+                <w:rFonts w:ascii="Times New Roman" w:hAnsi="Times New Roman"/>
+              </w:rPr>
+            </w:pPr>
+            <w:r>
+              <w:rPr>
+                <w:rFonts w:ascii="Times New Roman" w:hAnsi="Times New Roman"/>
+              </w:rPr>
+              <w:t>0.685</w:t>
+            </w:r>
+          </w:p>
+          <w:p>
+            <w:pPr>
+              <w:pStyle w:val="MDPI42tablebody"/>
+              <w:spacing w:line="240" w:lineRule="auto"/>
+              <w:rPr>
+                <w:rFonts w:ascii="Times New Roman" w:hAnsi="Times New Roman"/>
+              </w:rPr>
+            </w:pPr>
+          </w:p>
+        </w:tc>
+        <w:tc>
+          <w:tcPr>
+            <w:tcW w:w="1599" w:type="dxa"/>
+            <w:shd w:val="clear" w:color="auto" w:fill="auto"/>
+            <w:vAlign w:val="center"/>
+          </w:tcPr>
+          <w:p>
+            <w:pPr>
+              <w:pStyle w:val="MDPI42tablebody"/>
+              <w:spacing w:line="240" w:lineRule="auto"/>
+              <w:rPr>
+                <w:rFonts w:ascii="Times New Roman" w:hAnsi="Times New Roman"/>
+              </w:rPr>
+            </w:pPr>
+            <w:r>
+              <w:rPr>
+                <w:rFonts w:ascii="Times New Roman" w:hAnsi="Times New Roman"/>
+              </w:rPr>
+              <w:t>0.337</w:t>
+            </w:r>
+          </w:p>
+        </w:tc>
+        <w:tc>
+          <w:tcPr>
+            <w:tcW w:w="1599" w:type="dxa"/>
+            <w:vAlign w:val="center"/>
+          </w:tcPr>
+          <w:p>
+            <w:pPr>
+              <w:pStyle w:val="MDPI42tablebody"/>
+              <w:spacing w:line="240" w:lineRule="auto"/>
+              <w:rPr>
+                <w:rFonts w:ascii="Times New Roman" w:hAnsi="Times New Roman"/>
+              </w:rPr>
+            </w:pPr>
+            <w:r>
+              <w:rPr>
+                <w:rFonts w:ascii="Times New Roman" w:hAnsi="Times New Roman"/>
+              </w:rPr>
+              <w:t>0.355</w:t>
+            </w:r>
+          </w:p>
+        </w:tc>
+        <w:tc>
+          <w:tcPr>
+            <w:tcW w:w="1599" w:type="dxa"/>
+            <w:vAlign w:val="center"/>
+          </w:tcPr>
+          <w:p>
+            <w:pPr>
+              <w:pStyle w:val="MDPI42tablebody"/>
+              <w:spacing w:line="240" w:lineRule="auto"/>
+              <w:rPr>
+                <w:rFonts w:ascii="Times New Roman" w:hAnsi="Times New Roman"/>
+              </w:rPr>
+            </w:pPr>
+            <w:r>
+              <w:rPr>
+                <w:rFonts w:ascii="Times New Roman" w:hAnsi="Times New Roman"/>
+              </w:rPr>
+              <w:t>0.293</w:t>
+            </w:r>
+          </w:p>
+        </w:tc>
+      </w:tr>
+      <w:tr>
+        <w:trPr>
+          <w:jc w:val="center"/>
+        </w:trPr>
+        <w:tc>
+          <w:tcPr>
+            <w:tcW w:w="1599" w:type="dxa"/>
+            <w:shd w:val="clear" w:color="auto" w:fill="auto"/>
+            <w:vAlign w:val="center"/>
+          </w:tcPr>
+          <w:p>
+            <w:pPr>
+              <w:pStyle w:val="MDPI42tablebody"/>
+              <w:spacing w:line="240" w:lineRule="auto"/>
               <w:rPr>
                 <w:rFonts w:ascii="Times New Roman" w:hAnsi="Times New Roman"/>
                 <w:lang w:val="en-IE"/>
               </w:rPr>
-              <w:t>P</w:t>
-            </w:r>
-            <w:r>
+            </w:pPr>
+          </w:p>
+          <w:p>
+            <w:pPr>
+              <w:pStyle w:val="MDPI42tablebody"/>
+              <w:spacing w:line="240" w:lineRule="auto"/>
               <w:rPr>
                 <w:rFonts w:ascii="Times New Roman" w:hAnsi="Times New Roman"/>
                 <w:lang w:val="en-IE"/>
               </w:rPr>
-              <w:t>)</w:t>
-            </w:r>
-          </w:p>
-        </w:tc>
-        <w:tc>
-          <w:tcPr>
-            <w:tcW w:w="1599" w:type="dxa"/>
-            <w:shd w:val="clear" w:color="auto" w:fill="auto"/>
-            <w:vAlign w:val="center"/>
-          </w:tcPr>
-          <w:p>
-            <w:pPr>
-              <w:pStyle w:val="MDPI42tablebody"/>
-              <w:spacing w:line="240" w:lineRule="auto"/>
-              <w:rPr>
-                <w:rFonts w:ascii="Times New Roman" w:hAnsi="Times New Roman"/>
-              </w:rPr>
-            </w:pPr>
-          </w:p>
-          <w:p>
-            <w:pPr>
-              <w:pStyle w:val="MDPI42tablebody"/>
-              <w:spacing w:line="240" w:lineRule="auto"/>
-              <w:rPr>
-                <w:rFonts w:ascii="Times New Roman" w:hAnsi="Times New Roman"/>
-              </w:rPr>
-            </w:pPr>
-            <w:r>
-              <w:rPr>
-                <w:rFonts w:ascii="Times New Roman" w:hAnsi="Times New Roman"/>
-              </w:rPr>
-              <w:t>0.828</w:t>
-            </w:r>
-          </w:p>
-          <w:p>
-            <w:pPr>
-              <w:pStyle w:val="MDPI42tablebody"/>
-              <w:spacing w:line="240" w:lineRule="auto"/>
-              <w:rPr>
-                <w:rFonts w:ascii="Times New Roman" w:hAnsi="Times New Roman"/>
-              </w:rPr>
-            </w:pPr>
-          </w:p>
-        </w:tc>
-        <w:tc>
-          <w:tcPr>
-            <w:tcW w:w="1599" w:type="dxa"/>
-            <w:shd w:val="clear" w:color="auto" w:fill="auto"/>
-            <w:vAlign w:val="center"/>
-          </w:tcPr>
-          <w:p>
-            <w:pPr>
-              <w:pStyle w:val="MDPI42tablebody"/>
-              <w:spacing w:line="240" w:lineRule="auto"/>
-              <w:rPr>
-                <w:rFonts w:ascii="Times New Roman" w:hAnsi="Times New Roman"/>
-              </w:rPr>
-            </w:pPr>
-            <w:r>
-              <w:rPr>
-                <w:rFonts w:ascii="Times New Roman" w:hAnsi="Times New Roman"/>
-              </w:rPr>
-              <w:t>0.337</w:t>
-            </w:r>
-          </w:p>
-        </w:tc>
-        <w:tc>
-          <w:tcPr>
-            <w:tcW w:w="1599" w:type="dxa"/>
-            <w:vAlign w:val="center"/>
-          </w:tcPr>
-          <w:p>
-            <w:pPr>
-              <w:pStyle w:val="MDPI42tablebody"/>
-              <w:spacing w:line="240" w:lineRule="auto"/>
-              <w:rPr>
-                <w:rFonts w:ascii="Times New Roman" w:hAnsi="Times New Roman"/>
-              </w:rPr>
-            </w:pPr>
-            <w:r>
-              <w:rPr>
-                <w:rFonts w:ascii="Times New Roman" w:hAnsi="Times New Roman"/>
-              </w:rPr>
-              <w:t>0.355</w:t>
-            </w:r>
-          </w:p>
-        </w:tc>
-        <w:tc>
-          <w:tcPr>
-            <w:tcW w:w="1599" w:type="dxa"/>
-            <w:vAlign w:val="center"/>
-          </w:tcPr>
-          <w:p>
-            <w:pPr>
-              <w:pStyle w:val="MDPI42tablebody"/>
-              <w:spacing w:line="240" w:lineRule="auto"/>
-              <w:rPr>
-                <w:rFonts w:ascii="Times New Roman" w:hAnsi="Times New Roman"/>
-              </w:rPr>
-            </w:pPr>
-            <w:r>
-              <w:rPr>
-                <w:rFonts w:ascii="Times New Roman" w:hAnsi="Times New Roman"/>
-              </w:rPr>
-              <w:t>0.293</w:t>
+            </w:pPr>
+            <w:r>
+              <w:rPr>
+                <w:rFonts w:ascii="Times New Roman" w:hAnsi="Times New Roman"/>
+                <w:lang w:val="en-IE"/>
+              </w:rPr>
+              <w:t>Bi-LSTM + Attention (P)</w:t>
+            </w:r>
+          </w:p>
+          <w:p>
+            <w:pPr>
+              <w:pStyle w:val="MDPI42tablebody"/>
+              <w:spacing w:line="240" w:lineRule="auto"/>
+              <w:rPr>
+                <w:rFonts w:ascii="Times New Roman" w:hAnsi="Times New Roman"/>
+                <w:lang w:val="en-IE"/>
+              </w:rPr>
+            </w:pPr>
+          </w:p>
+        </w:tc>
+        <w:tc>
+          <w:tcPr>
+            <w:tcW w:w="1599" w:type="dxa"/>
+            <w:shd w:val="clear" w:color="auto" w:fill="auto"/>
+            <w:vAlign w:val="center"/>
+          </w:tcPr>
+          <w:p>
+            <w:pPr>
+              <w:pStyle w:val="MDPI42tablebody"/>
+              <w:spacing w:line="240" w:lineRule="auto"/>
+              <w:rPr>
+                <w:rFonts w:ascii="Times New Roman" w:hAnsi="Times New Roman"/>
+              </w:rPr>
+            </w:pPr>
+            <w:r>
+              <w:rPr>
+                <w:rFonts w:ascii="Times New Roman" w:hAnsi="Times New Roman"/>
+              </w:rPr>
+              <w:t>0.874</w:t>
+            </w:r>
+          </w:p>
+        </w:tc>
+        <w:tc>
+          <w:tcPr>
+            <w:tcW w:w="1599" w:type="dxa"/>
+            <w:shd w:val="clear" w:color="auto" w:fill="auto"/>
+            <w:vAlign w:val="center"/>
+          </w:tcPr>
+          <w:p>
+            <w:pPr>
+              <w:pStyle w:val="MDPI42tablebody"/>
+              <w:spacing w:line="240" w:lineRule="auto"/>
+              <w:rPr>
+                <w:rFonts w:ascii="Times New Roman" w:hAnsi="Times New Roman"/>
+              </w:rPr>
+            </w:pPr>
+            <w:r>
+              <w:rPr>
+                <w:rFonts w:ascii="Times New Roman" w:hAnsi="Times New Roman"/>
+              </w:rPr>
+              <w:t>0.680</w:t>
+            </w:r>
+          </w:p>
+        </w:tc>
+        <w:tc>
+          <w:tcPr>
+            <w:tcW w:w="1599" w:type="dxa"/>
+            <w:vAlign w:val="center"/>
+          </w:tcPr>
+          <w:p>
+            <w:pPr>
+              <w:pStyle w:val="MDPI42tablebody"/>
+              <w:spacing w:line="240" w:lineRule="auto"/>
+              <w:rPr>
+                <w:rFonts w:ascii="Times New Roman" w:hAnsi="Times New Roman"/>
+              </w:rPr>
+            </w:pPr>
+            <w:r>
+              <w:rPr>
+                <w:rFonts w:ascii="Times New Roman" w:hAnsi="Times New Roman"/>
+              </w:rPr>
+              <w:t>0.651</w:t>
+            </w:r>
+          </w:p>
+        </w:tc>
+        <w:tc>
+          <w:tcPr>
+            <w:tcW w:w="1599" w:type="dxa"/>
+            <w:vAlign w:val="center"/>
+          </w:tcPr>
+          <w:p>
+            <w:pPr>
+              <w:pStyle w:val="MDPI42tablebody"/>
+              <w:spacing w:line="240" w:lineRule="auto"/>
+              <w:rPr>
+                <w:rFonts w:ascii="Times New Roman" w:hAnsi="Times New Roman"/>
+              </w:rPr>
+            </w:pPr>
+            <w:r>
+              <w:rPr>
+                <w:rFonts w:ascii="Times New Roman" w:hAnsi="Times New Roman"/>
+              </w:rPr>
+              <w:t>0.665</w:t>
             </w:r>
           </w:p>
         </w:tc>
@@ -7924,8 +8352,1941 @@
     </w:tbl>
     <w:p>
       <w:pPr>
+        <w:pStyle w:val="MDPI41tablecaption"/>
+        <w:jc w:val="center"/>
+        <w:rPr>
+          <w:sz w:val="22"/>
+        </w:rPr>
+      </w:pPr>
+      <w:r>
+        <w:rPr>
+          <w:rFonts w:ascii="Times New Roman" w:hAnsi="Times New Roman"/>
+          <w:b/>
+        </w:rPr>
+        <w:t xml:space="preserve">Table </w:t>
+      </w:r>
+      <w:r>
+        <w:rPr>
+          <w:rFonts w:ascii="Times New Roman" w:hAnsi="Times New Roman"/>
+          <w:b/>
+        </w:rPr>
+        <w:t>5</w:t>
+      </w:r>
+      <w:r>
+        <w:rPr>
+          <w:rFonts w:ascii="Times New Roman" w:hAnsi="Times New Roman"/>
+          <w:b/>
+        </w:rPr>
+        <w:t>.</w:t>
+      </w:r>
+      <w:r>
+        <w:rPr>
+          <w:rFonts w:ascii="Times New Roman" w:hAnsi="Times New Roman"/>
+        </w:rPr>
+        <w:t xml:space="preserve"> First round of experiments with N-Gram and LR (Using just </w:t>
+      </w:r>
+      <w:proofErr w:type="spellStart"/>
+      <w:r>
+        <w:rPr>
+          <w:rFonts w:ascii="Times New Roman" w:hAnsi="Times New Roman"/>
+        </w:rPr>
+        <w:t>PoS</w:t>
+      </w:r>
+      <w:proofErr w:type="spellEnd"/>
+      <w:r>
+        <w:rPr>
+          <w:rFonts w:ascii="Times New Roman" w:hAnsi="Times New Roman"/>
+        </w:rPr>
+        <w:t xml:space="preserve"> tags)</w:t>
+      </w:r>
+    </w:p>
+    <w:tbl>
+      <w:tblPr>
+        <w:tblW w:w="7995" w:type="dxa"/>
+        <w:jc w:val="center"/>
+        <w:tblBorders>
+          <w:top w:val="single" w:sz="8" w:space="0" w:color="auto"/>
+          <w:bottom w:val="single" w:sz="8" w:space="0" w:color="auto"/>
+        </w:tblBorders>
+        <w:tblLook w:val="04A0" w:firstRow="1" w:lastRow="0" w:firstColumn="1" w:lastColumn="0" w:noHBand="0" w:noVBand="1"/>
+      </w:tblPr>
+      <w:tblGrid>
+        <w:gridCol w:w="1599"/>
+        <w:gridCol w:w="1599"/>
+        <w:gridCol w:w="1599"/>
+        <w:gridCol w:w="1599"/>
+        <w:gridCol w:w="1599"/>
+      </w:tblGrid>
+      <w:tr>
+        <w:trPr>
+          <w:trHeight w:val="400"/>
+          <w:jc w:val="center"/>
+        </w:trPr>
+        <w:tc>
+          <w:tcPr>
+            <w:tcW w:w="1599" w:type="dxa"/>
+            <w:tcBorders>
+              <w:bottom w:val="single" w:sz="4" w:space="0" w:color="auto"/>
+            </w:tcBorders>
+            <w:shd w:val="clear" w:color="auto" w:fill="auto"/>
+            <w:vAlign w:val="center"/>
+            <w:hideMark/>
+          </w:tcPr>
+          <w:p>
+            <w:pPr>
+              <w:pStyle w:val="MDPI42tablebody"/>
+              <w:spacing w:line="240" w:lineRule="auto"/>
+              <w:rPr>
+                <w:rFonts w:ascii="Times New Roman" w:hAnsi="Times New Roman"/>
+                <w:b/>
+                <w:snapToGrid/>
+              </w:rPr>
+            </w:pPr>
+            <w:r>
+              <w:rPr>
+                <w:rFonts w:ascii="Times New Roman" w:hAnsi="Times New Roman"/>
+                <w:b/>
+                <w:snapToGrid/>
+              </w:rPr>
+              <w:t>Model Used</w:t>
+            </w:r>
+          </w:p>
+        </w:tc>
+        <w:tc>
+          <w:tcPr>
+            <w:tcW w:w="1599" w:type="dxa"/>
+            <w:tcBorders>
+              <w:bottom w:val="single" w:sz="4" w:space="0" w:color="auto"/>
+            </w:tcBorders>
+            <w:shd w:val="clear" w:color="auto" w:fill="auto"/>
+            <w:vAlign w:val="center"/>
+            <w:hideMark/>
+          </w:tcPr>
+          <w:p>
+            <w:pPr>
+              <w:pStyle w:val="MDPI42tablebody"/>
+              <w:spacing w:line="240" w:lineRule="auto"/>
+              <w:rPr>
+                <w:rFonts w:ascii="Times New Roman" w:hAnsi="Times New Roman"/>
+                <w:b/>
+                <w:snapToGrid/>
+              </w:rPr>
+            </w:pPr>
+            <w:r>
+              <w:rPr>
+                <w:rFonts w:ascii="Times New Roman" w:hAnsi="Times New Roman"/>
+                <w:b/>
+                <w:snapToGrid/>
+              </w:rPr>
+              <w:t>F1-Score</w:t>
+            </w:r>
+          </w:p>
+        </w:tc>
+        <w:tc>
+          <w:tcPr>
+            <w:tcW w:w="1599" w:type="dxa"/>
+            <w:tcBorders>
+              <w:bottom w:val="single" w:sz="4" w:space="0" w:color="auto"/>
+            </w:tcBorders>
+            <w:shd w:val="clear" w:color="auto" w:fill="auto"/>
+            <w:vAlign w:val="center"/>
+            <w:hideMark/>
+          </w:tcPr>
+          <w:p>
+            <w:pPr>
+              <w:pStyle w:val="MDPI42tablebody"/>
+              <w:spacing w:line="240" w:lineRule="auto"/>
+              <w:rPr>
+                <w:rFonts w:ascii="Times New Roman" w:hAnsi="Times New Roman"/>
+                <w:b/>
+                <w:snapToGrid/>
+              </w:rPr>
+            </w:pPr>
+            <w:r>
+              <w:rPr>
+                <w:rFonts w:ascii="Times New Roman" w:hAnsi="Times New Roman"/>
+                <w:b/>
+                <w:snapToGrid/>
+              </w:rPr>
+              <w:t>Recall</w:t>
+            </w:r>
+          </w:p>
+        </w:tc>
+        <w:tc>
+          <w:tcPr>
+            <w:tcW w:w="1599" w:type="dxa"/>
+            <w:tcBorders>
+              <w:bottom w:val="single" w:sz="4" w:space="0" w:color="auto"/>
+            </w:tcBorders>
+            <w:vAlign w:val="center"/>
+          </w:tcPr>
+          <w:p>
+            <w:pPr>
+              <w:pStyle w:val="MDPI42tablebody"/>
+              <w:spacing w:line="240" w:lineRule="auto"/>
+              <w:rPr>
+                <w:rFonts w:ascii="Times New Roman" w:hAnsi="Times New Roman"/>
+                <w:b/>
+                <w:snapToGrid/>
+              </w:rPr>
+            </w:pPr>
+            <w:r>
+              <w:rPr>
+                <w:rFonts w:ascii="Times New Roman" w:hAnsi="Times New Roman"/>
+                <w:b/>
+                <w:snapToGrid/>
+              </w:rPr>
+              <w:t>Accuracy</w:t>
+            </w:r>
+          </w:p>
+        </w:tc>
+        <w:tc>
+          <w:tcPr>
+            <w:tcW w:w="1599" w:type="dxa"/>
+            <w:tcBorders>
+              <w:bottom w:val="single" w:sz="4" w:space="0" w:color="auto"/>
+            </w:tcBorders>
+            <w:vAlign w:val="center"/>
+          </w:tcPr>
+          <w:p>
+            <w:pPr>
+              <w:pStyle w:val="MDPI42tablebody"/>
+              <w:spacing w:line="240" w:lineRule="auto"/>
+              <w:rPr>
+                <w:rFonts w:ascii="Times New Roman" w:hAnsi="Times New Roman"/>
+                <w:b/>
+                <w:snapToGrid/>
+              </w:rPr>
+            </w:pPr>
+            <w:r>
+              <w:rPr>
+                <w:rFonts w:ascii="Times New Roman" w:hAnsi="Times New Roman"/>
+                <w:b/>
+                <w:snapToGrid/>
+              </w:rPr>
+              <w:t>Precision</w:t>
+            </w:r>
+          </w:p>
+        </w:tc>
+      </w:tr>
+      <w:tr>
+        <w:trPr>
+          <w:jc w:val="center"/>
+        </w:trPr>
+        <w:tc>
+          <w:tcPr>
+            <w:tcW w:w="1599" w:type="dxa"/>
+            <w:shd w:val="clear" w:color="auto" w:fill="auto"/>
+            <w:vAlign w:val="center"/>
+            <w:hideMark/>
+          </w:tcPr>
+          <w:p>
+            <w:pPr>
+              <w:pStyle w:val="MDPI42tablebody"/>
+              <w:spacing w:line="240" w:lineRule="auto"/>
+              <w:rPr>
+                <w:rFonts w:ascii="Times New Roman" w:hAnsi="Times New Roman"/>
+              </w:rPr>
+            </w:pPr>
+          </w:p>
+          <w:p>
+            <w:pPr>
+              <w:pStyle w:val="MDPI42tablebody"/>
+              <w:spacing w:line="240" w:lineRule="auto"/>
+              <w:rPr>
+                <w:rFonts w:ascii="Times New Roman" w:hAnsi="Times New Roman"/>
+              </w:rPr>
+            </w:pPr>
+            <w:r>
+              <w:rPr>
+                <w:rFonts w:ascii="Times New Roman" w:hAnsi="Times New Roman"/>
+              </w:rPr>
+              <w:t>Unigram/LR</w:t>
+            </w:r>
+          </w:p>
+        </w:tc>
+        <w:tc>
+          <w:tcPr>
+            <w:tcW w:w="1599" w:type="dxa"/>
+            <w:shd w:val="clear" w:color="auto" w:fill="auto"/>
+            <w:vAlign w:val="center"/>
+            <w:hideMark/>
+          </w:tcPr>
+          <w:p>
+            <w:pPr>
+              <w:pStyle w:val="MDPI42tablebody"/>
+              <w:spacing w:line="240" w:lineRule="auto"/>
+              <w:rPr>
+                <w:rFonts w:ascii="Times New Roman" w:hAnsi="Times New Roman"/>
+              </w:rPr>
+            </w:pPr>
+          </w:p>
+          <w:p>
+            <w:pPr>
+              <w:pStyle w:val="MDPI42tablebody"/>
+              <w:spacing w:line="240" w:lineRule="auto"/>
+              <w:rPr>
+                <w:rFonts w:ascii="Times New Roman" w:hAnsi="Times New Roman"/>
+              </w:rPr>
+            </w:pPr>
+            <w:r>
+              <w:rPr>
+                <w:rFonts w:ascii="Times New Roman" w:hAnsi="Times New Roman"/>
+              </w:rPr>
+              <w:t>0.835</w:t>
+            </w:r>
+          </w:p>
+        </w:tc>
+        <w:tc>
+          <w:tcPr>
+            <w:tcW w:w="1599" w:type="dxa"/>
+            <w:shd w:val="clear" w:color="auto" w:fill="auto"/>
+            <w:vAlign w:val="center"/>
+            <w:hideMark/>
+          </w:tcPr>
+          <w:p>
+            <w:pPr>
+              <w:pStyle w:val="MDPI42tablebody"/>
+              <w:spacing w:line="240" w:lineRule="auto"/>
+              <w:rPr>
+                <w:rFonts w:ascii="Times New Roman" w:hAnsi="Times New Roman"/>
+              </w:rPr>
+            </w:pPr>
+          </w:p>
+          <w:p>
+            <w:pPr>
+              <w:pStyle w:val="MDPI42tablebody"/>
+              <w:spacing w:line="240" w:lineRule="auto"/>
+              <w:rPr>
+                <w:rFonts w:ascii="Times New Roman" w:hAnsi="Times New Roman"/>
+              </w:rPr>
+            </w:pPr>
+            <w:r>
+              <w:rPr>
+                <w:rFonts w:ascii="Times New Roman" w:hAnsi="Times New Roman"/>
+              </w:rPr>
+              <w:t>0.587</w:t>
+            </w:r>
+          </w:p>
+        </w:tc>
+        <w:tc>
+          <w:tcPr>
+            <w:tcW w:w="1599" w:type="dxa"/>
+            <w:vAlign w:val="center"/>
+          </w:tcPr>
+          <w:p>
+            <w:pPr>
+              <w:pStyle w:val="MDPI42tablebody"/>
+              <w:spacing w:line="240" w:lineRule="auto"/>
+              <w:rPr>
+                <w:rFonts w:ascii="Times New Roman" w:hAnsi="Times New Roman"/>
+              </w:rPr>
+            </w:pPr>
+          </w:p>
+          <w:p>
+            <w:pPr>
+              <w:pStyle w:val="MDPI42tablebody"/>
+              <w:spacing w:line="240" w:lineRule="auto"/>
+              <w:rPr>
+                <w:rFonts w:ascii="Times New Roman" w:hAnsi="Times New Roman"/>
+              </w:rPr>
+            </w:pPr>
+            <w:r>
+              <w:rPr>
+                <w:rFonts w:ascii="Times New Roman" w:hAnsi="Times New Roman"/>
+              </w:rPr>
+              <w:t>0.862</w:t>
+            </w:r>
+          </w:p>
+        </w:tc>
+        <w:tc>
+          <w:tcPr>
+            <w:tcW w:w="1599" w:type="dxa"/>
+            <w:vAlign w:val="center"/>
+          </w:tcPr>
+          <w:p>
+            <w:pPr>
+              <w:pStyle w:val="MDPI42tablebody"/>
+              <w:spacing w:line="240" w:lineRule="auto"/>
+              <w:rPr>
+                <w:rFonts w:ascii="Times New Roman" w:hAnsi="Times New Roman"/>
+              </w:rPr>
+            </w:pPr>
+          </w:p>
+          <w:p>
+            <w:pPr>
+              <w:pStyle w:val="MDPI42tablebody"/>
+              <w:spacing w:line="240" w:lineRule="auto"/>
+              <w:rPr>
+                <w:rFonts w:ascii="Times New Roman" w:hAnsi="Times New Roman"/>
+              </w:rPr>
+            </w:pPr>
+            <w:r>
+              <w:rPr>
+                <w:rFonts w:ascii="Times New Roman" w:hAnsi="Times New Roman"/>
+              </w:rPr>
+              <w:t>0.701</w:t>
+            </w:r>
+          </w:p>
+        </w:tc>
+      </w:tr>
+      <w:tr>
+        <w:trPr>
+          <w:jc w:val="center"/>
+        </w:trPr>
+        <w:tc>
+          <w:tcPr>
+            <w:tcW w:w="1599" w:type="dxa"/>
+            <w:shd w:val="clear" w:color="auto" w:fill="auto"/>
+            <w:vAlign w:val="center"/>
+            <w:hideMark/>
+          </w:tcPr>
+          <w:p>
+            <w:pPr>
+              <w:pStyle w:val="MDPI42tablebody"/>
+              <w:spacing w:line="240" w:lineRule="auto"/>
+              <w:rPr>
+                <w:rFonts w:ascii="Times New Roman" w:hAnsi="Times New Roman"/>
+              </w:rPr>
+            </w:pPr>
+          </w:p>
+          <w:p>
+            <w:pPr>
+              <w:pStyle w:val="MDPI42tablebody"/>
+              <w:spacing w:line="240" w:lineRule="auto"/>
+              <w:rPr>
+                <w:rFonts w:ascii="Times New Roman" w:hAnsi="Times New Roman"/>
+              </w:rPr>
+            </w:pPr>
+            <w:r>
+              <w:rPr>
+                <w:rFonts w:ascii="Times New Roman" w:hAnsi="Times New Roman"/>
+              </w:rPr>
+              <w:t>Bigram/LR</w:t>
+            </w:r>
+          </w:p>
+        </w:tc>
+        <w:tc>
+          <w:tcPr>
+            <w:tcW w:w="1599" w:type="dxa"/>
+            <w:shd w:val="clear" w:color="auto" w:fill="auto"/>
+            <w:vAlign w:val="center"/>
+            <w:hideMark/>
+          </w:tcPr>
+          <w:p>
+            <w:pPr>
+              <w:pStyle w:val="MDPI42tablebody"/>
+              <w:spacing w:line="240" w:lineRule="auto"/>
+              <w:rPr>
+                <w:rFonts w:ascii="Times New Roman" w:hAnsi="Times New Roman"/>
+              </w:rPr>
+            </w:pPr>
+          </w:p>
+          <w:p>
+            <w:pPr>
+              <w:pStyle w:val="MDPI42tablebody"/>
+              <w:spacing w:line="240" w:lineRule="auto"/>
+              <w:rPr>
+                <w:rFonts w:ascii="Times New Roman" w:hAnsi="Times New Roman"/>
+              </w:rPr>
+            </w:pPr>
+            <w:r>
+              <w:rPr>
+                <w:rFonts w:ascii="Times New Roman" w:hAnsi="Times New Roman"/>
+              </w:rPr>
+              <w:t>0.825</w:t>
+            </w:r>
+          </w:p>
+        </w:tc>
+        <w:tc>
+          <w:tcPr>
+            <w:tcW w:w="1599" w:type="dxa"/>
+            <w:shd w:val="clear" w:color="auto" w:fill="auto"/>
+            <w:vAlign w:val="center"/>
+            <w:hideMark/>
+          </w:tcPr>
+          <w:p>
+            <w:pPr>
+              <w:pStyle w:val="MDPI42tablebody"/>
+              <w:spacing w:line="240" w:lineRule="auto"/>
+              <w:rPr>
+                <w:rFonts w:ascii="Times New Roman" w:hAnsi="Times New Roman"/>
+              </w:rPr>
+            </w:pPr>
+          </w:p>
+          <w:p>
+            <w:pPr>
+              <w:pStyle w:val="MDPI42tablebody"/>
+              <w:spacing w:line="240" w:lineRule="auto"/>
+              <w:rPr>
+                <w:rFonts w:ascii="Times New Roman" w:hAnsi="Times New Roman"/>
+              </w:rPr>
+            </w:pPr>
+            <w:r>
+              <w:rPr>
+                <w:rFonts w:ascii="Times New Roman" w:hAnsi="Times New Roman"/>
+              </w:rPr>
+              <w:t>0.555</w:t>
+            </w:r>
+          </w:p>
+        </w:tc>
+        <w:tc>
+          <w:tcPr>
+            <w:tcW w:w="1599" w:type="dxa"/>
+            <w:vAlign w:val="center"/>
+          </w:tcPr>
+          <w:p>
+            <w:pPr>
+              <w:pStyle w:val="MDPI42tablebody"/>
+              <w:spacing w:line="240" w:lineRule="auto"/>
+              <w:rPr>
+                <w:rFonts w:ascii="Times New Roman" w:hAnsi="Times New Roman"/>
+              </w:rPr>
+            </w:pPr>
+          </w:p>
+          <w:p>
+            <w:pPr>
+              <w:pStyle w:val="MDPI42tablebody"/>
+              <w:spacing w:line="240" w:lineRule="auto"/>
+              <w:rPr>
+                <w:rFonts w:ascii="Times New Roman" w:hAnsi="Times New Roman"/>
+              </w:rPr>
+            </w:pPr>
+            <w:r>
+              <w:rPr>
+                <w:rFonts w:ascii="Times New Roman" w:hAnsi="Times New Roman"/>
+              </w:rPr>
+              <w:t>0.865</w:t>
+            </w:r>
+          </w:p>
+        </w:tc>
+        <w:tc>
+          <w:tcPr>
+            <w:tcW w:w="1599" w:type="dxa"/>
+            <w:vAlign w:val="center"/>
+          </w:tcPr>
+          <w:p>
+            <w:pPr>
+              <w:pStyle w:val="MDPI42tablebody"/>
+              <w:spacing w:line="240" w:lineRule="auto"/>
+              <w:rPr>
+                <w:rFonts w:ascii="Times New Roman" w:hAnsi="Times New Roman"/>
+              </w:rPr>
+            </w:pPr>
+          </w:p>
+          <w:p>
+            <w:pPr>
+              <w:pStyle w:val="MDPI42tablebody"/>
+              <w:spacing w:line="240" w:lineRule="auto"/>
+              <w:rPr>
+                <w:rFonts w:ascii="Times New Roman" w:hAnsi="Times New Roman"/>
+              </w:rPr>
+            </w:pPr>
+            <w:r>
+              <w:rPr>
+                <w:rFonts w:ascii="Times New Roman" w:hAnsi="Times New Roman"/>
+              </w:rPr>
+              <w:t>0.733</w:t>
+            </w:r>
+          </w:p>
+        </w:tc>
+      </w:tr>
+      <w:tr>
+        <w:trPr>
+          <w:jc w:val="center"/>
+        </w:trPr>
+        <w:tc>
+          <w:tcPr>
+            <w:tcW w:w="1599" w:type="dxa"/>
+            <w:shd w:val="clear" w:color="auto" w:fill="auto"/>
+            <w:vAlign w:val="center"/>
+          </w:tcPr>
+          <w:p>
+            <w:pPr>
+              <w:pStyle w:val="MDPI42tablebody"/>
+              <w:spacing w:line="240" w:lineRule="auto"/>
+              <w:rPr>
+                <w:rFonts w:ascii="Times New Roman" w:hAnsi="Times New Roman"/>
+              </w:rPr>
+            </w:pPr>
+          </w:p>
+          <w:p>
+            <w:pPr>
+              <w:pStyle w:val="MDPI42tablebody"/>
+              <w:spacing w:line="240" w:lineRule="auto"/>
+              <w:rPr>
+                <w:rFonts w:ascii="Times New Roman" w:hAnsi="Times New Roman"/>
+              </w:rPr>
+            </w:pPr>
+            <w:r>
+              <w:rPr>
+                <w:rFonts w:ascii="Times New Roman" w:hAnsi="Times New Roman"/>
+              </w:rPr>
+              <w:t>3-gram/LR</w:t>
+            </w:r>
+          </w:p>
+        </w:tc>
+        <w:tc>
+          <w:tcPr>
+            <w:tcW w:w="1599" w:type="dxa"/>
+            <w:shd w:val="clear" w:color="auto" w:fill="auto"/>
+            <w:vAlign w:val="center"/>
+          </w:tcPr>
+          <w:p>
+            <w:pPr>
+              <w:pStyle w:val="MDPI42tablebody"/>
+              <w:spacing w:line="240" w:lineRule="auto"/>
+              <w:rPr>
+                <w:rFonts w:ascii="Times New Roman" w:hAnsi="Times New Roman"/>
+              </w:rPr>
+            </w:pPr>
+          </w:p>
+          <w:p>
+            <w:pPr>
+              <w:pStyle w:val="MDPI42tablebody"/>
+              <w:spacing w:line="240" w:lineRule="auto"/>
+              <w:rPr>
+                <w:rFonts w:ascii="Times New Roman" w:hAnsi="Times New Roman"/>
+              </w:rPr>
+            </w:pPr>
+            <w:r>
+              <w:rPr>
+                <w:rFonts w:ascii="Times New Roman" w:hAnsi="Times New Roman"/>
+              </w:rPr>
+              <w:t>0.818</w:t>
+            </w:r>
+          </w:p>
+        </w:tc>
+        <w:tc>
+          <w:tcPr>
+            <w:tcW w:w="1599" w:type="dxa"/>
+            <w:shd w:val="clear" w:color="auto" w:fill="auto"/>
+            <w:vAlign w:val="center"/>
+          </w:tcPr>
+          <w:p>
+            <w:pPr>
+              <w:pStyle w:val="MDPI42tablebody"/>
+              <w:spacing w:line="240" w:lineRule="auto"/>
+              <w:rPr>
+                <w:rFonts w:ascii="Times New Roman" w:hAnsi="Times New Roman"/>
+              </w:rPr>
+            </w:pPr>
+          </w:p>
+          <w:p>
+            <w:pPr>
+              <w:pStyle w:val="MDPI42tablebody"/>
+              <w:spacing w:line="240" w:lineRule="auto"/>
+              <w:rPr>
+                <w:rFonts w:ascii="Times New Roman" w:hAnsi="Times New Roman"/>
+              </w:rPr>
+            </w:pPr>
+            <w:r>
+              <w:rPr>
+                <w:rFonts w:ascii="Times New Roman" w:hAnsi="Times New Roman"/>
+              </w:rPr>
+              <w:t>0.541</w:t>
+            </w:r>
+          </w:p>
+        </w:tc>
+        <w:tc>
+          <w:tcPr>
+            <w:tcW w:w="1599" w:type="dxa"/>
+            <w:vAlign w:val="center"/>
+          </w:tcPr>
+          <w:p>
+            <w:pPr>
+              <w:pStyle w:val="MDPI42tablebody"/>
+              <w:spacing w:line="240" w:lineRule="auto"/>
+              <w:rPr>
+                <w:rFonts w:ascii="Times New Roman" w:hAnsi="Times New Roman"/>
+              </w:rPr>
+            </w:pPr>
+          </w:p>
+          <w:p>
+            <w:pPr>
+              <w:pStyle w:val="MDPI42tablebody"/>
+              <w:spacing w:line="240" w:lineRule="auto"/>
+              <w:rPr>
+                <w:rFonts w:ascii="Times New Roman" w:hAnsi="Times New Roman"/>
+              </w:rPr>
+            </w:pPr>
+            <w:r>
+              <w:rPr>
+                <w:rFonts w:ascii="Times New Roman" w:hAnsi="Times New Roman"/>
+              </w:rPr>
+              <w:t>0.864</w:t>
+            </w:r>
+          </w:p>
+        </w:tc>
+        <w:tc>
+          <w:tcPr>
+            <w:tcW w:w="1599" w:type="dxa"/>
+            <w:vAlign w:val="center"/>
+          </w:tcPr>
+          <w:p>
+            <w:pPr>
+              <w:pStyle w:val="MDPI42tablebody"/>
+              <w:spacing w:line="240" w:lineRule="auto"/>
+              <w:rPr>
+                <w:rFonts w:ascii="Times New Roman" w:hAnsi="Times New Roman"/>
+              </w:rPr>
+            </w:pPr>
+          </w:p>
+          <w:p>
+            <w:pPr>
+              <w:pStyle w:val="MDPI42tablebody"/>
+              <w:spacing w:line="240" w:lineRule="auto"/>
+              <w:rPr>
+                <w:rFonts w:ascii="Times New Roman" w:hAnsi="Times New Roman"/>
+              </w:rPr>
+            </w:pPr>
+            <w:r>
+              <w:rPr>
+                <w:rFonts w:ascii="Times New Roman" w:hAnsi="Times New Roman"/>
+              </w:rPr>
+              <w:t>0.733</w:t>
+            </w:r>
+          </w:p>
+        </w:tc>
+      </w:tr>
+      <w:tr>
+        <w:trPr>
+          <w:jc w:val="center"/>
+        </w:trPr>
+        <w:tc>
+          <w:tcPr>
+            <w:tcW w:w="1599" w:type="dxa"/>
+            <w:shd w:val="clear" w:color="auto" w:fill="auto"/>
+            <w:vAlign w:val="center"/>
+          </w:tcPr>
+          <w:p>
+            <w:pPr>
+              <w:pStyle w:val="MDPI42tablebody"/>
+              <w:spacing w:line="240" w:lineRule="auto"/>
+              <w:rPr>
+                <w:rFonts w:ascii="Times New Roman" w:hAnsi="Times New Roman"/>
+              </w:rPr>
+            </w:pPr>
+          </w:p>
+          <w:p>
+            <w:pPr>
+              <w:pStyle w:val="MDPI42tablebody"/>
+              <w:spacing w:line="240" w:lineRule="auto"/>
+              <w:rPr>
+                <w:rFonts w:ascii="Times New Roman" w:hAnsi="Times New Roman"/>
+              </w:rPr>
+            </w:pPr>
+            <w:r>
+              <w:rPr>
+                <w:rFonts w:ascii="Times New Roman" w:hAnsi="Times New Roman"/>
+              </w:rPr>
+              <w:t>4-gram/LR</w:t>
+            </w:r>
+          </w:p>
+        </w:tc>
+        <w:tc>
+          <w:tcPr>
+            <w:tcW w:w="1599" w:type="dxa"/>
+            <w:shd w:val="clear" w:color="auto" w:fill="auto"/>
+            <w:vAlign w:val="center"/>
+          </w:tcPr>
+          <w:p>
+            <w:pPr>
+              <w:pStyle w:val="MDPI42tablebody"/>
+              <w:spacing w:line="240" w:lineRule="auto"/>
+              <w:rPr>
+                <w:rFonts w:ascii="Times New Roman" w:hAnsi="Times New Roman"/>
+              </w:rPr>
+            </w:pPr>
+          </w:p>
+          <w:p>
+            <w:pPr>
+              <w:pStyle w:val="MDPI42tablebody"/>
+              <w:spacing w:line="240" w:lineRule="auto"/>
+              <w:rPr>
+                <w:rFonts w:ascii="Times New Roman" w:hAnsi="Times New Roman"/>
+              </w:rPr>
+            </w:pPr>
+            <w:r>
+              <w:rPr>
+                <w:rFonts w:ascii="Times New Roman" w:hAnsi="Times New Roman"/>
+              </w:rPr>
+              <w:t>0.816</w:t>
+            </w:r>
+          </w:p>
+        </w:tc>
+        <w:tc>
+          <w:tcPr>
+            <w:tcW w:w="1599" w:type="dxa"/>
+            <w:shd w:val="clear" w:color="auto" w:fill="auto"/>
+            <w:vAlign w:val="center"/>
+          </w:tcPr>
+          <w:p>
+            <w:pPr>
+              <w:pStyle w:val="MDPI42tablebody"/>
+              <w:spacing w:line="240" w:lineRule="auto"/>
+              <w:rPr>
+                <w:rFonts w:ascii="Times New Roman" w:hAnsi="Times New Roman"/>
+              </w:rPr>
+            </w:pPr>
+          </w:p>
+          <w:p>
+            <w:pPr>
+              <w:pStyle w:val="MDPI42tablebody"/>
+              <w:spacing w:line="240" w:lineRule="auto"/>
+              <w:rPr>
+                <w:rFonts w:ascii="Times New Roman" w:hAnsi="Times New Roman"/>
+              </w:rPr>
+            </w:pPr>
+            <w:r>
+              <w:rPr>
+                <w:rFonts w:ascii="Times New Roman" w:hAnsi="Times New Roman"/>
+              </w:rPr>
+              <w:t>0.536</w:t>
+            </w:r>
+          </w:p>
+        </w:tc>
+        <w:tc>
+          <w:tcPr>
+            <w:tcW w:w="1599" w:type="dxa"/>
+            <w:vAlign w:val="center"/>
+          </w:tcPr>
+          <w:p>
+            <w:pPr>
+              <w:pStyle w:val="MDPI42tablebody"/>
+              <w:spacing w:line="240" w:lineRule="auto"/>
+              <w:rPr>
+                <w:rFonts w:ascii="Times New Roman" w:hAnsi="Times New Roman"/>
+              </w:rPr>
+            </w:pPr>
+          </w:p>
+          <w:p>
+            <w:pPr>
+              <w:pStyle w:val="MDPI42tablebody"/>
+              <w:spacing w:line="240" w:lineRule="auto"/>
+              <w:rPr>
+                <w:rFonts w:ascii="Times New Roman" w:hAnsi="Times New Roman"/>
+              </w:rPr>
+            </w:pPr>
+            <w:r>
+              <w:rPr>
+                <w:rFonts w:ascii="Times New Roman" w:hAnsi="Times New Roman"/>
+              </w:rPr>
+              <w:t>0.863</w:t>
+            </w:r>
+          </w:p>
+        </w:tc>
+        <w:tc>
+          <w:tcPr>
+            <w:tcW w:w="1599" w:type="dxa"/>
+            <w:vAlign w:val="center"/>
+          </w:tcPr>
+          <w:p>
+            <w:pPr>
+              <w:pStyle w:val="MDPI42tablebody"/>
+              <w:spacing w:line="240" w:lineRule="auto"/>
+              <w:rPr>
+                <w:rFonts w:ascii="Times New Roman" w:hAnsi="Times New Roman"/>
+              </w:rPr>
+            </w:pPr>
+          </w:p>
+          <w:p>
+            <w:pPr>
+              <w:pStyle w:val="MDPI42tablebody"/>
+              <w:spacing w:line="240" w:lineRule="auto"/>
+              <w:rPr>
+                <w:rFonts w:ascii="Times New Roman" w:hAnsi="Times New Roman"/>
+              </w:rPr>
+            </w:pPr>
+            <w:r>
+              <w:rPr>
+                <w:rFonts w:ascii="Times New Roman" w:hAnsi="Times New Roman"/>
+              </w:rPr>
+              <w:t>0.732</w:t>
+            </w:r>
+          </w:p>
+        </w:tc>
+      </w:tr>
+      <w:tr>
+        <w:trPr>
+          <w:jc w:val="center"/>
+        </w:trPr>
+        <w:tc>
+          <w:tcPr>
+            <w:tcW w:w="1599" w:type="dxa"/>
+            <w:shd w:val="clear" w:color="auto" w:fill="auto"/>
+            <w:vAlign w:val="center"/>
+          </w:tcPr>
+          <w:p>
+            <w:pPr>
+              <w:pStyle w:val="MDPI42tablebody"/>
+              <w:spacing w:line="240" w:lineRule="auto"/>
+              <w:jc w:val="left"/>
+              <w:rPr>
+                <w:rFonts w:ascii="Times New Roman" w:hAnsi="Times New Roman"/>
+              </w:rPr>
+            </w:pPr>
+          </w:p>
+        </w:tc>
+        <w:tc>
+          <w:tcPr>
+            <w:tcW w:w="1599" w:type="dxa"/>
+            <w:shd w:val="clear" w:color="auto" w:fill="auto"/>
+            <w:vAlign w:val="center"/>
+          </w:tcPr>
+          <w:p>
+            <w:pPr>
+              <w:pStyle w:val="MDPI42tablebody"/>
+              <w:spacing w:line="240" w:lineRule="auto"/>
+              <w:rPr>
+                <w:rFonts w:ascii="Times New Roman" w:hAnsi="Times New Roman"/>
+              </w:rPr>
+            </w:pPr>
+          </w:p>
+        </w:tc>
+        <w:tc>
+          <w:tcPr>
+            <w:tcW w:w="1599" w:type="dxa"/>
+            <w:shd w:val="clear" w:color="auto" w:fill="auto"/>
+            <w:vAlign w:val="center"/>
+          </w:tcPr>
+          <w:p>
+            <w:pPr>
+              <w:pStyle w:val="MDPI42tablebody"/>
+              <w:spacing w:line="240" w:lineRule="auto"/>
+              <w:rPr>
+                <w:rFonts w:ascii="Times New Roman" w:hAnsi="Times New Roman"/>
+              </w:rPr>
+            </w:pPr>
+          </w:p>
+        </w:tc>
+        <w:tc>
+          <w:tcPr>
+            <w:tcW w:w="1599" w:type="dxa"/>
+            <w:vAlign w:val="center"/>
+          </w:tcPr>
+          <w:p>
+            <w:pPr>
+              <w:pStyle w:val="MDPI42tablebody"/>
+              <w:spacing w:line="240" w:lineRule="auto"/>
+              <w:rPr>
+                <w:rFonts w:ascii="Times New Roman" w:hAnsi="Times New Roman"/>
+              </w:rPr>
+            </w:pPr>
+          </w:p>
+        </w:tc>
+        <w:tc>
+          <w:tcPr>
+            <w:tcW w:w="1599" w:type="dxa"/>
+            <w:vAlign w:val="center"/>
+          </w:tcPr>
+          <w:p>
+            <w:pPr>
+              <w:pStyle w:val="MDPI42tablebody"/>
+              <w:spacing w:line="240" w:lineRule="auto"/>
+              <w:rPr>
+                <w:rFonts w:ascii="Times New Roman" w:hAnsi="Times New Roman"/>
+              </w:rPr>
+            </w:pPr>
+          </w:p>
+        </w:tc>
+      </w:tr>
+    </w:tbl>
+    <w:p>
+      <w:pPr>
+        <w:pStyle w:val="MDPI41tablecaption"/>
+        <w:ind w:left="0"/>
+        <w:rPr>
+          <w:rFonts w:ascii="Times New Roman" w:hAnsi="Times New Roman"/>
+          <w:sz w:val="22"/>
+        </w:rPr>
+      </w:pPr>
+      <w:r>
+        <w:rPr>
+          <w:rFonts w:ascii="Times New Roman" w:hAnsi="Times New Roman"/>
+          <w:b/>
+          <w:sz w:val="22"/>
+        </w:rPr>
+        <w:lastRenderedPageBreak/>
+        <w:t xml:space="preserve">    </w:t>
+      </w:r>
+      <w:r>
+        <w:rPr>
+          <w:rFonts w:ascii="Times New Roman" w:hAnsi="Times New Roman"/>
+          <w:sz w:val="22"/>
+        </w:rPr>
+        <w:t xml:space="preserve">Not oversampling clearly messes with the </w:t>
+      </w:r>
+      <w:r>
+        <w:rPr>
+          <w:rFonts w:ascii="Times New Roman" w:hAnsi="Times New Roman"/>
+          <w:sz w:val="22"/>
+        </w:rPr>
+        <w:t>precision, recall and F1-score</w:t>
+      </w:r>
+      <w:r>
+        <w:rPr>
+          <w:rFonts w:ascii="Times New Roman" w:hAnsi="Times New Roman"/>
+          <w:sz w:val="22"/>
+        </w:rPr>
+        <w:t>. The same problems as the first experiment still show up. Moreover, this problem is a multiclass classification problem. The ratio of sentences in the dataset (in the order neither : offensive language : hate-speech) is     13.4 : 2.9 : 1, and hence the problem</w:t>
+      </w:r>
+      <w:r>
+        <w:rPr>
+          <w:rFonts w:ascii="Times New Roman" w:hAnsi="Times New Roman"/>
+          <w:sz w:val="22"/>
+        </w:rPr>
+        <w:t xml:space="preserve"> persists for both the minority classes.</w:t>
+      </w:r>
+    </w:p>
+    <w:p>
+      <w:pPr>
+        <w:pStyle w:val="MDPI41tablecaption"/>
+        <w:ind w:left="0"/>
+        <w:rPr>
+          <w:rFonts w:ascii="Times New Roman" w:hAnsi="Times New Roman"/>
+          <w:sz w:val="22"/>
+        </w:rPr>
+      </w:pPr>
+      <w:r>
+        <w:rPr>
+          <w:rFonts w:ascii="Times New Roman" w:hAnsi="Times New Roman"/>
+          <w:sz w:val="22"/>
+        </w:rPr>
+        <w:t xml:space="preserve">    Hence we went on to use SMOTE to oversample this dataset as well. The results are as follows:</w:t>
+      </w:r>
+    </w:p>
+    <w:p>
+      <w:pPr>
+        <w:rPr>
+          <w:b/>
+          <w:color w:val="000000"/>
+          <w:sz w:val="18"/>
+          <w:szCs w:val="22"/>
+          <w:lang w:val="en-US" w:bidi="en-US"/>
+        </w:rPr>
+      </w:pPr>
+      <w:r>
+        <w:rPr>
+          <w:b/>
+        </w:rPr>
+        <w:br w:type="page"/>
+      </w:r>
+    </w:p>
+    <w:p>
+      <w:pPr>
+        <w:pStyle w:val="MDPI41tablecaption"/>
+        <w:jc w:val="center"/>
+        <w:rPr>
+          <w:rFonts w:ascii="Times New Roman" w:hAnsi="Times New Roman"/>
+        </w:rPr>
+      </w:pPr>
+      <w:r>
+        <w:rPr>
+          <w:rFonts w:ascii="Times New Roman" w:hAnsi="Times New Roman"/>
+          <w:b/>
+        </w:rPr>
+        <w:lastRenderedPageBreak/>
+        <w:t xml:space="preserve">Table </w:t>
+      </w:r>
+      <w:r>
+        <w:rPr>
+          <w:rFonts w:ascii="Times New Roman" w:hAnsi="Times New Roman"/>
+          <w:b/>
+        </w:rPr>
+        <w:t>6</w:t>
+      </w:r>
+      <w:r>
+        <w:rPr>
+          <w:rFonts w:ascii="Times New Roman" w:hAnsi="Times New Roman"/>
+          <w:b/>
+        </w:rPr>
+        <w:t>.</w:t>
+      </w:r>
+      <w:r>
+        <w:rPr>
+          <w:rFonts w:ascii="Times New Roman" w:hAnsi="Times New Roman"/>
+        </w:rPr>
+        <w:t xml:space="preserve"> </w:t>
+      </w:r>
+      <w:r>
+        <w:rPr>
+          <w:rFonts w:ascii="Times New Roman" w:hAnsi="Times New Roman"/>
+        </w:rPr>
+        <w:t>Second</w:t>
+      </w:r>
+      <w:r>
+        <w:rPr>
+          <w:rFonts w:ascii="Times New Roman" w:hAnsi="Times New Roman"/>
+        </w:rPr>
+        <w:t xml:space="preserve"> experiment results. (Wit</w:t>
+      </w:r>
+      <w:r>
+        <w:rPr>
+          <w:rFonts w:ascii="Times New Roman" w:hAnsi="Times New Roman"/>
+        </w:rPr>
+        <w:t>h SMOTE</w:t>
+      </w:r>
+      <w:r>
+        <w:rPr>
+          <w:rFonts w:ascii="Times New Roman" w:hAnsi="Times New Roman"/>
+        </w:rPr>
+        <w:t xml:space="preserve">)  (N - normal (without </w:t>
+      </w:r>
+      <w:proofErr w:type="spellStart"/>
+      <w:r>
+        <w:rPr>
+          <w:rFonts w:ascii="Times New Roman" w:hAnsi="Times New Roman"/>
+        </w:rPr>
+        <w:t>PoS</w:t>
+      </w:r>
+      <w:proofErr w:type="spellEnd"/>
+      <w:r>
+        <w:rPr>
+          <w:rFonts w:ascii="Times New Roman" w:hAnsi="Times New Roman"/>
+        </w:rPr>
+        <w:t xml:space="preserve"> tags, only stopwords removed), P – with </w:t>
+      </w:r>
+      <w:proofErr w:type="spellStart"/>
+      <w:r>
+        <w:rPr>
+          <w:rFonts w:ascii="Times New Roman" w:hAnsi="Times New Roman"/>
+        </w:rPr>
+        <w:t>PoS</w:t>
+      </w:r>
+      <w:proofErr w:type="spellEnd"/>
+      <w:r>
+        <w:rPr>
+          <w:rFonts w:ascii="Times New Roman" w:hAnsi="Times New Roman"/>
+        </w:rPr>
+        <w:t xml:space="preserve"> tags,  P+S – Stemming + </w:t>
+      </w:r>
+      <w:proofErr w:type="spellStart"/>
+      <w:r>
+        <w:rPr>
+          <w:rFonts w:ascii="Times New Roman" w:hAnsi="Times New Roman"/>
+        </w:rPr>
+        <w:t>PoS</w:t>
+      </w:r>
+      <w:proofErr w:type="spellEnd"/>
+      <w:r>
+        <w:rPr>
+          <w:rFonts w:ascii="Times New Roman" w:hAnsi="Times New Roman"/>
+        </w:rPr>
+        <w:t xml:space="preserve"> tagging)</w:t>
+      </w:r>
+    </w:p>
+    <w:tbl>
+      <w:tblPr>
+        <w:tblW w:w="7995" w:type="dxa"/>
+        <w:jc w:val="center"/>
+        <w:tblBorders>
+          <w:top w:val="single" w:sz="8" w:space="0" w:color="auto"/>
+          <w:bottom w:val="single" w:sz="8" w:space="0" w:color="auto"/>
+        </w:tblBorders>
+        <w:tblLook w:val="04A0" w:firstRow="1" w:lastRow="0" w:firstColumn="1" w:lastColumn="0" w:noHBand="0" w:noVBand="1"/>
+      </w:tblPr>
+      <w:tblGrid>
+        <w:gridCol w:w="1599"/>
+        <w:gridCol w:w="1599"/>
+        <w:gridCol w:w="1599"/>
+        <w:gridCol w:w="1599"/>
+        <w:gridCol w:w="1599"/>
+      </w:tblGrid>
+      <w:tr>
+        <w:trPr>
+          <w:trHeight w:val="400"/>
+          <w:jc w:val="center"/>
+        </w:trPr>
+        <w:tc>
+          <w:tcPr>
+            <w:tcW w:w="1599" w:type="dxa"/>
+            <w:tcBorders>
+              <w:bottom w:val="single" w:sz="4" w:space="0" w:color="auto"/>
+            </w:tcBorders>
+            <w:shd w:val="clear" w:color="auto" w:fill="auto"/>
+            <w:vAlign w:val="center"/>
+            <w:hideMark/>
+          </w:tcPr>
+          <w:p>
+            <w:pPr>
+              <w:pStyle w:val="MDPI42tablebody"/>
+              <w:spacing w:line="240" w:lineRule="auto"/>
+              <w:rPr>
+                <w:rFonts w:ascii="Times New Roman" w:hAnsi="Times New Roman"/>
+                <w:b/>
+                <w:snapToGrid/>
+              </w:rPr>
+            </w:pPr>
+            <w:r>
+              <w:rPr>
+                <w:rFonts w:ascii="Times New Roman" w:hAnsi="Times New Roman"/>
+                <w:b/>
+                <w:snapToGrid/>
+              </w:rPr>
+              <w:t>Model Used</w:t>
+            </w:r>
+          </w:p>
+        </w:tc>
+        <w:tc>
+          <w:tcPr>
+            <w:tcW w:w="1599" w:type="dxa"/>
+            <w:tcBorders>
+              <w:bottom w:val="single" w:sz="4" w:space="0" w:color="auto"/>
+            </w:tcBorders>
+            <w:shd w:val="clear" w:color="auto" w:fill="auto"/>
+            <w:vAlign w:val="center"/>
+            <w:hideMark/>
+          </w:tcPr>
+          <w:p>
+            <w:pPr>
+              <w:pStyle w:val="MDPI42tablebody"/>
+              <w:spacing w:line="240" w:lineRule="auto"/>
+              <w:rPr>
+                <w:rFonts w:ascii="Times New Roman" w:hAnsi="Times New Roman"/>
+                <w:b/>
+                <w:snapToGrid/>
+              </w:rPr>
+            </w:pPr>
+            <w:r>
+              <w:rPr>
+                <w:rFonts w:ascii="Times New Roman" w:hAnsi="Times New Roman"/>
+                <w:b/>
+                <w:snapToGrid/>
+              </w:rPr>
+              <w:t>Accuracy</w:t>
+            </w:r>
+          </w:p>
+        </w:tc>
+        <w:tc>
+          <w:tcPr>
+            <w:tcW w:w="1599" w:type="dxa"/>
+            <w:tcBorders>
+              <w:bottom w:val="single" w:sz="4" w:space="0" w:color="auto"/>
+            </w:tcBorders>
+            <w:shd w:val="clear" w:color="auto" w:fill="auto"/>
+            <w:vAlign w:val="center"/>
+            <w:hideMark/>
+          </w:tcPr>
+          <w:p>
+            <w:pPr>
+              <w:pStyle w:val="MDPI42tablebody"/>
+              <w:spacing w:line="240" w:lineRule="auto"/>
+              <w:rPr>
+                <w:rFonts w:ascii="Times New Roman" w:hAnsi="Times New Roman"/>
+                <w:b/>
+                <w:snapToGrid/>
+              </w:rPr>
+            </w:pPr>
+            <w:r>
+              <w:rPr>
+                <w:rFonts w:ascii="Times New Roman" w:hAnsi="Times New Roman"/>
+                <w:b/>
+                <w:snapToGrid/>
+              </w:rPr>
+              <w:t>Precision</w:t>
+            </w:r>
+          </w:p>
+        </w:tc>
+        <w:tc>
+          <w:tcPr>
+            <w:tcW w:w="1599" w:type="dxa"/>
+            <w:tcBorders>
+              <w:bottom w:val="single" w:sz="4" w:space="0" w:color="auto"/>
+            </w:tcBorders>
+            <w:vAlign w:val="center"/>
+          </w:tcPr>
+          <w:p>
+            <w:pPr>
+              <w:pStyle w:val="MDPI42tablebody"/>
+              <w:spacing w:line="240" w:lineRule="auto"/>
+              <w:rPr>
+                <w:rFonts w:ascii="Times New Roman" w:hAnsi="Times New Roman"/>
+                <w:b/>
+                <w:snapToGrid/>
+              </w:rPr>
+            </w:pPr>
+            <w:r>
+              <w:rPr>
+                <w:rFonts w:ascii="Times New Roman" w:hAnsi="Times New Roman"/>
+                <w:b/>
+                <w:snapToGrid/>
+              </w:rPr>
+              <w:t>Recall</w:t>
+            </w:r>
+          </w:p>
+        </w:tc>
+        <w:tc>
+          <w:tcPr>
+            <w:tcW w:w="1599" w:type="dxa"/>
+            <w:tcBorders>
+              <w:bottom w:val="single" w:sz="4" w:space="0" w:color="auto"/>
+            </w:tcBorders>
+            <w:vAlign w:val="center"/>
+          </w:tcPr>
+          <w:p>
+            <w:pPr>
+              <w:pStyle w:val="MDPI42tablebody"/>
+              <w:spacing w:line="240" w:lineRule="auto"/>
+              <w:rPr>
+                <w:rFonts w:ascii="Times New Roman" w:hAnsi="Times New Roman"/>
+                <w:b/>
+                <w:snapToGrid/>
+              </w:rPr>
+            </w:pPr>
+            <w:r>
+              <w:rPr>
+                <w:rFonts w:ascii="Times New Roman" w:hAnsi="Times New Roman"/>
+                <w:b/>
+                <w:snapToGrid/>
+              </w:rPr>
+              <w:t>F1-score</w:t>
+            </w:r>
+          </w:p>
+        </w:tc>
+      </w:tr>
+      <w:tr>
+        <w:trPr>
+          <w:jc w:val="center"/>
+        </w:trPr>
+        <w:tc>
+          <w:tcPr>
+            <w:tcW w:w="1599" w:type="dxa"/>
+            <w:shd w:val="clear" w:color="auto" w:fill="auto"/>
+            <w:vAlign w:val="center"/>
+            <w:hideMark/>
+          </w:tcPr>
+          <w:p>
+            <w:pPr>
+              <w:pStyle w:val="MDPI42tablebody"/>
+              <w:spacing w:line="240" w:lineRule="auto"/>
+              <w:rPr>
+                <w:rFonts w:ascii="Times New Roman" w:hAnsi="Times New Roman"/>
+              </w:rPr>
+            </w:pPr>
+            <w:r>
+              <w:rPr>
+                <w:rFonts w:ascii="Times New Roman" w:hAnsi="Times New Roman"/>
+              </w:rPr>
+              <w:t>SVM (P)</w:t>
+            </w:r>
+          </w:p>
+        </w:tc>
+        <w:tc>
+          <w:tcPr>
+            <w:tcW w:w="1599" w:type="dxa"/>
+            <w:shd w:val="clear" w:color="auto" w:fill="auto"/>
+            <w:vAlign w:val="center"/>
+            <w:hideMark/>
+          </w:tcPr>
+          <w:p>
+            <w:pPr>
+              <w:pStyle w:val="MDPI42tablebody"/>
+              <w:spacing w:line="240" w:lineRule="auto"/>
+              <w:rPr>
+                <w:rFonts w:ascii="Times New Roman" w:hAnsi="Times New Roman"/>
+              </w:rPr>
+            </w:pPr>
+            <w:r>
+              <w:rPr>
+                <w:rFonts w:ascii="Times New Roman" w:hAnsi="Times New Roman"/>
+              </w:rPr>
+              <w:t>0.</w:t>
+            </w:r>
+            <w:r>
+              <w:rPr>
+                <w:rFonts w:ascii="Times New Roman" w:hAnsi="Times New Roman"/>
+              </w:rPr>
+              <w:t>765</w:t>
+            </w:r>
+          </w:p>
+        </w:tc>
+        <w:tc>
+          <w:tcPr>
+            <w:tcW w:w="1599" w:type="dxa"/>
+            <w:shd w:val="clear" w:color="auto" w:fill="auto"/>
+            <w:vAlign w:val="center"/>
+            <w:hideMark/>
+          </w:tcPr>
+          <w:p>
+            <w:pPr>
+              <w:pStyle w:val="MDPI42tablebody"/>
+              <w:spacing w:line="240" w:lineRule="auto"/>
+              <w:rPr>
+                <w:rFonts w:ascii="Times New Roman" w:hAnsi="Times New Roman"/>
+              </w:rPr>
+            </w:pPr>
+            <w:r>
+              <w:rPr>
+                <w:rFonts w:ascii="Times New Roman" w:hAnsi="Times New Roman"/>
+              </w:rPr>
+              <w:t>0.7</w:t>
+            </w:r>
+            <w:r>
+              <w:rPr>
+                <w:rFonts w:ascii="Times New Roman" w:hAnsi="Times New Roman"/>
+              </w:rPr>
+              <w:t>91</w:t>
+            </w:r>
+          </w:p>
+        </w:tc>
+        <w:tc>
+          <w:tcPr>
+            <w:tcW w:w="1599" w:type="dxa"/>
+            <w:vAlign w:val="center"/>
+          </w:tcPr>
+          <w:p>
+            <w:pPr>
+              <w:pStyle w:val="MDPI42tablebody"/>
+              <w:spacing w:line="240" w:lineRule="auto"/>
+              <w:rPr>
+                <w:rFonts w:ascii="Times New Roman" w:hAnsi="Times New Roman"/>
+              </w:rPr>
+            </w:pPr>
+            <w:r>
+              <w:rPr>
+                <w:rFonts w:ascii="Times New Roman" w:hAnsi="Times New Roman"/>
+              </w:rPr>
+              <w:t>0.</w:t>
+            </w:r>
+            <w:r>
+              <w:rPr>
+                <w:rFonts w:ascii="Times New Roman" w:hAnsi="Times New Roman"/>
+              </w:rPr>
+              <w:t>765</w:t>
+            </w:r>
+          </w:p>
+        </w:tc>
+        <w:tc>
+          <w:tcPr>
+            <w:tcW w:w="1599" w:type="dxa"/>
+            <w:vAlign w:val="center"/>
+          </w:tcPr>
+          <w:p>
+            <w:pPr>
+              <w:pStyle w:val="MDPI42tablebody"/>
+              <w:spacing w:line="240" w:lineRule="auto"/>
+              <w:rPr>
+                <w:rFonts w:ascii="Times New Roman" w:hAnsi="Times New Roman"/>
+              </w:rPr>
+            </w:pPr>
+            <w:r>
+              <w:rPr>
+                <w:rFonts w:ascii="Times New Roman" w:hAnsi="Times New Roman"/>
+              </w:rPr>
+              <w:t>0.</w:t>
+            </w:r>
+            <w:r>
+              <w:rPr>
+                <w:rFonts w:ascii="Times New Roman" w:hAnsi="Times New Roman"/>
+              </w:rPr>
+              <w:t>760</w:t>
+            </w:r>
+          </w:p>
+        </w:tc>
+      </w:tr>
+      <w:tr>
+        <w:trPr>
+          <w:jc w:val="center"/>
+        </w:trPr>
+        <w:tc>
+          <w:tcPr>
+            <w:tcW w:w="1599" w:type="dxa"/>
+            <w:shd w:val="clear" w:color="auto" w:fill="auto"/>
+            <w:vAlign w:val="center"/>
+          </w:tcPr>
+          <w:p>
+            <w:pPr>
+              <w:pStyle w:val="MDPI42tablebody"/>
+              <w:spacing w:line="240" w:lineRule="auto"/>
+              <w:rPr>
+                <w:rFonts w:ascii="Times New Roman" w:hAnsi="Times New Roman"/>
+              </w:rPr>
+            </w:pPr>
+            <w:r>
+              <w:rPr>
+                <w:rFonts w:ascii="Times New Roman" w:hAnsi="Times New Roman"/>
+              </w:rPr>
+              <w:t>Logistic Regression (</w:t>
+            </w:r>
+            <w:r>
+              <w:rPr>
+                <w:rFonts w:ascii="Times New Roman" w:hAnsi="Times New Roman"/>
+              </w:rPr>
+              <w:t>P</w:t>
+            </w:r>
+            <w:r>
+              <w:rPr>
+                <w:rFonts w:ascii="Times New Roman" w:hAnsi="Times New Roman"/>
+              </w:rPr>
+              <w:t>)</w:t>
+            </w:r>
+          </w:p>
+        </w:tc>
+        <w:tc>
+          <w:tcPr>
+            <w:tcW w:w="1599" w:type="dxa"/>
+            <w:shd w:val="clear" w:color="auto" w:fill="auto"/>
+            <w:vAlign w:val="center"/>
+          </w:tcPr>
+          <w:p>
+            <w:pPr>
+              <w:pStyle w:val="MDPI42tablebody"/>
+              <w:spacing w:line="240" w:lineRule="auto"/>
+              <w:rPr>
+                <w:rFonts w:ascii="Times New Roman" w:hAnsi="Times New Roman"/>
+              </w:rPr>
+            </w:pPr>
+            <w:r>
+              <w:rPr>
+                <w:rFonts w:ascii="Times New Roman" w:hAnsi="Times New Roman"/>
+              </w:rPr>
+              <w:t>0.</w:t>
+            </w:r>
+            <w:r>
+              <w:rPr>
+                <w:rFonts w:ascii="Times New Roman" w:hAnsi="Times New Roman"/>
+              </w:rPr>
+              <w:t>861</w:t>
+            </w:r>
+          </w:p>
+        </w:tc>
+        <w:tc>
+          <w:tcPr>
+            <w:tcW w:w="1599" w:type="dxa"/>
+            <w:shd w:val="clear" w:color="auto" w:fill="auto"/>
+            <w:vAlign w:val="center"/>
+          </w:tcPr>
+          <w:p>
+            <w:pPr>
+              <w:pStyle w:val="MDPI42tablebody"/>
+              <w:spacing w:line="240" w:lineRule="auto"/>
+              <w:rPr>
+                <w:rFonts w:ascii="Times New Roman" w:hAnsi="Times New Roman"/>
+              </w:rPr>
+            </w:pPr>
+            <w:r>
+              <w:rPr>
+                <w:rFonts w:ascii="Times New Roman" w:hAnsi="Times New Roman"/>
+              </w:rPr>
+              <w:t>0.</w:t>
+            </w:r>
+            <w:r>
+              <w:rPr>
+                <w:rFonts w:ascii="Times New Roman" w:hAnsi="Times New Roman"/>
+              </w:rPr>
+              <w:t>865</w:t>
+            </w:r>
+          </w:p>
+        </w:tc>
+        <w:tc>
+          <w:tcPr>
+            <w:tcW w:w="1599" w:type="dxa"/>
+            <w:vAlign w:val="center"/>
+          </w:tcPr>
+          <w:p>
+            <w:pPr>
+              <w:pStyle w:val="MDPI42tablebody"/>
+              <w:spacing w:line="240" w:lineRule="auto"/>
+              <w:rPr>
+                <w:rFonts w:ascii="Times New Roman" w:hAnsi="Times New Roman"/>
+              </w:rPr>
+            </w:pPr>
+            <w:r>
+              <w:rPr>
+                <w:rFonts w:ascii="Times New Roman" w:hAnsi="Times New Roman"/>
+              </w:rPr>
+              <w:t>0.</w:t>
+            </w:r>
+            <w:r>
+              <w:rPr>
+                <w:rFonts w:ascii="Times New Roman" w:hAnsi="Times New Roman"/>
+              </w:rPr>
+              <w:t>860</w:t>
+            </w:r>
+          </w:p>
+        </w:tc>
+        <w:tc>
+          <w:tcPr>
+            <w:tcW w:w="1599" w:type="dxa"/>
+            <w:vAlign w:val="center"/>
+          </w:tcPr>
+          <w:p>
+            <w:pPr>
+              <w:pStyle w:val="MDPI42tablebody"/>
+              <w:spacing w:line="240" w:lineRule="auto"/>
+              <w:rPr>
+                <w:rFonts w:ascii="Times New Roman" w:hAnsi="Times New Roman"/>
+              </w:rPr>
+            </w:pPr>
+            <w:r>
+              <w:rPr>
+                <w:rFonts w:ascii="Times New Roman" w:hAnsi="Times New Roman"/>
+              </w:rPr>
+              <w:t>0.</w:t>
+            </w:r>
+            <w:r>
+              <w:rPr>
+                <w:rFonts w:ascii="Times New Roman" w:hAnsi="Times New Roman"/>
+              </w:rPr>
+              <w:t>861</w:t>
+            </w:r>
+          </w:p>
+        </w:tc>
+      </w:tr>
+      <w:tr>
+        <w:trPr>
+          <w:jc w:val="center"/>
+        </w:trPr>
+        <w:tc>
+          <w:tcPr>
+            <w:tcW w:w="1599" w:type="dxa"/>
+            <w:shd w:val="clear" w:color="auto" w:fill="auto"/>
+            <w:vAlign w:val="center"/>
+          </w:tcPr>
+          <w:p>
+            <w:pPr>
+              <w:pStyle w:val="MDPI42tablebody"/>
+              <w:spacing w:line="240" w:lineRule="auto"/>
+              <w:rPr>
+                <w:rFonts w:ascii="Times New Roman" w:hAnsi="Times New Roman"/>
+              </w:rPr>
+            </w:pPr>
+          </w:p>
+          <w:p>
+            <w:pPr>
+              <w:pStyle w:val="MDPI42tablebody"/>
+              <w:spacing w:line="240" w:lineRule="auto"/>
+              <w:rPr>
+                <w:rFonts w:ascii="Times New Roman" w:hAnsi="Times New Roman"/>
+              </w:rPr>
+            </w:pPr>
+            <w:r>
+              <w:rPr>
+                <w:rFonts w:ascii="Times New Roman" w:hAnsi="Times New Roman"/>
+              </w:rPr>
+              <w:t xml:space="preserve">CNN </w:t>
+            </w:r>
+          </w:p>
+          <w:p>
+            <w:pPr>
+              <w:pStyle w:val="MDPI42tablebody"/>
+              <w:spacing w:line="240" w:lineRule="auto"/>
+              <w:rPr>
+                <w:rFonts w:ascii="Times New Roman" w:hAnsi="Times New Roman"/>
+              </w:rPr>
+            </w:pPr>
+            <w:r>
+              <w:rPr>
+                <w:rFonts w:ascii="Times New Roman" w:hAnsi="Times New Roman"/>
+              </w:rPr>
+              <w:t>(</w:t>
+            </w:r>
+            <w:r>
+              <w:rPr>
+                <w:rFonts w:ascii="Times New Roman" w:hAnsi="Times New Roman"/>
+              </w:rPr>
+              <w:t>Complex Model</w:t>
+            </w:r>
+            <w:r>
+              <w:rPr>
+                <w:rFonts w:ascii="Times New Roman" w:hAnsi="Times New Roman"/>
+              </w:rPr>
+              <w:t>) (</w:t>
+            </w:r>
+            <w:r>
+              <w:rPr>
+                <w:rFonts w:ascii="Times New Roman" w:hAnsi="Times New Roman"/>
+              </w:rPr>
+              <w:t>P</w:t>
+            </w:r>
+            <w:r>
+              <w:rPr>
+                <w:rFonts w:ascii="Times New Roman" w:hAnsi="Times New Roman"/>
+              </w:rPr>
+              <w:t>)</w:t>
+            </w:r>
+          </w:p>
+        </w:tc>
+        <w:tc>
+          <w:tcPr>
+            <w:tcW w:w="1599" w:type="dxa"/>
+            <w:shd w:val="clear" w:color="auto" w:fill="auto"/>
+            <w:vAlign w:val="center"/>
+          </w:tcPr>
+          <w:p>
+            <w:pPr>
+              <w:pStyle w:val="MDPI42tablebody"/>
+              <w:spacing w:line="240" w:lineRule="auto"/>
+              <w:rPr>
+                <w:rFonts w:ascii="Times New Roman" w:hAnsi="Times New Roman"/>
+              </w:rPr>
+            </w:pPr>
+            <w:r>
+              <w:rPr>
+                <w:rFonts w:ascii="Times New Roman" w:hAnsi="Times New Roman"/>
+              </w:rPr>
+              <w:t>0.</w:t>
+            </w:r>
+            <w:r>
+              <w:rPr>
+                <w:rFonts w:ascii="Times New Roman" w:hAnsi="Times New Roman"/>
+              </w:rPr>
+              <w:t>674</w:t>
+            </w:r>
+          </w:p>
+        </w:tc>
+        <w:tc>
+          <w:tcPr>
+            <w:tcW w:w="1599" w:type="dxa"/>
+            <w:shd w:val="clear" w:color="auto" w:fill="auto"/>
+            <w:vAlign w:val="center"/>
+          </w:tcPr>
+          <w:p>
+            <w:pPr>
+              <w:pStyle w:val="MDPI42tablebody"/>
+              <w:spacing w:line="240" w:lineRule="auto"/>
+              <w:rPr>
+                <w:rFonts w:ascii="Times New Roman" w:hAnsi="Times New Roman"/>
+              </w:rPr>
+            </w:pPr>
+            <w:r>
+              <w:rPr>
+                <w:rFonts w:ascii="Times New Roman" w:hAnsi="Times New Roman"/>
+              </w:rPr>
+              <w:t>0.</w:t>
+            </w:r>
+            <w:r>
+              <w:rPr>
+                <w:rFonts w:ascii="Times New Roman" w:hAnsi="Times New Roman"/>
+              </w:rPr>
+              <w:t>669</w:t>
+            </w:r>
+          </w:p>
+        </w:tc>
+        <w:tc>
+          <w:tcPr>
+            <w:tcW w:w="1599" w:type="dxa"/>
+            <w:vAlign w:val="center"/>
+          </w:tcPr>
+          <w:p>
+            <w:pPr>
+              <w:pStyle w:val="MDPI42tablebody"/>
+              <w:spacing w:line="240" w:lineRule="auto"/>
+              <w:rPr>
+                <w:rFonts w:ascii="Times New Roman" w:hAnsi="Times New Roman"/>
+              </w:rPr>
+            </w:pPr>
+            <w:r>
+              <w:rPr>
+                <w:rFonts w:ascii="Times New Roman" w:hAnsi="Times New Roman"/>
+              </w:rPr>
+              <w:t>0.</w:t>
+            </w:r>
+            <w:r>
+              <w:rPr>
+                <w:rFonts w:ascii="Times New Roman" w:hAnsi="Times New Roman"/>
+              </w:rPr>
+              <w:t>673</w:t>
+            </w:r>
+          </w:p>
+        </w:tc>
+        <w:tc>
+          <w:tcPr>
+            <w:tcW w:w="1599" w:type="dxa"/>
+            <w:vAlign w:val="center"/>
+          </w:tcPr>
+          <w:p>
+            <w:pPr>
+              <w:pStyle w:val="MDPI42tablebody"/>
+              <w:spacing w:line="240" w:lineRule="auto"/>
+              <w:rPr>
+                <w:rFonts w:ascii="Times New Roman" w:hAnsi="Times New Roman"/>
+              </w:rPr>
+            </w:pPr>
+            <w:r>
+              <w:rPr>
+                <w:rFonts w:ascii="Times New Roman" w:hAnsi="Times New Roman"/>
+              </w:rPr>
+              <w:t>0.</w:t>
+            </w:r>
+            <w:r>
+              <w:rPr>
+                <w:rFonts w:ascii="Times New Roman" w:hAnsi="Times New Roman"/>
+              </w:rPr>
+              <w:t>671</w:t>
+            </w:r>
+          </w:p>
+        </w:tc>
+      </w:tr>
+      <w:tr>
+        <w:trPr>
+          <w:jc w:val="center"/>
+        </w:trPr>
+        <w:tc>
+          <w:tcPr>
+            <w:tcW w:w="1599" w:type="dxa"/>
+            <w:shd w:val="clear" w:color="auto" w:fill="auto"/>
+            <w:vAlign w:val="center"/>
+          </w:tcPr>
+          <w:p>
+            <w:pPr>
+              <w:pStyle w:val="MDPI42tablebody"/>
+              <w:spacing w:line="240" w:lineRule="auto"/>
+              <w:rPr>
+                <w:rFonts w:ascii="Times New Roman" w:hAnsi="Times New Roman"/>
+                <w:lang w:val="en-IE"/>
+              </w:rPr>
+            </w:pPr>
+            <w:r>
+              <w:rPr>
+                <w:rFonts w:ascii="Times New Roman" w:hAnsi="Times New Roman"/>
+                <w:lang w:val="en-IE"/>
+              </w:rPr>
+              <w:t>LSTM (</w:t>
+            </w:r>
+            <w:r>
+              <w:rPr>
+                <w:rFonts w:ascii="Times New Roman" w:hAnsi="Times New Roman"/>
+                <w:lang w:val="en-IE"/>
+              </w:rPr>
+              <w:t>P</w:t>
+            </w:r>
+            <w:r>
+              <w:rPr>
+                <w:rFonts w:ascii="Times New Roman" w:hAnsi="Times New Roman"/>
+                <w:lang w:val="en-IE"/>
+              </w:rPr>
+              <w:t>)</w:t>
+            </w:r>
+          </w:p>
+        </w:tc>
+        <w:tc>
+          <w:tcPr>
+            <w:tcW w:w="1599" w:type="dxa"/>
+            <w:shd w:val="clear" w:color="auto" w:fill="auto"/>
+            <w:vAlign w:val="center"/>
+          </w:tcPr>
+          <w:p>
+            <w:pPr>
+              <w:pStyle w:val="MDPI42tablebody"/>
+              <w:spacing w:line="240" w:lineRule="auto"/>
+              <w:rPr>
+                <w:rFonts w:ascii="Times New Roman" w:hAnsi="Times New Roman"/>
+              </w:rPr>
+            </w:pPr>
+          </w:p>
+          <w:p>
+            <w:pPr>
+              <w:pStyle w:val="MDPI42tablebody"/>
+              <w:spacing w:line="240" w:lineRule="auto"/>
+              <w:rPr>
+                <w:rFonts w:ascii="Times New Roman" w:hAnsi="Times New Roman"/>
+              </w:rPr>
+            </w:pPr>
+            <w:r>
+              <w:rPr>
+                <w:rFonts w:ascii="Times New Roman" w:hAnsi="Times New Roman"/>
+              </w:rPr>
+              <w:t>0.</w:t>
+            </w:r>
+            <w:r>
+              <w:rPr>
+                <w:rFonts w:ascii="Times New Roman" w:hAnsi="Times New Roman"/>
+              </w:rPr>
+              <w:t>685</w:t>
+            </w:r>
+          </w:p>
+          <w:p>
+            <w:pPr>
+              <w:pStyle w:val="MDPI42tablebody"/>
+              <w:spacing w:line="240" w:lineRule="auto"/>
+              <w:rPr>
+                <w:rFonts w:ascii="Times New Roman" w:hAnsi="Times New Roman"/>
+              </w:rPr>
+            </w:pPr>
+          </w:p>
+        </w:tc>
+        <w:tc>
+          <w:tcPr>
+            <w:tcW w:w="1599" w:type="dxa"/>
+            <w:shd w:val="clear" w:color="auto" w:fill="auto"/>
+            <w:vAlign w:val="center"/>
+          </w:tcPr>
+          <w:p>
+            <w:pPr>
+              <w:pStyle w:val="MDPI42tablebody"/>
+              <w:spacing w:line="240" w:lineRule="auto"/>
+              <w:rPr>
+                <w:rFonts w:ascii="Times New Roman" w:hAnsi="Times New Roman"/>
+              </w:rPr>
+            </w:pPr>
+            <w:r>
+              <w:rPr>
+                <w:rFonts w:ascii="Times New Roman" w:hAnsi="Times New Roman"/>
+              </w:rPr>
+              <w:t>0.337</w:t>
+            </w:r>
+          </w:p>
+        </w:tc>
+        <w:tc>
+          <w:tcPr>
+            <w:tcW w:w="1599" w:type="dxa"/>
+            <w:vAlign w:val="center"/>
+          </w:tcPr>
+          <w:p>
+            <w:pPr>
+              <w:pStyle w:val="MDPI42tablebody"/>
+              <w:spacing w:line="240" w:lineRule="auto"/>
+              <w:rPr>
+                <w:rFonts w:ascii="Times New Roman" w:hAnsi="Times New Roman"/>
+              </w:rPr>
+            </w:pPr>
+            <w:r>
+              <w:rPr>
+                <w:rFonts w:ascii="Times New Roman" w:hAnsi="Times New Roman"/>
+              </w:rPr>
+              <w:t>0.355</w:t>
+            </w:r>
+          </w:p>
+        </w:tc>
+        <w:tc>
+          <w:tcPr>
+            <w:tcW w:w="1599" w:type="dxa"/>
+            <w:vAlign w:val="center"/>
+          </w:tcPr>
+          <w:p>
+            <w:pPr>
+              <w:pStyle w:val="MDPI42tablebody"/>
+              <w:spacing w:line="240" w:lineRule="auto"/>
+              <w:rPr>
+                <w:rFonts w:ascii="Times New Roman" w:hAnsi="Times New Roman"/>
+              </w:rPr>
+            </w:pPr>
+            <w:r>
+              <w:rPr>
+                <w:rFonts w:ascii="Times New Roman" w:hAnsi="Times New Roman"/>
+              </w:rPr>
+              <w:t>0.293</w:t>
+            </w:r>
+          </w:p>
+        </w:tc>
+      </w:tr>
+    </w:tbl>
+    <w:p>
+      <w:pPr>
         <w:pStyle w:val="ColingReferencetext"/>
-      </w:pPr>
+        <w:ind w:left="0" w:firstLine="0"/>
+      </w:pPr>
+    </w:p>
+    <w:p>
+      <w:pPr>
+        <w:pStyle w:val="ColingReferencetext"/>
+        <w:ind w:left="0" w:firstLine="0"/>
+      </w:pPr>
+      <w:r>
+        <w:t xml:space="preserve">    Again, the use of Over-Sampling in datasets solved the issue of skewed datasets and increased the precision and recall of the model, thereby increasing the F1-score as well.</w:t>
+      </w:r>
     </w:p>
     <w:sectPr>
       <w:type w:val="continuous"/>
@@ -9918,7 +12279,7 @@
 </file>
 
 <file path=customXml/itemProps1.xml><?xml version="1.0" encoding="utf-8"?>
-<ds:datastoreItem xmlns:ds="http://schemas.openxmlformats.org/officeDocument/2006/customXml" ds:itemID="{ADC49C55-7172-C54E-B770-59C450690F51}">
+<ds:datastoreItem xmlns:ds="http://schemas.openxmlformats.org/officeDocument/2006/customXml" ds:itemID="{D350F4FC-90BF-AE4E-9B21-ECFE1EF45A17}">
   <ds:schemaRefs>
     <ds:schemaRef ds:uri="http://schemas.openxmlformats.org/officeDocument/2006/bibliography"/>
   </ds:schemaRefs>

--- a/FinalProj.docx
+++ b/FinalProj.docx
@@ -5153,7 +5153,7 @@
           <w:rFonts w:ascii="Times New Roman" w:hAnsi="Times New Roman"/>
           <w:b/>
         </w:rPr>
-        <w:t>2</w:t>
+        <w:t>4</w:t>
       </w:r>
       <w:r>
         <w:rPr>
@@ -6245,8 +6245,6 @@
         </w:rPr>
         <w:t>ly SMOTE has improved the scores of all the models, and hence it seems to have fixed the issues faced in the first experiment.</w:t>
       </w:r>
-      <w:bookmarkStart w:id="0" w:name="_GoBack"/>
-      <w:bookmarkEnd w:id="0"/>
     </w:p>
     <w:p>
       <w:pPr>
@@ -6850,45 +6848,24 @@
     <w:p>
       <w:pPr>
         <w:pStyle w:val="MDPI41tablecaption"/>
-        <w:jc w:val="left"/>
+        <w:jc w:val="center"/>
+        <w:rPr>
+          <w:rFonts w:ascii="Times New Roman" w:hAnsi="Times New Roman"/>
+        </w:rPr>
+      </w:pPr>
+      <w:r>
         <w:rPr>
           <w:rFonts w:ascii="Times New Roman" w:hAnsi="Times New Roman"/>
           <w:b/>
-          <w:lang w:val="en-IN"/>
-        </w:rPr>
-      </w:pPr>
-    </w:p>
-    <w:p>
-      <w:pPr>
-        <w:pStyle w:val="MDPI41tablecaption"/>
-        <w:jc w:val="center"/>
+        </w:rPr>
+        <w:t xml:space="preserve">Table </w:t>
+      </w:r>
+      <w:r>
         <w:rPr>
           <w:rFonts w:ascii="Times New Roman" w:hAnsi="Times New Roman"/>
           <w:b/>
         </w:rPr>
-      </w:pPr>
-    </w:p>
-    <w:p>
-      <w:pPr>
-        <w:pStyle w:val="MDPI41tablecaption"/>
-        <w:jc w:val="center"/>
-        <w:rPr>
-          <w:rFonts w:ascii="Times New Roman" w:hAnsi="Times New Roman"/>
-        </w:rPr>
-      </w:pPr>
-      <w:r>
-        <w:rPr>
-          <w:rFonts w:ascii="Times New Roman" w:hAnsi="Times New Roman"/>
-          <w:b/>
-        </w:rPr>
-        <w:t xml:space="preserve">Table </w:t>
-      </w:r>
-      <w:r>
-        <w:rPr>
-          <w:rFonts w:ascii="Times New Roman" w:hAnsi="Times New Roman"/>
-          <w:b/>
-        </w:rPr>
-        <w:t>4</w:t>
+        <w:t>5</w:t>
       </w:r>
       <w:r>
         <w:rPr>
@@ -8370,7 +8347,7 @@
           <w:rFonts w:ascii="Times New Roman" w:hAnsi="Times New Roman"/>
           <w:b/>
         </w:rPr>
-        <w:t>5</w:t>
+        <w:t>6</w:t>
       </w:r>
       <w:r>
         <w:rPr>
@@ -9298,46 +9275,10 @@
         <w:ind w:left="0"/>
         <w:rPr>
           <w:rFonts w:ascii="Times New Roman" w:hAnsi="Times New Roman"/>
-          <w:sz w:val="22"/>
-        </w:rPr>
-      </w:pPr>
-      <w:r>
-        <w:rPr>
-          <w:rFonts w:ascii="Times New Roman" w:hAnsi="Times New Roman"/>
           <w:b/>
           <w:sz w:val="22"/>
         </w:rPr>
-        <w:lastRenderedPageBreak/>
-        <w:t xml:space="preserve">    </w:t>
-      </w:r>
-      <w:r>
-        <w:rPr>
-          <w:rFonts w:ascii="Times New Roman" w:hAnsi="Times New Roman"/>
-          <w:sz w:val="22"/>
-        </w:rPr>
-        <w:t xml:space="preserve">Not oversampling clearly messes with the </w:t>
-      </w:r>
-      <w:r>
-        <w:rPr>
-          <w:rFonts w:ascii="Times New Roman" w:hAnsi="Times New Roman"/>
-          <w:sz w:val="22"/>
-        </w:rPr>
-        <w:t>precision, recall and F1-score</w:t>
-      </w:r>
-      <w:r>
-        <w:rPr>
-          <w:rFonts w:ascii="Times New Roman" w:hAnsi="Times New Roman"/>
-          <w:sz w:val="22"/>
-        </w:rPr>
-        <w:t>. The same problems as the first experiment still show up. Moreover, this problem is a multiclass classification problem. The ratio of sentences in the dataset (in the order neither : offensive language : hate-speech) is     13.4 : 2.9 : 1, and hence the problem</w:t>
-      </w:r>
-      <w:r>
-        <w:rPr>
-          <w:rFonts w:ascii="Times New Roman" w:hAnsi="Times New Roman"/>
-          <w:sz w:val="22"/>
-        </w:rPr>
-        <w:t xml:space="preserve"> persists for both the minority classes.</w:t>
-      </w:r>
+      </w:pPr>
     </w:p>
     <w:p>
       <w:pPr>
@@ -9351,26 +9292,56 @@
       <w:r>
         <w:rPr>
           <w:rFonts w:ascii="Times New Roman" w:hAnsi="Times New Roman"/>
+          <w:b/>
           <w:sz w:val="22"/>
         </w:rPr>
-        <w:t xml:space="preserve">    Hence we went on to use SMOTE to oversample this dataset as well. The results are as follows:</w:t>
+        <w:lastRenderedPageBreak/>
+        <w:t xml:space="preserve">    </w:t>
+      </w:r>
+      <w:r>
+        <w:rPr>
+          <w:rFonts w:ascii="Times New Roman" w:hAnsi="Times New Roman"/>
+          <w:sz w:val="22"/>
+        </w:rPr>
+        <w:t xml:space="preserve">Not oversampling clearly messes with the </w:t>
+      </w:r>
+      <w:r>
+        <w:rPr>
+          <w:rFonts w:ascii="Times New Roman" w:hAnsi="Times New Roman"/>
+          <w:sz w:val="22"/>
+        </w:rPr>
+        <w:t>precision, recall and F1-score</w:t>
+      </w:r>
+      <w:r>
+        <w:rPr>
+          <w:rFonts w:ascii="Times New Roman" w:hAnsi="Times New Roman"/>
+          <w:sz w:val="22"/>
+        </w:rPr>
+        <w:t>. The same problems as the first experiment still show up. Moreover, this problem is a multiclass classification problem. The ratio of sentences in the dataset (in the order neither : offensive language : hate-speech) is     13.4 : 2.9 : 1, and hence the problem</w:t>
+      </w:r>
+      <w:r>
+        <w:rPr>
+          <w:rFonts w:ascii="Times New Roman" w:hAnsi="Times New Roman"/>
+          <w:sz w:val="22"/>
+        </w:rPr>
+        <w:t xml:space="preserve"> persists for both the minority classes.</w:t>
       </w:r>
     </w:p>
     <w:p>
       <w:pPr>
-        <w:rPr>
-          <w:b/>
-          <w:color w:val="000000"/>
-          <w:sz w:val="18"/>
-          <w:szCs w:val="22"/>
-          <w:lang w:val="en-US" w:bidi="en-US"/>
+        <w:pStyle w:val="MDPI41tablecaption"/>
+        <w:ind w:left="0"/>
+        <w:rPr>
+          <w:rFonts w:ascii="Times New Roman" w:hAnsi="Times New Roman"/>
+          <w:sz w:val="22"/>
         </w:rPr>
       </w:pPr>
       <w:r>
         <w:rPr>
-          <w:b/>
-        </w:rPr>
-        <w:br w:type="page"/>
+          <w:rFonts w:ascii="Times New Roman" w:hAnsi="Times New Roman"/>
+          <w:sz w:val="22"/>
+        </w:rPr>
+        <w:t xml:space="preserve">    Hence we went on to use SMOTE to oversample this dataset as well. The results are as follows:</w:t>
       </w:r>
     </w:p>
     <w:p>
@@ -9378,7 +9349,7 @@
         <w:pStyle w:val="MDPI41tablecaption"/>
         <w:jc w:val="center"/>
         <w:rPr>
-          <w:rFonts w:ascii="Times New Roman" w:hAnsi="Times New Roman"/>
+          <w:sz w:val="22"/>
         </w:rPr>
       </w:pPr>
       <w:r>
@@ -9386,7 +9357,6 @@
           <w:rFonts w:ascii="Times New Roman" w:hAnsi="Times New Roman"/>
           <w:b/>
         </w:rPr>
-        <w:lastRenderedPageBreak/>
         <w:t xml:space="preserve">Table </w:t>
       </w:r>
       <w:r>
@@ -9394,7 +9364,7 @@
           <w:rFonts w:ascii="Times New Roman" w:hAnsi="Times New Roman"/>
           <w:b/>
         </w:rPr>
-        <w:t>6</w:t>
+        <w:t>7</w:t>
       </w:r>
       <w:r>
         <w:rPr>
@@ -9419,61 +9389,27 @@
         <w:rPr>
           <w:rFonts w:ascii="Times New Roman" w:hAnsi="Times New Roman"/>
         </w:rPr>
-        <w:t xml:space="preserve"> experiment results. (Wit</w:t>
-      </w:r>
+        <w:t xml:space="preserve"> round of experiments with N-Gram and LR (Using just </w:t>
+      </w:r>
+      <w:proofErr w:type="spellStart"/>
       <w:r>
         <w:rPr>
           <w:rFonts w:ascii="Times New Roman" w:hAnsi="Times New Roman"/>
         </w:rPr>
-        <w:t>h SMOTE</w:t>
-      </w:r>
+        <w:t>PoS</w:t>
+      </w:r>
+      <w:proofErr w:type="spellEnd"/>
       <w:r>
         <w:rPr>
           <w:rFonts w:ascii="Times New Roman" w:hAnsi="Times New Roman"/>
         </w:rPr>
-        <w:t xml:space="preserve">)  (N - normal (without </w:t>
-      </w:r>
-      <w:proofErr w:type="spellStart"/>
+        <w:t xml:space="preserve"> tags)</w:t>
+      </w:r>
       <w:r>
         <w:rPr>
           <w:rFonts w:ascii="Times New Roman" w:hAnsi="Times New Roman"/>
         </w:rPr>
-        <w:t>PoS</w:t>
-      </w:r>
-      <w:proofErr w:type="spellEnd"/>
-      <w:r>
-        <w:rPr>
-          <w:rFonts w:ascii="Times New Roman" w:hAnsi="Times New Roman"/>
-        </w:rPr>
-        <w:t xml:space="preserve"> tags, only stopwords removed), P – with </w:t>
-      </w:r>
-      <w:proofErr w:type="spellStart"/>
-      <w:r>
-        <w:rPr>
-          <w:rFonts w:ascii="Times New Roman" w:hAnsi="Times New Roman"/>
-        </w:rPr>
-        <w:t>PoS</w:t>
-      </w:r>
-      <w:proofErr w:type="spellEnd"/>
-      <w:r>
-        <w:rPr>
-          <w:rFonts w:ascii="Times New Roman" w:hAnsi="Times New Roman"/>
-        </w:rPr>
-        <w:t xml:space="preserve"> tags,  P+S – Stemming + </w:t>
-      </w:r>
-      <w:proofErr w:type="spellStart"/>
-      <w:r>
-        <w:rPr>
-          <w:rFonts w:ascii="Times New Roman" w:hAnsi="Times New Roman"/>
-        </w:rPr>
-        <w:t>PoS</w:t>
-      </w:r>
-      <w:proofErr w:type="spellEnd"/>
-      <w:r>
-        <w:rPr>
-          <w:rFonts w:ascii="Times New Roman" w:hAnsi="Times New Roman"/>
-        </w:rPr>
-        <w:t xml:space="preserve"> tagging)</w:t>
+        <w:t xml:space="preserve"> and SMOTE</w:t>
       </w:r>
     </w:p>
     <w:tbl>
@@ -9554,7 +9490,7 @@
                 <w:b/>
                 <w:snapToGrid/>
               </w:rPr>
-              <w:t>Accuracy</w:t>
+              <w:t>F1-Score</w:t>
             </w:r>
           </w:p>
         </w:tc>
@@ -9584,7 +9520,7 @@
                 <w:b/>
                 <w:snapToGrid/>
               </w:rPr>
-              <w:t>Precision</w:t>
+              <w:t>Recall</w:t>
             </w:r>
           </w:p>
         </w:tc>
@@ -9612,7 +9548,7 @@
                 <w:b/>
                 <w:snapToGrid/>
               </w:rPr>
-              <w:t>Recall</w:t>
+              <w:t>Accuracy</w:t>
             </w:r>
           </w:p>
         </w:tc>
@@ -9640,7 +9576,7 @@
                 <w:b/>
                 <w:snapToGrid/>
               </w:rPr>
-              <w:t>F1-score</w:t>
+              <w:t>Precision</w:t>
             </w:r>
           </w:p>
         </w:tc>
@@ -9664,11 +9600,20 @@
                 <w:rFonts w:ascii="Times New Roman" w:hAnsi="Times New Roman"/>
               </w:rPr>
             </w:pPr>
-            <w:r>
-              <w:rPr>
-                <w:rFonts w:ascii="Times New Roman" w:hAnsi="Times New Roman"/>
-              </w:rPr>
-              <w:t>SVM (P)</w:t>
+          </w:p>
+          <w:p>
+            <w:pPr>
+              <w:pStyle w:val="MDPI42tablebody"/>
+              <w:spacing w:line="240" w:lineRule="auto"/>
+              <w:rPr>
+                <w:rFonts w:ascii="Times New Roman" w:hAnsi="Times New Roman"/>
+              </w:rPr>
+            </w:pPr>
+            <w:r>
+              <w:rPr>
+                <w:rFonts w:ascii="Times New Roman" w:hAnsi="Times New Roman"/>
+              </w:rPr>
+              <w:t>Unigram/LR</w:t>
             </w:r>
           </w:p>
         </w:tc>
@@ -9687,17 +9632,26 @@
                 <w:rFonts w:ascii="Times New Roman" w:hAnsi="Times New Roman"/>
               </w:rPr>
             </w:pPr>
-            <w:r>
-              <w:rPr>
-                <w:rFonts w:ascii="Times New Roman" w:hAnsi="Times New Roman"/>
-              </w:rPr>
-              <w:t>0.</w:t>
-            </w:r>
-            <w:r>
-              <w:rPr>
-                <w:rFonts w:ascii="Times New Roman" w:hAnsi="Times New Roman"/>
-              </w:rPr>
-              <w:t>765</w:t>
+          </w:p>
+          <w:p>
+            <w:pPr>
+              <w:pStyle w:val="MDPI42tablebody"/>
+              <w:spacing w:line="240" w:lineRule="auto"/>
+              <w:rPr>
+                <w:rFonts w:ascii="Times New Roman" w:hAnsi="Times New Roman"/>
+              </w:rPr>
+            </w:pPr>
+            <w:r>
+              <w:rPr>
+                <w:rFonts w:ascii="Times New Roman" w:hAnsi="Times New Roman"/>
+              </w:rPr>
+              <w:t>0.8</w:t>
+            </w:r>
+            <w:r>
+              <w:rPr>
+                <w:rFonts w:ascii="Times New Roman" w:hAnsi="Times New Roman"/>
+              </w:rPr>
+              <w:t>35</w:t>
             </w:r>
           </w:p>
         </w:tc>
@@ -9716,71 +9670,98 @@
                 <w:rFonts w:ascii="Times New Roman" w:hAnsi="Times New Roman"/>
               </w:rPr>
             </w:pPr>
-            <w:r>
-              <w:rPr>
-                <w:rFonts w:ascii="Times New Roman" w:hAnsi="Times New Roman"/>
-              </w:rPr>
-              <w:t>0.7</w:t>
-            </w:r>
-            <w:r>
-              <w:rPr>
-                <w:rFonts w:ascii="Times New Roman" w:hAnsi="Times New Roman"/>
-              </w:rPr>
-              <w:t>91</w:t>
-            </w:r>
-          </w:p>
-        </w:tc>
-        <w:tc>
-          <w:tcPr>
-            <w:tcW w:w="1599" w:type="dxa"/>
-            <w:vAlign w:val="center"/>
-          </w:tcPr>
-          <w:p>
-            <w:pPr>
-              <w:pStyle w:val="MDPI42tablebody"/>
-              <w:spacing w:line="240" w:lineRule="auto"/>
-              <w:rPr>
-                <w:rFonts w:ascii="Times New Roman" w:hAnsi="Times New Roman"/>
-              </w:rPr>
-            </w:pPr>
-            <w:r>
-              <w:rPr>
-                <w:rFonts w:ascii="Times New Roman" w:hAnsi="Times New Roman"/>
-              </w:rPr>
-              <w:t>0.</w:t>
-            </w:r>
-            <w:r>
-              <w:rPr>
-                <w:rFonts w:ascii="Times New Roman" w:hAnsi="Times New Roman"/>
-              </w:rPr>
-              <w:t>765</w:t>
-            </w:r>
-          </w:p>
-        </w:tc>
-        <w:tc>
-          <w:tcPr>
-            <w:tcW w:w="1599" w:type="dxa"/>
-            <w:vAlign w:val="center"/>
-          </w:tcPr>
-          <w:p>
-            <w:pPr>
-              <w:pStyle w:val="MDPI42tablebody"/>
-              <w:spacing w:line="240" w:lineRule="auto"/>
-              <w:rPr>
-                <w:rFonts w:ascii="Times New Roman" w:hAnsi="Times New Roman"/>
-              </w:rPr>
-            </w:pPr>
-            <w:r>
-              <w:rPr>
-                <w:rFonts w:ascii="Times New Roman" w:hAnsi="Times New Roman"/>
-              </w:rPr>
-              <w:t>0.</w:t>
-            </w:r>
-            <w:r>
-              <w:rPr>
-                <w:rFonts w:ascii="Times New Roman" w:hAnsi="Times New Roman"/>
-              </w:rPr>
-              <w:t>760</w:t>
+          </w:p>
+          <w:p>
+            <w:pPr>
+              <w:pStyle w:val="MDPI42tablebody"/>
+              <w:spacing w:line="240" w:lineRule="auto"/>
+              <w:rPr>
+                <w:rFonts w:ascii="Times New Roman" w:hAnsi="Times New Roman"/>
+              </w:rPr>
+            </w:pPr>
+            <w:r>
+              <w:rPr>
+                <w:rFonts w:ascii="Times New Roman" w:hAnsi="Times New Roman"/>
+              </w:rPr>
+              <w:t>0.8</w:t>
+            </w:r>
+            <w:r>
+              <w:rPr>
+                <w:rFonts w:ascii="Times New Roman" w:hAnsi="Times New Roman"/>
+              </w:rPr>
+              <w:t>34</w:t>
+            </w:r>
+          </w:p>
+        </w:tc>
+        <w:tc>
+          <w:tcPr>
+            <w:tcW w:w="1599" w:type="dxa"/>
+            <w:vAlign w:val="center"/>
+          </w:tcPr>
+          <w:p>
+            <w:pPr>
+              <w:pStyle w:val="MDPI42tablebody"/>
+              <w:spacing w:line="240" w:lineRule="auto"/>
+              <w:rPr>
+                <w:rFonts w:ascii="Times New Roman" w:hAnsi="Times New Roman"/>
+              </w:rPr>
+            </w:pPr>
+          </w:p>
+          <w:p>
+            <w:pPr>
+              <w:pStyle w:val="MDPI42tablebody"/>
+              <w:spacing w:line="240" w:lineRule="auto"/>
+              <w:rPr>
+                <w:rFonts w:ascii="Times New Roman" w:hAnsi="Times New Roman"/>
+              </w:rPr>
+            </w:pPr>
+            <w:r>
+              <w:rPr>
+                <w:rFonts w:ascii="Times New Roman" w:hAnsi="Times New Roman"/>
+              </w:rPr>
+              <w:t>0.8</w:t>
+            </w:r>
+            <w:r>
+              <w:rPr>
+                <w:rFonts w:ascii="Times New Roman" w:hAnsi="Times New Roman"/>
+              </w:rPr>
+              <w:t>34</w:t>
+            </w:r>
+          </w:p>
+        </w:tc>
+        <w:tc>
+          <w:tcPr>
+            <w:tcW w:w="1599" w:type="dxa"/>
+            <w:vAlign w:val="center"/>
+          </w:tcPr>
+          <w:p>
+            <w:pPr>
+              <w:pStyle w:val="MDPI42tablebody"/>
+              <w:spacing w:line="240" w:lineRule="auto"/>
+              <w:rPr>
+                <w:rFonts w:ascii="Times New Roman" w:hAnsi="Times New Roman"/>
+              </w:rPr>
+            </w:pPr>
+          </w:p>
+          <w:p>
+            <w:pPr>
+              <w:pStyle w:val="MDPI42tablebody"/>
+              <w:spacing w:line="240" w:lineRule="auto"/>
+              <w:rPr>
+                <w:rFonts w:ascii="Times New Roman" w:hAnsi="Times New Roman"/>
+              </w:rPr>
+            </w:pPr>
+            <w:r>
+              <w:rPr>
+                <w:rFonts w:ascii="Times New Roman" w:hAnsi="Times New Roman"/>
+              </w:rPr>
+              <w:t>0.8</w:t>
+            </w:r>
+            <w:r>
+              <w:rPr>
+                <w:rFonts w:ascii="Times New Roman" w:hAnsi="Times New Roman"/>
+              </w:rPr>
+              <w:t>54</w:t>
             </w:r>
           </w:p>
         </w:tc>
@@ -9794,41 +9775,49 @@
             <w:tcW w:w="1599" w:type="dxa"/>
             <w:shd w:val="clear" w:color="auto" w:fill="auto"/>
             <w:vAlign w:val="center"/>
-          </w:tcPr>
-          <w:p>
-            <w:pPr>
-              <w:pStyle w:val="MDPI42tablebody"/>
-              <w:spacing w:line="240" w:lineRule="auto"/>
-              <w:rPr>
-                <w:rFonts w:ascii="Times New Roman" w:hAnsi="Times New Roman"/>
-              </w:rPr>
-            </w:pPr>
-            <w:r>
-              <w:rPr>
-                <w:rFonts w:ascii="Times New Roman" w:hAnsi="Times New Roman"/>
-              </w:rPr>
-              <w:t>Logistic Regression (</w:t>
-            </w:r>
-            <w:r>
-              <w:rPr>
-                <w:rFonts w:ascii="Times New Roman" w:hAnsi="Times New Roman"/>
-              </w:rPr>
-              <w:t>P</w:t>
-            </w:r>
-            <w:r>
-              <w:rPr>
-                <w:rFonts w:ascii="Times New Roman" w:hAnsi="Times New Roman"/>
-              </w:rPr>
-              <w:t>)</w:t>
-            </w:r>
-          </w:p>
-        </w:tc>
-        <w:tc>
-          <w:tcPr>
-            <w:tcW w:w="1599" w:type="dxa"/>
-            <w:shd w:val="clear" w:color="auto" w:fill="auto"/>
-            <w:vAlign w:val="center"/>
-          </w:tcPr>
+            <w:hideMark/>
+          </w:tcPr>
+          <w:p>
+            <w:pPr>
+              <w:pStyle w:val="MDPI42tablebody"/>
+              <w:spacing w:line="240" w:lineRule="auto"/>
+              <w:rPr>
+                <w:rFonts w:ascii="Times New Roman" w:hAnsi="Times New Roman"/>
+              </w:rPr>
+            </w:pPr>
+          </w:p>
+          <w:p>
+            <w:pPr>
+              <w:pStyle w:val="MDPI42tablebody"/>
+              <w:spacing w:line="240" w:lineRule="auto"/>
+              <w:rPr>
+                <w:rFonts w:ascii="Times New Roman" w:hAnsi="Times New Roman"/>
+              </w:rPr>
+            </w:pPr>
+            <w:r>
+              <w:rPr>
+                <w:rFonts w:ascii="Times New Roman" w:hAnsi="Times New Roman"/>
+              </w:rPr>
+              <w:t>Bigram/LR</w:t>
+            </w:r>
+          </w:p>
+        </w:tc>
+        <w:tc>
+          <w:tcPr>
+            <w:tcW w:w="1599" w:type="dxa"/>
+            <w:shd w:val="clear" w:color="auto" w:fill="auto"/>
+            <w:vAlign w:val="center"/>
+            <w:hideMark/>
+          </w:tcPr>
+          <w:p>
+            <w:pPr>
+              <w:pStyle w:val="MDPI42tablebody"/>
+              <w:spacing w:line="240" w:lineRule="auto"/>
+              <w:rPr>
+                <w:rFonts w:ascii="Times New Roman" w:hAnsi="Times New Roman"/>
+              </w:rPr>
+            </w:pPr>
+          </w:p>
           <w:p>
             <w:pPr>
               <w:pStyle w:val="MDPI42tablebody"/>
@@ -9847,16 +9836,26 @@
               <w:rPr>
                 <w:rFonts w:ascii="Times New Roman" w:hAnsi="Times New Roman"/>
               </w:rPr>
-              <w:t>861</w:t>
-            </w:r>
-          </w:p>
-        </w:tc>
-        <w:tc>
-          <w:tcPr>
-            <w:tcW w:w="1599" w:type="dxa"/>
-            <w:shd w:val="clear" w:color="auto" w:fill="auto"/>
-            <w:vAlign w:val="center"/>
-          </w:tcPr>
+              <w:t>774</w:t>
+            </w:r>
+          </w:p>
+        </w:tc>
+        <w:tc>
+          <w:tcPr>
+            <w:tcW w:w="1599" w:type="dxa"/>
+            <w:shd w:val="clear" w:color="auto" w:fill="auto"/>
+            <w:vAlign w:val="center"/>
+            <w:hideMark/>
+          </w:tcPr>
+          <w:p>
+            <w:pPr>
+              <w:pStyle w:val="MDPI42tablebody"/>
+              <w:spacing w:line="240" w:lineRule="auto"/>
+              <w:rPr>
+                <w:rFonts w:ascii="Times New Roman" w:hAnsi="Times New Roman"/>
+              </w:rPr>
+            </w:pPr>
+          </w:p>
           <w:p>
             <w:pPr>
               <w:pStyle w:val="MDPI42tablebody"/>
@@ -9875,15 +9874,24 @@
               <w:rPr>
                 <w:rFonts w:ascii="Times New Roman" w:hAnsi="Times New Roman"/>
               </w:rPr>
-              <w:t>865</w:t>
-            </w:r>
-          </w:p>
-        </w:tc>
-        <w:tc>
-          <w:tcPr>
-            <w:tcW w:w="1599" w:type="dxa"/>
-            <w:vAlign w:val="center"/>
-          </w:tcPr>
+              <w:t>781</w:t>
+            </w:r>
+          </w:p>
+        </w:tc>
+        <w:tc>
+          <w:tcPr>
+            <w:tcW w:w="1599" w:type="dxa"/>
+            <w:vAlign w:val="center"/>
+          </w:tcPr>
+          <w:p>
+            <w:pPr>
+              <w:pStyle w:val="MDPI42tablebody"/>
+              <w:spacing w:line="240" w:lineRule="auto"/>
+              <w:rPr>
+                <w:rFonts w:ascii="Times New Roman" w:hAnsi="Times New Roman"/>
+              </w:rPr>
+            </w:pPr>
+          </w:p>
           <w:p>
             <w:pPr>
               <w:pStyle w:val="MDPI42tablebody"/>
@@ -9902,34 +9910,43 @@
               <w:rPr>
                 <w:rFonts w:ascii="Times New Roman" w:hAnsi="Times New Roman"/>
               </w:rPr>
-              <w:t>860</w:t>
-            </w:r>
-          </w:p>
-        </w:tc>
-        <w:tc>
-          <w:tcPr>
-            <w:tcW w:w="1599" w:type="dxa"/>
-            <w:vAlign w:val="center"/>
-          </w:tcPr>
-          <w:p>
-            <w:pPr>
-              <w:pStyle w:val="MDPI42tablebody"/>
-              <w:spacing w:line="240" w:lineRule="auto"/>
-              <w:rPr>
-                <w:rFonts w:ascii="Times New Roman" w:hAnsi="Times New Roman"/>
-              </w:rPr>
-            </w:pPr>
-            <w:r>
-              <w:rPr>
-                <w:rFonts w:ascii="Times New Roman" w:hAnsi="Times New Roman"/>
-              </w:rPr>
-              <w:t>0.</w:t>
-            </w:r>
-            <w:r>
-              <w:rPr>
-                <w:rFonts w:ascii="Times New Roman" w:hAnsi="Times New Roman"/>
-              </w:rPr>
-              <w:t>861</w:t>
+              <w:t>782</w:t>
+            </w:r>
+          </w:p>
+        </w:tc>
+        <w:tc>
+          <w:tcPr>
+            <w:tcW w:w="1599" w:type="dxa"/>
+            <w:vAlign w:val="center"/>
+          </w:tcPr>
+          <w:p>
+            <w:pPr>
+              <w:pStyle w:val="MDPI42tablebody"/>
+              <w:spacing w:line="240" w:lineRule="auto"/>
+              <w:rPr>
+                <w:rFonts w:ascii="Times New Roman" w:hAnsi="Times New Roman"/>
+              </w:rPr>
+            </w:pPr>
+          </w:p>
+          <w:p>
+            <w:pPr>
+              <w:pStyle w:val="MDPI42tablebody"/>
+              <w:spacing w:line="240" w:lineRule="auto"/>
+              <w:rPr>
+                <w:rFonts w:ascii="Times New Roman" w:hAnsi="Times New Roman"/>
+              </w:rPr>
+            </w:pPr>
+            <w:r>
+              <w:rPr>
+                <w:rFonts w:ascii="Times New Roman" w:hAnsi="Times New Roman"/>
+              </w:rPr>
+              <w:t>0.8</w:t>
+            </w:r>
+            <w:r>
+              <w:rPr>
+                <w:rFonts w:ascii="Times New Roman" w:hAnsi="Times New Roman"/>
+              </w:rPr>
+              <w:t>27</w:t>
             </w:r>
           </w:p>
         </w:tc>
@@ -9965,55 +9982,25 @@
               <w:rPr>
                 <w:rFonts w:ascii="Times New Roman" w:hAnsi="Times New Roman"/>
               </w:rPr>
-              <w:t xml:space="preserve">CNN </w:t>
-            </w:r>
-          </w:p>
-          <w:p>
-            <w:pPr>
-              <w:pStyle w:val="MDPI42tablebody"/>
-              <w:spacing w:line="240" w:lineRule="auto"/>
-              <w:rPr>
-                <w:rFonts w:ascii="Times New Roman" w:hAnsi="Times New Roman"/>
-              </w:rPr>
-            </w:pPr>
-            <w:r>
-              <w:rPr>
-                <w:rFonts w:ascii="Times New Roman" w:hAnsi="Times New Roman"/>
-              </w:rPr>
-              <w:t>(</w:t>
-            </w:r>
-            <w:r>
-              <w:rPr>
-                <w:rFonts w:ascii="Times New Roman" w:hAnsi="Times New Roman"/>
-              </w:rPr>
-              <w:t>Complex Model</w:t>
-            </w:r>
-            <w:r>
-              <w:rPr>
-                <w:rFonts w:ascii="Times New Roman" w:hAnsi="Times New Roman"/>
-              </w:rPr>
-              <w:t>) (</w:t>
-            </w:r>
-            <w:r>
-              <w:rPr>
-                <w:rFonts w:ascii="Times New Roman" w:hAnsi="Times New Roman"/>
-              </w:rPr>
-              <w:t>P</w:t>
-            </w:r>
-            <w:r>
-              <w:rPr>
-                <w:rFonts w:ascii="Times New Roman" w:hAnsi="Times New Roman"/>
-              </w:rPr>
-              <w:t>)</w:t>
-            </w:r>
-          </w:p>
-        </w:tc>
-        <w:tc>
-          <w:tcPr>
-            <w:tcW w:w="1599" w:type="dxa"/>
-            <w:shd w:val="clear" w:color="auto" w:fill="auto"/>
-            <w:vAlign w:val="center"/>
-          </w:tcPr>
+              <w:t>3-gram/LR</w:t>
+            </w:r>
+          </w:p>
+        </w:tc>
+        <w:tc>
+          <w:tcPr>
+            <w:tcW w:w="1599" w:type="dxa"/>
+            <w:shd w:val="clear" w:color="auto" w:fill="auto"/>
+            <w:vAlign w:val="center"/>
+          </w:tcPr>
+          <w:p>
+            <w:pPr>
+              <w:pStyle w:val="MDPI42tablebody"/>
+              <w:spacing w:line="240" w:lineRule="auto"/>
+              <w:rPr>
+                <w:rFonts w:ascii="Times New Roman" w:hAnsi="Times New Roman"/>
+              </w:rPr>
+            </w:pPr>
+          </w:p>
           <w:p>
             <w:pPr>
               <w:pStyle w:val="MDPI42tablebody"/>
@@ -10032,16 +10019,25 @@
               <w:rPr>
                 <w:rFonts w:ascii="Times New Roman" w:hAnsi="Times New Roman"/>
               </w:rPr>
-              <w:t>674</w:t>
-            </w:r>
-          </w:p>
-        </w:tc>
-        <w:tc>
-          <w:tcPr>
-            <w:tcW w:w="1599" w:type="dxa"/>
-            <w:shd w:val="clear" w:color="auto" w:fill="auto"/>
-            <w:vAlign w:val="center"/>
-          </w:tcPr>
+              <w:t>771</w:t>
+            </w:r>
+          </w:p>
+        </w:tc>
+        <w:tc>
+          <w:tcPr>
+            <w:tcW w:w="1599" w:type="dxa"/>
+            <w:shd w:val="clear" w:color="auto" w:fill="auto"/>
+            <w:vAlign w:val="center"/>
+          </w:tcPr>
+          <w:p>
+            <w:pPr>
+              <w:pStyle w:val="MDPI42tablebody"/>
+              <w:spacing w:line="240" w:lineRule="auto"/>
+              <w:rPr>
+                <w:rFonts w:ascii="Times New Roman" w:hAnsi="Times New Roman"/>
+              </w:rPr>
+            </w:pPr>
+          </w:p>
           <w:p>
             <w:pPr>
               <w:pStyle w:val="MDPI42tablebody"/>
@@ -10060,15 +10056,24 @@
               <w:rPr>
                 <w:rFonts w:ascii="Times New Roman" w:hAnsi="Times New Roman"/>
               </w:rPr>
-              <w:t>669</w:t>
-            </w:r>
-          </w:p>
-        </w:tc>
-        <w:tc>
-          <w:tcPr>
-            <w:tcW w:w="1599" w:type="dxa"/>
-            <w:vAlign w:val="center"/>
-          </w:tcPr>
+              <w:t>779</w:t>
+            </w:r>
+          </w:p>
+        </w:tc>
+        <w:tc>
+          <w:tcPr>
+            <w:tcW w:w="1599" w:type="dxa"/>
+            <w:vAlign w:val="center"/>
+          </w:tcPr>
+          <w:p>
+            <w:pPr>
+              <w:pStyle w:val="MDPI42tablebody"/>
+              <w:spacing w:line="240" w:lineRule="auto"/>
+              <w:rPr>
+                <w:rFonts w:ascii="Times New Roman" w:hAnsi="Times New Roman"/>
+              </w:rPr>
+            </w:pPr>
+          </w:p>
           <w:p>
             <w:pPr>
               <w:pStyle w:val="MDPI42tablebody"/>
@@ -10087,34 +10092,43 @@
               <w:rPr>
                 <w:rFonts w:ascii="Times New Roman" w:hAnsi="Times New Roman"/>
               </w:rPr>
-              <w:t>673</w:t>
-            </w:r>
-          </w:p>
-        </w:tc>
-        <w:tc>
-          <w:tcPr>
-            <w:tcW w:w="1599" w:type="dxa"/>
-            <w:vAlign w:val="center"/>
-          </w:tcPr>
-          <w:p>
-            <w:pPr>
-              <w:pStyle w:val="MDPI42tablebody"/>
-              <w:spacing w:line="240" w:lineRule="auto"/>
-              <w:rPr>
-                <w:rFonts w:ascii="Times New Roman" w:hAnsi="Times New Roman"/>
-              </w:rPr>
-            </w:pPr>
-            <w:r>
-              <w:rPr>
-                <w:rFonts w:ascii="Times New Roman" w:hAnsi="Times New Roman"/>
-              </w:rPr>
-              <w:t>0.</w:t>
-            </w:r>
-            <w:r>
-              <w:rPr>
-                <w:rFonts w:ascii="Times New Roman" w:hAnsi="Times New Roman"/>
-              </w:rPr>
-              <w:t>671</w:t>
+              <w:t>780</w:t>
+            </w:r>
+          </w:p>
+        </w:tc>
+        <w:tc>
+          <w:tcPr>
+            <w:tcW w:w="1599" w:type="dxa"/>
+            <w:vAlign w:val="center"/>
+          </w:tcPr>
+          <w:p>
+            <w:pPr>
+              <w:pStyle w:val="MDPI42tablebody"/>
+              <w:spacing w:line="240" w:lineRule="auto"/>
+              <w:rPr>
+                <w:rFonts w:ascii="Times New Roman" w:hAnsi="Times New Roman"/>
+              </w:rPr>
+            </w:pPr>
+          </w:p>
+          <w:p>
+            <w:pPr>
+              <w:pStyle w:val="MDPI42tablebody"/>
+              <w:spacing w:line="240" w:lineRule="auto"/>
+              <w:rPr>
+                <w:rFonts w:ascii="Times New Roman" w:hAnsi="Times New Roman"/>
+              </w:rPr>
+            </w:pPr>
+            <w:r>
+              <w:rPr>
+                <w:rFonts w:ascii="Times New Roman" w:hAnsi="Times New Roman"/>
+              </w:rPr>
+              <w:t>0.8</w:t>
+            </w:r>
+            <w:r>
+              <w:rPr>
+                <w:rFonts w:ascii="Times New Roman" w:hAnsi="Times New Roman"/>
+              </w:rPr>
+              <w:t>24</w:t>
             </w:r>
           </w:p>
         </w:tc>
@@ -10135,6 +10149,957 @@
               <w:spacing w:line="240" w:lineRule="auto"/>
               <w:rPr>
                 <w:rFonts w:ascii="Times New Roman" w:hAnsi="Times New Roman"/>
+              </w:rPr>
+            </w:pPr>
+          </w:p>
+          <w:p>
+            <w:pPr>
+              <w:pStyle w:val="MDPI42tablebody"/>
+              <w:spacing w:line="240" w:lineRule="auto"/>
+              <w:rPr>
+                <w:rFonts w:ascii="Times New Roman" w:hAnsi="Times New Roman"/>
+              </w:rPr>
+            </w:pPr>
+            <w:r>
+              <w:rPr>
+                <w:rFonts w:ascii="Times New Roman" w:hAnsi="Times New Roman"/>
+              </w:rPr>
+              <w:t>4-gram/LR</w:t>
+            </w:r>
+          </w:p>
+        </w:tc>
+        <w:tc>
+          <w:tcPr>
+            <w:tcW w:w="1599" w:type="dxa"/>
+            <w:shd w:val="clear" w:color="auto" w:fill="auto"/>
+            <w:vAlign w:val="center"/>
+          </w:tcPr>
+          <w:p>
+            <w:pPr>
+              <w:pStyle w:val="MDPI42tablebody"/>
+              <w:spacing w:line="240" w:lineRule="auto"/>
+              <w:rPr>
+                <w:rFonts w:ascii="Times New Roman" w:hAnsi="Times New Roman"/>
+              </w:rPr>
+            </w:pPr>
+          </w:p>
+          <w:p>
+            <w:pPr>
+              <w:pStyle w:val="MDPI42tablebody"/>
+              <w:spacing w:line="240" w:lineRule="auto"/>
+              <w:rPr>
+                <w:rFonts w:ascii="Times New Roman" w:hAnsi="Times New Roman"/>
+              </w:rPr>
+            </w:pPr>
+            <w:r>
+              <w:rPr>
+                <w:rFonts w:ascii="Times New Roman" w:hAnsi="Times New Roman"/>
+              </w:rPr>
+              <w:t>0.</w:t>
+            </w:r>
+            <w:r>
+              <w:rPr>
+                <w:rFonts w:ascii="Times New Roman" w:hAnsi="Times New Roman"/>
+              </w:rPr>
+              <w:t>7</w:t>
+            </w:r>
+            <w:r>
+              <w:rPr>
+                <w:rFonts w:ascii="Times New Roman" w:hAnsi="Times New Roman"/>
+              </w:rPr>
+              <w:t>6</w:t>
+            </w:r>
+            <w:r>
+              <w:rPr>
+                <w:rFonts w:ascii="Times New Roman" w:hAnsi="Times New Roman"/>
+              </w:rPr>
+              <w:t>7</w:t>
+            </w:r>
+          </w:p>
+        </w:tc>
+        <w:tc>
+          <w:tcPr>
+            <w:tcW w:w="1599" w:type="dxa"/>
+            <w:shd w:val="clear" w:color="auto" w:fill="auto"/>
+            <w:vAlign w:val="center"/>
+          </w:tcPr>
+          <w:p>
+            <w:pPr>
+              <w:pStyle w:val="MDPI42tablebody"/>
+              <w:spacing w:line="240" w:lineRule="auto"/>
+              <w:rPr>
+                <w:rFonts w:ascii="Times New Roman" w:hAnsi="Times New Roman"/>
+              </w:rPr>
+            </w:pPr>
+          </w:p>
+          <w:p>
+            <w:pPr>
+              <w:pStyle w:val="MDPI42tablebody"/>
+              <w:spacing w:line="240" w:lineRule="auto"/>
+              <w:rPr>
+                <w:rFonts w:ascii="Times New Roman" w:hAnsi="Times New Roman"/>
+              </w:rPr>
+            </w:pPr>
+            <w:r>
+              <w:rPr>
+                <w:rFonts w:ascii="Times New Roman" w:hAnsi="Times New Roman"/>
+              </w:rPr>
+              <w:t>0.</w:t>
+            </w:r>
+            <w:r>
+              <w:rPr>
+                <w:rFonts w:ascii="Times New Roman" w:hAnsi="Times New Roman"/>
+              </w:rPr>
+              <w:t>776</w:t>
+            </w:r>
+          </w:p>
+        </w:tc>
+        <w:tc>
+          <w:tcPr>
+            <w:tcW w:w="1599" w:type="dxa"/>
+            <w:vAlign w:val="center"/>
+          </w:tcPr>
+          <w:p>
+            <w:pPr>
+              <w:pStyle w:val="MDPI42tablebody"/>
+              <w:spacing w:line="240" w:lineRule="auto"/>
+              <w:rPr>
+                <w:rFonts w:ascii="Times New Roman" w:hAnsi="Times New Roman"/>
+              </w:rPr>
+            </w:pPr>
+          </w:p>
+          <w:p>
+            <w:pPr>
+              <w:pStyle w:val="MDPI42tablebody"/>
+              <w:spacing w:line="240" w:lineRule="auto"/>
+              <w:rPr>
+                <w:rFonts w:ascii="Times New Roman" w:hAnsi="Times New Roman"/>
+              </w:rPr>
+            </w:pPr>
+            <w:r>
+              <w:rPr>
+                <w:rFonts w:ascii="Times New Roman" w:hAnsi="Times New Roman"/>
+              </w:rPr>
+              <w:t>0.</w:t>
+            </w:r>
+            <w:r>
+              <w:rPr>
+                <w:rFonts w:ascii="Times New Roman" w:hAnsi="Times New Roman"/>
+              </w:rPr>
+              <w:t>777</w:t>
+            </w:r>
+          </w:p>
+        </w:tc>
+        <w:tc>
+          <w:tcPr>
+            <w:tcW w:w="1599" w:type="dxa"/>
+            <w:vAlign w:val="center"/>
+          </w:tcPr>
+          <w:p>
+            <w:pPr>
+              <w:pStyle w:val="MDPI42tablebody"/>
+              <w:spacing w:line="240" w:lineRule="auto"/>
+              <w:rPr>
+                <w:rFonts w:ascii="Times New Roman" w:hAnsi="Times New Roman"/>
+              </w:rPr>
+            </w:pPr>
+          </w:p>
+          <w:p>
+            <w:pPr>
+              <w:pStyle w:val="MDPI42tablebody"/>
+              <w:spacing w:line="240" w:lineRule="auto"/>
+              <w:rPr>
+                <w:rFonts w:ascii="Times New Roman" w:hAnsi="Times New Roman"/>
+              </w:rPr>
+            </w:pPr>
+            <w:r>
+              <w:rPr>
+                <w:rFonts w:ascii="Times New Roman" w:hAnsi="Times New Roman"/>
+              </w:rPr>
+              <w:t>0.8</w:t>
+            </w:r>
+            <w:r>
+              <w:rPr>
+                <w:rFonts w:ascii="Times New Roman" w:hAnsi="Times New Roman"/>
+              </w:rPr>
+              <w:t>23</w:t>
+            </w:r>
+          </w:p>
+        </w:tc>
+      </w:tr>
+    </w:tbl>
+    <w:p>
+      <w:pPr>
+        <w:rPr>
+          <w:b/>
+          <w:color w:val="000000"/>
+          <w:sz w:val="22"/>
+          <w:szCs w:val="22"/>
+          <w:lang w:val="en-US" w:bidi="en-US"/>
+        </w:rPr>
+      </w:pPr>
+    </w:p>
+    <w:p>
+      <w:pPr>
+        <w:pStyle w:val="MDPI41tablecaption"/>
+        <w:jc w:val="center"/>
+        <w:rPr>
+          <w:rFonts w:ascii="Times New Roman" w:hAnsi="Times New Roman"/>
+        </w:rPr>
+      </w:pPr>
+      <w:r>
+        <w:rPr>
+          <w:rFonts w:ascii="Times New Roman" w:hAnsi="Times New Roman"/>
+          <w:b/>
+        </w:rPr>
+        <w:t xml:space="preserve">Table </w:t>
+      </w:r>
+      <w:r>
+        <w:rPr>
+          <w:rFonts w:ascii="Times New Roman" w:hAnsi="Times New Roman"/>
+          <w:b/>
+        </w:rPr>
+        <w:t>8</w:t>
+      </w:r>
+      <w:r>
+        <w:rPr>
+          <w:rFonts w:ascii="Times New Roman" w:hAnsi="Times New Roman"/>
+          <w:b/>
+        </w:rPr>
+        <w:t>.</w:t>
+      </w:r>
+      <w:r>
+        <w:rPr>
+          <w:rFonts w:ascii="Times New Roman" w:hAnsi="Times New Roman"/>
+        </w:rPr>
+        <w:t xml:space="preserve"> </w:t>
+      </w:r>
+      <w:r>
+        <w:rPr>
+          <w:rFonts w:ascii="Times New Roman" w:hAnsi="Times New Roman"/>
+        </w:rPr>
+        <w:t>Second</w:t>
+      </w:r>
+      <w:r>
+        <w:rPr>
+          <w:rFonts w:ascii="Times New Roman" w:hAnsi="Times New Roman"/>
+        </w:rPr>
+        <w:t xml:space="preserve"> experiment results. (Wit</w:t>
+      </w:r>
+      <w:r>
+        <w:rPr>
+          <w:rFonts w:ascii="Times New Roman" w:hAnsi="Times New Roman"/>
+        </w:rPr>
+        <w:t>h SMOTE</w:t>
+      </w:r>
+      <w:r>
+        <w:rPr>
+          <w:rFonts w:ascii="Times New Roman" w:hAnsi="Times New Roman"/>
+        </w:rPr>
+        <w:t xml:space="preserve">)  (N - normal (without </w:t>
+      </w:r>
+      <w:proofErr w:type="spellStart"/>
+      <w:r>
+        <w:rPr>
+          <w:rFonts w:ascii="Times New Roman" w:hAnsi="Times New Roman"/>
+        </w:rPr>
+        <w:t>PoS</w:t>
+      </w:r>
+      <w:proofErr w:type="spellEnd"/>
+      <w:r>
+        <w:rPr>
+          <w:rFonts w:ascii="Times New Roman" w:hAnsi="Times New Roman"/>
+        </w:rPr>
+        <w:t xml:space="preserve"> tags, only stopwords removed), P – with </w:t>
+      </w:r>
+      <w:proofErr w:type="spellStart"/>
+      <w:r>
+        <w:rPr>
+          <w:rFonts w:ascii="Times New Roman" w:hAnsi="Times New Roman"/>
+        </w:rPr>
+        <w:t>PoS</w:t>
+      </w:r>
+      <w:proofErr w:type="spellEnd"/>
+      <w:r>
+        <w:rPr>
+          <w:rFonts w:ascii="Times New Roman" w:hAnsi="Times New Roman"/>
+        </w:rPr>
+        <w:t xml:space="preserve"> tags,  P+S – Stemming + </w:t>
+      </w:r>
+      <w:proofErr w:type="spellStart"/>
+      <w:r>
+        <w:rPr>
+          <w:rFonts w:ascii="Times New Roman" w:hAnsi="Times New Roman"/>
+        </w:rPr>
+        <w:t>PoS</w:t>
+      </w:r>
+      <w:proofErr w:type="spellEnd"/>
+      <w:r>
+        <w:rPr>
+          <w:rFonts w:ascii="Times New Roman" w:hAnsi="Times New Roman"/>
+        </w:rPr>
+        <w:t xml:space="preserve"> tagging)</w:t>
+      </w:r>
+    </w:p>
+    <w:tbl>
+      <w:tblPr>
+        <w:tblW w:w="7995" w:type="dxa"/>
+        <w:jc w:val="center"/>
+        <w:tblBorders>
+          <w:top w:val="single" w:sz="8" w:space="0" w:color="auto"/>
+          <w:bottom w:val="single" w:sz="8" w:space="0" w:color="auto"/>
+        </w:tblBorders>
+        <w:tblLook w:val="04A0" w:firstRow="1" w:lastRow="0" w:firstColumn="1" w:lastColumn="0" w:noHBand="0" w:noVBand="1"/>
+      </w:tblPr>
+      <w:tblGrid>
+        <w:gridCol w:w="1599"/>
+        <w:gridCol w:w="1599"/>
+        <w:gridCol w:w="1599"/>
+        <w:gridCol w:w="1599"/>
+        <w:gridCol w:w="1599"/>
+      </w:tblGrid>
+      <w:tr>
+        <w:trPr>
+          <w:trHeight w:val="400"/>
+          <w:jc w:val="center"/>
+        </w:trPr>
+        <w:tc>
+          <w:tcPr>
+            <w:tcW w:w="1599" w:type="dxa"/>
+            <w:tcBorders>
+              <w:bottom w:val="single" w:sz="4" w:space="0" w:color="auto"/>
+            </w:tcBorders>
+            <w:shd w:val="clear" w:color="auto" w:fill="auto"/>
+            <w:vAlign w:val="center"/>
+            <w:hideMark/>
+          </w:tcPr>
+          <w:p>
+            <w:pPr>
+              <w:pStyle w:val="MDPI42tablebody"/>
+              <w:spacing w:line="240" w:lineRule="auto"/>
+              <w:rPr>
+                <w:rFonts w:ascii="Times New Roman" w:hAnsi="Times New Roman"/>
+                <w:b/>
+                <w:snapToGrid/>
+              </w:rPr>
+            </w:pPr>
+            <w:r>
+              <w:rPr>
+                <w:rFonts w:ascii="Times New Roman" w:hAnsi="Times New Roman"/>
+                <w:b/>
+                <w:snapToGrid/>
+              </w:rPr>
+              <w:t>Model Used</w:t>
+            </w:r>
+          </w:p>
+        </w:tc>
+        <w:tc>
+          <w:tcPr>
+            <w:tcW w:w="1599" w:type="dxa"/>
+            <w:tcBorders>
+              <w:bottom w:val="single" w:sz="4" w:space="0" w:color="auto"/>
+            </w:tcBorders>
+            <w:shd w:val="clear" w:color="auto" w:fill="auto"/>
+            <w:vAlign w:val="center"/>
+            <w:hideMark/>
+          </w:tcPr>
+          <w:p>
+            <w:pPr>
+              <w:pStyle w:val="MDPI42tablebody"/>
+              <w:spacing w:line="240" w:lineRule="auto"/>
+              <w:rPr>
+                <w:rFonts w:ascii="Times New Roman" w:hAnsi="Times New Roman"/>
+                <w:b/>
+                <w:snapToGrid/>
+              </w:rPr>
+            </w:pPr>
+            <w:r>
+              <w:rPr>
+                <w:rFonts w:ascii="Times New Roman" w:hAnsi="Times New Roman"/>
+                <w:b/>
+                <w:snapToGrid/>
+              </w:rPr>
+              <w:t>Accuracy</w:t>
+            </w:r>
+          </w:p>
+        </w:tc>
+        <w:tc>
+          <w:tcPr>
+            <w:tcW w:w="1599" w:type="dxa"/>
+            <w:tcBorders>
+              <w:bottom w:val="single" w:sz="4" w:space="0" w:color="auto"/>
+            </w:tcBorders>
+            <w:shd w:val="clear" w:color="auto" w:fill="auto"/>
+            <w:vAlign w:val="center"/>
+            <w:hideMark/>
+          </w:tcPr>
+          <w:p>
+            <w:pPr>
+              <w:pStyle w:val="MDPI42tablebody"/>
+              <w:spacing w:line="240" w:lineRule="auto"/>
+              <w:rPr>
+                <w:rFonts w:ascii="Times New Roman" w:hAnsi="Times New Roman"/>
+                <w:b/>
+                <w:snapToGrid/>
+              </w:rPr>
+            </w:pPr>
+            <w:r>
+              <w:rPr>
+                <w:rFonts w:ascii="Times New Roman" w:hAnsi="Times New Roman"/>
+                <w:b/>
+                <w:snapToGrid/>
+              </w:rPr>
+              <w:t>Precision</w:t>
+            </w:r>
+          </w:p>
+        </w:tc>
+        <w:tc>
+          <w:tcPr>
+            <w:tcW w:w="1599" w:type="dxa"/>
+            <w:tcBorders>
+              <w:bottom w:val="single" w:sz="4" w:space="0" w:color="auto"/>
+            </w:tcBorders>
+            <w:vAlign w:val="center"/>
+          </w:tcPr>
+          <w:p>
+            <w:pPr>
+              <w:pStyle w:val="MDPI42tablebody"/>
+              <w:spacing w:line="240" w:lineRule="auto"/>
+              <w:rPr>
+                <w:rFonts w:ascii="Times New Roman" w:hAnsi="Times New Roman"/>
+                <w:b/>
+                <w:snapToGrid/>
+              </w:rPr>
+            </w:pPr>
+            <w:r>
+              <w:rPr>
+                <w:rFonts w:ascii="Times New Roman" w:hAnsi="Times New Roman"/>
+                <w:b/>
+                <w:snapToGrid/>
+              </w:rPr>
+              <w:t>Recall</w:t>
+            </w:r>
+          </w:p>
+        </w:tc>
+        <w:tc>
+          <w:tcPr>
+            <w:tcW w:w="1599" w:type="dxa"/>
+            <w:tcBorders>
+              <w:bottom w:val="single" w:sz="4" w:space="0" w:color="auto"/>
+            </w:tcBorders>
+            <w:vAlign w:val="center"/>
+          </w:tcPr>
+          <w:p>
+            <w:pPr>
+              <w:pStyle w:val="MDPI42tablebody"/>
+              <w:spacing w:line="240" w:lineRule="auto"/>
+              <w:rPr>
+                <w:rFonts w:ascii="Times New Roman" w:hAnsi="Times New Roman"/>
+                <w:b/>
+                <w:snapToGrid/>
+              </w:rPr>
+            </w:pPr>
+            <w:r>
+              <w:rPr>
+                <w:rFonts w:ascii="Times New Roman" w:hAnsi="Times New Roman"/>
+                <w:b/>
+                <w:snapToGrid/>
+              </w:rPr>
+              <w:t>F1-score</w:t>
+            </w:r>
+          </w:p>
+        </w:tc>
+      </w:tr>
+      <w:tr>
+        <w:trPr>
+          <w:jc w:val="center"/>
+        </w:trPr>
+        <w:tc>
+          <w:tcPr>
+            <w:tcW w:w="1599" w:type="dxa"/>
+            <w:shd w:val="clear" w:color="auto" w:fill="auto"/>
+            <w:vAlign w:val="center"/>
+            <w:hideMark/>
+          </w:tcPr>
+          <w:p>
+            <w:pPr>
+              <w:pStyle w:val="MDPI42tablebody"/>
+              <w:spacing w:line="240" w:lineRule="auto"/>
+              <w:rPr>
+                <w:rFonts w:ascii="Times New Roman" w:hAnsi="Times New Roman"/>
+              </w:rPr>
+            </w:pPr>
+            <w:r>
+              <w:rPr>
+                <w:rFonts w:ascii="Times New Roman" w:hAnsi="Times New Roman"/>
+              </w:rPr>
+              <w:t>SVM (P)</w:t>
+            </w:r>
+          </w:p>
+        </w:tc>
+        <w:tc>
+          <w:tcPr>
+            <w:tcW w:w="1599" w:type="dxa"/>
+            <w:shd w:val="clear" w:color="auto" w:fill="auto"/>
+            <w:vAlign w:val="center"/>
+            <w:hideMark/>
+          </w:tcPr>
+          <w:p>
+            <w:pPr>
+              <w:pStyle w:val="MDPI42tablebody"/>
+              <w:spacing w:line="240" w:lineRule="auto"/>
+              <w:rPr>
+                <w:rFonts w:ascii="Times New Roman" w:hAnsi="Times New Roman"/>
+              </w:rPr>
+            </w:pPr>
+            <w:r>
+              <w:rPr>
+                <w:rFonts w:ascii="Times New Roman" w:hAnsi="Times New Roman"/>
+              </w:rPr>
+              <w:t>0.</w:t>
+            </w:r>
+            <w:r>
+              <w:rPr>
+                <w:rFonts w:ascii="Times New Roman" w:hAnsi="Times New Roman"/>
+              </w:rPr>
+              <w:t>765</w:t>
+            </w:r>
+          </w:p>
+        </w:tc>
+        <w:tc>
+          <w:tcPr>
+            <w:tcW w:w="1599" w:type="dxa"/>
+            <w:shd w:val="clear" w:color="auto" w:fill="auto"/>
+            <w:vAlign w:val="center"/>
+            <w:hideMark/>
+          </w:tcPr>
+          <w:p>
+            <w:pPr>
+              <w:pStyle w:val="MDPI42tablebody"/>
+              <w:spacing w:line="240" w:lineRule="auto"/>
+              <w:rPr>
+                <w:rFonts w:ascii="Times New Roman" w:hAnsi="Times New Roman"/>
+              </w:rPr>
+            </w:pPr>
+            <w:r>
+              <w:rPr>
+                <w:rFonts w:ascii="Times New Roman" w:hAnsi="Times New Roman"/>
+              </w:rPr>
+              <w:t>0.7</w:t>
+            </w:r>
+            <w:r>
+              <w:rPr>
+                <w:rFonts w:ascii="Times New Roman" w:hAnsi="Times New Roman"/>
+              </w:rPr>
+              <w:t>91</w:t>
+            </w:r>
+          </w:p>
+        </w:tc>
+        <w:tc>
+          <w:tcPr>
+            <w:tcW w:w="1599" w:type="dxa"/>
+            <w:vAlign w:val="center"/>
+          </w:tcPr>
+          <w:p>
+            <w:pPr>
+              <w:pStyle w:val="MDPI42tablebody"/>
+              <w:spacing w:line="240" w:lineRule="auto"/>
+              <w:rPr>
+                <w:rFonts w:ascii="Times New Roman" w:hAnsi="Times New Roman"/>
+              </w:rPr>
+            </w:pPr>
+            <w:r>
+              <w:rPr>
+                <w:rFonts w:ascii="Times New Roman" w:hAnsi="Times New Roman"/>
+              </w:rPr>
+              <w:t>0.</w:t>
+            </w:r>
+            <w:r>
+              <w:rPr>
+                <w:rFonts w:ascii="Times New Roman" w:hAnsi="Times New Roman"/>
+              </w:rPr>
+              <w:t>765</w:t>
+            </w:r>
+          </w:p>
+        </w:tc>
+        <w:tc>
+          <w:tcPr>
+            <w:tcW w:w="1599" w:type="dxa"/>
+            <w:vAlign w:val="center"/>
+          </w:tcPr>
+          <w:p>
+            <w:pPr>
+              <w:pStyle w:val="MDPI42tablebody"/>
+              <w:spacing w:line="240" w:lineRule="auto"/>
+              <w:rPr>
+                <w:rFonts w:ascii="Times New Roman" w:hAnsi="Times New Roman"/>
+              </w:rPr>
+            </w:pPr>
+            <w:r>
+              <w:rPr>
+                <w:rFonts w:ascii="Times New Roman" w:hAnsi="Times New Roman"/>
+              </w:rPr>
+              <w:t>0.</w:t>
+            </w:r>
+            <w:r>
+              <w:rPr>
+                <w:rFonts w:ascii="Times New Roman" w:hAnsi="Times New Roman"/>
+              </w:rPr>
+              <w:t>760</w:t>
+            </w:r>
+          </w:p>
+        </w:tc>
+      </w:tr>
+      <w:tr>
+        <w:trPr>
+          <w:jc w:val="center"/>
+        </w:trPr>
+        <w:tc>
+          <w:tcPr>
+            <w:tcW w:w="1599" w:type="dxa"/>
+            <w:shd w:val="clear" w:color="auto" w:fill="auto"/>
+            <w:vAlign w:val="center"/>
+          </w:tcPr>
+          <w:p>
+            <w:pPr>
+              <w:pStyle w:val="MDPI42tablebody"/>
+              <w:spacing w:line="240" w:lineRule="auto"/>
+              <w:rPr>
+                <w:rFonts w:ascii="Times New Roman" w:hAnsi="Times New Roman"/>
+              </w:rPr>
+            </w:pPr>
+            <w:r>
+              <w:rPr>
+                <w:rFonts w:ascii="Times New Roman" w:hAnsi="Times New Roman"/>
+              </w:rPr>
+              <w:t>Logistic Regression (</w:t>
+            </w:r>
+            <w:r>
+              <w:rPr>
+                <w:rFonts w:ascii="Times New Roman" w:hAnsi="Times New Roman"/>
+              </w:rPr>
+              <w:t>P</w:t>
+            </w:r>
+            <w:r>
+              <w:rPr>
+                <w:rFonts w:ascii="Times New Roman" w:hAnsi="Times New Roman"/>
+              </w:rPr>
+              <w:t>)</w:t>
+            </w:r>
+          </w:p>
+        </w:tc>
+        <w:tc>
+          <w:tcPr>
+            <w:tcW w:w="1599" w:type="dxa"/>
+            <w:shd w:val="clear" w:color="auto" w:fill="auto"/>
+            <w:vAlign w:val="center"/>
+          </w:tcPr>
+          <w:p>
+            <w:pPr>
+              <w:pStyle w:val="MDPI42tablebody"/>
+              <w:spacing w:line="240" w:lineRule="auto"/>
+              <w:rPr>
+                <w:rFonts w:ascii="Times New Roman" w:hAnsi="Times New Roman"/>
+              </w:rPr>
+            </w:pPr>
+            <w:r>
+              <w:rPr>
+                <w:rFonts w:ascii="Times New Roman" w:hAnsi="Times New Roman"/>
+              </w:rPr>
+              <w:t>0.</w:t>
+            </w:r>
+            <w:r>
+              <w:rPr>
+                <w:rFonts w:ascii="Times New Roman" w:hAnsi="Times New Roman"/>
+              </w:rPr>
+              <w:t>861</w:t>
+            </w:r>
+          </w:p>
+        </w:tc>
+        <w:tc>
+          <w:tcPr>
+            <w:tcW w:w="1599" w:type="dxa"/>
+            <w:shd w:val="clear" w:color="auto" w:fill="auto"/>
+            <w:vAlign w:val="center"/>
+          </w:tcPr>
+          <w:p>
+            <w:pPr>
+              <w:pStyle w:val="MDPI42tablebody"/>
+              <w:spacing w:line="240" w:lineRule="auto"/>
+              <w:rPr>
+                <w:rFonts w:ascii="Times New Roman" w:hAnsi="Times New Roman"/>
+              </w:rPr>
+            </w:pPr>
+            <w:r>
+              <w:rPr>
+                <w:rFonts w:ascii="Times New Roman" w:hAnsi="Times New Roman"/>
+              </w:rPr>
+              <w:t>0.</w:t>
+            </w:r>
+            <w:r>
+              <w:rPr>
+                <w:rFonts w:ascii="Times New Roman" w:hAnsi="Times New Roman"/>
+              </w:rPr>
+              <w:t>865</w:t>
+            </w:r>
+          </w:p>
+        </w:tc>
+        <w:tc>
+          <w:tcPr>
+            <w:tcW w:w="1599" w:type="dxa"/>
+            <w:vAlign w:val="center"/>
+          </w:tcPr>
+          <w:p>
+            <w:pPr>
+              <w:pStyle w:val="MDPI42tablebody"/>
+              <w:spacing w:line="240" w:lineRule="auto"/>
+              <w:rPr>
+                <w:rFonts w:ascii="Times New Roman" w:hAnsi="Times New Roman"/>
+              </w:rPr>
+            </w:pPr>
+            <w:r>
+              <w:rPr>
+                <w:rFonts w:ascii="Times New Roman" w:hAnsi="Times New Roman"/>
+              </w:rPr>
+              <w:t>0.</w:t>
+            </w:r>
+            <w:r>
+              <w:rPr>
+                <w:rFonts w:ascii="Times New Roman" w:hAnsi="Times New Roman"/>
+              </w:rPr>
+              <w:t>860</w:t>
+            </w:r>
+          </w:p>
+        </w:tc>
+        <w:tc>
+          <w:tcPr>
+            <w:tcW w:w="1599" w:type="dxa"/>
+            <w:vAlign w:val="center"/>
+          </w:tcPr>
+          <w:p>
+            <w:pPr>
+              <w:pStyle w:val="MDPI42tablebody"/>
+              <w:spacing w:line="240" w:lineRule="auto"/>
+              <w:rPr>
+                <w:rFonts w:ascii="Times New Roman" w:hAnsi="Times New Roman"/>
+              </w:rPr>
+            </w:pPr>
+            <w:r>
+              <w:rPr>
+                <w:rFonts w:ascii="Times New Roman" w:hAnsi="Times New Roman"/>
+              </w:rPr>
+              <w:t>0.</w:t>
+            </w:r>
+            <w:r>
+              <w:rPr>
+                <w:rFonts w:ascii="Times New Roman" w:hAnsi="Times New Roman"/>
+              </w:rPr>
+              <w:t>861</w:t>
+            </w:r>
+          </w:p>
+        </w:tc>
+      </w:tr>
+      <w:tr>
+        <w:trPr>
+          <w:jc w:val="center"/>
+        </w:trPr>
+        <w:tc>
+          <w:tcPr>
+            <w:tcW w:w="1599" w:type="dxa"/>
+            <w:shd w:val="clear" w:color="auto" w:fill="auto"/>
+            <w:vAlign w:val="center"/>
+          </w:tcPr>
+          <w:p>
+            <w:pPr>
+              <w:pStyle w:val="MDPI42tablebody"/>
+              <w:spacing w:line="240" w:lineRule="auto"/>
+              <w:rPr>
+                <w:rFonts w:ascii="Times New Roman" w:hAnsi="Times New Roman"/>
+              </w:rPr>
+            </w:pPr>
+          </w:p>
+          <w:p>
+            <w:pPr>
+              <w:pStyle w:val="MDPI42tablebody"/>
+              <w:spacing w:line="240" w:lineRule="auto"/>
+              <w:rPr>
+                <w:rFonts w:ascii="Times New Roman" w:hAnsi="Times New Roman"/>
+              </w:rPr>
+            </w:pPr>
+            <w:r>
+              <w:rPr>
+                <w:rFonts w:ascii="Times New Roman" w:hAnsi="Times New Roman"/>
+              </w:rPr>
+              <w:t xml:space="preserve">CNN </w:t>
+            </w:r>
+          </w:p>
+          <w:p>
+            <w:pPr>
+              <w:pStyle w:val="MDPI42tablebody"/>
+              <w:spacing w:line="240" w:lineRule="auto"/>
+              <w:rPr>
+                <w:rFonts w:ascii="Times New Roman" w:hAnsi="Times New Roman"/>
+              </w:rPr>
+            </w:pPr>
+            <w:r>
+              <w:rPr>
+                <w:rFonts w:ascii="Times New Roman" w:hAnsi="Times New Roman"/>
+              </w:rPr>
+              <w:t>(</w:t>
+            </w:r>
+            <w:r>
+              <w:rPr>
+                <w:rFonts w:ascii="Times New Roman" w:hAnsi="Times New Roman"/>
+              </w:rPr>
+              <w:t>Complex Model</w:t>
+            </w:r>
+            <w:r>
+              <w:rPr>
+                <w:rFonts w:ascii="Times New Roman" w:hAnsi="Times New Roman"/>
+              </w:rPr>
+              <w:t>) (</w:t>
+            </w:r>
+            <w:r>
+              <w:rPr>
+                <w:rFonts w:ascii="Times New Roman" w:hAnsi="Times New Roman"/>
+              </w:rPr>
+              <w:t>P</w:t>
+            </w:r>
+            <w:r>
+              <w:rPr>
+                <w:rFonts w:ascii="Times New Roman" w:hAnsi="Times New Roman"/>
+              </w:rPr>
+              <w:t>)</w:t>
+            </w:r>
+          </w:p>
+        </w:tc>
+        <w:tc>
+          <w:tcPr>
+            <w:tcW w:w="1599" w:type="dxa"/>
+            <w:shd w:val="clear" w:color="auto" w:fill="auto"/>
+            <w:vAlign w:val="center"/>
+          </w:tcPr>
+          <w:p>
+            <w:pPr>
+              <w:pStyle w:val="MDPI42tablebody"/>
+              <w:spacing w:line="240" w:lineRule="auto"/>
+              <w:rPr>
+                <w:rFonts w:ascii="Times New Roman" w:hAnsi="Times New Roman"/>
+              </w:rPr>
+            </w:pPr>
+            <w:r>
+              <w:rPr>
+                <w:rFonts w:ascii="Times New Roman" w:hAnsi="Times New Roman"/>
+              </w:rPr>
+              <w:t>0.</w:t>
+            </w:r>
+            <w:r>
+              <w:rPr>
+                <w:rFonts w:ascii="Times New Roman" w:hAnsi="Times New Roman"/>
+              </w:rPr>
+              <w:t>674</w:t>
+            </w:r>
+          </w:p>
+        </w:tc>
+        <w:tc>
+          <w:tcPr>
+            <w:tcW w:w="1599" w:type="dxa"/>
+            <w:shd w:val="clear" w:color="auto" w:fill="auto"/>
+            <w:vAlign w:val="center"/>
+          </w:tcPr>
+          <w:p>
+            <w:pPr>
+              <w:pStyle w:val="MDPI42tablebody"/>
+              <w:spacing w:line="240" w:lineRule="auto"/>
+              <w:rPr>
+                <w:rFonts w:ascii="Times New Roman" w:hAnsi="Times New Roman"/>
+              </w:rPr>
+            </w:pPr>
+            <w:r>
+              <w:rPr>
+                <w:rFonts w:ascii="Times New Roman" w:hAnsi="Times New Roman"/>
+              </w:rPr>
+              <w:t>0.</w:t>
+            </w:r>
+            <w:r>
+              <w:rPr>
+                <w:rFonts w:ascii="Times New Roman" w:hAnsi="Times New Roman"/>
+              </w:rPr>
+              <w:t>669</w:t>
+            </w:r>
+          </w:p>
+        </w:tc>
+        <w:tc>
+          <w:tcPr>
+            <w:tcW w:w="1599" w:type="dxa"/>
+            <w:vAlign w:val="center"/>
+          </w:tcPr>
+          <w:p>
+            <w:pPr>
+              <w:pStyle w:val="MDPI42tablebody"/>
+              <w:spacing w:line="240" w:lineRule="auto"/>
+              <w:rPr>
+                <w:rFonts w:ascii="Times New Roman" w:hAnsi="Times New Roman"/>
+              </w:rPr>
+            </w:pPr>
+            <w:r>
+              <w:rPr>
+                <w:rFonts w:ascii="Times New Roman" w:hAnsi="Times New Roman"/>
+              </w:rPr>
+              <w:t>0.</w:t>
+            </w:r>
+            <w:r>
+              <w:rPr>
+                <w:rFonts w:ascii="Times New Roman" w:hAnsi="Times New Roman"/>
+              </w:rPr>
+              <w:t>673</w:t>
+            </w:r>
+          </w:p>
+        </w:tc>
+        <w:tc>
+          <w:tcPr>
+            <w:tcW w:w="1599" w:type="dxa"/>
+            <w:vAlign w:val="center"/>
+          </w:tcPr>
+          <w:p>
+            <w:pPr>
+              <w:pStyle w:val="MDPI42tablebody"/>
+              <w:spacing w:line="240" w:lineRule="auto"/>
+              <w:rPr>
+                <w:rFonts w:ascii="Times New Roman" w:hAnsi="Times New Roman"/>
+              </w:rPr>
+            </w:pPr>
+            <w:r>
+              <w:rPr>
+                <w:rFonts w:ascii="Times New Roman" w:hAnsi="Times New Roman"/>
+              </w:rPr>
+              <w:t>0.</w:t>
+            </w:r>
+            <w:r>
+              <w:rPr>
+                <w:rFonts w:ascii="Times New Roman" w:hAnsi="Times New Roman"/>
+              </w:rPr>
+              <w:t>671</w:t>
+            </w:r>
+          </w:p>
+        </w:tc>
+      </w:tr>
+      <w:tr>
+        <w:trPr>
+          <w:jc w:val="center"/>
+        </w:trPr>
+        <w:tc>
+          <w:tcPr>
+            <w:tcW w:w="1599" w:type="dxa"/>
+            <w:shd w:val="clear" w:color="auto" w:fill="auto"/>
+            <w:vAlign w:val="center"/>
+          </w:tcPr>
+          <w:p>
+            <w:pPr>
+              <w:pStyle w:val="MDPI42tablebody"/>
+              <w:spacing w:line="240" w:lineRule="auto"/>
+              <w:rPr>
+                <w:rFonts w:ascii="Times New Roman" w:hAnsi="Times New Roman"/>
                 <w:lang w:val="en-IE"/>
               </w:rPr>
             </w:pPr>
@@ -10225,49 +11190,226 @@
               <w:rPr>
                 <w:rFonts w:ascii="Times New Roman" w:hAnsi="Times New Roman"/>
               </w:rPr>
-              <w:t>0.337</w:t>
-            </w:r>
-          </w:p>
-        </w:tc>
-        <w:tc>
-          <w:tcPr>
-            <w:tcW w:w="1599" w:type="dxa"/>
-            <w:vAlign w:val="center"/>
-          </w:tcPr>
-          <w:p>
-            <w:pPr>
-              <w:pStyle w:val="MDPI42tablebody"/>
-              <w:spacing w:line="240" w:lineRule="auto"/>
-              <w:rPr>
-                <w:rFonts w:ascii="Times New Roman" w:hAnsi="Times New Roman"/>
-              </w:rPr>
-            </w:pPr>
-            <w:r>
-              <w:rPr>
-                <w:rFonts w:ascii="Times New Roman" w:hAnsi="Times New Roman"/>
-              </w:rPr>
-              <w:t>0.355</w:t>
-            </w:r>
-          </w:p>
-        </w:tc>
-        <w:tc>
-          <w:tcPr>
-            <w:tcW w:w="1599" w:type="dxa"/>
-            <w:vAlign w:val="center"/>
-          </w:tcPr>
-          <w:p>
-            <w:pPr>
-              <w:pStyle w:val="MDPI42tablebody"/>
-              <w:spacing w:line="240" w:lineRule="auto"/>
-              <w:rPr>
-                <w:rFonts w:ascii="Times New Roman" w:hAnsi="Times New Roman"/>
-              </w:rPr>
-            </w:pPr>
-            <w:r>
-              <w:rPr>
-                <w:rFonts w:ascii="Times New Roman" w:hAnsi="Times New Roman"/>
-              </w:rPr>
-              <w:t>0.293</w:t>
+              <w:t>0.</w:t>
+            </w:r>
+            <w:r>
+              <w:rPr>
+                <w:rFonts w:ascii="Times New Roman" w:hAnsi="Times New Roman"/>
+              </w:rPr>
+              <w:t>686</w:t>
+            </w:r>
+          </w:p>
+        </w:tc>
+        <w:tc>
+          <w:tcPr>
+            <w:tcW w:w="1599" w:type="dxa"/>
+            <w:vAlign w:val="center"/>
+          </w:tcPr>
+          <w:p>
+            <w:pPr>
+              <w:pStyle w:val="MDPI42tablebody"/>
+              <w:spacing w:line="240" w:lineRule="auto"/>
+              <w:rPr>
+                <w:rFonts w:ascii="Times New Roman" w:hAnsi="Times New Roman"/>
+              </w:rPr>
+            </w:pPr>
+            <w:r>
+              <w:rPr>
+                <w:rFonts w:ascii="Times New Roman" w:hAnsi="Times New Roman"/>
+              </w:rPr>
+              <w:t>0.</w:t>
+            </w:r>
+            <w:r>
+              <w:rPr>
+                <w:rFonts w:ascii="Times New Roman" w:hAnsi="Times New Roman"/>
+              </w:rPr>
+              <w:t>685</w:t>
+            </w:r>
+          </w:p>
+        </w:tc>
+        <w:tc>
+          <w:tcPr>
+            <w:tcW w:w="1599" w:type="dxa"/>
+            <w:vAlign w:val="center"/>
+          </w:tcPr>
+          <w:p>
+            <w:pPr>
+              <w:pStyle w:val="MDPI42tablebody"/>
+              <w:spacing w:line="240" w:lineRule="auto"/>
+              <w:rPr>
+                <w:rFonts w:ascii="Times New Roman" w:hAnsi="Times New Roman"/>
+              </w:rPr>
+            </w:pPr>
+            <w:r>
+              <w:rPr>
+                <w:rFonts w:ascii="Times New Roman" w:hAnsi="Times New Roman"/>
+              </w:rPr>
+              <w:t>0.</w:t>
+            </w:r>
+            <w:r>
+              <w:rPr>
+                <w:rFonts w:ascii="Times New Roman" w:hAnsi="Times New Roman"/>
+              </w:rPr>
+              <w:t>685</w:t>
+            </w:r>
+          </w:p>
+        </w:tc>
+      </w:tr>
+      <w:tr>
+        <w:trPr>
+          <w:jc w:val="center"/>
+        </w:trPr>
+        <w:tc>
+          <w:tcPr>
+            <w:tcW w:w="1599" w:type="dxa"/>
+            <w:shd w:val="clear" w:color="auto" w:fill="auto"/>
+            <w:vAlign w:val="center"/>
+          </w:tcPr>
+          <w:p>
+            <w:pPr>
+              <w:pStyle w:val="MDPI42tablebody"/>
+              <w:spacing w:line="240" w:lineRule="auto"/>
+              <w:rPr>
+                <w:rFonts w:ascii="Times New Roman" w:hAnsi="Times New Roman"/>
+                <w:lang w:val="en-IE"/>
+              </w:rPr>
+            </w:pPr>
+          </w:p>
+          <w:p>
+            <w:pPr>
+              <w:pStyle w:val="MDPI42tablebody"/>
+              <w:spacing w:line="240" w:lineRule="auto"/>
+              <w:rPr>
+                <w:rFonts w:ascii="Times New Roman" w:hAnsi="Times New Roman"/>
+                <w:lang w:val="en-IE"/>
+              </w:rPr>
+            </w:pPr>
+            <w:r>
+              <w:rPr>
+                <w:rFonts w:ascii="Times New Roman" w:hAnsi="Times New Roman"/>
+                <w:lang w:val="en-IE"/>
+              </w:rPr>
+              <w:t>Bi-LSTM + Attention (P)</w:t>
+            </w:r>
+          </w:p>
+          <w:p>
+            <w:pPr>
+              <w:pStyle w:val="MDPI42tablebody"/>
+              <w:spacing w:line="240" w:lineRule="auto"/>
+              <w:rPr>
+                <w:rFonts w:ascii="Times New Roman" w:hAnsi="Times New Roman"/>
+                <w:lang w:val="en-IE"/>
+              </w:rPr>
+            </w:pPr>
+          </w:p>
+        </w:tc>
+        <w:tc>
+          <w:tcPr>
+            <w:tcW w:w="1599" w:type="dxa"/>
+            <w:shd w:val="clear" w:color="auto" w:fill="auto"/>
+            <w:vAlign w:val="center"/>
+          </w:tcPr>
+          <w:p>
+            <w:pPr>
+              <w:pStyle w:val="MDPI42tablebody"/>
+              <w:spacing w:line="240" w:lineRule="auto"/>
+              <w:rPr>
+                <w:rFonts w:ascii="Times New Roman" w:hAnsi="Times New Roman"/>
+              </w:rPr>
+            </w:pPr>
+            <w:r>
+              <w:rPr>
+                <w:rFonts w:ascii="Times New Roman" w:hAnsi="Times New Roman"/>
+              </w:rPr>
+              <w:t>0.</w:t>
+            </w:r>
+            <w:r>
+              <w:rPr>
+                <w:rFonts w:ascii="Times New Roman" w:hAnsi="Times New Roman"/>
+              </w:rPr>
+              <w:t>683</w:t>
+            </w:r>
+          </w:p>
+        </w:tc>
+        <w:tc>
+          <w:tcPr>
+            <w:tcW w:w="1599" w:type="dxa"/>
+            <w:shd w:val="clear" w:color="auto" w:fill="auto"/>
+            <w:vAlign w:val="center"/>
+          </w:tcPr>
+          <w:p>
+            <w:pPr>
+              <w:pStyle w:val="MDPI42tablebody"/>
+              <w:spacing w:line="240" w:lineRule="auto"/>
+              <w:rPr>
+                <w:rFonts w:ascii="Times New Roman" w:hAnsi="Times New Roman"/>
+              </w:rPr>
+            </w:pPr>
+            <w:r>
+              <w:rPr>
+                <w:rFonts w:ascii="Times New Roman" w:hAnsi="Times New Roman"/>
+              </w:rPr>
+              <w:t>0.</w:t>
+            </w:r>
+            <w:r>
+              <w:rPr>
+                <w:rFonts w:ascii="Times New Roman" w:hAnsi="Times New Roman"/>
+              </w:rPr>
+              <w:t>681</w:t>
+            </w:r>
+          </w:p>
+        </w:tc>
+        <w:tc>
+          <w:tcPr>
+            <w:tcW w:w="1599" w:type="dxa"/>
+            <w:vAlign w:val="center"/>
+          </w:tcPr>
+          <w:p>
+            <w:pPr>
+              <w:pStyle w:val="MDPI42tablebody"/>
+              <w:spacing w:line="240" w:lineRule="auto"/>
+              <w:rPr>
+                <w:rFonts w:ascii="Times New Roman" w:hAnsi="Times New Roman"/>
+              </w:rPr>
+            </w:pPr>
+            <w:r>
+              <w:rPr>
+                <w:rFonts w:ascii="Times New Roman" w:hAnsi="Times New Roman"/>
+              </w:rPr>
+              <w:t>0.</w:t>
+            </w:r>
+            <w:r>
+              <w:rPr>
+                <w:rFonts w:ascii="Times New Roman" w:hAnsi="Times New Roman"/>
+              </w:rPr>
+              <w:t>682</w:t>
+            </w:r>
+          </w:p>
+        </w:tc>
+        <w:tc>
+          <w:tcPr>
+            <w:tcW w:w="1599" w:type="dxa"/>
+            <w:vAlign w:val="center"/>
+          </w:tcPr>
+          <w:p>
+            <w:pPr>
+              <w:pStyle w:val="MDPI42tablebody"/>
+              <w:spacing w:line="240" w:lineRule="auto"/>
+              <w:rPr>
+                <w:rFonts w:ascii="Times New Roman" w:hAnsi="Times New Roman"/>
+              </w:rPr>
+            </w:pPr>
+            <w:r>
+              <w:rPr>
+                <w:rFonts w:ascii="Times New Roman" w:hAnsi="Times New Roman"/>
+              </w:rPr>
+              <w:t>0.</w:t>
+            </w:r>
+            <w:r>
+              <w:rPr>
+                <w:rFonts w:ascii="Times New Roman" w:hAnsi="Times New Roman"/>
+              </w:rPr>
+              <w:t>681</w:t>
             </w:r>
           </w:p>
         </w:tc>
@@ -10283,10 +11425,38 @@
       <w:pPr>
         <w:pStyle w:val="ColingReferencetext"/>
         <w:ind w:left="0" w:firstLine="0"/>
+        <w:rPr>
+          <w:sz w:val="22"/>
+        </w:rPr>
       </w:pPr>
       <w:r>
+        <w:rPr>
+          <w:sz w:val="22"/>
+        </w:rPr>
         <w:t xml:space="preserve">    Again, the use of Over-Sampling in datasets solved the issue of skewed datasets and increased the precision and recall of the model, thereby increasing the F1-score as well.</w:t>
       </w:r>
+      <w:r>
+        <w:rPr>
+          <w:sz w:val="22"/>
+        </w:rPr>
+        <w:t xml:space="preserve"> Additionally, we also implemented the </w:t>
+      </w:r>
+      <w:proofErr w:type="spellStart"/>
+      <w:r>
+        <w:rPr>
+          <w:sz w:val="22"/>
+        </w:rPr>
+        <w:t>TreeLSTM</w:t>
+      </w:r>
+      <w:proofErr w:type="spellEnd"/>
+      <w:r>
+        <w:rPr>
+          <w:sz w:val="22"/>
+        </w:rPr>
+        <w:t xml:space="preserve"> for this dataset.</w:t>
+      </w:r>
+      <w:bookmarkStart w:id="0" w:name="_GoBack"/>
+      <w:bookmarkEnd w:id="0"/>
     </w:p>
     <w:sectPr>
       <w:type w:val="continuous"/>
@@ -12279,7 +13449,7 @@
 </file>
 
 <file path=customXml/itemProps1.xml><?xml version="1.0" encoding="utf-8"?>
-<ds:datastoreItem xmlns:ds="http://schemas.openxmlformats.org/officeDocument/2006/customXml" ds:itemID="{D350F4FC-90BF-AE4E-9B21-ECFE1EF45A17}">
+<ds:datastoreItem xmlns:ds="http://schemas.openxmlformats.org/officeDocument/2006/customXml" ds:itemID="{7DA8B03E-24C3-6344-965F-7939548914D5}">
   <ds:schemaRefs>
     <ds:schemaRef ds:uri="http://schemas.openxmlformats.org/officeDocument/2006/bibliography"/>
   </ds:schemaRefs>

--- a/FinalProj.docx
+++ b/FinalProj.docx
@@ -11424,22 +11424,46 @@
     <w:p>
       <w:pPr>
         <w:pStyle w:val="ColingReferencetext"/>
-        <w:ind w:left="0" w:firstLine="0"/>
-        <w:rPr>
-          <w:sz w:val="22"/>
+        <w:rPr>
+          <w:sz w:val="22"/>
+          <w:lang w:val="en-IN"/>
         </w:rPr>
       </w:pPr>
       <w:r>
         <w:rPr>
           <w:sz w:val="22"/>
         </w:rPr>
-        <w:t xml:space="preserve">    Again, the use of Over-Sampling in datasets solved the issue of skewed datasets and increased the precision and recall of the model, thereby increasing the F1-score as well.</w:t>
-      </w:r>
-      <w:r>
-        <w:rPr>
-          <w:sz w:val="22"/>
-        </w:rPr>
-        <w:t xml:space="preserve"> Additionally, we also implemented the </w:t>
+        <w:t xml:space="preserve">    </w:t>
+      </w:r>
+      <w:r>
+        <w:rPr>
+          <w:sz w:val="22"/>
+        </w:rPr>
+        <w:t xml:space="preserve">    </w:t>
+      </w:r>
+      <w:r>
+        <w:rPr>
+          <w:sz w:val="22"/>
+        </w:rPr>
+        <w:t>Again, the use of Over-Sampling in datasets solved the issue of skewed datasets and increased the precision and recall of the model, thereby increasing the F1-score as well.</w:t>
+      </w:r>
+      <w:r>
+        <w:rPr>
+          <w:sz w:val="22"/>
+        </w:rPr>
+        <w:t xml:space="preserve"> Additionally, we also</w:t>
+      </w:r>
+      <w:r>
+        <w:rPr>
+          <w:sz w:val="22"/>
+        </w:rPr>
+        <w:t xml:space="preserve"> </w:t>
+      </w:r>
+      <w:r>
+        <w:rPr>
+          <w:sz w:val="22"/>
+        </w:rPr>
+        <w:t xml:space="preserve">implemented the </w:t>
       </w:r>
       <w:proofErr w:type="spellStart"/>
       <w:r>
@@ -11453,10 +11477,92 @@
         <w:rPr>
           <w:sz w:val="22"/>
         </w:rPr>
-        <w:t xml:space="preserve"> for this dataset.</w:t>
-      </w:r>
+        <w:t xml:space="preserve"> for this dataset</w:t>
+      </w:r>
+      <w:r>
+        <w:rPr>
+          <w:sz w:val="22"/>
+          <w:lang w:val="en-IN"/>
+        </w:rPr>
+        <w:t xml:space="preserve">, which incorporates non-linear semantic features such as Dependency Trees into our model. </w:t>
+      </w:r>
+      <w:r>
+        <w:rPr>
+          <w:sz w:val="22"/>
+          <w:lang w:val="en-IN"/>
+        </w:rPr>
+        <w:t>While u</w:t>
+      </w:r>
+      <w:r>
+        <w:rPr>
+          <w:sz w:val="22"/>
+          <w:lang w:val="en-IN"/>
+        </w:rPr>
+        <w:t xml:space="preserve">sing </w:t>
+      </w:r>
+      <w:proofErr w:type="spellStart"/>
+      <w:r>
+        <w:rPr>
+          <w:sz w:val="22"/>
+          <w:lang w:val="en-IN"/>
+        </w:rPr>
+        <w:t>TreeLSTM</w:t>
+      </w:r>
+      <w:proofErr w:type="spellEnd"/>
+      <w:r>
+        <w:rPr>
+          <w:sz w:val="22"/>
+          <w:lang w:val="en-IN"/>
+        </w:rPr>
+        <w:t xml:space="preserve">, we are able to use the Dependency Parse Trees as features in our model. The difference between the standard LSTM unit and Tree-LSTM units is that gating vectors and memory cell updates are dependent on the states of possibly many child units. Additionally, instead of a single forget gate, the Tree-LSTM unit contains one forget gate f </w:t>
+      </w:r>
+      <w:proofErr w:type="spellStart"/>
+      <w:r>
+        <w:rPr>
+          <w:sz w:val="22"/>
+          <w:vertAlign w:val="subscript"/>
+          <w:lang w:val="en-IN"/>
+        </w:rPr>
+        <w:t>jk</w:t>
+      </w:r>
+      <w:proofErr w:type="spellEnd"/>
+      <w:r>
+        <w:rPr>
+          <w:sz w:val="22"/>
+          <w:lang w:val="en-IN"/>
+        </w:rPr>
+        <w:t xml:space="preserve"> for each child k. This allows the Tree-LSTM unit to selectively incorporate information from each child.</w:t>
+      </w:r>
+    </w:p>
+    <w:p>
+      <w:pPr>
+        <w:pStyle w:val="ColingReferencetext"/>
+        <w:rPr>
+          <w:sz w:val="22"/>
+          <w:lang w:val="en-IN"/>
+        </w:rPr>
+      </w:pPr>
+    </w:p>
+    <w:p>
+      <w:pPr>
+        <w:pStyle w:val="ColingReferencetext"/>
+        <w:rPr>
+          <w:sz w:val="22"/>
+          <w:lang w:val="en-IN"/>
+        </w:rPr>
+      </w:pPr>
       <w:bookmarkStart w:id="0" w:name="_GoBack"/>
       <w:bookmarkEnd w:id="0"/>
+    </w:p>
+    <w:p>
+      <w:pPr>
+        <w:pStyle w:val="ColingReferencetext"/>
+        <w:ind w:left="0" w:firstLine="0"/>
+        <w:rPr>
+          <w:sz w:val="22"/>
+          <w:lang w:val="en-IN"/>
+        </w:rPr>
+      </w:pPr>
     </w:p>
     <w:sectPr>
       <w:type w:val="continuous"/>
@@ -13449,7 +13555,7 @@
 </file>
 
 <file path=customXml/itemProps1.xml><?xml version="1.0" encoding="utf-8"?>
-<ds:datastoreItem xmlns:ds="http://schemas.openxmlformats.org/officeDocument/2006/customXml" ds:itemID="{7DA8B03E-24C3-6344-965F-7939548914D5}">
+<ds:datastoreItem xmlns:ds="http://schemas.openxmlformats.org/officeDocument/2006/customXml" ds:itemID="{58F462B7-79A4-D148-B108-E37B36892526}">
   <ds:schemaRefs>
     <ds:schemaRef ds:uri="http://schemas.openxmlformats.org/officeDocument/2006/bibliography"/>
   </ds:schemaRefs>

--- a/FinalProj.docx
+++ b/FinalProj.docx
@@ -11546,14 +11546,298 @@
     <w:p>
       <w:pPr>
         <w:pStyle w:val="ColingReferencetext"/>
+        <w:jc w:val="center"/>
         <w:rPr>
           <w:sz w:val="22"/>
           <w:lang w:val="en-IN"/>
         </w:rPr>
       </w:pPr>
-      <w:bookmarkStart w:id="0" w:name="_GoBack"/>
-      <w:bookmarkEnd w:id="0"/>
+      <w:r>
+        <w:rPr>
+          <w:b/>
+        </w:rPr>
+        <w:t xml:space="preserve">Table </w:t>
+      </w:r>
+      <w:r>
+        <w:rPr>
+          <w:b/>
+        </w:rPr>
+        <w:t>8</w:t>
+      </w:r>
+      <w:r>
+        <w:rPr>
+          <w:b/>
+        </w:rPr>
+        <w:t>.</w:t>
+      </w:r>
+      <w:r>
+        <w:t xml:space="preserve"> </w:t>
+      </w:r>
+      <w:proofErr w:type="spellStart"/>
+      <w:r>
+        <w:t>TreeLSTM</w:t>
+      </w:r>
+      <w:proofErr w:type="spellEnd"/>
+      <w:r>
+        <w:t xml:space="preserve"> experiment results.</w:t>
+      </w:r>
     </w:p>
+    <w:tbl>
+      <w:tblPr>
+        <w:tblW w:w="6396" w:type="dxa"/>
+        <w:jc w:val="center"/>
+        <w:tblBorders>
+          <w:top w:val="single" w:sz="8" w:space="0" w:color="auto"/>
+          <w:bottom w:val="single" w:sz="8" w:space="0" w:color="auto"/>
+        </w:tblBorders>
+        <w:tblLook w:val="04A0" w:firstRow="1" w:lastRow="0" w:firstColumn="1" w:lastColumn="0" w:noHBand="0" w:noVBand="1"/>
+      </w:tblPr>
+      <w:tblGrid>
+        <w:gridCol w:w="1599"/>
+        <w:gridCol w:w="1599"/>
+        <w:gridCol w:w="1599"/>
+        <w:gridCol w:w="1599"/>
+      </w:tblGrid>
+      <w:tr>
+        <w:trPr>
+          <w:trHeight w:val="400"/>
+          <w:jc w:val="center"/>
+        </w:trPr>
+        <w:tc>
+          <w:tcPr>
+            <w:tcW w:w="1599" w:type="dxa"/>
+            <w:tcBorders>
+              <w:bottom w:val="single" w:sz="4" w:space="0" w:color="auto"/>
+            </w:tcBorders>
+            <w:shd w:val="clear" w:color="auto" w:fill="auto"/>
+            <w:vAlign w:val="center"/>
+            <w:hideMark/>
+          </w:tcPr>
+          <w:p>
+            <w:pPr>
+              <w:pStyle w:val="MDPI42tablebody"/>
+              <w:spacing w:line="240" w:lineRule="auto"/>
+              <w:rPr>
+                <w:rFonts w:ascii="Times New Roman" w:hAnsi="Times New Roman"/>
+                <w:b/>
+                <w:snapToGrid/>
+              </w:rPr>
+            </w:pPr>
+            <w:r>
+              <w:rPr>
+                <w:rFonts w:ascii="Times New Roman" w:hAnsi="Times New Roman"/>
+                <w:b/>
+                <w:snapToGrid/>
+              </w:rPr>
+              <w:t>Accuracy</w:t>
+            </w:r>
+          </w:p>
+        </w:tc>
+        <w:tc>
+          <w:tcPr>
+            <w:tcW w:w="1599" w:type="dxa"/>
+            <w:tcBorders>
+              <w:bottom w:val="single" w:sz="4" w:space="0" w:color="auto"/>
+            </w:tcBorders>
+            <w:shd w:val="clear" w:color="auto" w:fill="auto"/>
+            <w:vAlign w:val="center"/>
+            <w:hideMark/>
+          </w:tcPr>
+          <w:p>
+            <w:pPr>
+              <w:pStyle w:val="MDPI42tablebody"/>
+              <w:spacing w:line="240" w:lineRule="auto"/>
+              <w:rPr>
+                <w:rFonts w:ascii="Times New Roman" w:hAnsi="Times New Roman"/>
+                <w:b/>
+                <w:snapToGrid/>
+              </w:rPr>
+            </w:pPr>
+            <w:r>
+              <w:rPr>
+                <w:rFonts w:ascii="Times New Roman" w:hAnsi="Times New Roman"/>
+                <w:b/>
+                <w:snapToGrid/>
+              </w:rPr>
+              <w:t>Precision</w:t>
+            </w:r>
+          </w:p>
+        </w:tc>
+        <w:tc>
+          <w:tcPr>
+            <w:tcW w:w="1599" w:type="dxa"/>
+            <w:tcBorders>
+              <w:bottom w:val="single" w:sz="4" w:space="0" w:color="auto"/>
+            </w:tcBorders>
+            <w:vAlign w:val="center"/>
+          </w:tcPr>
+          <w:p>
+            <w:pPr>
+              <w:pStyle w:val="MDPI42tablebody"/>
+              <w:spacing w:line="240" w:lineRule="auto"/>
+              <w:rPr>
+                <w:rFonts w:ascii="Times New Roman" w:hAnsi="Times New Roman"/>
+                <w:b/>
+                <w:snapToGrid/>
+              </w:rPr>
+            </w:pPr>
+            <w:r>
+              <w:rPr>
+                <w:rFonts w:ascii="Times New Roman" w:hAnsi="Times New Roman"/>
+                <w:b/>
+                <w:snapToGrid/>
+              </w:rPr>
+              <w:t>Recall</w:t>
+            </w:r>
+          </w:p>
+        </w:tc>
+        <w:tc>
+          <w:tcPr>
+            <w:tcW w:w="1599" w:type="dxa"/>
+            <w:tcBorders>
+              <w:bottom w:val="single" w:sz="4" w:space="0" w:color="auto"/>
+            </w:tcBorders>
+            <w:vAlign w:val="center"/>
+          </w:tcPr>
+          <w:p>
+            <w:pPr>
+              <w:pStyle w:val="MDPI42tablebody"/>
+              <w:spacing w:line="240" w:lineRule="auto"/>
+              <w:rPr>
+                <w:rFonts w:ascii="Times New Roman" w:hAnsi="Times New Roman"/>
+                <w:b/>
+                <w:snapToGrid/>
+              </w:rPr>
+            </w:pPr>
+            <w:r>
+              <w:rPr>
+                <w:rFonts w:ascii="Times New Roman" w:hAnsi="Times New Roman"/>
+                <w:b/>
+                <w:snapToGrid/>
+              </w:rPr>
+              <w:t>F1-score</w:t>
+            </w:r>
+          </w:p>
+        </w:tc>
+      </w:tr>
+      <w:tr>
+        <w:trPr>
+          <w:jc w:val="center"/>
+        </w:trPr>
+        <w:tc>
+          <w:tcPr>
+            <w:tcW w:w="1599" w:type="dxa"/>
+            <w:shd w:val="clear" w:color="auto" w:fill="auto"/>
+            <w:vAlign w:val="center"/>
+            <w:hideMark/>
+          </w:tcPr>
+          <w:p>
+            <w:pPr>
+              <w:pStyle w:val="MDPI42tablebody"/>
+              <w:spacing w:line="240" w:lineRule="auto"/>
+              <w:rPr>
+                <w:rFonts w:ascii="Times New Roman" w:hAnsi="Times New Roman"/>
+              </w:rPr>
+            </w:pPr>
+            <w:r>
+              <w:rPr>
+                <w:rFonts w:ascii="Times New Roman" w:hAnsi="Times New Roman"/>
+              </w:rPr>
+              <w:t>0.</w:t>
+            </w:r>
+            <w:r>
+              <w:rPr>
+                <w:rFonts w:ascii="Times New Roman" w:hAnsi="Times New Roman"/>
+              </w:rPr>
+              <w:t>896</w:t>
+            </w:r>
+          </w:p>
+        </w:tc>
+        <w:tc>
+          <w:tcPr>
+            <w:tcW w:w="1599" w:type="dxa"/>
+            <w:shd w:val="clear" w:color="auto" w:fill="auto"/>
+            <w:vAlign w:val="center"/>
+            <w:hideMark/>
+          </w:tcPr>
+          <w:p>
+            <w:pPr>
+              <w:pStyle w:val="MDPI42tablebody"/>
+              <w:spacing w:line="240" w:lineRule="auto"/>
+              <w:rPr>
+                <w:rFonts w:ascii="Times New Roman" w:hAnsi="Times New Roman"/>
+              </w:rPr>
+            </w:pPr>
+            <w:r>
+              <w:rPr>
+                <w:rFonts w:ascii="Times New Roman" w:hAnsi="Times New Roman"/>
+              </w:rPr>
+              <w:t>0.</w:t>
+            </w:r>
+            <w:r>
+              <w:rPr>
+                <w:rFonts w:ascii="Times New Roman" w:hAnsi="Times New Roman"/>
+              </w:rPr>
+              <w:t>893</w:t>
+            </w:r>
+          </w:p>
+        </w:tc>
+        <w:tc>
+          <w:tcPr>
+            <w:tcW w:w="1599" w:type="dxa"/>
+            <w:vAlign w:val="center"/>
+          </w:tcPr>
+          <w:p>
+            <w:pPr>
+              <w:pStyle w:val="MDPI42tablebody"/>
+              <w:spacing w:line="240" w:lineRule="auto"/>
+              <w:rPr>
+                <w:rFonts w:ascii="Times New Roman" w:hAnsi="Times New Roman"/>
+              </w:rPr>
+            </w:pPr>
+            <w:r>
+              <w:rPr>
+                <w:rFonts w:ascii="Times New Roman" w:hAnsi="Times New Roman"/>
+              </w:rPr>
+              <w:t>0.</w:t>
+            </w:r>
+            <w:r>
+              <w:rPr>
+                <w:rFonts w:ascii="Times New Roman" w:hAnsi="Times New Roman"/>
+              </w:rPr>
+              <w:t>896</w:t>
+            </w:r>
+          </w:p>
+        </w:tc>
+        <w:tc>
+          <w:tcPr>
+            <w:tcW w:w="1599" w:type="dxa"/>
+            <w:vAlign w:val="center"/>
+          </w:tcPr>
+          <w:p>
+            <w:pPr>
+              <w:pStyle w:val="MDPI42tablebody"/>
+              <w:spacing w:line="240" w:lineRule="auto"/>
+              <w:rPr>
+                <w:rFonts w:ascii="Times New Roman" w:hAnsi="Times New Roman"/>
+              </w:rPr>
+            </w:pPr>
+            <w:r>
+              <w:rPr>
+                <w:rFonts w:ascii="Times New Roman" w:hAnsi="Times New Roman"/>
+              </w:rPr>
+              <w:t>0.</w:t>
+            </w:r>
+            <w:r>
+              <w:rPr>
+                <w:rFonts w:ascii="Times New Roman" w:hAnsi="Times New Roman"/>
+              </w:rPr>
+              <w:t>895</w:t>
+            </w:r>
+          </w:p>
+        </w:tc>
+      </w:tr>
+    </w:tbl>
     <w:p>
       <w:pPr>
         <w:pStyle w:val="ColingReferencetext"/>
@@ -11563,6 +11847,8 @@
           <w:lang w:val="en-IN"/>
         </w:rPr>
       </w:pPr>
+      <w:bookmarkStart w:id="0" w:name="_GoBack"/>
+      <w:bookmarkEnd w:id="0"/>
     </w:p>
     <w:sectPr>
       <w:type w:val="continuous"/>
@@ -13555,7 +13841,7 @@
 </file>
 
 <file path=customXml/itemProps1.xml><?xml version="1.0" encoding="utf-8"?>
-<ds:datastoreItem xmlns:ds="http://schemas.openxmlformats.org/officeDocument/2006/customXml" ds:itemID="{58F462B7-79A4-D148-B108-E37B36892526}">
+<ds:datastoreItem xmlns:ds="http://schemas.openxmlformats.org/officeDocument/2006/customXml" ds:itemID="{6B4AF237-9B82-CA44-AB29-E138C33151A2}">
   <ds:schemaRefs>
     <ds:schemaRef ds:uri="http://schemas.openxmlformats.org/officeDocument/2006/bibliography"/>
   </ds:schemaRefs>
